--- a/MyThesis.docx
+++ b/MyThesis.docx
@@ -464,7 +464,7 @@
           <w:r>
             <w:fldChar w:fldCharType="separate"/>
           </w:r>
-          <w:hyperlink w:anchor="_Toc532067924" w:history="1">
+          <w:hyperlink w:anchor="_Toc532407491" w:history="1">
             <w:r>
               <w:rPr>
                 <w:rStyle w:val="Hyperlink"/>
@@ -533,7 +533,7 @@
                 <w:noProof/>
                 <w:webHidden/>
               </w:rPr>
-              <w:instrText>Toc532067924 \h</w:instrText>
+              <w:instrText>Toc532407491 \h</w:instrText>
             </w:r>
             <w:r>
               <w:rPr>
@@ -560,7 +560,6 @@
             </w:r>
             <w:r>
               <w:rPr>
-                <w:rFonts w:cs="Times New Roman"/>
                 <w:noProof/>
                 <w:webHidden/>
                 <w:rtl/>
@@ -592,7 +591,7 @@
               <w:rtl/>
             </w:rPr>
           </w:pPr>
-          <w:hyperlink w:anchor="_Toc532067925" w:history="1">
+          <w:hyperlink w:anchor="_Toc532407492" w:history="1">
             <w:r>
               <w:rPr>
                 <w:rStyle w:val="Hyperlink"/>
@@ -661,7 +660,7 @@
                 <w:noProof/>
                 <w:webHidden/>
               </w:rPr>
-              <w:instrText>Toc532067925 \h</w:instrText>
+              <w:instrText>Toc532407492 \h</w:instrText>
             </w:r>
             <w:r>
               <w:rPr>
@@ -688,7 +687,6 @@
             </w:r>
             <w:r>
               <w:rPr>
-                <w:rFonts w:cs="Times New Roman"/>
                 <w:noProof/>
                 <w:webHidden/>
                 <w:rtl/>
@@ -720,7 +718,7 @@
               <w:rtl/>
             </w:rPr>
           </w:pPr>
-          <w:hyperlink w:anchor="_Toc532067926" w:history="1">
+          <w:hyperlink w:anchor="_Toc532407493" w:history="1">
             <w:r>
               <w:rPr>
                 <w:rStyle w:val="Hyperlink"/>
@@ -789,7 +787,7 @@
                 <w:noProof/>
                 <w:webHidden/>
               </w:rPr>
-              <w:instrText>Toc532067926 \h</w:instrText>
+              <w:instrText>Toc532407493 \h</w:instrText>
             </w:r>
             <w:r>
               <w:rPr>
@@ -816,7 +814,6 @@
             </w:r>
             <w:r>
               <w:rPr>
-                <w:rFonts w:cs="Times New Roman"/>
                 <w:noProof/>
                 <w:webHidden/>
                 <w:rtl/>
@@ -848,7 +845,7 @@
               <w:rtl/>
             </w:rPr>
           </w:pPr>
-          <w:hyperlink w:anchor="_Toc532067927" w:history="1">
+          <w:hyperlink w:anchor="_Toc532407494" w:history="1">
             <w:r>
               <w:rPr>
                 <w:rStyle w:val="Hyperlink"/>
@@ -917,7 +914,7 @@
                 <w:noProof/>
                 <w:webHidden/>
               </w:rPr>
-              <w:instrText>Toc532067927 \h</w:instrText>
+              <w:instrText>Toc532407494 \h</w:instrText>
             </w:r>
             <w:r>
               <w:rPr>
@@ -944,7 +941,6 @@
             </w:r>
             <w:r>
               <w:rPr>
-                <w:rFonts w:cs="Times New Roman"/>
                 <w:noProof/>
                 <w:webHidden/>
                 <w:rtl/>
@@ -976,7 +972,7 @@
               <w:rtl/>
             </w:rPr>
           </w:pPr>
-          <w:hyperlink w:anchor="_Toc532067928" w:history="1">
+          <w:hyperlink w:anchor="_Toc532407495" w:history="1">
             <w:r>
               <w:rPr>
                 <w:rStyle w:val="Hyperlink"/>
@@ -1045,7 +1041,7 @@
                 <w:noProof/>
                 <w:webHidden/>
               </w:rPr>
-              <w:instrText>Toc532067928 \h</w:instrText>
+              <w:instrText>Toc532407495 \h</w:instrText>
             </w:r>
             <w:r>
               <w:rPr>
@@ -1072,7 +1068,6 @@
             </w:r>
             <w:r>
               <w:rPr>
-                <w:rFonts w:cs="Times New Roman"/>
                 <w:noProof/>
                 <w:webHidden/>
                 <w:rtl/>
@@ -1104,7 +1099,7 @@
               <w:rtl/>
             </w:rPr>
           </w:pPr>
-          <w:hyperlink w:anchor="_Toc532067929" w:history="1">
+          <w:hyperlink w:anchor="_Toc532407496" w:history="1">
             <w:r>
               <w:rPr>
                 <w:rStyle w:val="Hyperlink"/>
@@ -1173,7 +1168,7 @@
                 <w:noProof/>
                 <w:webHidden/>
               </w:rPr>
-              <w:instrText>Toc532067929 \h</w:instrText>
+              <w:instrText>Toc532407496 \h</w:instrText>
             </w:r>
             <w:r>
               <w:rPr>
@@ -1200,7 +1195,6 @@
             </w:r>
             <w:r>
               <w:rPr>
-                <w:rFonts w:cs="Times New Roman"/>
                 <w:noProof/>
                 <w:webHidden/>
                 <w:rtl/>
@@ -1232,7 +1226,7 @@
               <w:rtl/>
             </w:rPr>
           </w:pPr>
-          <w:hyperlink w:anchor="_Toc532067930" w:history="1">
+          <w:hyperlink w:anchor="_Toc532407497" w:history="1">
             <w:r>
               <w:rPr>
                 <w:rStyle w:val="Hyperlink"/>
@@ -1301,7 +1295,7 @@
                 <w:noProof/>
                 <w:webHidden/>
               </w:rPr>
-              <w:instrText>Toc532067930 \h</w:instrText>
+              <w:instrText>Toc532407497 \h</w:instrText>
             </w:r>
             <w:r>
               <w:rPr>
@@ -1328,7 +1322,6 @@
             </w:r>
             <w:r>
               <w:rPr>
-                <w:rFonts w:cs="Times New Roman"/>
                 <w:noProof/>
                 <w:webHidden/>
                 <w:rtl/>
@@ -1360,7 +1353,7 @@
               <w:rtl/>
             </w:rPr>
           </w:pPr>
-          <w:hyperlink w:anchor="_Toc532067931" w:history="1">
+          <w:hyperlink w:anchor="_Toc532407498" w:history="1">
             <w:r>
               <w:rPr>
                 <w:rStyle w:val="Hyperlink"/>
@@ -1429,7 +1422,7 @@
                 <w:noProof/>
                 <w:webHidden/>
               </w:rPr>
-              <w:instrText>Toc532067931 \h</w:instrText>
+              <w:instrText>Toc532407498 \h</w:instrText>
             </w:r>
             <w:r>
               <w:rPr>
@@ -1456,7 +1449,6 @@
             </w:r>
             <w:r>
               <w:rPr>
-                <w:rFonts w:cs="Times New Roman"/>
                 <w:noProof/>
                 <w:webHidden/>
                 <w:rtl/>
@@ -1488,7 +1480,7 @@
               <w:rtl/>
             </w:rPr>
           </w:pPr>
-          <w:hyperlink w:anchor="_Toc532067932" w:history="1">
+          <w:hyperlink w:anchor="_Toc532407499" w:history="1">
             <w:r>
               <w:rPr>
                 <w:rStyle w:val="Hyperlink"/>
@@ -1557,7 +1549,7 @@
                 <w:noProof/>
                 <w:webHidden/>
               </w:rPr>
-              <w:instrText>Toc532067932 \h</w:instrText>
+              <w:instrText>Toc532407499 \h</w:instrText>
             </w:r>
             <w:r>
               <w:rPr>
@@ -1584,7 +1576,6 @@
             </w:r>
             <w:r>
               <w:rPr>
-                <w:rFonts w:cs="Times New Roman"/>
                 <w:noProof/>
                 <w:webHidden/>
                 <w:rtl/>
@@ -1616,7 +1607,7 @@
               <w:rtl/>
             </w:rPr>
           </w:pPr>
-          <w:hyperlink w:anchor="_Toc532067933" w:history="1">
+          <w:hyperlink w:anchor="_Toc532407500" w:history="1">
             <w:r>
               <w:rPr>
                 <w:rStyle w:val="Hyperlink"/>
@@ -1685,7 +1676,7 @@
                 <w:noProof/>
                 <w:webHidden/>
               </w:rPr>
-              <w:instrText>Toc532067933 \h</w:instrText>
+              <w:instrText>Toc532407500 \h</w:instrText>
             </w:r>
             <w:r>
               <w:rPr>
@@ -1712,7 +1703,6 @@
             </w:r>
             <w:r>
               <w:rPr>
-                <w:rFonts w:cs="Times New Roman"/>
                 <w:noProof/>
                 <w:webHidden/>
                 <w:rtl/>
@@ -1733,7 +1723,7 @@
           <w:pPr>
             <w:pStyle w:val="TOC2"/>
             <w:tabs>
-              <w:tab w:val="left" w:pos="5071"/>
+              <w:tab w:val="left" w:pos="4302"/>
               <w:tab w:val="right" w:leader="dot" w:pos="9060"/>
             </w:tabs>
             <w:bidi/>
@@ -1744,7 +1734,7 @@
               <w:rtl/>
             </w:rPr>
           </w:pPr>
-          <w:hyperlink w:anchor="_Toc532067934" w:history="1">
+          <w:hyperlink w:anchor="_Toc532407501" w:history="1">
             <w:r>
               <w:rPr>
                 <w:rStyle w:val="Hyperlink"/>
@@ -1767,7 +1757,7 @@
                 <w:rStyle w:val="Hyperlink"/>
                 <w:noProof/>
               </w:rPr>
-              <w:t>Experiments with 3D dynamic SHAS tracking</w:t>
+              <w:t>Experiments with 3D dynamic SHAS</w:t>
             </w:r>
             <w:r>
               <w:rPr>
@@ -1813,7 +1803,7 @@
                 <w:noProof/>
                 <w:webHidden/>
               </w:rPr>
-              <w:instrText>Toc532067934 \h</w:instrText>
+              <w:instrText>Toc532407501 \h</w:instrText>
             </w:r>
             <w:r>
               <w:rPr>
@@ -1840,12 +1830,11 @@
             </w:r>
             <w:r>
               <w:rPr>
-                <w:rFonts w:cs="Times New Roman"/>
                 <w:noProof/>
                 <w:webHidden/>
                 <w:rtl/>
               </w:rPr>
-              <w:t>16</w:t>
+              <w:t>21</w:t>
             </w:r>
             <w:r>
               <w:rPr>
@@ -1872,7 +1861,7 @@
               <w:rtl/>
             </w:rPr>
           </w:pPr>
-          <w:hyperlink w:anchor="_Toc532067935" w:history="1">
+          <w:hyperlink w:anchor="_Toc532407502" w:history="1">
             <w:r>
               <w:rPr>
                 <w:rStyle w:val="Hyperlink"/>
@@ -1941,7 +1930,7 @@
                 <w:noProof/>
                 <w:webHidden/>
               </w:rPr>
-              <w:instrText>Toc532067935 \h</w:instrText>
+              <w:instrText>Toc532407502 \h</w:instrText>
             </w:r>
             <w:r>
               <w:rPr>
@@ -1968,12 +1957,11 @@
             </w:r>
             <w:r>
               <w:rPr>
-                <w:rFonts w:cs="Times New Roman"/>
                 <w:noProof/>
                 <w:webHidden/>
                 <w:rtl/>
               </w:rPr>
-              <w:t>18</w:t>
+              <w:t>23</w:t>
             </w:r>
             <w:r>
               <w:rPr>
@@ -2000,7 +1988,7 @@
               <w:rtl/>
             </w:rPr>
           </w:pPr>
-          <w:hyperlink w:anchor="_Toc532067936" w:history="1">
+          <w:hyperlink w:anchor="_Toc532407503" w:history="1">
             <w:r>
               <w:rPr>
                 <w:rStyle w:val="Hyperlink"/>
@@ -2069,7 +2057,7 @@
                 <w:noProof/>
                 <w:webHidden/>
               </w:rPr>
-              <w:instrText>Toc532067936 \h</w:instrText>
+              <w:instrText>Toc532407503 \h</w:instrText>
             </w:r>
             <w:r>
               <w:rPr>
@@ -2096,12 +2084,11 @@
             </w:r>
             <w:r>
               <w:rPr>
-                <w:rFonts w:cs="Times New Roman"/>
                 <w:noProof/>
                 <w:webHidden/>
                 <w:rtl/>
               </w:rPr>
-              <w:t>18</w:t>
+              <w:t>23</w:t>
             </w:r>
             <w:r>
               <w:rPr>
@@ -2128,7 +2115,7 @@
               <w:rtl/>
             </w:rPr>
           </w:pPr>
-          <w:hyperlink w:anchor="_Toc532067937" w:history="1">
+          <w:hyperlink w:anchor="_Toc532407504" w:history="1">
             <w:r>
               <w:rPr>
                 <w:rStyle w:val="Hyperlink"/>
@@ -2197,7 +2184,7 @@
                 <w:noProof/>
                 <w:webHidden/>
               </w:rPr>
-              <w:instrText>Toc532067937 \h</w:instrText>
+              <w:instrText>Toc532407504 \h</w:instrText>
             </w:r>
             <w:r>
               <w:rPr>
@@ -2224,12 +2211,11 @@
             </w:r>
             <w:r>
               <w:rPr>
-                <w:rFonts w:cs="Times New Roman"/>
                 <w:noProof/>
                 <w:webHidden/>
                 <w:rtl/>
               </w:rPr>
-              <w:t>19</w:t>
+              <w:t>24</w:t>
             </w:r>
             <w:r>
               <w:rPr>
@@ -2315,49 +2301,8 @@
           <w:tab w:val="right" w:leader="dot" w:pos="9060"/>
         </w:tabs>
         <w:rPr>
-          <w:noProof/>
-        </w:rPr>
-      </w:pPr>
-      <w:r>
-        <w:fldChar w:fldCharType="begin"/>
-      </w:r>
-      <w:r>
-        <w:instrText xml:space="preserve"> TOC \h \z \a "Figure" </w:instrText>
-      </w:r>
-      <w:r>
-        <w:fldChar w:fldCharType="separate"/>
-      </w:r>
-      <w:r>
-        <w:rPr>
-          <w:rStyle w:val="Hyperlink"/>
-          <w:noProof/>
-        </w:rPr>
-        <w:fldChar w:fldCharType="begin"/>
-      </w:r>
-      <w:r>
-        <w:rPr>
-          <w:rStyle w:val="Hyperlink"/>
-          <w:noProof/>
-        </w:rPr>
-        <w:instrText xml:space="preserve"> TOC \h \z \c "Figure" </w:instrText>
-      </w:r>
-      <w:r>
-        <w:rPr>
-          <w:rStyle w:val="Hyperlink"/>
-          <w:noProof/>
-        </w:rPr>
-        <w:fldChar w:fldCharType="separate"/>
-      </w:r>
-    </w:p>
-    <w:p>
-      <w:pPr>
-        <w:pStyle w:val="af7"/>
-        <w:tabs>
-          <w:tab w:val="right" w:pos="9060"/>
-        </w:tabs>
-        <w:rPr>
           <w:rFonts w:eastAsiaTheme="minorEastAsia" w:cstheme="minorBidi"/>
-          <w:caps w:val="0"/>
+          <w:caps/>
           <w:noProof/>
           <w:color w:val="auto"/>
           <w:sz w:val="22"/>
@@ -2365,13 +2310,30 @@
           <w:rtl/>
         </w:rPr>
       </w:pPr>
-      <w:hyperlink w:anchor="_Toc532068071" w:history="1">
+      <w:r>
+        <w:rPr>
+          <w:rFonts w:cs="Times New Roman"/>
+          <w:caps/>
+        </w:rPr>
+        <w:fldChar w:fldCharType="begin"/>
+      </w:r>
+      <w:r>
+        <w:instrText xml:space="preserve"> TOC \h \z \a "Figure" </w:instrText>
+      </w:r>
+      <w:r>
+        <w:rPr>
+          <w:rFonts w:cs="Times New Roman"/>
+          <w:caps/>
+        </w:rPr>
+        <w:fldChar w:fldCharType="separate"/>
+      </w:r>
+      <w:hyperlink w:anchor="_Toc532407518" w:history="1">
         <w:r>
           <w:rPr>
             <w:rStyle w:val="Hyperlink"/>
             <w:noProof/>
           </w:rPr>
-          <w:t>Figure 1 – Example of a 3D cube with straight 3D line defined according to the Slope-Intercept System with a center aligned to Cube center.</w:t>
+          <w:t>– Example of a 3D cube with straight 3D line defined according to the Slope-Intercept System with a center aligned to Cube center.</w:t>
         </w:r>
         <w:r>
           <w:rPr>
@@ -2417,7 +2379,7 @@
             <w:noProof/>
             <w:webHidden/>
           </w:rPr>
-          <w:instrText>Toc532068071 \h</w:instrText>
+          <w:instrText>Toc532407518 \h</w:instrText>
         </w:r>
         <w:r>
           <w:rPr>
@@ -2464,11 +2426,11 @@
       <w:pPr>
         <w:pStyle w:val="af7"/>
         <w:tabs>
-          <w:tab w:val="right" w:pos="9060"/>
+          <w:tab w:val="right" w:leader="dot" w:pos="9060"/>
         </w:tabs>
         <w:rPr>
           <w:rFonts w:eastAsiaTheme="minorEastAsia" w:cstheme="minorBidi"/>
-          <w:caps w:val="0"/>
+          <w:caps/>
           <w:noProof/>
           <w:color w:val="auto"/>
           <w:sz w:val="22"/>
@@ -2476,13 +2438,13 @@
           <w:rtl/>
         </w:rPr>
       </w:pPr>
-      <w:hyperlink w:anchor="_Toc532068072" w:history="1">
+      <w:hyperlink w:anchor="_Toc532407519" w:history="1">
         <w:r>
           <w:rPr>
             <w:rStyle w:val="Hyperlink"/>
             <w:noProof/>
           </w:rPr>
-          <w:t>Figure 2 - Example of a 3D cube with curved 3D line composed of two different halves of 3D straights lines with a center aligned to Cube center.</w:t>
+          <w:t>- Example of a 3D cube with curved 3D line composed of two different halves of 3D straights lines with a center aligned to Cube center.</w:t>
         </w:r>
         <w:r>
           <w:rPr>
@@ -2513,7 +2475,7 @@
             <w:noProof/>
             <w:webHidden/>
           </w:rPr>
-          <w:instrText>PAGEREF</w:instrText>
+          <w:instrText>TOC</w:instrText>
         </w:r>
         <w:r>
           <w:rPr>
@@ -2521,14 +2483,14 @@
             <w:webHidden/>
             <w:rtl/>
           </w:rPr>
-          <w:instrText xml:space="preserve"> _</w:instrText>
+          <w:instrText xml:space="preserve"> \</w:instrText>
         </w:r>
         <w:r>
           <w:rPr>
             <w:noProof/>
             <w:webHidden/>
           </w:rPr>
-          <w:instrText>Toc532068072 \h</w:instrText>
+          <w:instrText>h \z \c</w:instrText>
         </w:r>
         <w:r>
           <w:rPr>
@@ -2536,7 +2498,7 @@
             <w:webHidden/>
             <w:rtl/>
           </w:rPr>
-          <w:instrText xml:space="preserve"> </w:instrText>
+          <w:instrText xml:space="preserve"> "איור" </w:instrText>
         </w:r>
         <w:r>
           <w:rPr>
@@ -2544,14 +2506,18 @@
             <w:webHidden/>
             <w:rtl/>
           </w:rPr>
-        </w:r>
-        <w:r>
-          <w:rPr>
+          <w:fldChar w:fldCharType="separate"/>
+        </w:r>
+        <w:r>
+          <w:rPr>
+            <w:rFonts w:hint="cs"/>
+            <w:b w:val="0"/>
+            <w:bCs w:val="0"/>
             <w:noProof/>
             <w:webHidden/>
             <w:rtl/>
           </w:rPr>
-          <w:fldChar w:fldCharType="separate"/>
+          <w:t>לא נמצאו ערכי רשימת איורים.</w:t>
         </w:r>
         <w:r>
           <w:rPr>
@@ -2559,14 +2525,85 @@
             <w:webHidden/>
             <w:rtl/>
           </w:rPr>
-          <w:t>9</w:t>
-        </w:r>
+          <w:fldChar w:fldCharType="end"/>
+        </w:r>
+        <w:bookmarkStart w:id="0" w:name="_GoBack"/>
+        <w:bookmarkEnd w:id="0"/>
         <w:r>
           <w:rPr>
             <w:noProof/>
             <w:webHidden/>
             <w:rtl/>
           </w:rPr>
+          <w:fldChar w:fldCharType="begin"/>
+        </w:r>
+        <w:r>
+          <w:rPr>
+            <w:noProof/>
+            <w:webHidden/>
+            <w:rtl/>
+          </w:rPr>
+          <w:instrText xml:space="preserve"> </w:instrText>
+        </w:r>
+        <w:r>
+          <w:rPr>
+            <w:noProof/>
+            <w:webHidden/>
+          </w:rPr>
+          <w:instrText>PAGEREF</w:instrText>
+        </w:r>
+        <w:r>
+          <w:rPr>
+            <w:noProof/>
+            <w:webHidden/>
+            <w:rtl/>
+          </w:rPr>
+          <w:instrText xml:space="preserve"> _</w:instrText>
+        </w:r>
+        <w:r>
+          <w:rPr>
+            <w:noProof/>
+            <w:webHidden/>
+          </w:rPr>
+          <w:instrText>Toc532407519 \h</w:instrText>
+        </w:r>
+        <w:r>
+          <w:rPr>
+            <w:noProof/>
+            <w:webHidden/>
+            <w:rtl/>
+          </w:rPr>
+          <w:instrText xml:space="preserve"> </w:instrText>
+        </w:r>
+        <w:r>
+          <w:rPr>
+            <w:noProof/>
+            <w:webHidden/>
+            <w:rtl/>
+          </w:rPr>
+        </w:r>
+        <w:r>
+          <w:rPr>
+            <w:noProof/>
+            <w:webHidden/>
+            <w:rtl/>
+          </w:rPr>
+          <w:fldChar w:fldCharType="separate"/>
+        </w:r>
+        <w:r>
+          <w:rPr>
+            <w:noProof/>
+            <w:webHidden/>
+            <w:rtl/>
+          </w:rPr>
+          <w:t>9</w:t>
+        </w:r>
+        <w:r>
+          <w:rPr>
+            <w:noProof/>
+            <w:webHidden/>
+            <w:rtl/>
+          </w:rPr>
           <w:fldChar w:fldCharType="end"/>
         </w:r>
       </w:hyperlink>
@@ -2575,11 +2612,11 @@
       <w:pPr>
         <w:pStyle w:val="af7"/>
         <w:tabs>
-          <w:tab w:val="right" w:pos="9060"/>
+          <w:tab w:val="right" w:leader="dot" w:pos="9060"/>
         </w:tabs>
         <w:rPr>
           <w:rFonts w:eastAsiaTheme="minorEastAsia" w:cstheme="minorBidi"/>
-          <w:caps w:val="0"/>
+          <w:caps/>
           <w:noProof/>
           <w:color w:val="auto"/>
           <w:sz w:val="22"/>
@@ -2587,13 +2624,13 @@
           <w:rtl/>
         </w:rPr>
       </w:pPr>
-      <w:hyperlink w:anchor="_Toc532068073" w:history="1">
+      <w:hyperlink w:anchor="_Toc532407520" w:history="1">
         <w:r>
           <w:rPr>
             <w:rStyle w:val="Hyperlink"/>
             <w:noProof/>
           </w:rPr>
-          <w:t>Figure 3 - Example of a 3D cube of side size 8 with maximum curved 3D line with a center aligned to Cube center.</w:t>
+          <w:t>- Example of a 3D cube of side size 8 with maximum curved 3D line with a center aligned to Cube center.</w:t>
         </w:r>
         <w:r>
           <w:rPr>
@@ -2639,7 +2676,7 @@
             <w:noProof/>
             <w:webHidden/>
           </w:rPr>
-          <w:instrText>Toc532068073 \h</w:instrText>
+          <w:instrText>Toc532407520 \h</w:instrText>
         </w:r>
         <w:r>
           <w:rPr>
@@ -2686,11 +2723,11 @@
       <w:pPr>
         <w:pStyle w:val="af7"/>
         <w:tabs>
-          <w:tab w:val="right" w:pos="9060"/>
+          <w:tab w:val="right" w:leader="dot" w:pos="9060"/>
         </w:tabs>
         <w:rPr>
           <w:rFonts w:eastAsiaTheme="minorEastAsia" w:cstheme="minorBidi"/>
-          <w:caps w:val="0"/>
+          <w:caps/>
           <w:noProof/>
           <w:color w:val="auto"/>
           <w:sz w:val="22"/>
@@ -2698,13 +2735,13 @@
           <w:rtl/>
         </w:rPr>
       </w:pPr>
-      <w:hyperlink w:anchor="_Toc532068074" w:history="1">
+      <w:hyperlink w:anchor="_Toc532407521" w:history="1">
         <w:r>
           <w:rPr>
             <w:rStyle w:val="Hyperlink"/>
             <w:noProof/>
           </w:rPr>
-          <w:t>Figure 4 - Example of a 3D cube of side size 16 with maximum curved 3D line with a center aligned to Cube center</w:t>
+          <w:t>- Example of a 3D cube of side size 16 with maximum curved 3D line with a center aligned to Cube center</w:t>
         </w:r>
         <w:r>
           <w:rPr>
@@ -2750,7 +2787,7 @@
             <w:noProof/>
             <w:webHidden/>
           </w:rPr>
-          <w:instrText>Toc532068074 \h</w:instrText>
+          <w:instrText>Toc532407521 \h</w:instrText>
         </w:r>
         <w:r>
           <w:rPr>
@@ -2797,11 +2834,11 @@
       <w:pPr>
         <w:pStyle w:val="af7"/>
         <w:tabs>
-          <w:tab w:val="right" w:pos="9060"/>
+          <w:tab w:val="right" w:leader="dot" w:pos="9060"/>
         </w:tabs>
         <w:rPr>
           <w:rFonts w:eastAsiaTheme="minorEastAsia" w:cstheme="minorBidi"/>
-          <w:caps w:val="0"/>
+          <w:caps/>
           <w:noProof/>
           <w:color w:val="auto"/>
           <w:sz w:val="22"/>
@@ -2809,13 +2846,13 @@
           <w:rtl/>
         </w:rPr>
       </w:pPr>
-      <w:hyperlink w:anchor="_Toc532068075" w:history="1">
+      <w:hyperlink w:anchor="_Toc532407522" w:history="1">
         <w:r>
           <w:rPr>
             <w:rStyle w:val="Hyperlink"/>
             <w:noProof/>
           </w:rPr>
-          <w:t>Figure 5- histogram and quantile-quantile plots of maximum coefficients distribution for transform on 3D cube containing different 3D straight lines aligned to cube center (a) cube with 4 side size (b) cube with 8 side size (c) cube with 16 side size</w:t>
+          <w:t>- histogram and quantile-quantile plots of maximum coefficients distribution for transform on 3D cube containing different 3D straight lines aligned to cube center (a) cube with 4 side size (b) cube with 8 side size (c) cube with 16 side size</w:t>
         </w:r>
         <w:r>
           <w:rPr>
@@ -2861,7 +2898,7 @@
             <w:noProof/>
             <w:webHidden/>
           </w:rPr>
-          <w:instrText>Toc532068075 \h</w:instrText>
+          <w:instrText>Toc532407522 \h</w:instrText>
         </w:r>
         <w:r>
           <w:rPr>
@@ -2892,7 +2929,7 @@
             <w:webHidden/>
             <w:rtl/>
           </w:rPr>
-          <w:t>10</w:t>
+          <w:t>11</w:t>
         </w:r>
         <w:r>
           <w:rPr>
@@ -2908,11 +2945,11 @@
       <w:pPr>
         <w:pStyle w:val="af7"/>
         <w:tabs>
-          <w:tab w:val="right" w:pos="9060"/>
+          <w:tab w:val="right" w:leader="dot" w:pos="9060"/>
         </w:tabs>
         <w:rPr>
           <w:rFonts w:eastAsiaTheme="minorEastAsia" w:cstheme="minorBidi"/>
-          <w:caps w:val="0"/>
+          <w:caps/>
           <w:noProof/>
           <w:color w:val="auto"/>
           <w:sz w:val="22"/>
@@ -2920,13 +2957,13 @@
           <w:rtl/>
         </w:rPr>
       </w:pPr>
-      <w:hyperlink w:anchor="_Toc532068076" w:history="1">
+      <w:hyperlink w:anchor="_Toc532407523" w:history="1">
         <w:r>
           <w:rPr>
             <w:rStyle w:val="Hyperlink"/>
             <w:noProof/>
           </w:rPr>
-          <w:t>Figure 6 - histogram and quantile-quantile plots of maximum coefficients distribution for transform on 3D cube containing different 3D curve lines aligned to cube center (a) cube with 4 side size (b) cube with 8 side size (c) cube with 16 side size</w:t>
+          <w:t>- histogram and quantile-quantile plots of maximum coefficients distribution for transform on 3D cube containing different 3D curve lines aligned to cube center (a) cube with 4 side size (b) cube with 8 side size (c) cube with 16 side size</w:t>
         </w:r>
         <w:r>
           <w:rPr>
@@ -2972,7 +3009,7 @@
             <w:noProof/>
             <w:webHidden/>
           </w:rPr>
-          <w:instrText>Toc532068076 \h</w:instrText>
+          <w:instrText>Toc532407523 \h</w:instrText>
         </w:r>
         <w:r>
           <w:rPr>
@@ -3003,7 +3040,7 @@
             <w:webHidden/>
             <w:rtl/>
           </w:rPr>
-          <w:t>10</w:t>
+          <w:t>12</w:t>
         </w:r>
         <w:r>
           <w:rPr>
@@ -3019,11 +3056,11 @@
       <w:pPr>
         <w:pStyle w:val="af7"/>
         <w:tabs>
-          <w:tab w:val="right" w:pos="9060"/>
+          <w:tab w:val="right" w:leader="dot" w:pos="9060"/>
         </w:tabs>
         <w:rPr>
           <w:rFonts w:eastAsiaTheme="minorEastAsia" w:cstheme="minorBidi"/>
-          <w:caps w:val="0"/>
+          <w:caps/>
           <w:noProof/>
           <w:color w:val="auto"/>
           <w:sz w:val="22"/>
@@ -3031,13 +3068,13 @@
           <w:rtl/>
         </w:rPr>
       </w:pPr>
-      <w:hyperlink w:anchor="_Toc532068077" w:history="1">
+      <w:hyperlink w:anchor="_Toc532407524" w:history="1">
         <w:r>
           <w:rPr>
             <w:rStyle w:val="Hyperlink"/>
             <w:noProof/>
           </w:rPr>
-          <w:t>Figure 7 - histogram and quantile-quantile plots of maximum coefficients distribution for transform on 3D cube containing different 3D maximum curve lines aligned to cube center. (a) cube with 8 side size (b) cube with 16 side size</w:t>
+          <w:t>- histogram and quantile-quantile plots of maximum coefficients distribution for transform on 3D cube containing different 3D maximum curve lines aligned to cube center. (a) cube with 8 side size (b) cube with 16 side size</w:t>
         </w:r>
         <w:r>
           <w:rPr>
@@ -3083,7 +3120,7 @@
             <w:noProof/>
             <w:webHidden/>
           </w:rPr>
-          <w:instrText>Toc532068077 \h</w:instrText>
+          <w:instrText>Toc532407524 \h</w:instrText>
         </w:r>
         <w:r>
           <w:rPr>
@@ -3114,7 +3151,7 @@
             <w:webHidden/>
             <w:rtl/>
           </w:rPr>
-          <w:t>11</w:t>
+          <w:t>12</w:t>
         </w:r>
         <w:r>
           <w:rPr>
@@ -3130,11 +3167,11 @@
       <w:pPr>
         <w:pStyle w:val="af7"/>
         <w:tabs>
-          <w:tab w:val="right" w:pos="9060"/>
+          <w:tab w:val="right" w:leader="dot" w:pos="9060"/>
         </w:tabs>
         <w:rPr>
           <w:rFonts w:eastAsiaTheme="minorEastAsia" w:cstheme="minorBidi"/>
-          <w:caps w:val="0"/>
+          <w:caps/>
           <w:noProof/>
           <w:color w:val="auto"/>
           <w:sz w:val="22"/>
@@ -3142,13 +3179,13 @@
           <w:rtl/>
         </w:rPr>
       </w:pPr>
-      <w:hyperlink w:anchor="_Toc532068078" w:history="1">
+      <w:hyperlink w:anchor="_Toc532407525" w:history="1">
         <w:r>
           <w:rPr>
             <w:rStyle w:val="Hyperlink"/>
             <w:noProof/>
           </w:rPr>
-          <w:t>Figure 8- histogram and quantile-quantile plots of maximum coefficients distribution for transform on 3D cube containing different 3D maximum curve lines aligned to cube center and additive gaussian noise. (a) cube with 4 side size, SNR 1 (b) cube with 4 side size, SNR 4 (c) cube with 8 side size, SNR 1 (d) cube with 8 side size, SNR 4 (c) cube with 16 side size, SNR 1 (c) cube with 16 side size, SNR 4</w:t>
+          <w:t>– histogram and quantile-quantile plots of maximum coefficients distribution for transform on 3D cube containing   gaussian noise. (a) cube with 4 side size (b) cube with 8 side size(c) cube with 16 side size</w:t>
         </w:r>
         <w:r>
           <w:rPr>
@@ -3194,7 +3231,7 @@
             <w:noProof/>
             <w:webHidden/>
           </w:rPr>
-          <w:instrText>Toc532068078 \h</w:instrText>
+          <w:instrText>Toc532407525 \h</w:instrText>
         </w:r>
         <w:r>
           <w:rPr>
@@ -3241,11 +3278,11 @@
       <w:pPr>
         <w:pStyle w:val="af7"/>
         <w:tabs>
-          <w:tab w:val="right" w:pos="9060"/>
+          <w:tab w:val="right" w:leader="dot" w:pos="9060"/>
         </w:tabs>
         <w:rPr>
           <w:rFonts w:eastAsiaTheme="minorEastAsia" w:cstheme="minorBidi"/>
-          <w:caps w:val="0"/>
+          <w:caps/>
           <w:noProof/>
           <w:color w:val="auto"/>
           <w:sz w:val="22"/>
@@ -3253,13 +3290,13 @@
           <w:rtl/>
         </w:rPr>
       </w:pPr>
-      <w:hyperlink w:anchor="_Toc532068079" w:history="1">
+      <w:hyperlink w:anchor="_Toc532407526" w:history="1">
         <w:r>
           <w:rPr>
             <w:rStyle w:val="Hyperlink"/>
             <w:noProof/>
           </w:rPr>
-          <w:t>Figure 9- Number of lines Vs. percentage of predictions of max coefficient of a line aligned to cube center - for 3D Cube with 3D Straight lines no coefficients normalization</w:t>
+          <w:t>- histogram and quantile-quantile plots of maximum coefficients distribution for transform on 3D cube containing different 3D straight lines aligned to cube center and additive gaussian noise. (a) cube with 4 side size, SNR 1 (b) cube with 4 side size, SNR 4 (c) cube with 8 side size, SNR 1 (d) cube with 8 side size, SNR 4 (e) cube with 16 side size, SNR 1 (f) cube with 16 side size, SNR 4</w:t>
         </w:r>
         <w:r>
           <w:rPr>
@@ -3305,7 +3342,7 @@
             <w:noProof/>
             <w:webHidden/>
           </w:rPr>
-          <w:instrText>Toc532068079 \h</w:instrText>
+          <w:instrText>Toc532407526 \h</w:instrText>
         </w:r>
         <w:r>
           <w:rPr>
@@ -3336,7 +3373,7 @@
             <w:webHidden/>
             <w:rtl/>
           </w:rPr>
-          <w:t>14</w:t>
+          <w:t>13</w:t>
         </w:r>
         <w:r>
           <w:rPr>
@@ -3352,11 +3389,11 @@
       <w:pPr>
         <w:pStyle w:val="af7"/>
         <w:tabs>
-          <w:tab w:val="right" w:pos="9060"/>
+          <w:tab w:val="right" w:leader="dot" w:pos="9060"/>
         </w:tabs>
         <w:rPr>
           <w:rFonts w:eastAsiaTheme="minorEastAsia" w:cstheme="minorBidi"/>
-          <w:caps w:val="0"/>
+          <w:caps/>
           <w:noProof/>
           <w:color w:val="auto"/>
           <w:sz w:val="22"/>
@@ -3364,13 +3401,13 @@
           <w:rtl/>
         </w:rPr>
       </w:pPr>
-      <w:hyperlink w:anchor="_Toc532068080" w:history="1">
+      <w:hyperlink w:anchor="_Toc532407527" w:history="1">
         <w:r>
           <w:rPr>
             <w:rStyle w:val="Hyperlink"/>
             <w:noProof/>
           </w:rPr>
-          <w:t>Figure 10 - Number of lines Vs. percentage of predictions of max coefficient of a line aligned to cube center - for 3D Cube with 3D Straight lines coefficients normalization by square root of line length</w:t>
+          <w:t>- histogram and quantile-quantile plots of maximum coefficients distribution for transform on 3D cube containing different 3D curved lines aligned to cube center and additive gaussian noise. (a) cube with 4 side size, SNR 1 (b) cube with 4 side size, SNR 4 (c) cube with 8 side size, SNR 1 (d) cube with 8 side size, SNR 4 (e) cube with 16 side size, SNR 1 (f) cube with 16 side size, SNR 4</w:t>
         </w:r>
         <w:r>
           <w:rPr>
@@ -3416,7 +3453,7 @@
             <w:noProof/>
             <w:webHidden/>
           </w:rPr>
-          <w:instrText>Toc532068080 \h</w:instrText>
+          <w:instrText>Toc532407527 \h</w:instrText>
         </w:r>
         <w:r>
           <w:rPr>
@@ -3463,11 +3500,11 @@
       <w:pPr>
         <w:pStyle w:val="af7"/>
         <w:tabs>
-          <w:tab w:val="right" w:pos="9060"/>
+          <w:tab w:val="right" w:leader="dot" w:pos="9060"/>
         </w:tabs>
         <w:rPr>
           <w:rFonts w:eastAsiaTheme="minorEastAsia" w:cstheme="minorBidi"/>
-          <w:caps w:val="0"/>
+          <w:caps/>
           <w:noProof/>
           <w:color w:val="auto"/>
           <w:sz w:val="22"/>
@@ -3475,13 +3512,13 @@
           <w:rtl/>
         </w:rPr>
       </w:pPr>
-      <w:hyperlink w:anchor="_Toc532068081" w:history="1">
+      <w:hyperlink w:anchor="_Toc532407528" w:history="1">
         <w:r>
           <w:rPr>
             <w:rStyle w:val="Hyperlink"/>
             <w:noProof/>
           </w:rPr>
-          <w:t>Figure 11 - Number of lines Vs. percentage of predictions of max coefficient of a line aligned to cube center alignment - for 3D Cube with 3D Straight lines coefficients normalization by line length</w:t>
+          <w:t>- histogram and quantile-quantile plots of maximum coefficients distribution for transform on 3D cube containing different 3D max. curved lines aligned to cube center and additive gaussian noise. (a) cube with 8 side size, SNR 1 (b) cube with 8 side size, SNR 4 (c) cube with 16 side size, SNR 1 (d) cube with 16 side size, SNR 4.</w:t>
         </w:r>
         <w:r>
           <w:rPr>
@@ -3527,7 +3564,7 @@
             <w:noProof/>
             <w:webHidden/>
           </w:rPr>
-          <w:instrText>Toc532068081 \h</w:instrText>
+          <w:instrText>Toc532407528 \h</w:instrText>
         </w:r>
         <w:r>
           <w:rPr>
@@ -3558,7 +3595,7 @@
             <w:webHidden/>
             <w:rtl/>
           </w:rPr>
-          <w:t>15</w:t>
+          <w:t>14</w:t>
         </w:r>
         <w:r>
           <w:rPr>
@@ -3574,11 +3611,11 @@
       <w:pPr>
         <w:pStyle w:val="af7"/>
         <w:tabs>
-          <w:tab w:val="right" w:pos="9060"/>
+          <w:tab w:val="right" w:leader="dot" w:pos="9060"/>
         </w:tabs>
         <w:rPr>
           <w:rFonts w:eastAsiaTheme="minorEastAsia" w:cstheme="minorBidi"/>
-          <w:caps w:val="0"/>
+          <w:caps/>
           <w:noProof/>
           <w:color w:val="auto"/>
           <w:sz w:val="22"/>
@@ -3586,13 +3623,13 @@
           <w:rtl/>
         </w:rPr>
       </w:pPr>
-      <w:hyperlink w:anchor="_Toc532068082" w:history="1">
+      <w:hyperlink w:anchor="_Toc532407529" w:history="1">
         <w:r>
           <w:rPr>
             <w:rStyle w:val="Hyperlink"/>
             <w:noProof/>
           </w:rPr>
-          <w:t>Figure 12 - trajectory of no velocity no acceleration</w:t>
+          <w:t>– Graphs showing the outcome of the paradigm to find the multiply factor of std for each SNR (noise level) – for not normalized maximum coefficients</w:t>
         </w:r>
         <w:r>
           <w:rPr>
@@ -3638,7 +3675,7 @@
             <w:noProof/>
             <w:webHidden/>
           </w:rPr>
-          <w:instrText>Toc532068082 \h</w:instrText>
+          <w:instrText>Toc532407529 \h</w:instrText>
         </w:r>
         <w:r>
           <w:rPr>
@@ -3685,11 +3722,11 @@
       <w:pPr>
         <w:pStyle w:val="af7"/>
         <w:tabs>
-          <w:tab w:val="right" w:pos="9060"/>
+          <w:tab w:val="right" w:leader="dot" w:pos="9060"/>
         </w:tabs>
         <w:rPr>
           <w:rFonts w:eastAsiaTheme="minorEastAsia" w:cstheme="minorBidi"/>
-          <w:caps w:val="0"/>
+          <w:caps/>
           <w:noProof/>
           <w:color w:val="auto"/>
           <w:sz w:val="22"/>
@@ -3697,13 +3734,13 @@
           <w:rtl/>
         </w:rPr>
       </w:pPr>
-      <w:hyperlink w:anchor="_Toc532068083" w:history="1">
+      <w:hyperlink w:anchor="_Toc532407530" w:history="1">
         <w:r>
           <w:rPr>
             <w:rStyle w:val="Hyperlink"/>
             <w:noProof/>
           </w:rPr>
-          <w:t>Figure 13 - trajectory of  velocity of 0.33 pixel in y, velocity of -0.25 pixel in z no acceleration</w:t>
+          <w:t>- Graphs showing the outcome of the paradigm to find the multiply factor of std for each SNR (noise level) – for normalized by square root of the line length maximum coefficients</w:t>
         </w:r>
         <w:r>
           <w:rPr>
@@ -3749,7 +3786,7 @@
             <w:noProof/>
             <w:webHidden/>
           </w:rPr>
-          <w:instrText>Toc532068083 \h</w:instrText>
+          <w:instrText>Toc532407530 \h</w:instrText>
         </w:r>
         <w:r>
           <w:rPr>
@@ -3796,11 +3833,11 @@
       <w:pPr>
         <w:pStyle w:val="af7"/>
         <w:tabs>
-          <w:tab w:val="right" w:pos="9060"/>
+          <w:tab w:val="right" w:leader="dot" w:pos="9060"/>
         </w:tabs>
         <w:rPr>
           <w:rFonts w:eastAsiaTheme="minorEastAsia" w:cstheme="minorBidi"/>
-          <w:caps w:val="0"/>
+          <w:caps/>
           <w:noProof/>
           <w:color w:val="auto"/>
           <w:sz w:val="22"/>
@@ -3808,13 +3845,13 @@
           <w:rtl/>
         </w:rPr>
       </w:pPr>
-      <w:hyperlink w:anchor="_Toc532068084" w:history="1">
+      <w:hyperlink w:anchor="_Toc532407531" w:history="1">
         <w:r>
           <w:rPr>
             <w:rStyle w:val="Hyperlink"/>
             <w:noProof/>
           </w:rPr>
-          <w:t>Figure 14 – trajectory of maximum velocity of 1 pixel in y, maximum velocity of -1 pixel in z no acceleration</w:t>
+          <w:t>- Number of lines Vs. percentage of predictions of max coefficient of a line aligned to cube center - for 3D Cube with 3D Straight lines no coefficients normalization</w:t>
         </w:r>
         <w:r>
           <w:rPr>
@@ -3860,7 +3897,7 @@
             <w:noProof/>
             <w:webHidden/>
           </w:rPr>
-          <w:instrText>Toc532068084 \h</w:instrText>
+          <w:instrText>Toc532407531 \h</w:instrText>
         </w:r>
         <w:r>
           <w:rPr>
@@ -3891,7 +3928,7 @@
             <w:webHidden/>
             <w:rtl/>
           </w:rPr>
-          <w:t>16</w:t>
+          <w:t>19</w:t>
         </w:r>
         <w:r>
           <w:rPr>
@@ -3907,11 +3944,11 @@
       <w:pPr>
         <w:pStyle w:val="af7"/>
         <w:tabs>
-          <w:tab w:val="right" w:pos="9060"/>
+          <w:tab w:val="right" w:leader="dot" w:pos="9060"/>
         </w:tabs>
         <w:rPr>
           <w:rFonts w:eastAsiaTheme="minorEastAsia" w:cstheme="minorBidi"/>
-          <w:caps w:val="0"/>
+          <w:caps/>
           <w:noProof/>
           <w:color w:val="auto"/>
           <w:sz w:val="22"/>
@@ -3919,13 +3956,13 @@
           <w:rtl/>
         </w:rPr>
       </w:pPr>
-      <w:hyperlink w:anchor="_Toc532068085" w:history="1">
+      <w:hyperlink w:anchor="_Toc532407532" w:history="1">
         <w:r>
           <w:rPr>
             <w:rStyle w:val="Hyperlink"/>
             <w:noProof/>
           </w:rPr>
-          <w:t>Figure 15 - trajectory of velocity from 1 pixel and acceleration decreasing logarithmic from -0.603 to -0.6145 pixel in y, velocity from -1 pixel and acceleration increasing logarithmic from 0.603 to 0.6145 pixel in z</w:t>
+          <w:t>- Number of lines Vs. percentage of predictions of max coefficient of a line aligned to cube center - for 3D Cube with 3D Straight lines coefficients normalization by square root of line length</w:t>
         </w:r>
         <w:r>
           <w:rPr>
@@ -3971,7 +4008,7 @@
             <w:noProof/>
             <w:webHidden/>
           </w:rPr>
-          <w:instrText>Toc532068085 \h</w:instrText>
+          <w:instrText>Toc532407532 \h</w:instrText>
         </w:r>
         <w:r>
           <w:rPr>
@@ -4002,7 +4039,7 @@
             <w:webHidden/>
             <w:rtl/>
           </w:rPr>
-          <w:t>17</w:t>
+          <w:t>19</w:t>
         </w:r>
         <w:r>
           <w:rPr>
@@ -4018,11 +4055,11 @@
       <w:pPr>
         <w:pStyle w:val="af7"/>
         <w:tabs>
-          <w:tab w:val="right" w:pos="9060"/>
+          <w:tab w:val="right" w:leader="dot" w:pos="9060"/>
         </w:tabs>
         <w:rPr>
           <w:rFonts w:eastAsiaTheme="minorEastAsia" w:cstheme="minorBidi"/>
-          <w:caps w:val="0"/>
+          <w:caps/>
           <w:noProof/>
           <w:color w:val="auto"/>
           <w:sz w:val="22"/>
@@ -4030,13 +4067,13 @@
           <w:rtl/>
         </w:rPr>
       </w:pPr>
-      <w:hyperlink w:anchor="_Toc532068086" w:history="1">
+      <w:hyperlink w:anchor="_Toc532407533" w:history="1">
         <w:r>
           <w:rPr>
             <w:rStyle w:val="Hyperlink"/>
             <w:noProof/>
           </w:rPr>
-          <w:t>Figure 16 - trajectory of velocity from 1 pixel and acceleration decreasing in steps of -0.00006 pixel from 0 in y, velocity from -1 pixel and acceleration increasing from 0.00006 from 0 pixel in z</w:t>
+          <w:t>- Number of lines Vs. percentage of predictions of max coefficient of a line aligned to cube center alignment - for 3D Cube with 3D Straight lines coefficients normalization by line length</w:t>
         </w:r>
         <w:r>
           <w:rPr>
@@ -4082,7 +4119,7 @@
             <w:noProof/>
             <w:webHidden/>
           </w:rPr>
-          <w:instrText>Toc532068086 \h</w:instrText>
+          <w:instrText>Toc532407533 \h</w:instrText>
         </w:r>
         <w:r>
           <w:rPr>
@@ -4113,7 +4150,7 @@
             <w:webHidden/>
             <w:rtl/>
           </w:rPr>
-          <w:t>17</w:t>
+          <w:t>20</w:t>
         </w:r>
         <w:r>
           <w:rPr>
@@ -4129,11 +4166,11 @@
       <w:pPr>
         <w:pStyle w:val="af7"/>
         <w:tabs>
-          <w:tab w:val="right" w:pos="9060"/>
+          <w:tab w:val="right" w:leader="dot" w:pos="9060"/>
         </w:tabs>
         <w:rPr>
           <w:rFonts w:eastAsiaTheme="minorEastAsia" w:cstheme="minorBidi"/>
-          <w:caps w:val="0"/>
+          <w:caps/>
           <w:noProof/>
           <w:color w:val="auto"/>
           <w:sz w:val="22"/>
@@ -4141,13 +4178,13 @@
           <w:rtl/>
         </w:rPr>
       </w:pPr>
-      <w:hyperlink w:anchor="_Toc532068087" w:history="1">
+      <w:hyperlink w:anchor="_Toc532407534" w:history="1">
         <w:r>
           <w:rPr>
             <w:rStyle w:val="Hyperlink"/>
             <w:noProof/>
           </w:rPr>
-          <w:t>Figure 17 - trajectory of velocity from 1 pixel and acceleration changing every 8 steps in a loop [-0.25 0 0.25 0] pixel in y, velocity from -1 pixel and acceleration changing every 8 steps in a loop [0.25 0 -0.25 0] pixel in z</w:t>
+          <w:t>- trajectory of no velocity no acceleration</w:t>
         </w:r>
         <w:r>
           <w:rPr>
@@ -4193,7 +4230,7 @@
             <w:noProof/>
             <w:webHidden/>
           </w:rPr>
-          <w:instrText>Toc532068087 \h</w:instrText>
+          <w:instrText>Toc532407534 \h</w:instrText>
         </w:r>
         <w:r>
           <w:rPr>
@@ -4224,7 +4261,7 @@
             <w:webHidden/>
             <w:rtl/>
           </w:rPr>
-          <w:t>17</w:t>
+          <w:t>21</w:t>
         </w:r>
         <w:r>
           <w:rPr>
@@ -4240,11 +4277,11 @@
       <w:pPr>
         <w:pStyle w:val="af7"/>
         <w:tabs>
-          <w:tab w:val="right" w:pos="9060"/>
+          <w:tab w:val="right" w:leader="dot" w:pos="9060"/>
         </w:tabs>
         <w:rPr>
           <w:rFonts w:eastAsiaTheme="minorEastAsia" w:cstheme="minorBidi"/>
-          <w:caps w:val="0"/>
+          <w:caps/>
           <w:noProof/>
           <w:color w:val="auto"/>
           <w:sz w:val="22"/>
@@ -4252,13 +4289,13 @@
           <w:rtl/>
         </w:rPr>
       </w:pPr>
-      <w:hyperlink w:anchor="_Toc532068088" w:history="1">
+      <w:hyperlink w:anchor="_Toc532407535" w:history="1">
         <w:r>
           <w:rPr>
             <w:rStyle w:val="Hyperlink"/>
             <w:noProof/>
           </w:rPr>
-          <w:t>Figure 18- trajectory of velocity from 1 pixel and acceleration repeating every 64 steps where in the first 48 steps no acceleration in the last 16 step  8 of -0.25 and 8 of  0.25 pixel in y, velocity from -1 pixel and acceleration repeating every 64 steps where in the first 48 steps no acceleration in the last 16 steps  8 of  0.25 and 8 of  -0.25 pixel in z</w:t>
+          <w:t>- trajectory of velocity of 0.33 pixel in y, velocity of -0.25 pixel in z no acceleration</w:t>
         </w:r>
         <w:r>
           <w:rPr>
@@ -4304,7 +4341,7 @@
             <w:noProof/>
             <w:webHidden/>
           </w:rPr>
-          <w:instrText>Toc532068088 \h</w:instrText>
+          <w:instrText>Toc532407535 \h</w:instrText>
         </w:r>
         <w:r>
           <w:rPr>
@@ -4335,7 +4372,7 @@
             <w:webHidden/>
             <w:rtl/>
           </w:rPr>
-          <w:t>17</w:t>
+          <w:t>21</w:t>
         </w:r>
         <w:r>
           <w:rPr>
@@ -4355,18 +4392,552 @@
         </w:tabs>
         <w:rPr>
           <w:rFonts w:eastAsiaTheme="minorEastAsia" w:cstheme="minorBidi"/>
+          <w:caps/>
           <w:noProof/>
           <w:color w:val="auto"/>
+          <w:sz w:val="22"/>
+          <w:szCs w:val="22"/>
           <w:rtl/>
         </w:rPr>
       </w:pPr>
-      <w:r>
-        <w:rPr>
-          <w:rStyle w:val="Hyperlink"/>
+      <w:hyperlink w:anchor="_Toc532407536" w:history="1">
+        <w:r>
+          <w:rPr>
+            <w:rStyle w:val="Hyperlink"/>
+            <w:noProof/>
+          </w:rPr>
+          <w:t>– trajectory of maximum velocity of 1 pixel in y, maximum velocity of -1 pixel in z no acceleration</w:t>
+        </w:r>
+        <w:r>
+          <w:rPr>
+            <w:noProof/>
+            <w:webHidden/>
+            <w:rtl/>
+          </w:rPr>
+          <w:tab/>
+        </w:r>
+        <w:r>
+          <w:rPr>
+            <w:noProof/>
+            <w:webHidden/>
+            <w:rtl/>
+          </w:rPr>
+          <w:fldChar w:fldCharType="begin"/>
+        </w:r>
+        <w:r>
+          <w:rPr>
+            <w:noProof/>
+            <w:webHidden/>
+            <w:rtl/>
+          </w:rPr>
+          <w:instrText xml:space="preserve"> </w:instrText>
+        </w:r>
+        <w:r>
+          <w:rPr>
+            <w:noProof/>
+            <w:webHidden/>
+          </w:rPr>
+          <w:instrText>PAGEREF</w:instrText>
+        </w:r>
+        <w:r>
+          <w:rPr>
+            <w:noProof/>
+            <w:webHidden/>
+            <w:rtl/>
+          </w:rPr>
+          <w:instrText xml:space="preserve"> _</w:instrText>
+        </w:r>
+        <w:r>
+          <w:rPr>
+            <w:noProof/>
+            <w:webHidden/>
+          </w:rPr>
+          <w:instrText>Toc532407536 \h</w:instrText>
+        </w:r>
+        <w:r>
+          <w:rPr>
+            <w:noProof/>
+            <w:webHidden/>
+            <w:rtl/>
+          </w:rPr>
+          <w:instrText xml:space="preserve"> </w:instrText>
+        </w:r>
+        <w:r>
+          <w:rPr>
+            <w:noProof/>
+            <w:webHidden/>
+            <w:rtl/>
+          </w:rPr>
+        </w:r>
+        <w:r>
+          <w:rPr>
+            <w:noProof/>
+            <w:webHidden/>
+            <w:rtl/>
+          </w:rPr>
+          <w:fldChar w:fldCharType="separate"/>
+        </w:r>
+        <w:r>
+          <w:rPr>
+            <w:noProof/>
+            <w:webHidden/>
+            <w:rtl/>
+          </w:rPr>
+          <w:t>21</w:t>
+        </w:r>
+        <w:r>
+          <w:rPr>
+            <w:noProof/>
+            <w:webHidden/>
+            <w:rtl/>
+          </w:rPr>
+          <w:fldChar w:fldCharType="end"/>
+        </w:r>
+      </w:hyperlink>
+    </w:p>
+    <w:p>
+      <w:pPr>
+        <w:pStyle w:val="af7"/>
+        <w:tabs>
+          <w:tab w:val="right" w:leader="dot" w:pos="9060"/>
+        </w:tabs>
+        <w:rPr>
+          <w:rFonts w:eastAsiaTheme="minorEastAsia" w:cstheme="minorBidi"/>
+          <w:caps/>
           <w:noProof/>
-        </w:rPr>
-        <w:fldChar w:fldCharType="end"/>
-      </w:r>
+          <w:color w:val="auto"/>
+          <w:sz w:val="22"/>
+          <w:szCs w:val="22"/>
+          <w:rtl/>
+        </w:rPr>
+      </w:pPr>
+      <w:hyperlink w:anchor="_Toc532407537" w:history="1">
+        <w:r>
+          <w:rPr>
+            <w:rStyle w:val="Hyperlink"/>
+            <w:noProof/>
+          </w:rPr>
+          <w:t>- trajectory of velocity from 1 pixel and acceleration decreasing logarithmic from -0.603 to -0.6145 pixel in y, velocity from -1 pixel and acceleration increasing logarithmic from 0.603 to 0.6145 pixel in z</w:t>
+        </w:r>
+        <w:r>
+          <w:rPr>
+            <w:noProof/>
+            <w:webHidden/>
+            <w:rtl/>
+          </w:rPr>
+          <w:tab/>
+        </w:r>
+        <w:r>
+          <w:rPr>
+            <w:noProof/>
+            <w:webHidden/>
+            <w:rtl/>
+          </w:rPr>
+          <w:fldChar w:fldCharType="begin"/>
+        </w:r>
+        <w:r>
+          <w:rPr>
+            <w:noProof/>
+            <w:webHidden/>
+            <w:rtl/>
+          </w:rPr>
+          <w:instrText xml:space="preserve"> </w:instrText>
+        </w:r>
+        <w:r>
+          <w:rPr>
+            <w:noProof/>
+            <w:webHidden/>
+          </w:rPr>
+          <w:instrText>PAGEREF</w:instrText>
+        </w:r>
+        <w:r>
+          <w:rPr>
+            <w:noProof/>
+            <w:webHidden/>
+            <w:rtl/>
+          </w:rPr>
+          <w:instrText xml:space="preserve"> _</w:instrText>
+        </w:r>
+        <w:r>
+          <w:rPr>
+            <w:noProof/>
+            <w:webHidden/>
+          </w:rPr>
+          <w:instrText>Toc532407537 \h</w:instrText>
+        </w:r>
+        <w:r>
+          <w:rPr>
+            <w:noProof/>
+            <w:webHidden/>
+            <w:rtl/>
+          </w:rPr>
+          <w:instrText xml:space="preserve"> </w:instrText>
+        </w:r>
+        <w:r>
+          <w:rPr>
+            <w:noProof/>
+            <w:webHidden/>
+            <w:rtl/>
+          </w:rPr>
+        </w:r>
+        <w:r>
+          <w:rPr>
+            <w:noProof/>
+            <w:webHidden/>
+            <w:rtl/>
+          </w:rPr>
+          <w:fldChar w:fldCharType="separate"/>
+        </w:r>
+        <w:r>
+          <w:rPr>
+            <w:noProof/>
+            <w:webHidden/>
+            <w:rtl/>
+          </w:rPr>
+          <w:t>22</w:t>
+        </w:r>
+        <w:r>
+          <w:rPr>
+            <w:noProof/>
+            <w:webHidden/>
+            <w:rtl/>
+          </w:rPr>
+          <w:fldChar w:fldCharType="end"/>
+        </w:r>
+      </w:hyperlink>
+    </w:p>
+    <w:p>
+      <w:pPr>
+        <w:pStyle w:val="af7"/>
+        <w:tabs>
+          <w:tab w:val="right" w:leader="dot" w:pos="9060"/>
+        </w:tabs>
+        <w:rPr>
+          <w:rFonts w:eastAsiaTheme="minorEastAsia" w:cstheme="minorBidi"/>
+          <w:caps/>
+          <w:noProof/>
+          <w:color w:val="auto"/>
+          <w:sz w:val="22"/>
+          <w:szCs w:val="22"/>
+          <w:rtl/>
+        </w:rPr>
+      </w:pPr>
+      <w:hyperlink w:anchor="_Toc532407538" w:history="1">
+        <w:r>
+          <w:rPr>
+            <w:rStyle w:val="Hyperlink"/>
+            <w:noProof/>
+          </w:rPr>
+          <w:t>- trajectory of velocity from 1 pixel and acceleration decreasing in steps of -0.00006 pixel from 0 in y, velocity from -1 pixel and acceleration increasing from 0.00006 from 0 pixel in z</w:t>
+        </w:r>
+        <w:r>
+          <w:rPr>
+            <w:noProof/>
+            <w:webHidden/>
+            <w:rtl/>
+          </w:rPr>
+          <w:tab/>
+        </w:r>
+        <w:r>
+          <w:rPr>
+            <w:noProof/>
+            <w:webHidden/>
+            <w:rtl/>
+          </w:rPr>
+          <w:fldChar w:fldCharType="begin"/>
+        </w:r>
+        <w:r>
+          <w:rPr>
+            <w:noProof/>
+            <w:webHidden/>
+            <w:rtl/>
+          </w:rPr>
+          <w:instrText xml:space="preserve"> </w:instrText>
+        </w:r>
+        <w:r>
+          <w:rPr>
+            <w:noProof/>
+            <w:webHidden/>
+          </w:rPr>
+          <w:instrText>PAGEREF</w:instrText>
+        </w:r>
+        <w:r>
+          <w:rPr>
+            <w:noProof/>
+            <w:webHidden/>
+            <w:rtl/>
+          </w:rPr>
+          <w:instrText xml:space="preserve"> _</w:instrText>
+        </w:r>
+        <w:r>
+          <w:rPr>
+            <w:noProof/>
+            <w:webHidden/>
+          </w:rPr>
+          <w:instrText>Toc532407538 \h</w:instrText>
+        </w:r>
+        <w:r>
+          <w:rPr>
+            <w:noProof/>
+            <w:webHidden/>
+            <w:rtl/>
+          </w:rPr>
+          <w:instrText xml:space="preserve"> </w:instrText>
+        </w:r>
+        <w:r>
+          <w:rPr>
+            <w:noProof/>
+            <w:webHidden/>
+            <w:rtl/>
+          </w:rPr>
+        </w:r>
+        <w:r>
+          <w:rPr>
+            <w:noProof/>
+            <w:webHidden/>
+            <w:rtl/>
+          </w:rPr>
+          <w:fldChar w:fldCharType="separate"/>
+        </w:r>
+        <w:r>
+          <w:rPr>
+            <w:noProof/>
+            <w:webHidden/>
+            <w:rtl/>
+          </w:rPr>
+          <w:t>22</w:t>
+        </w:r>
+        <w:r>
+          <w:rPr>
+            <w:noProof/>
+            <w:webHidden/>
+            <w:rtl/>
+          </w:rPr>
+          <w:fldChar w:fldCharType="end"/>
+        </w:r>
+      </w:hyperlink>
+    </w:p>
+    <w:p>
+      <w:pPr>
+        <w:pStyle w:val="af7"/>
+        <w:tabs>
+          <w:tab w:val="right" w:leader="dot" w:pos="9060"/>
+        </w:tabs>
+        <w:rPr>
+          <w:rFonts w:eastAsiaTheme="minorEastAsia" w:cstheme="minorBidi"/>
+          <w:caps/>
+          <w:noProof/>
+          <w:color w:val="auto"/>
+          <w:sz w:val="22"/>
+          <w:szCs w:val="22"/>
+          <w:rtl/>
+        </w:rPr>
+      </w:pPr>
+      <w:hyperlink w:anchor="_Toc532407539" w:history="1">
+        <w:r>
+          <w:rPr>
+            <w:rStyle w:val="Hyperlink"/>
+            <w:noProof/>
+          </w:rPr>
+          <w:t>- trajectory of velocity from 1 pixel and acceleration changing every 8 steps in a loop [-0.25 0 0.25 0] pixel in y, velocity from -1 pixel and acceleration changing every 8 steps in a loop [0.25 0 -0.25 0] pixel in z</w:t>
+        </w:r>
+        <w:r>
+          <w:rPr>
+            <w:noProof/>
+            <w:webHidden/>
+            <w:rtl/>
+          </w:rPr>
+          <w:tab/>
+        </w:r>
+        <w:r>
+          <w:rPr>
+            <w:noProof/>
+            <w:webHidden/>
+            <w:rtl/>
+          </w:rPr>
+          <w:fldChar w:fldCharType="begin"/>
+        </w:r>
+        <w:r>
+          <w:rPr>
+            <w:noProof/>
+            <w:webHidden/>
+            <w:rtl/>
+          </w:rPr>
+          <w:instrText xml:space="preserve"> </w:instrText>
+        </w:r>
+        <w:r>
+          <w:rPr>
+            <w:noProof/>
+            <w:webHidden/>
+          </w:rPr>
+          <w:instrText>PAGEREF</w:instrText>
+        </w:r>
+        <w:r>
+          <w:rPr>
+            <w:noProof/>
+            <w:webHidden/>
+            <w:rtl/>
+          </w:rPr>
+          <w:instrText xml:space="preserve"> _</w:instrText>
+        </w:r>
+        <w:r>
+          <w:rPr>
+            <w:noProof/>
+            <w:webHidden/>
+          </w:rPr>
+          <w:instrText>Toc532407539 \h</w:instrText>
+        </w:r>
+        <w:r>
+          <w:rPr>
+            <w:noProof/>
+            <w:webHidden/>
+            <w:rtl/>
+          </w:rPr>
+          <w:instrText xml:space="preserve"> </w:instrText>
+        </w:r>
+        <w:r>
+          <w:rPr>
+            <w:noProof/>
+            <w:webHidden/>
+            <w:rtl/>
+          </w:rPr>
+        </w:r>
+        <w:r>
+          <w:rPr>
+            <w:noProof/>
+            <w:webHidden/>
+            <w:rtl/>
+          </w:rPr>
+          <w:fldChar w:fldCharType="separate"/>
+        </w:r>
+        <w:r>
+          <w:rPr>
+            <w:noProof/>
+            <w:webHidden/>
+            <w:rtl/>
+          </w:rPr>
+          <w:t>22</w:t>
+        </w:r>
+        <w:r>
+          <w:rPr>
+            <w:noProof/>
+            <w:webHidden/>
+            <w:rtl/>
+          </w:rPr>
+          <w:fldChar w:fldCharType="end"/>
+        </w:r>
+      </w:hyperlink>
+    </w:p>
+    <w:p>
+      <w:pPr>
+        <w:pStyle w:val="af7"/>
+        <w:tabs>
+          <w:tab w:val="right" w:leader="dot" w:pos="9060"/>
+        </w:tabs>
+        <w:rPr>
+          <w:rFonts w:eastAsiaTheme="minorEastAsia" w:cstheme="minorBidi"/>
+          <w:caps/>
+          <w:noProof/>
+          <w:color w:val="auto"/>
+          <w:sz w:val="22"/>
+          <w:szCs w:val="22"/>
+          <w:rtl/>
+        </w:rPr>
+      </w:pPr>
+      <w:hyperlink w:anchor="_Toc532407540" w:history="1">
+        <w:r>
+          <w:rPr>
+            <w:rStyle w:val="Hyperlink"/>
+            <w:noProof/>
+          </w:rPr>
+          <w:t>- trajectory of velocity from 1 pixel and acceleration repeating every 64 steps where in the first 48 steps no acceleration in the last 16 step  8 of -0.25 and 8 of  0.25 pixel in y, velocity from -1 pixel and acceleration repeating every 64 steps where in the first 48 steps no acceleration in the last 16 steps  8 of  0.25 and 8 of  -0.25 pixel in z</w:t>
+        </w:r>
+        <w:r>
+          <w:rPr>
+            <w:noProof/>
+            <w:webHidden/>
+            <w:rtl/>
+          </w:rPr>
+          <w:tab/>
+        </w:r>
+        <w:r>
+          <w:rPr>
+            <w:noProof/>
+            <w:webHidden/>
+            <w:rtl/>
+          </w:rPr>
+          <w:fldChar w:fldCharType="begin"/>
+        </w:r>
+        <w:r>
+          <w:rPr>
+            <w:noProof/>
+            <w:webHidden/>
+            <w:rtl/>
+          </w:rPr>
+          <w:instrText xml:space="preserve"> </w:instrText>
+        </w:r>
+        <w:r>
+          <w:rPr>
+            <w:noProof/>
+            <w:webHidden/>
+          </w:rPr>
+          <w:instrText>PAGEREF</w:instrText>
+        </w:r>
+        <w:r>
+          <w:rPr>
+            <w:noProof/>
+            <w:webHidden/>
+            <w:rtl/>
+          </w:rPr>
+          <w:instrText xml:space="preserve"> _</w:instrText>
+        </w:r>
+        <w:r>
+          <w:rPr>
+            <w:noProof/>
+            <w:webHidden/>
+          </w:rPr>
+          <w:instrText>Toc532407540 \h</w:instrText>
+        </w:r>
+        <w:r>
+          <w:rPr>
+            <w:noProof/>
+            <w:webHidden/>
+            <w:rtl/>
+          </w:rPr>
+          <w:instrText xml:space="preserve"> </w:instrText>
+        </w:r>
+        <w:r>
+          <w:rPr>
+            <w:noProof/>
+            <w:webHidden/>
+            <w:rtl/>
+          </w:rPr>
+        </w:r>
+        <w:r>
+          <w:rPr>
+            <w:noProof/>
+            <w:webHidden/>
+            <w:rtl/>
+          </w:rPr>
+          <w:fldChar w:fldCharType="separate"/>
+        </w:r>
+        <w:r>
+          <w:rPr>
+            <w:noProof/>
+            <w:webHidden/>
+            <w:rtl/>
+          </w:rPr>
+          <w:t>22</w:t>
+        </w:r>
+        <w:r>
+          <w:rPr>
+            <w:noProof/>
+            <w:webHidden/>
+            <w:rtl/>
+          </w:rPr>
+          <w:fldChar w:fldCharType="end"/>
+        </w:r>
+      </w:hyperlink>
     </w:p>
     <w:p>
       <w:pPr>
@@ -5896,12 +6467,12 @@
         <w:pStyle w:val="1"/>
         <w:ind w:left="469" w:hanging="484"/>
       </w:pPr>
-      <w:bookmarkStart w:id="0" w:name="_Toc532067924"/>
+      <w:bookmarkStart w:id="1" w:name="_Toc532407491"/>
       <w:r>
         <w:lastRenderedPageBreak/>
         <w:t>Introduction</w:t>
       </w:r>
-      <w:bookmarkEnd w:id="0"/>
+      <w:bookmarkEnd w:id="1"/>
     </w:p>
     <w:p>
       <w:pPr>
@@ -6253,56 +6824,56 @@
         <w:spacing w:after="208"/>
         <w:ind w:left="469" w:hanging="484"/>
       </w:pPr>
-      <w:bookmarkStart w:id="1" w:name="_Toc532067925"/>
+      <w:bookmarkStart w:id="2" w:name="_Toc532407492"/>
       <w:r>
         <w:lastRenderedPageBreak/>
         <w:t>Overview of Related Topics</w:t>
       </w:r>
-      <w:bookmarkEnd w:id="1"/>
+      <w:bookmarkEnd w:id="2"/>
     </w:p>
     <w:p>
       <w:pPr>
         <w:pStyle w:val="2"/>
         <w:ind w:left="598" w:hanging="613"/>
       </w:pPr>
-      <w:bookmarkStart w:id="2" w:name="_Toc532067926"/>
+      <w:bookmarkStart w:id="3" w:name="_Toc532407493"/>
       <w:r>
         <w:t>The Radon and X-Ray Transforms</w:t>
       </w:r>
-      <w:bookmarkEnd w:id="2"/>
+      <w:bookmarkEnd w:id="3"/>
     </w:p>
     <w:p>
       <w:pPr>
         <w:pStyle w:val="2"/>
         <w:ind w:left="598" w:hanging="613"/>
       </w:pPr>
-      <w:bookmarkStart w:id="3" w:name="_Toc532067927"/>
+      <w:bookmarkStart w:id="4" w:name="_Toc532407494"/>
       <w:r>
         <w:t>Beamlet Analysis</w:t>
       </w:r>
-      <w:bookmarkEnd w:id="3"/>
+      <w:bookmarkEnd w:id="4"/>
     </w:p>
     <w:p>
       <w:pPr>
         <w:pStyle w:val="2"/>
         <w:ind w:left="598" w:hanging="613"/>
       </w:pPr>
-      <w:bookmarkStart w:id="4" w:name="_Toc532067928"/>
+      <w:bookmarkStart w:id="5" w:name="_Toc532407495"/>
       <w:r>
         <w:t>SHAS</w:t>
       </w:r>
-      <w:bookmarkEnd w:id="4"/>
+      <w:bookmarkEnd w:id="5"/>
     </w:p>
     <w:p>
       <w:pPr>
         <w:pStyle w:val="2"/>
         <w:ind w:left="598" w:hanging="613"/>
       </w:pPr>
-      <w:bookmarkStart w:id="5" w:name="_Toc532067929"/>
+      <w:bookmarkStart w:id="6" w:name="_Toc532407496"/>
       <w:r>
         <w:t>The Multiframe Dim-Target Detection Problem</w:t>
       </w:r>
-      <w:bookmarkEnd w:id="5"/>
+      <w:bookmarkEnd w:id="6"/>
     </w:p>
     <w:p/>
     <w:p>
@@ -6310,18 +6881,18 @@
         <w:pStyle w:val="1"/>
         <w:ind w:left="469" w:hanging="484"/>
       </w:pPr>
-      <w:bookmarkStart w:id="6" w:name="_Toc532067930"/>
+      <w:bookmarkStart w:id="7" w:name="_Toc532407497"/>
       <w:r>
         <w:t>Dynamic SHAS</w:t>
       </w:r>
-      <w:bookmarkEnd w:id="6"/>
+      <w:bookmarkEnd w:id="7"/>
     </w:p>
     <w:p>
       <w:pPr>
         <w:pStyle w:val="1"/>
         <w:ind w:left="469" w:hanging="484"/>
       </w:pPr>
-      <w:bookmarkStart w:id="7" w:name="_Toc532067931"/>
+      <w:bookmarkStart w:id="8" w:name="_Toc532407498"/>
       <w:r>
         <w:t xml:space="preserve">Discussion: </w:t>
       </w:r>
@@ -6334,7 +6905,7 @@
       <w:r>
         <w:t>SHAS</w:t>
       </w:r>
-      <w:bookmarkEnd w:id="7"/>
+      <w:bookmarkEnd w:id="8"/>
     </w:p>
     <w:p>
       <w:pPr>
@@ -6356,22 +6927,22 @@
         <w:pStyle w:val="1"/>
         <w:ind w:left="469" w:hanging="484"/>
       </w:pPr>
-      <w:bookmarkStart w:id="8" w:name="_Toc532067932"/>
+      <w:bookmarkStart w:id="9" w:name="_Toc532407499"/>
       <w:r>
         <w:t>Experiments</w:t>
       </w:r>
-      <w:bookmarkEnd w:id="8"/>
+      <w:bookmarkEnd w:id="9"/>
     </w:p>
     <w:p>
       <w:pPr>
         <w:pStyle w:val="2"/>
         <w:ind w:left="598" w:hanging="613"/>
       </w:pPr>
-      <w:bookmarkStart w:id="9" w:name="_Toc532067933"/>
+      <w:bookmarkStart w:id="10" w:name="_Toc532407500"/>
       <w:r>
         <w:t>Experiments with 3D SHAS</w:t>
       </w:r>
-      <w:bookmarkEnd w:id="9"/>
+      <w:bookmarkEnd w:id="10"/>
     </w:p>
     <w:p/>
     <w:p>
@@ -6915,7 +7486,6 @@
       <w:pPr>
         <w:pStyle w:val="af2"/>
       </w:pPr>
-      <w:bookmarkStart w:id="10" w:name="_Toc532068071"/>
       <w:r>
         <w:t xml:space="preserve">Figure </w:t>
       </w:r>
@@ -6954,6 +7524,7 @@
       </w:r>
       <w:bookmarkStart w:id="11" w:name="_Toc532067953"/>
       <w:bookmarkStart w:id="12" w:name="_Toc532068030"/>
+      <w:bookmarkStart w:id="13" w:name="_Toc532407518"/>
       <w:r>
         <w:t>–</w:t>
       </w:r>
@@ -6969,9 +7540,9 @@
       <w:r>
         <w:t xml:space="preserve"> with a center aligned to Cube center.</w:t>
       </w:r>
-      <w:bookmarkEnd w:id="10"/>
       <w:bookmarkEnd w:id="11"/>
       <w:bookmarkEnd w:id="12"/>
+      <w:bookmarkEnd w:id="13"/>
     </w:p>
     <w:p>
       <w:pPr>
@@ -7185,7 +7756,6 @@
       <w:pPr>
         <w:pStyle w:val="af2"/>
       </w:pPr>
-      <w:bookmarkStart w:id="13" w:name="_Toc532068072"/>
       <w:r>
         <w:t xml:space="preserve">Figure </w:t>
       </w:r>
@@ -7224,12 +7794,13 @@
       </w:r>
       <w:bookmarkStart w:id="14" w:name="_Toc532067954"/>
       <w:bookmarkStart w:id="15" w:name="_Toc532068031"/>
+      <w:bookmarkStart w:id="16" w:name="_Toc532407519"/>
       <w:r>
         <w:t>- Example of a 3D cube with curved 3D line composed of two different halves of 3D straights lines with a center aligned to Cube center.</w:t>
       </w:r>
-      <w:bookmarkEnd w:id="13"/>
       <w:bookmarkEnd w:id="14"/>
       <w:bookmarkEnd w:id="15"/>
+      <w:bookmarkEnd w:id="16"/>
     </w:p>
     <w:p>
       <w:pPr>
@@ -7453,7 +8024,6 @@
       <w:pPr>
         <w:pStyle w:val="af2"/>
       </w:pPr>
-      <w:bookmarkStart w:id="16" w:name="_Toc532068073"/>
       <w:r>
         <w:t xml:space="preserve">Figure </w:t>
       </w:r>
@@ -7492,12 +8062,13 @@
       </w:r>
       <w:bookmarkStart w:id="17" w:name="_Toc532067955"/>
       <w:bookmarkStart w:id="18" w:name="_Toc532068032"/>
+      <w:bookmarkStart w:id="19" w:name="_Toc532407520"/>
       <w:r>
         <w:t>- Example of a 3D cube of side size 8 with maximum curved 3D line with a center aligned to Cube center.</w:t>
       </w:r>
-      <w:bookmarkEnd w:id="16"/>
       <w:bookmarkEnd w:id="17"/>
       <w:bookmarkEnd w:id="18"/>
+      <w:bookmarkEnd w:id="19"/>
     </w:p>
     <w:p>
       <w:pPr>
@@ -7666,7 +8237,6 @@
       <w:pPr>
         <w:pStyle w:val="af2"/>
       </w:pPr>
-      <w:bookmarkStart w:id="19" w:name="_Toc532068074"/>
       <w:r>
         <w:t xml:space="preserve">Figure </w:t>
       </w:r>
@@ -7705,12 +8275,13 @@
       </w:r>
       <w:bookmarkStart w:id="20" w:name="_Toc532067956"/>
       <w:bookmarkStart w:id="21" w:name="_Toc532068033"/>
+      <w:bookmarkStart w:id="22" w:name="_Toc532407521"/>
       <w:r>
         <w:t>- Example of a 3D cube of side size 16 with maximum curved 3D line with a center aligned to Cube center</w:t>
       </w:r>
-      <w:bookmarkEnd w:id="19"/>
       <w:bookmarkEnd w:id="20"/>
       <w:bookmarkEnd w:id="21"/>
+      <w:bookmarkEnd w:id="22"/>
     </w:p>
     <w:p/>
     <w:p/>
@@ -8177,10 +8748,7 @@
         <w:t>Maximum Coefficients of transform on 3D cube with gaussian noise and a line aligned to center of the cube by offsets [0,</w:t>
       </w:r>
       <w:r>
-        <w:t xml:space="preserve"> </w:t>
-      </w:r>
-      <w:r>
-        <w:t>quarter of cube side size</w:t>
+        <w:t xml:space="preserve"> quarter of cube side size</w:t>
       </w:r>
       <w:r>
         <w:t>].</w:t>
@@ -8669,7 +9237,6 @@
       <w:pPr>
         <w:pStyle w:val="af2"/>
       </w:pPr>
-      <w:bookmarkStart w:id="22" w:name="_Toc532068075"/>
       <w:r>
         <w:t xml:space="preserve">Figure </w:t>
       </w:r>
@@ -8705,6 +9272,7 @@
       </w:r>
       <w:bookmarkStart w:id="23" w:name="_Toc532067957"/>
       <w:bookmarkStart w:id="24" w:name="_Toc532068034"/>
+      <w:bookmarkStart w:id="25" w:name="_Toc532407522"/>
       <w:r>
         <w:t>- histogram and quantile-quantile plots of</w:t>
       </w:r>
@@ -8753,9 +9321,9 @@
       <w:r>
         <w:t>16 side size</w:t>
       </w:r>
-      <w:bookmarkEnd w:id="22"/>
       <w:bookmarkEnd w:id="23"/>
       <w:bookmarkEnd w:id="24"/>
+      <w:bookmarkEnd w:id="25"/>
     </w:p>
     <w:p>
       <w:pPr>
@@ -9130,7 +9698,6 @@
       <w:pPr>
         <w:pStyle w:val="af2"/>
       </w:pPr>
-      <w:bookmarkStart w:id="25" w:name="_Toc532068076"/>
       <w:r>
         <w:lastRenderedPageBreak/>
         <w:t xml:space="preserve">Figure </w:t>
@@ -9170,6 +9737,7 @@
       </w:r>
       <w:bookmarkStart w:id="26" w:name="_Toc532067958"/>
       <w:bookmarkStart w:id="27" w:name="_Toc532068035"/>
+      <w:bookmarkStart w:id="28" w:name="_Toc532407523"/>
       <w:r>
         <w:t>-</w:t>
       </w:r>
@@ -9179,9 +9747,9 @@
       <w:r>
         <w:t xml:space="preserve"> maximum coefficients distribution for transform on 3D cube containing different 3D curve lines aligned to cube center (a) cube with 4 side size (b) cube with 8 side size (c) cube with 16 side size</w:t>
       </w:r>
-      <w:bookmarkEnd w:id="25"/>
       <w:bookmarkEnd w:id="26"/>
       <w:bookmarkEnd w:id="27"/>
+      <w:bookmarkEnd w:id="28"/>
     </w:p>
     <w:p>
       <w:r>
@@ -9433,7 +10001,6 @@
       <w:pPr>
         <w:pStyle w:val="af2"/>
       </w:pPr>
-      <w:bookmarkStart w:id="28" w:name="_Toc532068077"/>
       <w:r>
         <w:t xml:space="preserve">Figure </w:t>
       </w:r>
@@ -9472,6 +10039,7 @@
       </w:r>
       <w:bookmarkStart w:id="29" w:name="_Toc532067959"/>
       <w:bookmarkStart w:id="30" w:name="_Toc532068036"/>
+      <w:bookmarkStart w:id="31" w:name="_Toc532407524"/>
       <w:r>
         <w:t>-</w:t>
       </w:r>
@@ -9490,9 +10058,9 @@
       <w:r>
         <w:t>(a) cube with 8 side size (b) cube with 16 side size</w:t>
       </w:r>
-      <w:bookmarkEnd w:id="28"/>
       <w:bookmarkEnd w:id="29"/>
       <w:bookmarkEnd w:id="30"/>
+      <w:bookmarkEnd w:id="31"/>
     </w:p>
     <w:p/>
     <w:p>
@@ -9931,6 +10499,7 @@
       <w:r>
         <w:t xml:space="preserve"> </w:t>
       </w:r>
+      <w:bookmarkStart w:id="32" w:name="_Toc532407525"/>
       <w:r>
         <w:t>–</w:t>
       </w:r>
@@ -9940,6 +10509,7 @@
       <w:r>
         <w:t>histogram and quantile-quantile plots of maximum coefficients distribution for transform on 3D cube containing   gaussian noise. (a) cube with 4 side size (b) cube with 8 side size(c) cube with 16 side size</w:t>
       </w:r>
+      <w:bookmarkEnd w:id="32"/>
     </w:p>
     <w:p/>
     <w:p/>
@@ -10958,7 +11528,6 @@
       <w:pPr>
         <w:pStyle w:val="af2"/>
       </w:pPr>
-      <w:bookmarkStart w:id="31" w:name="_Toc532068078"/>
       <w:r>
         <w:t xml:space="preserve">Figure </w:t>
       </w:r>
@@ -10992,8 +11561,9 @@
         </w:rPr>
         <w:fldChar w:fldCharType="end"/>
       </w:r>
-      <w:bookmarkStart w:id="32" w:name="_Toc532067960"/>
-      <w:bookmarkStart w:id="33" w:name="_Toc532068037"/>
+      <w:bookmarkStart w:id="33" w:name="_Toc532067960"/>
+      <w:bookmarkStart w:id="34" w:name="_Toc532068037"/>
+      <w:bookmarkStart w:id="35" w:name="_Toc532407526"/>
       <w:r>
         <w:t>-</w:t>
       </w:r>
@@ -11066,9 +11636,9 @@
       <w:r>
         <w:t>cube with 16 side size, SNR 4</w:t>
       </w:r>
-      <w:bookmarkEnd w:id="31"/>
-      <w:bookmarkEnd w:id="32"/>
       <w:bookmarkEnd w:id="33"/>
+      <w:bookmarkEnd w:id="34"/>
+      <w:bookmarkEnd w:id="35"/>
     </w:p>
     <w:p>
       <w:pPr>
@@ -11993,11 +12563,15 @@
         <w:fldChar w:fldCharType="end"/>
       </w:r>
       <w:r>
-        <w:t xml:space="preserve"> - histogram and quantile-quantile plots of maximum coefficients distribution for transform on 3D cube containing different 3D curved lines aligned to cube center and additive gaussian noise. (a) cube with 4 side size, SNR 1 (b) cube with 4 side size, SNR 4 (c)</w:t>
-      </w:r>
-      <w:r>
         <w:t xml:space="preserve"> </w:t>
       </w:r>
+      <w:bookmarkStart w:id="36" w:name="_Toc532407527"/>
+      <w:r>
+        <w:t>- histogram and quantile-quantile plots of maximum coefficients distribution for transform on 3D cube containing different 3D curved lines aligned to cube center and additive gaussian noise. (a) cube with 4 side size, SNR 1 (b) cube with 4 side size, SNR 4 (c)</w:t>
+      </w:r>
+      <w:r>
+        <w:t xml:space="preserve"> </w:t>
+      </w:r>
       <w:r>
         <w:t>cube with 8 side size, SNR 1 (d)</w:t>
       </w:r>
@@ -12019,6 +12593,7 @@
       <w:r>
         <w:t>cube with 16 side size, SNR 4</w:t>
       </w:r>
+      <w:bookmarkEnd w:id="36"/>
     </w:p>
     <w:p>
       <w:pPr>
@@ -12555,50 +13130,19 @@
         <w:fldChar w:fldCharType="end"/>
       </w:r>
       <w:r>
-        <w:t xml:space="preserve"> - </w:t>
-      </w:r>
-      <w:r>
-        <w:t>histogram and quantile-quantile plots of maximum coefficients distribution for transform on 3D cube containing different 3D</w:t>
-      </w:r>
-      <w:r>
-        <w:t xml:space="preserve"> max.</w:t>
-      </w:r>
-      <w:r>
-        <w:t xml:space="preserve"> curved lines aligned to cube center and additive gaussian noise. (a) cube with </w:t>
-      </w:r>
-      <w:r>
-        <w:t>8</w:t>
-      </w:r>
-      <w:r>
-        <w:t xml:space="preserve"> side size, SNR 1 (b) cube with</w:t>
-      </w:r>
-      <w:r>
-        <w:t xml:space="preserve"> 8</w:t>
-      </w:r>
-      <w:r>
-        <w:t xml:space="preserve"> side size, SNR 4 (c)</w:t>
-      </w:r>
-      <w:r>
         <w:t xml:space="preserve"> </w:t>
       </w:r>
-      <w:r>
-        <w:t>cube with</w:t>
-      </w:r>
-      <w:r>
-        <w:t xml:space="preserve"> 16</w:t>
-      </w:r>
-      <w:r>
-        <w:t xml:space="preserve"> side size, SNR 1 (d)</w:t>
+      <w:bookmarkStart w:id="37" w:name="_Toc532407528"/>
+      <w:r>
+        <w:t>- histogram and quantile-quantile plots of maximum coefficients distribution for transform on 3D cube containing different 3D max. curved lines aligned to cube center and additive gaussian noise. (a) cube with 8 side size, SNR 1 (b) cube with 8 side size, SNR 4 (c)</w:t>
       </w:r>
       <w:r>
         <w:t xml:space="preserve"> </w:t>
       </w:r>
       <w:r>
-        <w:t xml:space="preserve">cube with 16 side size, SNR </w:t>
-      </w:r>
-      <w:r>
-        <w:t>4.</w:t>
-      </w:r>
+        <w:t>cube with 16 side size, SNR 1 (d) cube with 16 side size, SNR 4.</w:t>
+      </w:r>
+      <w:bookmarkEnd w:id="37"/>
     </w:p>
     <w:p>
       <w:r>
@@ -13522,23 +14066,7 @@
                                 <w:sz w:val="20"/>
                                 <w:szCs w:val="20"/>
                               </w:rPr>
-                              <w:t>rel</w:t>
-                            </w:r>
-                            <w:proofErr w:type="spellStart"/>
-                            <w:r>
-                              <w:rPr>
-                                <w:sz w:val="20"/>
-                                <w:szCs w:val="20"/>
-                              </w:rPr>
-                              <w:t>ated</w:t>
-                            </w:r>
-                            <w:proofErr w:type="spellEnd"/>
-                            <w:r>
-                              <w:rPr>
-                                <w:sz w:val="20"/>
-                                <w:szCs w:val="20"/>
-                              </w:rPr>
-                              <w:t xml:space="preserve"> </w:t>
+                              <w:t xml:space="preserve">related </w:t>
                             </w:r>
                             <w:r>
                               <w:rPr>
@@ -14558,23 +15086,7 @@
                           <w:sz w:val="20"/>
                           <w:szCs w:val="20"/>
                         </w:rPr>
-                        <w:t>rel</w:t>
-                      </w:r>
-                      <w:proofErr w:type="spellStart"/>
-                      <w:r>
-                        <w:rPr>
-                          <w:sz w:val="20"/>
-                          <w:szCs w:val="20"/>
-                        </w:rPr>
-                        <w:t>ated</w:t>
-                      </w:r>
-                      <w:proofErr w:type="spellEnd"/>
-                      <w:r>
-                        <w:rPr>
-                          <w:sz w:val="20"/>
-                          <w:szCs w:val="20"/>
-                        </w:rPr>
-                        <w:t xml:space="preserve"> </w:t>
+                        <w:t xml:space="preserve">related </w:t>
                       </w:r>
                       <w:r>
                         <w:rPr>
@@ -15190,7 +15702,11 @@
         <w:fldChar w:fldCharType="end"/>
       </w:r>
       <w:r>
-        <w:t xml:space="preserve"> –</w:t>
+        <w:t xml:space="preserve"> </w:t>
+      </w:r>
+      <w:bookmarkStart w:id="38" w:name="_Toc532407529"/>
+      <w:r>
+        <w:t>–</w:t>
       </w:r>
       <w:r>
         <w:t xml:space="preserve"> G</w:t>
@@ -15213,6 +15729,7 @@
       <w:r>
         <w:t>coefficients</w:t>
       </w:r>
+      <w:bookmarkEnd w:id="38"/>
     </w:p>
     <w:p>
       <w:r>
@@ -15306,8 +15823,13 @@
         <w:fldChar w:fldCharType="end"/>
       </w:r>
       <w:r>
-        <w:t xml:space="preserve"> - Graphs showing the outcome of the paradigm to find the multiply factor of std for each SNR (noise level) – for normalized by square root of the line length maximum coefficients</w:t>
-      </w:r>
+        <w:t xml:space="preserve"> </w:t>
+      </w:r>
+      <w:bookmarkStart w:id="39" w:name="_Toc532407530"/>
+      <w:r>
+        <w:t>- Graphs showing the outcome of the paradigm to find the multiply factor of std for each SNR (noise level) – for normalized by square root of the line length maximum coefficients</w:t>
+      </w:r>
+      <w:bookmarkEnd w:id="39"/>
     </w:p>
     <w:p>
       <w:pPr>
@@ -15346,7 +15868,7 @@
     </w:p>
     <w:tbl>
       <w:tblPr>
-        <w:tblStyle w:val="af8"/>
+        <w:tblStyle w:val="af9"/>
         <w:tblW w:w="0" w:type="auto"/>
         <w:tblInd w:w="1098" w:type="dxa"/>
         <w:tblLook w:val="04A0" w:firstRow="1" w:lastRow="0" w:firstColumn="1" w:lastColumn="0" w:noHBand="0" w:noVBand="1"/>
@@ -15553,7 +16075,7 @@
     </w:tbl>
     <w:tbl>
       <w:tblPr>
-        <w:tblStyle w:val="af8"/>
+        <w:tblStyle w:val="af9"/>
         <w:tblpPr w:leftFromText="180" w:rightFromText="180" w:vertAnchor="text" w:horzAnchor="page" w:tblpX="6656" w:tblpY="-964"/>
         <w:tblW w:w="0" w:type="auto"/>
         <w:tblLook w:val="04A0" w:firstRow="1" w:lastRow="0" w:firstColumn="1" w:lastColumn="0" w:noHBand="0" w:noVBand="1"/>
@@ -15759,7 +16281,7 @@
     </w:tbl>
     <w:tbl>
       <w:tblPr>
-        <w:tblStyle w:val="af8"/>
+        <w:tblStyle w:val="af9"/>
         <w:tblpPr w:leftFromText="180" w:rightFromText="180" w:vertAnchor="text" w:horzAnchor="page" w:tblpX="2512" w:tblpY="391"/>
         <w:tblW w:w="0" w:type="auto"/>
         <w:tblLook w:val="04A0" w:firstRow="1" w:lastRow="0" w:firstColumn="1" w:lastColumn="0" w:noHBand="0" w:noVBand="1"/>
@@ -15956,10 +16478,7 @@
               <w:jc w:val="left"/>
             </w:pPr>
             <w:r>
-              <w:t>1.</w:t>
-            </w:r>
-            <w:r>
-              <w:t>7</w:t>
+              <w:t>1.7</w:t>
             </w:r>
           </w:p>
         </w:tc>
@@ -15975,10 +16494,7 @@
               <w:jc w:val="left"/>
             </w:pPr>
             <w:r>
-              <w:t>0.</w:t>
-            </w:r>
-            <w:r>
-              <w:t>8</w:t>
+              <w:t>0.8</w:t>
             </w:r>
           </w:p>
         </w:tc>
@@ -15986,7 +16502,7 @@
     </w:tbl>
     <w:tbl>
       <w:tblPr>
-        <w:tblStyle w:val="af8"/>
+        <w:tblStyle w:val="af9"/>
         <w:tblpPr w:leftFromText="180" w:rightFromText="180" w:vertAnchor="text" w:horzAnchor="page" w:tblpX="6632" w:tblpY="374"/>
         <w:tblW w:w="0" w:type="auto"/>
         <w:tblLook w:val="04A0" w:firstRow="1" w:lastRow="0" w:firstColumn="1" w:lastColumn="0" w:noHBand="0" w:noVBand="1"/>
@@ -16226,13 +16742,7 @@
         <w:t>b)</w:t>
       </w:r>
       <w:r>
-        <w:t xml:space="preserve"> </w:t>
-      </w:r>
-      <w:r>
-        <w:t>Straight</w:t>
-      </w:r>
-      <w:r>
-        <w:t xml:space="preserve"> , 8 , Norm. Sqrt</w:t>
+        <w:t xml:space="preserve"> Straight , 8 , Norm. Sqrt</w:t>
       </w:r>
     </w:p>
     <w:p>
@@ -16261,10 +16771,7 @@
         <w:t xml:space="preserve"> </w:t>
       </w:r>
       <w:r>
-        <w:t>Straight ,</w:t>
-      </w:r>
-      <w:r>
-        <w:t>16</w:t>
+        <w:t>Straight ,16</w:t>
       </w:r>
       <w:r>
         <w:t xml:space="preserve">                                              </w:t>
@@ -16281,18 +16788,12 @@
         <w:t xml:space="preserve"> </w:t>
       </w:r>
       <w:r>
-        <w:t xml:space="preserve">Straight , </w:t>
-      </w:r>
-      <w:r>
-        <w:t>16</w:t>
-      </w:r>
-      <w:r>
-        <w:t xml:space="preserve"> , Norm. Sqrt</w:t>
+        <w:t>Straight , 16 , Norm. Sqrt</w:t>
       </w:r>
     </w:p>
     <w:tbl>
       <w:tblPr>
-        <w:tblStyle w:val="af8"/>
+        <w:tblStyle w:val="af9"/>
         <w:tblW w:w="0" w:type="auto"/>
         <w:tblInd w:w="1098" w:type="dxa"/>
         <w:tblLook w:val="04A0" w:firstRow="1" w:lastRow="0" w:firstColumn="1" w:lastColumn="0" w:noHBand="0" w:noVBand="1"/>
@@ -16504,7 +17005,7 @@
     </w:tbl>
     <w:tbl>
       <w:tblPr>
-        <w:tblStyle w:val="af8"/>
+        <w:tblStyle w:val="af9"/>
         <w:tblpPr w:leftFromText="180" w:rightFromText="180" w:vertAnchor="text" w:horzAnchor="page" w:tblpX="6656" w:tblpY="-964"/>
         <w:tblW w:w="0" w:type="auto"/>
         <w:tblLook w:val="04A0" w:firstRow="1" w:lastRow="0" w:firstColumn="1" w:lastColumn="0" w:noHBand="0" w:noVBand="1"/>
@@ -16710,7 +17211,7 @@
     </w:tbl>
     <w:tbl>
       <w:tblPr>
-        <w:tblStyle w:val="af8"/>
+        <w:tblStyle w:val="af9"/>
         <w:tblpPr w:leftFromText="180" w:rightFromText="180" w:vertAnchor="text" w:horzAnchor="page" w:tblpX="2512" w:tblpY="391"/>
         <w:tblW w:w="0" w:type="auto"/>
         <w:tblLook w:val="04A0" w:firstRow="1" w:lastRow="0" w:firstColumn="1" w:lastColumn="0" w:noHBand="0" w:noVBand="1"/>
@@ -16934,7 +17435,7 @@
     </w:tbl>
     <w:tbl>
       <w:tblPr>
-        <w:tblStyle w:val="af8"/>
+        <w:tblStyle w:val="af9"/>
         <w:tblpPr w:leftFromText="180" w:rightFromText="180" w:vertAnchor="text" w:horzAnchor="page" w:tblpX="6632" w:tblpY="374"/>
         <w:tblW w:w="0" w:type="auto"/>
         <w:tblLook w:val="04A0" w:firstRow="1" w:lastRow="0" w:firstColumn="1" w:lastColumn="0" w:noHBand="0" w:noVBand="1"/>
@@ -17162,10 +17663,7 @@
         <w:t>Curved</w:t>
       </w:r>
       <w:r>
-        <w:t xml:space="preserve"> ,</w:t>
-      </w:r>
-      <w:r>
-        <w:t>8</w:t>
+        <w:t xml:space="preserve"> ,8</w:t>
       </w:r>
       <w:r>
         <w:t xml:space="preserve">                                                   </w:t>
@@ -17182,16 +17680,7 @@
         <w:t xml:space="preserve"> </w:t>
       </w:r>
       <w:r>
-        <w:t>Curved</w:t>
-      </w:r>
-      <w:r>
-        <w:t xml:space="preserve"> , </w:t>
-      </w:r>
-      <w:r>
-        <w:t>8</w:t>
-      </w:r>
-      <w:r>
-        <w:t xml:space="preserve"> , Norm. Sqrt</w:t>
+        <w:t>Curved , 8 , Norm. Sqrt</w:t>
       </w:r>
     </w:p>
     <w:p>
@@ -17212,16 +17701,7 @@
         <w:ind w:left="0" w:firstLine="0"/>
       </w:pPr>
       <w:r>
-        <w:t xml:space="preserve">                                       </w:t>
-      </w:r>
-      <w:r>
-        <w:t>(</w:t>
-      </w:r>
-      <w:r>
-        <w:t>g</w:t>
-      </w:r>
-      <w:r>
-        <w:t>)</w:t>
+        <w:t xml:space="preserve">                                       (g)</w:t>
       </w:r>
       <w:r>
         <w:t xml:space="preserve"> </w:t>
@@ -17238,24 +17718,18 @@
       </w:r>
       <w:proofErr w:type="gramEnd"/>
       <w:r>
-        <w:t>h</w:t>
-      </w:r>
-      <w:r>
-        <w:t>)</w:t>
+        <w:t>h)</w:t>
       </w:r>
       <w:r>
         <w:t xml:space="preserve"> </w:t>
       </w:r>
       <w:r>
-        <w:t xml:space="preserve">Curved, </w:t>
-      </w:r>
-      <w:r>
-        <w:t>16, Norm. Sqrt</w:t>
+        <w:t>Curved, 16, Norm. Sqrt</w:t>
       </w:r>
     </w:p>
     <w:tbl>
       <w:tblPr>
-        <w:tblStyle w:val="af8"/>
+        <w:tblStyle w:val="af9"/>
         <w:tblW w:w="0" w:type="auto"/>
         <w:tblInd w:w="1098" w:type="dxa"/>
         <w:tblLook w:val="04A0" w:firstRow="1" w:lastRow="0" w:firstColumn="1" w:lastColumn="0" w:noHBand="0" w:noVBand="1"/>
@@ -17464,7 +17938,7 @@
     </w:tbl>
     <w:tbl>
       <w:tblPr>
-        <w:tblStyle w:val="af8"/>
+        <w:tblStyle w:val="af9"/>
         <w:tblpPr w:leftFromText="180" w:rightFromText="180" w:vertAnchor="text" w:horzAnchor="page" w:tblpX="6656" w:tblpY="-964"/>
         <w:tblW w:w="0" w:type="auto"/>
         <w:tblLook w:val="04A0" w:firstRow="1" w:lastRow="0" w:firstColumn="1" w:lastColumn="0" w:noHBand="0" w:noVBand="1"/>
@@ -17670,7 +18144,7 @@
     </w:tbl>
     <w:tbl>
       <w:tblPr>
-        <w:tblStyle w:val="af8"/>
+        <w:tblStyle w:val="af9"/>
         <w:tblpPr w:leftFromText="180" w:rightFromText="180" w:vertAnchor="text" w:horzAnchor="page" w:tblpX="2512" w:tblpY="391"/>
         <w:tblW w:w="0" w:type="auto"/>
         <w:tblLook w:val="04A0" w:firstRow="1" w:lastRow="0" w:firstColumn="1" w:lastColumn="0" w:noHBand="0" w:noVBand="1"/>
@@ -17900,7 +18374,7 @@
     </w:tbl>
     <w:tbl>
       <w:tblPr>
-        <w:tblStyle w:val="af8"/>
+        <w:tblStyle w:val="af9"/>
         <w:tblpPr w:leftFromText="180" w:rightFromText="180" w:vertAnchor="text" w:horzAnchor="page" w:tblpX="6632" w:tblpY="374"/>
         <w:tblW w:w="0" w:type="auto"/>
         <w:tblLook w:val="04A0" w:firstRow="1" w:lastRow="0" w:firstColumn="1" w:lastColumn="0" w:noHBand="0" w:noVBand="1"/>
@@ -18124,10 +18598,7 @@
         <w:t xml:space="preserve">Max </w:t>
       </w:r>
       <w:r>
-        <w:t xml:space="preserve">Curved, </w:t>
-      </w:r>
-      <w:r>
-        <w:t>8</w:t>
+        <w:t>Curved, 8</w:t>
       </w:r>
       <w:r>
         <w:t xml:space="preserve">                                </w:t>
@@ -18138,10 +18609,7 @@
       </w:r>
       <w:proofErr w:type="gramEnd"/>
       <w:r>
-        <w:t>j</w:t>
-      </w:r>
-      <w:r>
-        <w:t>)</w:t>
+        <w:t>j)</w:t>
       </w:r>
       <w:r>
         <w:t xml:space="preserve"> </w:t>
@@ -18150,13 +18618,7 @@
         <w:t xml:space="preserve">Max </w:t>
       </w:r>
       <w:r>
-        <w:t xml:space="preserve">Curved, </w:t>
-      </w:r>
-      <w:r>
-        <w:t>8</w:t>
-      </w:r>
-      <w:r>
-        <w:t>, Norm. Sqrt</w:t>
+        <w:t>Curved, 8, Norm. Sqrt</w:t>
       </w:r>
     </w:p>
     <w:p>
@@ -18177,22 +18639,13 @@
         <w:ind w:left="0" w:firstLine="0"/>
       </w:pPr>
       <w:r>
-        <w:t xml:space="preserve">                                      (</w:t>
-      </w:r>
-      <w:r>
-        <w:t>k</w:t>
-      </w:r>
-      <w:r>
-        <w:t xml:space="preserve">)      </w:t>
+        <w:t xml:space="preserve">                                      (k)      </w:t>
       </w:r>
       <w:r>
         <w:t xml:space="preserve">Max </w:t>
       </w:r>
       <w:r>
-        <w:t xml:space="preserve">Curved, </w:t>
-      </w:r>
-      <w:r>
-        <w:t>16</w:t>
+        <w:t>Curved, 16</w:t>
       </w:r>
       <w:r>
         <w:t xml:space="preserve">                            </w:t>
@@ -18203,10 +18656,7 @@
       </w:r>
       <w:proofErr w:type="gramEnd"/>
       <w:r>
-        <w:t>l</w:t>
-      </w:r>
-      <w:r>
-        <w:t>)</w:t>
+        <w:t>l)</w:t>
       </w:r>
       <w:r>
         <w:t xml:space="preserve"> </w:t>
@@ -18215,13 +18665,7 @@
         <w:t xml:space="preserve">Max </w:t>
       </w:r>
       <w:r>
-        <w:t xml:space="preserve">Curved, </w:t>
-      </w:r>
-      <w:r>
-        <w:t>16</w:t>
-      </w:r>
-      <w:r>
-        <w:t>, Norm. Sqrt</w:t>
+        <w:t>Curved, 16, Norm. Sqrt</w:t>
       </w:r>
     </w:p>
     <w:p>
@@ -18273,8 +18717,6 @@
       <w:r>
         <w:t>SNR Vs Multiple Factor of Std -</w:t>
       </w:r>
-      <w:bookmarkStart w:id="34" w:name="_GoBack"/>
-      <w:bookmarkEnd w:id="34"/>
     </w:p>
     <w:p>
       <w:pPr>
@@ -18447,7 +18889,7 @@
     </w:p>
     <w:tbl>
       <w:tblPr>
-        <w:tblStyle w:val="af8"/>
+        <w:tblStyle w:val="af9"/>
         <w:tblpPr w:leftFromText="180" w:rightFromText="180" w:vertAnchor="text" w:horzAnchor="margin" w:tblpXSpec="center" w:tblpY="243"/>
         <w:tblW w:w="0" w:type="auto"/>
         <w:tblLook w:val="04A0" w:firstRow="1" w:lastRow="0" w:firstColumn="1" w:lastColumn="0" w:noHBand="0" w:noVBand="1"/>
@@ -18744,7 +19186,7 @@
     </w:p>
     <w:tbl>
       <w:tblPr>
-        <w:tblStyle w:val="af8"/>
+        <w:tblStyle w:val="af9"/>
         <w:tblW w:w="0" w:type="auto"/>
         <w:tblInd w:w="-5" w:type="dxa"/>
         <w:tblLook w:val="04A0" w:firstRow="1" w:lastRow="0" w:firstColumn="1" w:lastColumn="0" w:noHBand="0" w:noVBand="1"/>
@@ -18982,7 +19424,7 @@
     </w:tbl>
     <w:tbl>
       <w:tblPr>
-        <w:tblStyle w:val="af8"/>
+        <w:tblStyle w:val="af9"/>
         <w:tblpPr w:leftFromText="180" w:rightFromText="180" w:vertAnchor="text" w:horzAnchor="margin" w:tblpXSpec="right" w:tblpY="-2204"/>
         <w:tblW w:w="0" w:type="auto"/>
         <w:tblLook w:val="04A0" w:firstRow="1" w:lastRow="0" w:firstColumn="1" w:lastColumn="0" w:noHBand="0" w:noVBand="1"/>
@@ -19471,10 +19913,7 @@
         <w:jc w:val="left"/>
       </w:pPr>
       <w:r>
-        <w:t xml:space="preserve">ii)  1.  </w:t>
-      </w:r>
-      <w:r>
-        <w:t>3D cube with lines aligned to the cube center</w:t>
+        <w:t>ii)  1.  3D cube with lines aligned to the cube center</w:t>
       </w:r>
     </w:p>
     <w:p>
@@ -19629,7 +20068,6 @@
       <w:pPr>
         <w:pStyle w:val="af2"/>
       </w:pPr>
-      <w:bookmarkStart w:id="35" w:name="_Toc532068079"/>
       <w:r>
         <w:t xml:space="preserve">Figure </w:t>
       </w:r>
@@ -19663,8 +20101,9 @@
         </w:rPr>
         <w:fldChar w:fldCharType="end"/>
       </w:r>
-      <w:bookmarkStart w:id="36" w:name="_Toc532067961"/>
-      <w:bookmarkStart w:id="37" w:name="_Toc532068038"/>
+      <w:bookmarkStart w:id="40" w:name="_Toc532067961"/>
+      <w:bookmarkStart w:id="41" w:name="_Toc532068038"/>
+      <w:bookmarkStart w:id="42" w:name="_Toc532407531"/>
       <w:r>
         <w:t>-</w:t>
       </w:r>
@@ -19701,9 +20140,9 @@
       <w:r>
         <w:t xml:space="preserve"> normalization</w:t>
       </w:r>
-      <w:bookmarkEnd w:id="35"/>
-      <w:bookmarkEnd w:id="36"/>
-      <w:bookmarkEnd w:id="37"/>
+      <w:bookmarkEnd w:id="40"/>
+      <w:bookmarkEnd w:id="41"/>
+      <w:bookmarkEnd w:id="42"/>
       <w:r>
         <w:t xml:space="preserve"> </w:t>
       </w:r>
@@ -19766,7 +20205,6 @@
       <w:pPr>
         <w:pStyle w:val="af2"/>
       </w:pPr>
-      <w:bookmarkStart w:id="38" w:name="_Toc532068080"/>
       <w:r>
         <w:t xml:space="preserve">Figure </w:t>
       </w:r>
@@ -19803,8 +20241,9 @@
       <w:r>
         <w:t xml:space="preserve"> </w:t>
       </w:r>
-      <w:bookmarkStart w:id="39" w:name="_Toc532067962"/>
-      <w:bookmarkStart w:id="40" w:name="_Toc532068039"/>
+      <w:bookmarkStart w:id="43" w:name="_Toc532067962"/>
+      <w:bookmarkStart w:id="44" w:name="_Toc532068039"/>
+      <w:bookmarkStart w:id="45" w:name="_Toc532407532"/>
       <w:r>
         <w:t xml:space="preserve">- </w:t>
       </w:r>
@@ -19832,9 +20271,9 @@
       <w:r>
         <w:t>line length</w:t>
       </w:r>
-      <w:bookmarkEnd w:id="38"/>
-      <w:bookmarkEnd w:id="39"/>
-      <w:bookmarkEnd w:id="40"/>
+      <w:bookmarkEnd w:id="43"/>
+      <w:bookmarkEnd w:id="44"/>
+      <w:bookmarkEnd w:id="45"/>
       <w:r>
         <w:t xml:space="preserve"> </w:t>
       </w:r>
@@ -19898,7 +20337,6 @@
       <w:pPr>
         <w:pStyle w:val="af2"/>
       </w:pPr>
-      <w:bookmarkStart w:id="41" w:name="_Toc532068081"/>
       <w:r>
         <w:t xml:space="preserve">Figure </w:t>
       </w:r>
@@ -19935,8 +20373,9 @@
       <w:r>
         <w:t xml:space="preserve"> </w:t>
       </w:r>
-      <w:bookmarkStart w:id="42" w:name="_Toc532067963"/>
-      <w:bookmarkStart w:id="43" w:name="_Toc532068040"/>
+      <w:bookmarkStart w:id="46" w:name="_Toc532067963"/>
+      <w:bookmarkStart w:id="47" w:name="_Toc532068040"/>
+      <w:bookmarkStart w:id="48" w:name="_Toc532407533"/>
       <w:r>
         <w:t xml:space="preserve">- </w:t>
       </w:r>
@@ -19949,9 +20388,9 @@
       <w:r>
         <w:t xml:space="preserve"> to cube center alignment - for 3D Cube with 3D Straight lines coefficients normalization by line length</w:t>
       </w:r>
-      <w:bookmarkEnd w:id="41"/>
-      <w:bookmarkEnd w:id="42"/>
-      <w:bookmarkEnd w:id="43"/>
+      <w:bookmarkEnd w:id="46"/>
+      <w:bookmarkEnd w:id="47"/>
+      <w:bookmarkEnd w:id="48"/>
     </w:p>
     <w:p>
       <w:pPr>
@@ -20143,15 +20582,15 @@
         <w:pStyle w:val="2"/>
         <w:ind w:left="598" w:hanging="613"/>
       </w:pPr>
-      <w:bookmarkStart w:id="44" w:name="_Toc532067934"/>
+      <w:bookmarkStart w:id="49" w:name="_Toc532407501"/>
       <w:r>
         <w:lastRenderedPageBreak/>
         <w:t>Experiments with 3D dynamic SHAS</w:t>
       </w:r>
+      <w:bookmarkEnd w:id="49"/>
       <w:r>
         <w:t xml:space="preserve"> </w:t>
       </w:r>
-      <w:bookmarkEnd w:id="44"/>
     </w:p>
     <w:p/>
     <w:p>
@@ -20388,7 +20827,6 @@
       <w:pPr>
         <w:pStyle w:val="af2"/>
       </w:pPr>
-      <w:bookmarkStart w:id="45" w:name="_Toc532068082"/>
       <w:r>
         <w:t xml:space="preserve">Figure </w:t>
       </w:r>
@@ -20425,8 +20863,9 @@
       <w:r>
         <w:t xml:space="preserve"> </w:t>
       </w:r>
-      <w:bookmarkStart w:id="46" w:name="_Toc532067964"/>
-      <w:bookmarkStart w:id="47" w:name="_Toc532068041"/>
+      <w:bookmarkStart w:id="50" w:name="_Toc532067964"/>
+      <w:bookmarkStart w:id="51" w:name="_Toc532068041"/>
+      <w:bookmarkStart w:id="52" w:name="_Toc532407534"/>
       <w:r>
         <w:t xml:space="preserve">- trajectory of </w:t>
       </w:r>
@@ -20436,9 +20875,9 @@
       <w:r>
         <w:t>no acceleration</w:t>
       </w:r>
-      <w:bookmarkEnd w:id="45"/>
-      <w:bookmarkEnd w:id="46"/>
-      <w:bookmarkEnd w:id="47"/>
+      <w:bookmarkEnd w:id="50"/>
+      <w:bookmarkEnd w:id="51"/>
+      <w:bookmarkEnd w:id="52"/>
     </w:p>
     <w:p>
       <w:r>
@@ -20558,7 +20997,6 @@
       <w:pPr>
         <w:pStyle w:val="af2"/>
       </w:pPr>
-      <w:bookmarkStart w:id="48" w:name="_Toc532068083"/>
       <w:r>
         <w:t xml:space="preserve">Figure </w:t>
       </w:r>
@@ -20595,14 +21033,15 @@
       <w:r>
         <w:t xml:space="preserve"> </w:t>
       </w:r>
-      <w:bookmarkStart w:id="49" w:name="_Toc532067965"/>
-      <w:bookmarkStart w:id="50" w:name="_Toc532068042"/>
+      <w:bookmarkStart w:id="53" w:name="_Toc532067965"/>
+      <w:bookmarkStart w:id="54" w:name="_Toc532068042"/>
+      <w:bookmarkStart w:id="55" w:name="_Toc532407535"/>
       <w:r>
         <w:t>- trajectory of velocity of 0.33 pixel in y, velocity of -0.25 pixel in z no acceleration</w:t>
       </w:r>
-      <w:bookmarkEnd w:id="48"/>
-      <w:bookmarkEnd w:id="49"/>
-      <w:bookmarkEnd w:id="50"/>
+      <w:bookmarkEnd w:id="53"/>
+      <w:bookmarkEnd w:id="54"/>
+      <w:bookmarkEnd w:id="55"/>
     </w:p>
     <w:p>
       <w:pPr>
@@ -20729,7 +21168,6 @@
       <w:pPr>
         <w:pStyle w:val="af2"/>
       </w:pPr>
-      <w:bookmarkStart w:id="51" w:name="_Toc532068084"/>
       <w:r>
         <w:t xml:space="preserve">Figure </w:t>
       </w:r>
@@ -20766,14 +21204,15 @@
       <w:r>
         <w:t xml:space="preserve"> </w:t>
       </w:r>
-      <w:bookmarkStart w:id="52" w:name="_Toc532067966"/>
-      <w:bookmarkStart w:id="53" w:name="_Toc532068043"/>
+      <w:bookmarkStart w:id="56" w:name="_Toc532067966"/>
+      <w:bookmarkStart w:id="57" w:name="_Toc532068043"/>
+      <w:bookmarkStart w:id="58" w:name="_Toc532407536"/>
       <w:r>
         <w:t>– trajectory of maximum velocity of 1 pixel in y, maximum velocity of -1 pixel in z no acceleration</w:t>
       </w:r>
-      <w:bookmarkEnd w:id="51"/>
-      <w:bookmarkEnd w:id="52"/>
-      <w:bookmarkEnd w:id="53"/>
+      <w:bookmarkEnd w:id="56"/>
+      <w:bookmarkEnd w:id="57"/>
+      <w:bookmarkEnd w:id="58"/>
     </w:p>
     <w:p>
       <w:pPr>
@@ -20909,7 +21348,6 @@
       <w:pPr>
         <w:pStyle w:val="af2"/>
       </w:pPr>
-      <w:bookmarkStart w:id="54" w:name="_Toc532068085"/>
       <w:r>
         <w:t xml:space="preserve">Figure </w:t>
       </w:r>
@@ -20946,8 +21384,9 @@
       <w:r>
         <w:t xml:space="preserve"> </w:t>
       </w:r>
-      <w:bookmarkStart w:id="55" w:name="_Toc532067967"/>
-      <w:bookmarkStart w:id="56" w:name="_Toc532068044"/>
+      <w:bookmarkStart w:id="59" w:name="_Toc532067967"/>
+      <w:bookmarkStart w:id="60" w:name="_Toc532068044"/>
+      <w:bookmarkStart w:id="61" w:name="_Toc532407537"/>
       <w:r>
         <w:t xml:space="preserve">- trajectory of velocity </w:t>
       </w:r>
@@ -20999,9 +21438,9 @@
       <w:r>
         <w:t>in z</w:t>
       </w:r>
-      <w:bookmarkEnd w:id="54"/>
-      <w:bookmarkEnd w:id="55"/>
-      <w:bookmarkEnd w:id="56"/>
+      <w:bookmarkEnd w:id="59"/>
+      <w:bookmarkEnd w:id="60"/>
+      <w:bookmarkEnd w:id="61"/>
       <w:r>
         <w:t xml:space="preserve"> </w:t>
       </w:r>
@@ -21130,7 +21569,6 @@
       <w:pPr>
         <w:pStyle w:val="af2"/>
       </w:pPr>
-      <w:bookmarkStart w:id="57" w:name="_Toc532068086"/>
       <w:r>
         <w:t xml:space="preserve">Figure </w:t>
       </w:r>
@@ -21167,8 +21605,9 @@
       <w:r>
         <w:t xml:space="preserve"> </w:t>
       </w:r>
-      <w:bookmarkStart w:id="58" w:name="_Toc532067968"/>
-      <w:bookmarkStart w:id="59" w:name="_Toc532068045"/>
+      <w:bookmarkStart w:id="62" w:name="_Toc532067968"/>
+      <w:bookmarkStart w:id="63" w:name="_Toc532068045"/>
+      <w:bookmarkStart w:id="64" w:name="_Toc532407538"/>
       <w:r>
         <w:t xml:space="preserve">- trajectory of velocity from 1 pixel and acceleration decreasing </w:t>
       </w:r>
@@ -21202,9 +21641,9 @@
       <w:r>
         <w:t xml:space="preserve"> 0 pixel in z</w:t>
       </w:r>
-      <w:bookmarkEnd w:id="57"/>
-      <w:bookmarkEnd w:id="58"/>
-      <w:bookmarkEnd w:id="59"/>
+      <w:bookmarkEnd w:id="62"/>
+      <w:bookmarkEnd w:id="63"/>
+      <w:bookmarkEnd w:id="64"/>
     </w:p>
     <w:p>
       <w:r>
@@ -21324,7 +21763,6 @@
       <w:pPr>
         <w:pStyle w:val="af2"/>
       </w:pPr>
-      <w:bookmarkStart w:id="60" w:name="_Toc532068087"/>
       <w:r>
         <w:t xml:space="preserve">Figure </w:t>
       </w:r>
@@ -21361,8 +21799,9 @@
       <w:r>
         <w:t xml:space="preserve"> </w:t>
       </w:r>
-      <w:bookmarkStart w:id="61" w:name="_Toc532067969"/>
-      <w:bookmarkStart w:id="62" w:name="_Toc532068046"/>
+      <w:bookmarkStart w:id="65" w:name="_Toc532067969"/>
+      <w:bookmarkStart w:id="66" w:name="_Toc532068046"/>
+      <w:bookmarkStart w:id="67" w:name="_Toc532407539"/>
       <w:r>
         <w:t xml:space="preserve">- trajectory of velocity from 1 pixel and acceleration changing every 8 steps in a loop [-0.25 0 0.25 0] pixel in y, velocity from -1 pixel and acceleration changing every 8 steps in a loop [0.25 0 -0.25 0] pixel </w:t>
       </w:r>
@@ -21372,9 +21811,9 @@
       <w:r>
         <w:t>z</w:t>
       </w:r>
-      <w:bookmarkEnd w:id="60"/>
-      <w:bookmarkEnd w:id="61"/>
-      <w:bookmarkEnd w:id="62"/>
+      <w:bookmarkEnd w:id="65"/>
+      <w:bookmarkEnd w:id="66"/>
+      <w:bookmarkEnd w:id="67"/>
       <w:r>
         <w:t xml:space="preserve"> </w:t>
       </w:r>
@@ -21500,7 +21939,6 @@
       <w:pPr>
         <w:pStyle w:val="af2"/>
       </w:pPr>
-      <w:bookmarkStart w:id="63" w:name="_Toc532068088"/>
       <w:r>
         <w:t xml:space="preserve">Figure </w:t>
       </w:r>
@@ -21534,8 +21972,9 @@
         </w:rPr>
         <w:fldChar w:fldCharType="end"/>
       </w:r>
-      <w:bookmarkStart w:id="64" w:name="_Toc532067970"/>
-      <w:bookmarkStart w:id="65" w:name="_Toc532068047"/>
+      <w:bookmarkStart w:id="68" w:name="_Toc532067970"/>
+      <w:bookmarkStart w:id="69" w:name="_Toc532068047"/>
+      <w:bookmarkStart w:id="70" w:name="_Toc532407540"/>
       <w:r>
         <w:t>- trajectory of velocity from 1 pixel and acceleration</w:t>
       </w:r>
@@ -21575,9 +22014,9 @@
       <w:r>
         <w:t xml:space="preserve"> in z</w:t>
       </w:r>
-      <w:bookmarkEnd w:id="63"/>
-      <w:bookmarkEnd w:id="64"/>
-      <w:bookmarkEnd w:id="65"/>
+      <w:bookmarkEnd w:id="68"/>
+      <w:bookmarkEnd w:id="69"/>
+      <w:bookmarkEnd w:id="70"/>
       <w:r>
         <w:t xml:space="preserve"> </w:t>
       </w:r>
@@ -21592,23 +22031,23 @@
         <w:pStyle w:val="2"/>
         <w:ind w:left="598" w:hanging="613"/>
       </w:pPr>
-      <w:bookmarkStart w:id="66" w:name="_Toc532067935"/>
+      <w:bookmarkStart w:id="71" w:name="_Toc532407502"/>
       <w:r>
         <w:lastRenderedPageBreak/>
         <w:t>Implementation and run-time</w:t>
       </w:r>
-      <w:bookmarkEnd w:id="66"/>
+      <w:bookmarkEnd w:id="71"/>
     </w:p>
     <w:p>
       <w:pPr>
         <w:pStyle w:val="2"/>
         <w:ind w:left="598" w:hanging="613"/>
       </w:pPr>
-      <w:bookmarkStart w:id="67" w:name="_Toc532067936"/>
+      <w:bookmarkStart w:id="72" w:name="_Toc532407503"/>
       <w:r>
         <w:t>Qualitative results</w:t>
       </w:r>
-      <w:bookmarkEnd w:id="67"/>
+      <w:bookmarkEnd w:id="72"/>
     </w:p>
     <w:p>
       <w:pPr>
@@ -21631,11 +22070,11 @@
         <w:pStyle w:val="1"/>
         <w:ind w:left="469" w:hanging="484"/>
       </w:pPr>
-      <w:bookmarkStart w:id="68" w:name="_Toc532067937"/>
+      <w:bookmarkStart w:id="73" w:name="_Toc532407504"/>
       <w:r>
         <w:t>Conclusions</w:t>
       </w:r>
-      <w:bookmarkEnd w:id="68"/>
+      <w:bookmarkEnd w:id="73"/>
     </w:p>
     <w:p>
       <w:pPr>
@@ -28946,25 +29385,27 @@
   </w:style>
   <w:style w:type="paragraph" w:styleId="af7">
     <w:name w:val="table of figures"/>
-    <w:basedOn w:val="a"/>
+    <w:basedOn w:val="af8"/>
     <w:next w:val="a"/>
     <w:uiPriority w:val="99"/>
     <w:unhideWhenUsed/>
-    <w:rsid w:val="00200FBF"/>
+    <w:rsid w:val="00BE2BFB"/>
     <w:pPr>
       <w:bidi/>
       <w:spacing w:after="0"/>
       <w:ind w:left="440" w:hanging="440"/>
+      <w:contextualSpacing w:val="0"/>
       <w:jc w:val="left"/>
     </w:pPr>
     <w:rPr>
-      <w:rFonts w:asciiTheme="minorHAnsi" w:hAnsiTheme="minorHAnsi" w:cs="Times New Roman"/>
-      <w:caps/>
+      <w:rFonts w:asciiTheme="minorHAnsi" w:hAnsiTheme="minorHAnsi" w:cstheme="minorHAnsi"/>
+      <w:b/>
+      <w:bCs/>
       <w:sz w:val="20"/>
       <w:szCs w:val="20"/>
     </w:rPr>
   </w:style>
-  <w:style w:type="table" w:styleId="af8">
+  <w:style w:type="table" w:styleId="af9">
     <w:name w:val="Table Grid"/>
     <w:basedOn w:val="a1"/>
     <w:uiPriority w:val="39"/>
@@ -28982,6 +29423,18 @@
         <w:insideV w:val="single" w:sz="4" w:space="0" w:color="auto"/>
       </w:tblBorders>
     </w:tblPr>
+  </w:style>
+  <w:style w:type="paragraph" w:styleId="af8">
+    <w:name w:val="List"/>
+    <w:basedOn w:val="a"/>
+    <w:uiPriority w:val="99"/>
+    <w:semiHidden/>
+    <w:unhideWhenUsed/>
+    <w:rsid w:val="00BE2BFB"/>
+    <w:pPr>
+      <w:ind w:left="283" w:hanging="283"/>
+      <w:contextualSpacing/>
+    </w:pPr>
   </w:style>
 </w:styles>
 </file>
@@ -29286,7 +29739,7 @@
 </file>
 
 <file path=customXml/itemProps1.xml><?xml version="1.0" encoding="utf-8"?>
-<ds:datastoreItem xmlns:ds="http://schemas.openxmlformats.org/officeDocument/2006/customXml" ds:itemID="{C47E7E5F-50E6-48A5-B2C7-17245369D675}">
+<ds:datastoreItem xmlns:ds="http://schemas.openxmlformats.org/officeDocument/2006/customXml" ds:itemID="{F2E325D3-166C-4F7D-8D4B-06A4067342B8}">
   <ds:schemaRefs>
     <ds:schemaRef ds:uri="http://schemas.openxmlformats.org/officeDocument/2006/bibliography"/>
   </ds:schemaRefs>

--- a/MyThesis.docx
+++ b/MyThesis.docx
@@ -422,6 +422,15 @@
           <w:docPartGallery w:val="Table of Contents"/>
         </w:docPartObj>
       </w:sdtPr>
+      <w:sdtEndPr>
+        <w:rPr>
+          <w:rFonts w:asciiTheme="minorHAnsi" w:hAnsiTheme="minorHAnsi" w:cstheme="minorHAnsi"/>
+          <w:b/>
+          <w:bCs/>
+          <w:sz w:val="20"/>
+          <w:szCs w:val="20"/>
+        </w:rPr>
+      </w:sdtEndPr>
       <w:sdtContent>
         <w:p>
           <w:pPr>
@@ -442,42 +451,64 @@
         </w:p>
         <w:p>
           <w:pPr>
-            <w:pStyle w:val="TOC1"/>
+            <w:pStyle w:val="af7"/>
             <w:tabs>
-              <w:tab w:val="left" w:pos="2240"/>
               <w:tab w:val="right" w:leader="dot" w:pos="9060"/>
             </w:tabs>
-            <w:bidi/>
+            <w:bidi w:val="0"/>
+            <w:jc w:val="left"/>
             <w:rPr>
-              <w:rFonts w:asciiTheme="minorHAnsi" w:eastAsiaTheme="minorEastAsia" w:hAnsiTheme="minorHAnsi" w:cstheme="minorBidi"/>
-              <w:noProof/>
-              <w:color w:val="auto"/>
+              <w:rStyle w:val="Hyperlink"/>
+              <w:rFonts w:ascii="David" w:hAnsi="David" w:cs="David"/>
+              <w:b w:val="0"/>
+              <w:bCs w:val="0"/>
+              <w:sz w:val="24"/>
+              <w:szCs w:val="24"/>
               <w:rtl/>
             </w:rPr>
           </w:pPr>
           <w:r>
+            <w:rPr>
+              <w:rStyle w:val="Hyperlink"/>
+              <w:noProof/>
+            </w:rPr>
             <w:fldChar w:fldCharType="begin"/>
           </w:r>
           <w:r>
+            <w:rPr>
+              <w:rStyle w:val="Hyperlink"/>
+              <w:noProof/>
+            </w:rPr>
             <w:instrText xml:space="preserve"> TOC \o "1-2" \h \z \u </w:instrText>
           </w:r>
           <w:r>
+            <w:rPr>
+              <w:rStyle w:val="Hyperlink"/>
+              <w:noProof/>
+            </w:rPr>
             <w:fldChar w:fldCharType="separate"/>
           </w:r>
-          <w:hyperlink w:anchor="_Toc532407491" w:history="1">
+          <w:hyperlink w:anchor="_Toc532409129" w:history="1">
             <w:r>
               <w:rPr>
                 <w:rStyle w:val="Hyperlink"/>
-                <w:bCs/>
+                <w:rFonts w:ascii="David" w:hAnsi="David" w:cs="David"/>
+                <w:b w:val="0"/>
+                <w:bCs w:val="0"/>
                 <w:noProof/>
+                <w:sz w:val="24"/>
+                <w:szCs w:val="24"/>
               </w:rPr>
               <w:t>1</w:t>
             </w:r>
             <w:r>
               <w:rPr>
-                <w:rFonts w:asciiTheme="minorHAnsi" w:eastAsiaTheme="minorEastAsia" w:hAnsiTheme="minorHAnsi" w:cstheme="minorBidi"/>
-                <w:noProof/>
-                <w:color w:val="auto"/>
+                <w:rStyle w:val="Hyperlink"/>
+                <w:rFonts w:ascii="David" w:hAnsi="David" w:cs="David"/>
+                <w:b w:val="0"/>
+                <w:bCs w:val="0"/>
+                <w:sz w:val="24"/>
+                <w:szCs w:val="24"/>
                 <w:rtl/>
               </w:rPr>
               <w:tab/>
@@ -485,91 +516,151 @@
             <w:r>
               <w:rPr>
                 <w:rStyle w:val="Hyperlink"/>
+                <w:rFonts w:ascii="David" w:hAnsi="David" w:cs="David"/>
+                <w:b w:val="0"/>
+                <w:bCs w:val="0"/>
                 <w:noProof/>
+                <w:sz w:val="24"/>
+                <w:szCs w:val="24"/>
               </w:rPr>
               <w:t>Introduction</w:t>
             </w:r>
             <w:r>
               <w:rPr>
-                <w:noProof/>
+                <w:rStyle w:val="Hyperlink"/>
+                <w:rFonts w:ascii="David" w:hAnsi="David" w:cs="David"/>
+                <w:b w:val="0"/>
+                <w:bCs w:val="0"/>
                 <w:webHidden/>
+                <w:sz w:val="24"/>
+                <w:szCs w:val="24"/>
                 <w:rtl/>
               </w:rPr>
               <w:tab/>
             </w:r>
             <w:r>
               <w:rPr>
-                <w:noProof/>
+                <w:rStyle w:val="Hyperlink"/>
+                <w:rFonts w:ascii="David" w:hAnsi="David" w:cs="David"/>
+                <w:b w:val="0"/>
+                <w:bCs w:val="0"/>
                 <w:webHidden/>
+                <w:sz w:val="24"/>
+                <w:szCs w:val="24"/>
                 <w:rtl/>
               </w:rPr>
               <w:fldChar w:fldCharType="begin"/>
             </w:r>
             <w:r>
               <w:rPr>
-                <w:noProof/>
+                <w:rStyle w:val="Hyperlink"/>
+                <w:rFonts w:ascii="David" w:hAnsi="David" w:cs="David"/>
+                <w:b w:val="0"/>
+                <w:bCs w:val="0"/>
                 <w:webHidden/>
+                <w:sz w:val="24"/>
+                <w:szCs w:val="24"/>
                 <w:rtl/>
               </w:rPr>
               <w:instrText xml:space="preserve"> </w:instrText>
             </w:r>
             <w:r>
               <w:rPr>
-                <w:noProof/>
+                <w:rStyle w:val="Hyperlink"/>
+                <w:rFonts w:ascii="David" w:hAnsi="David" w:cs="David"/>
+                <w:b w:val="0"/>
+                <w:bCs w:val="0"/>
                 <w:webHidden/>
+                <w:sz w:val="24"/>
+                <w:szCs w:val="24"/>
               </w:rPr>
               <w:instrText>PAGEREF</w:instrText>
             </w:r>
             <w:r>
               <w:rPr>
-                <w:noProof/>
+                <w:rStyle w:val="Hyperlink"/>
+                <w:rFonts w:ascii="David" w:hAnsi="David" w:cs="David"/>
+                <w:b w:val="0"/>
+                <w:bCs w:val="0"/>
                 <w:webHidden/>
+                <w:sz w:val="24"/>
+                <w:szCs w:val="24"/>
                 <w:rtl/>
               </w:rPr>
               <w:instrText xml:space="preserve"> _</w:instrText>
             </w:r>
             <w:r>
               <w:rPr>
-                <w:noProof/>
+                <w:rStyle w:val="Hyperlink"/>
+                <w:rFonts w:ascii="David" w:hAnsi="David" w:cs="David"/>
+                <w:b w:val="0"/>
+                <w:bCs w:val="0"/>
                 <w:webHidden/>
+                <w:sz w:val="24"/>
+                <w:szCs w:val="24"/>
               </w:rPr>
-              <w:instrText>Toc532407491 \h</w:instrText>
+              <w:instrText>Toc532409129 \h</w:instrText>
             </w:r>
             <w:r>
               <w:rPr>
-                <w:noProof/>
+                <w:rStyle w:val="Hyperlink"/>
+                <w:rFonts w:ascii="David" w:hAnsi="David" w:cs="David"/>
+                <w:b w:val="0"/>
+                <w:bCs w:val="0"/>
                 <w:webHidden/>
+                <w:sz w:val="24"/>
+                <w:szCs w:val="24"/>
                 <w:rtl/>
               </w:rPr>
               <w:instrText xml:space="preserve"> </w:instrText>
             </w:r>
             <w:r>
               <w:rPr>
-                <w:noProof/>
+                <w:rStyle w:val="Hyperlink"/>
+                <w:rFonts w:ascii="David" w:hAnsi="David" w:cs="David"/>
+                <w:b w:val="0"/>
+                <w:bCs w:val="0"/>
                 <w:webHidden/>
+                <w:sz w:val="24"/>
+                <w:szCs w:val="24"/>
                 <w:rtl/>
               </w:rPr>
             </w:r>
             <w:r>
               <w:rPr>
-                <w:noProof/>
+                <w:rStyle w:val="Hyperlink"/>
+                <w:rFonts w:ascii="David" w:hAnsi="David" w:cs="David"/>
+                <w:b w:val="0"/>
+                <w:bCs w:val="0"/>
                 <w:webHidden/>
+                <w:sz w:val="24"/>
+                <w:szCs w:val="24"/>
                 <w:rtl/>
               </w:rPr>
               <w:fldChar w:fldCharType="separate"/>
             </w:r>
             <w:r>
               <w:rPr>
-                <w:noProof/>
+                <w:rStyle w:val="Hyperlink"/>
+                <w:rFonts w:ascii="David" w:hAnsi="David" w:cs="David"/>
+                <w:b w:val="0"/>
+                <w:bCs w:val="0"/>
                 <w:webHidden/>
+                <w:sz w:val="24"/>
+                <w:szCs w:val="24"/>
                 <w:rtl/>
               </w:rPr>
               <w:t>6</w:t>
             </w:r>
             <w:r>
               <w:rPr>
-                <w:noProof/>
+                <w:rStyle w:val="Hyperlink"/>
+                <w:rFonts w:ascii="David" w:hAnsi="David" w:cs="David"/>
+                <w:b w:val="0"/>
+                <w:bCs w:val="0"/>
                 <w:webHidden/>
+                <w:sz w:val="24"/>
+                <w:szCs w:val="24"/>
                 <w:rtl/>
               </w:rPr>
               <w:fldChar w:fldCharType="end"/>
@@ -578,33 +669,43 @@
         </w:p>
         <w:p>
           <w:pPr>
-            <w:pStyle w:val="TOC1"/>
+            <w:pStyle w:val="af7"/>
             <w:tabs>
-              <w:tab w:val="left" w:pos="3554"/>
               <w:tab w:val="right" w:leader="dot" w:pos="9060"/>
             </w:tabs>
-            <w:bidi/>
+            <w:bidi w:val="0"/>
+            <w:jc w:val="left"/>
             <w:rPr>
-              <w:rFonts w:asciiTheme="minorHAnsi" w:eastAsiaTheme="minorEastAsia" w:hAnsiTheme="minorHAnsi" w:cstheme="minorBidi"/>
-              <w:noProof/>
-              <w:color w:val="auto"/>
+              <w:rStyle w:val="Hyperlink"/>
+              <w:rFonts w:ascii="David" w:hAnsi="David" w:cs="David"/>
+              <w:b w:val="0"/>
+              <w:bCs w:val="0"/>
+              <w:sz w:val="24"/>
+              <w:szCs w:val="24"/>
               <w:rtl/>
             </w:rPr>
           </w:pPr>
-          <w:hyperlink w:anchor="_Toc532407492" w:history="1">
+          <w:hyperlink w:anchor="_Toc532409130" w:history="1">
             <w:r>
               <w:rPr>
                 <w:rStyle w:val="Hyperlink"/>
-                <w:bCs/>
+                <w:rFonts w:ascii="David" w:hAnsi="David" w:cs="David"/>
+                <w:b w:val="0"/>
+                <w:bCs w:val="0"/>
                 <w:noProof/>
+                <w:sz w:val="24"/>
+                <w:szCs w:val="24"/>
               </w:rPr>
               <w:t>2</w:t>
             </w:r>
             <w:r>
               <w:rPr>
-                <w:rFonts w:asciiTheme="minorHAnsi" w:eastAsiaTheme="minorEastAsia" w:hAnsiTheme="minorHAnsi" w:cstheme="minorBidi"/>
-                <w:noProof/>
-                <w:color w:val="auto"/>
+                <w:rStyle w:val="Hyperlink"/>
+                <w:rFonts w:ascii="David" w:hAnsi="David" w:cs="David"/>
+                <w:b w:val="0"/>
+                <w:bCs w:val="0"/>
+                <w:sz w:val="24"/>
+                <w:szCs w:val="24"/>
                 <w:rtl/>
               </w:rPr>
               <w:tab/>
@@ -612,91 +713,151 @@
             <w:r>
               <w:rPr>
                 <w:rStyle w:val="Hyperlink"/>
+                <w:rFonts w:ascii="David" w:hAnsi="David" w:cs="David"/>
+                <w:b w:val="0"/>
+                <w:bCs w:val="0"/>
                 <w:noProof/>
+                <w:sz w:val="24"/>
+                <w:szCs w:val="24"/>
               </w:rPr>
               <w:t>Overview of Related Topics</w:t>
             </w:r>
             <w:r>
               <w:rPr>
-                <w:noProof/>
+                <w:rStyle w:val="Hyperlink"/>
+                <w:rFonts w:ascii="David" w:hAnsi="David" w:cs="David"/>
+                <w:b w:val="0"/>
+                <w:bCs w:val="0"/>
                 <w:webHidden/>
+                <w:sz w:val="24"/>
+                <w:szCs w:val="24"/>
                 <w:rtl/>
               </w:rPr>
               <w:tab/>
             </w:r>
             <w:r>
               <w:rPr>
-                <w:noProof/>
+                <w:rStyle w:val="Hyperlink"/>
+                <w:rFonts w:ascii="David" w:hAnsi="David" w:cs="David"/>
+                <w:b w:val="0"/>
+                <w:bCs w:val="0"/>
                 <w:webHidden/>
+                <w:sz w:val="24"/>
+                <w:szCs w:val="24"/>
                 <w:rtl/>
               </w:rPr>
               <w:fldChar w:fldCharType="begin"/>
             </w:r>
             <w:r>
               <w:rPr>
-                <w:noProof/>
+                <w:rStyle w:val="Hyperlink"/>
+                <w:rFonts w:ascii="David" w:hAnsi="David" w:cs="David"/>
+                <w:b w:val="0"/>
+                <w:bCs w:val="0"/>
                 <w:webHidden/>
+                <w:sz w:val="24"/>
+                <w:szCs w:val="24"/>
                 <w:rtl/>
               </w:rPr>
               <w:instrText xml:space="preserve"> </w:instrText>
             </w:r>
             <w:r>
               <w:rPr>
-                <w:noProof/>
+                <w:rStyle w:val="Hyperlink"/>
+                <w:rFonts w:ascii="David" w:hAnsi="David" w:cs="David"/>
+                <w:b w:val="0"/>
+                <w:bCs w:val="0"/>
                 <w:webHidden/>
+                <w:sz w:val="24"/>
+                <w:szCs w:val="24"/>
               </w:rPr>
               <w:instrText>PAGEREF</w:instrText>
             </w:r>
             <w:r>
               <w:rPr>
-                <w:noProof/>
+                <w:rStyle w:val="Hyperlink"/>
+                <w:rFonts w:ascii="David" w:hAnsi="David" w:cs="David"/>
+                <w:b w:val="0"/>
+                <w:bCs w:val="0"/>
                 <w:webHidden/>
+                <w:sz w:val="24"/>
+                <w:szCs w:val="24"/>
                 <w:rtl/>
               </w:rPr>
               <w:instrText xml:space="preserve"> _</w:instrText>
             </w:r>
             <w:r>
               <w:rPr>
-                <w:noProof/>
+                <w:rStyle w:val="Hyperlink"/>
+                <w:rFonts w:ascii="David" w:hAnsi="David" w:cs="David"/>
+                <w:b w:val="0"/>
+                <w:bCs w:val="0"/>
                 <w:webHidden/>
+                <w:sz w:val="24"/>
+                <w:szCs w:val="24"/>
               </w:rPr>
-              <w:instrText>Toc532407492 \h</w:instrText>
+              <w:instrText>Toc532409130 \h</w:instrText>
             </w:r>
             <w:r>
               <w:rPr>
-                <w:noProof/>
+                <w:rStyle w:val="Hyperlink"/>
+                <w:rFonts w:ascii="David" w:hAnsi="David" w:cs="David"/>
+                <w:b w:val="0"/>
+                <w:bCs w:val="0"/>
                 <w:webHidden/>
+                <w:sz w:val="24"/>
+                <w:szCs w:val="24"/>
                 <w:rtl/>
               </w:rPr>
               <w:instrText xml:space="preserve"> </w:instrText>
             </w:r>
             <w:r>
               <w:rPr>
-                <w:noProof/>
+                <w:rStyle w:val="Hyperlink"/>
+                <w:rFonts w:ascii="David" w:hAnsi="David" w:cs="David"/>
+                <w:b w:val="0"/>
+                <w:bCs w:val="0"/>
                 <w:webHidden/>
+                <w:sz w:val="24"/>
+                <w:szCs w:val="24"/>
                 <w:rtl/>
               </w:rPr>
             </w:r>
             <w:r>
               <w:rPr>
-                <w:noProof/>
+                <w:rStyle w:val="Hyperlink"/>
+                <w:rFonts w:ascii="David" w:hAnsi="David" w:cs="David"/>
+                <w:b w:val="0"/>
+                <w:bCs w:val="0"/>
                 <w:webHidden/>
+                <w:sz w:val="24"/>
+                <w:szCs w:val="24"/>
                 <w:rtl/>
               </w:rPr>
               <w:fldChar w:fldCharType="separate"/>
             </w:r>
             <w:r>
               <w:rPr>
-                <w:noProof/>
+                <w:rStyle w:val="Hyperlink"/>
+                <w:rFonts w:ascii="David" w:hAnsi="David" w:cs="David"/>
+                <w:b w:val="0"/>
+                <w:bCs w:val="0"/>
                 <w:webHidden/>
+                <w:sz w:val="24"/>
+                <w:szCs w:val="24"/>
                 <w:rtl/>
               </w:rPr>
               <w:t>7</w:t>
             </w:r>
             <w:r>
               <w:rPr>
-                <w:noProof/>
+                <w:rStyle w:val="Hyperlink"/>
+                <w:rFonts w:ascii="David" w:hAnsi="David" w:cs="David"/>
+                <w:b w:val="0"/>
+                <w:bCs w:val="0"/>
                 <w:webHidden/>
+                <w:sz w:val="24"/>
+                <w:szCs w:val="24"/>
                 <w:rtl/>
               </w:rPr>
               <w:fldChar w:fldCharType="end"/>
@@ -705,33 +866,43 @@
         </w:p>
         <w:p>
           <w:pPr>
-            <w:pStyle w:val="TOC2"/>
+            <w:pStyle w:val="af7"/>
             <w:tabs>
-              <w:tab w:val="left" w:pos="4080"/>
               <w:tab w:val="right" w:leader="dot" w:pos="9060"/>
             </w:tabs>
-            <w:bidi/>
+            <w:bidi w:val="0"/>
+            <w:jc w:val="left"/>
             <w:rPr>
-              <w:rFonts w:asciiTheme="minorHAnsi" w:eastAsiaTheme="minorEastAsia" w:hAnsiTheme="minorHAnsi" w:cstheme="minorBidi"/>
-              <w:noProof/>
-              <w:color w:val="auto"/>
+              <w:rStyle w:val="Hyperlink"/>
+              <w:rFonts w:ascii="David" w:hAnsi="David" w:cs="David"/>
+              <w:b w:val="0"/>
+              <w:bCs w:val="0"/>
+              <w:sz w:val="24"/>
+              <w:szCs w:val="24"/>
               <w:rtl/>
             </w:rPr>
           </w:pPr>
-          <w:hyperlink w:anchor="_Toc532407493" w:history="1">
+          <w:hyperlink w:anchor="_Toc532409131" w:history="1">
             <w:r>
               <w:rPr>
                 <w:rStyle w:val="Hyperlink"/>
-                <w:bCs/>
+                <w:rFonts w:ascii="David" w:hAnsi="David" w:cs="David"/>
+                <w:b w:val="0"/>
+                <w:bCs w:val="0"/>
                 <w:noProof/>
+                <w:sz w:val="24"/>
+                <w:szCs w:val="24"/>
               </w:rPr>
               <w:t>2.1</w:t>
             </w:r>
             <w:r>
               <w:rPr>
-                <w:rFonts w:asciiTheme="minorHAnsi" w:eastAsiaTheme="minorEastAsia" w:hAnsiTheme="minorHAnsi" w:cstheme="minorBidi"/>
-                <w:noProof/>
-                <w:color w:val="auto"/>
+                <w:rStyle w:val="Hyperlink"/>
+                <w:rFonts w:ascii="David" w:hAnsi="David" w:cs="David"/>
+                <w:b w:val="0"/>
+                <w:bCs w:val="0"/>
+                <w:sz w:val="24"/>
+                <w:szCs w:val="24"/>
                 <w:rtl/>
               </w:rPr>
               <w:tab/>
@@ -739,91 +910,151 @@
             <w:r>
               <w:rPr>
                 <w:rStyle w:val="Hyperlink"/>
+                <w:rFonts w:ascii="David" w:hAnsi="David" w:cs="David"/>
+                <w:b w:val="0"/>
+                <w:bCs w:val="0"/>
                 <w:noProof/>
+                <w:sz w:val="24"/>
+                <w:szCs w:val="24"/>
               </w:rPr>
               <w:t>The Radon and X-Ray Transforms</w:t>
             </w:r>
             <w:r>
               <w:rPr>
-                <w:noProof/>
+                <w:rStyle w:val="Hyperlink"/>
+                <w:rFonts w:ascii="David" w:hAnsi="David" w:cs="David"/>
+                <w:b w:val="0"/>
+                <w:bCs w:val="0"/>
                 <w:webHidden/>
+                <w:sz w:val="24"/>
+                <w:szCs w:val="24"/>
                 <w:rtl/>
               </w:rPr>
               <w:tab/>
             </w:r>
             <w:r>
               <w:rPr>
-                <w:noProof/>
+                <w:rStyle w:val="Hyperlink"/>
+                <w:rFonts w:ascii="David" w:hAnsi="David" w:cs="David"/>
+                <w:b w:val="0"/>
+                <w:bCs w:val="0"/>
                 <w:webHidden/>
+                <w:sz w:val="24"/>
+                <w:szCs w:val="24"/>
                 <w:rtl/>
               </w:rPr>
               <w:fldChar w:fldCharType="begin"/>
             </w:r>
             <w:r>
               <w:rPr>
-                <w:noProof/>
+                <w:rStyle w:val="Hyperlink"/>
+                <w:rFonts w:ascii="David" w:hAnsi="David" w:cs="David"/>
+                <w:b w:val="0"/>
+                <w:bCs w:val="0"/>
                 <w:webHidden/>
+                <w:sz w:val="24"/>
+                <w:szCs w:val="24"/>
                 <w:rtl/>
               </w:rPr>
               <w:instrText xml:space="preserve"> </w:instrText>
             </w:r>
             <w:r>
               <w:rPr>
-                <w:noProof/>
+                <w:rStyle w:val="Hyperlink"/>
+                <w:rFonts w:ascii="David" w:hAnsi="David" w:cs="David"/>
+                <w:b w:val="0"/>
+                <w:bCs w:val="0"/>
                 <w:webHidden/>
+                <w:sz w:val="24"/>
+                <w:szCs w:val="24"/>
               </w:rPr>
               <w:instrText>PAGEREF</w:instrText>
             </w:r>
             <w:r>
               <w:rPr>
-                <w:noProof/>
+                <w:rStyle w:val="Hyperlink"/>
+                <w:rFonts w:ascii="David" w:hAnsi="David" w:cs="David"/>
+                <w:b w:val="0"/>
+                <w:bCs w:val="0"/>
                 <w:webHidden/>
+                <w:sz w:val="24"/>
+                <w:szCs w:val="24"/>
                 <w:rtl/>
               </w:rPr>
               <w:instrText xml:space="preserve"> _</w:instrText>
             </w:r>
             <w:r>
               <w:rPr>
-                <w:noProof/>
+                <w:rStyle w:val="Hyperlink"/>
+                <w:rFonts w:ascii="David" w:hAnsi="David" w:cs="David"/>
+                <w:b w:val="0"/>
+                <w:bCs w:val="0"/>
                 <w:webHidden/>
+                <w:sz w:val="24"/>
+                <w:szCs w:val="24"/>
               </w:rPr>
-              <w:instrText>Toc532407493 \h</w:instrText>
+              <w:instrText>Toc532409131 \h</w:instrText>
             </w:r>
             <w:r>
               <w:rPr>
-                <w:noProof/>
+                <w:rStyle w:val="Hyperlink"/>
+                <w:rFonts w:ascii="David" w:hAnsi="David" w:cs="David"/>
+                <w:b w:val="0"/>
+                <w:bCs w:val="0"/>
                 <w:webHidden/>
+                <w:sz w:val="24"/>
+                <w:szCs w:val="24"/>
                 <w:rtl/>
               </w:rPr>
               <w:instrText xml:space="preserve"> </w:instrText>
             </w:r>
             <w:r>
               <w:rPr>
-                <w:noProof/>
+                <w:rStyle w:val="Hyperlink"/>
+                <w:rFonts w:ascii="David" w:hAnsi="David" w:cs="David"/>
+                <w:b w:val="0"/>
+                <w:bCs w:val="0"/>
                 <w:webHidden/>
+                <w:sz w:val="24"/>
+                <w:szCs w:val="24"/>
                 <w:rtl/>
               </w:rPr>
             </w:r>
             <w:r>
               <w:rPr>
-                <w:noProof/>
+                <w:rStyle w:val="Hyperlink"/>
+                <w:rFonts w:ascii="David" w:hAnsi="David" w:cs="David"/>
+                <w:b w:val="0"/>
+                <w:bCs w:val="0"/>
                 <w:webHidden/>
+                <w:sz w:val="24"/>
+                <w:szCs w:val="24"/>
                 <w:rtl/>
               </w:rPr>
               <w:fldChar w:fldCharType="separate"/>
             </w:r>
             <w:r>
               <w:rPr>
-                <w:noProof/>
+                <w:rStyle w:val="Hyperlink"/>
+                <w:rFonts w:ascii="David" w:hAnsi="David" w:cs="David"/>
+                <w:b w:val="0"/>
+                <w:bCs w:val="0"/>
                 <w:webHidden/>
+                <w:sz w:val="24"/>
+                <w:szCs w:val="24"/>
                 <w:rtl/>
               </w:rPr>
               <w:t>7</w:t>
             </w:r>
             <w:r>
               <w:rPr>
-                <w:noProof/>
+                <w:rStyle w:val="Hyperlink"/>
+                <w:rFonts w:ascii="David" w:hAnsi="David" w:cs="David"/>
+                <w:b w:val="0"/>
+                <w:bCs w:val="0"/>
                 <w:webHidden/>
+                <w:sz w:val="24"/>
+                <w:szCs w:val="24"/>
                 <w:rtl/>
               </w:rPr>
               <w:fldChar w:fldCharType="end"/>
@@ -832,33 +1063,43 @@
         </w:p>
         <w:p>
           <w:pPr>
-            <w:pStyle w:val="TOC2"/>
+            <w:pStyle w:val="af7"/>
             <w:tabs>
-              <w:tab w:val="left" w:pos="2637"/>
               <w:tab w:val="right" w:leader="dot" w:pos="9060"/>
             </w:tabs>
-            <w:bidi/>
+            <w:bidi w:val="0"/>
+            <w:jc w:val="left"/>
             <w:rPr>
-              <w:rFonts w:asciiTheme="minorHAnsi" w:eastAsiaTheme="minorEastAsia" w:hAnsiTheme="minorHAnsi" w:cstheme="minorBidi"/>
-              <w:noProof/>
-              <w:color w:val="auto"/>
+              <w:rStyle w:val="Hyperlink"/>
+              <w:rFonts w:ascii="David" w:hAnsi="David" w:cs="David"/>
+              <w:b w:val="0"/>
+              <w:bCs w:val="0"/>
+              <w:sz w:val="24"/>
+              <w:szCs w:val="24"/>
               <w:rtl/>
             </w:rPr>
           </w:pPr>
-          <w:hyperlink w:anchor="_Toc532407494" w:history="1">
+          <w:hyperlink w:anchor="_Toc532409132" w:history="1">
             <w:r>
               <w:rPr>
                 <w:rStyle w:val="Hyperlink"/>
-                <w:bCs/>
+                <w:rFonts w:ascii="David" w:hAnsi="David" w:cs="David"/>
+                <w:b w:val="0"/>
+                <w:bCs w:val="0"/>
                 <w:noProof/>
+                <w:sz w:val="24"/>
+                <w:szCs w:val="24"/>
               </w:rPr>
               <w:t>2.2</w:t>
             </w:r>
             <w:r>
               <w:rPr>
-                <w:rFonts w:asciiTheme="minorHAnsi" w:eastAsiaTheme="minorEastAsia" w:hAnsiTheme="minorHAnsi" w:cstheme="minorBidi"/>
-                <w:noProof/>
-                <w:color w:val="auto"/>
+                <w:rStyle w:val="Hyperlink"/>
+                <w:rFonts w:ascii="David" w:hAnsi="David" w:cs="David"/>
+                <w:b w:val="0"/>
+                <w:bCs w:val="0"/>
+                <w:sz w:val="24"/>
+                <w:szCs w:val="24"/>
                 <w:rtl/>
               </w:rPr>
               <w:tab/>
@@ -866,91 +1107,151 @@
             <w:r>
               <w:rPr>
                 <w:rStyle w:val="Hyperlink"/>
+                <w:rFonts w:ascii="David" w:hAnsi="David" w:cs="David"/>
+                <w:b w:val="0"/>
+                <w:bCs w:val="0"/>
                 <w:noProof/>
+                <w:sz w:val="24"/>
+                <w:szCs w:val="24"/>
               </w:rPr>
               <w:t>Beamlet Analysis</w:t>
             </w:r>
             <w:r>
               <w:rPr>
-                <w:noProof/>
+                <w:rStyle w:val="Hyperlink"/>
+                <w:rFonts w:ascii="David" w:hAnsi="David" w:cs="David"/>
+                <w:b w:val="0"/>
+                <w:bCs w:val="0"/>
                 <w:webHidden/>
+                <w:sz w:val="24"/>
+                <w:szCs w:val="24"/>
                 <w:rtl/>
               </w:rPr>
               <w:tab/>
             </w:r>
             <w:r>
               <w:rPr>
-                <w:noProof/>
+                <w:rStyle w:val="Hyperlink"/>
+                <w:rFonts w:ascii="David" w:hAnsi="David" w:cs="David"/>
+                <w:b w:val="0"/>
+                <w:bCs w:val="0"/>
                 <w:webHidden/>
+                <w:sz w:val="24"/>
+                <w:szCs w:val="24"/>
                 <w:rtl/>
               </w:rPr>
               <w:fldChar w:fldCharType="begin"/>
             </w:r>
             <w:r>
               <w:rPr>
-                <w:noProof/>
+                <w:rStyle w:val="Hyperlink"/>
+                <w:rFonts w:ascii="David" w:hAnsi="David" w:cs="David"/>
+                <w:b w:val="0"/>
+                <w:bCs w:val="0"/>
                 <w:webHidden/>
+                <w:sz w:val="24"/>
+                <w:szCs w:val="24"/>
                 <w:rtl/>
               </w:rPr>
               <w:instrText xml:space="preserve"> </w:instrText>
             </w:r>
             <w:r>
               <w:rPr>
-                <w:noProof/>
+                <w:rStyle w:val="Hyperlink"/>
+                <w:rFonts w:ascii="David" w:hAnsi="David" w:cs="David"/>
+                <w:b w:val="0"/>
+                <w:bCs w:val="0"/>
                 <w:webHidden/>
+                <w:sz w:val="24"/>
+                <w:szCs w:val="24"/>
               </w:rPr>
               <w:instrText>PAGEREF</w:instrText>
             </w:r>
             <w:r>
               <w:rPr>
-                <w:noProof/>
+                <w:rStyle w:val="Hyperlink"/>
+                <w:rFonts w:ascii="David" w:hAnsi="David" w:cs="David"/>
+                <w:b w:val="0"/>
+                <w:bCs w:val="0"/>
                 <w:webHidden/>
+                <w:sz w:val="24"/>
+                <w:szCs w:val="24"/>
                 <w:rtl/>
               </w:rPr>
               <w:instrText xml:space="preserve"> _</w:instrText>
             </w:r>
             <w:r>
               <w:rPr>
-                <w:noProof/>
+                <w:rStyle w:val="Hyperlink"/>
+                <w:rFonts w:ascii="David" w:hAnsi="David" w:cs="David"/>
+                <w:b w:val="0"/>
+                <w:bCs w:val="0"/>
                 <w:webHidden/>
+                <w:sz w:val="24"/>
+                <w:szCs w:val="24"/>
               </w:rPr>
-              <w:instrText>Toc532407494 \h</w:instrText>
+              <w:instrText>Toc532409132 \h</w:instrText>
             </w:r>
             <w:r>
               <w:rPr>
-                <w:noProof/>
+                <w:rStyle w:val="Hyperlink"/>
+                <w:rFonts w:ascii="David" w:hAnsi="David" w:cs="David"/>
+                <w:b w:val="0"/>
+                <w:bCs w:val="0"/>
                 <w:webHidden/>
+                <w:sz w:val="24"/>
+                <w:szCs w:val="24"/>
                 <w:rtl/>
               </w:rPr>
               <w:instrText xml:space="preserve"> </w:instrText>
             </w:r>
             <w:r>
               <w:rPr>
-                <w:noProof/>
+                <w:rStyle w:val="Hyperlink"/>
+                <w:rFonts w:ascii="David" w:hAnsi="David" w:cs="David"/>
+                <w:b w:val="0"/>
+                <w:bCs w:val="0"/>
                 <w:webHidden/>
+                <w:sz w:val="24"/>
+                <w:szCs w:val="24"/>
                 <w:rtl/>
               </w:rPr>
             </w:r>
             <w:r>
               <w:rPr>
-                <w:noProof/>
+                <w:rStyle w:val="Hyperlink"/>
+                <w:rFonts w:ascii="David" w:hAnsi="David" w:cs="David"/>
+                <w:b w:val="0"/>
+                <w:bCs w:val="0"/>
                 <w:webHidden/>
+                <w:sz w:val="24"/>
+                <w:szCs w:val="24"/>
                 <w:rtl/>
               </w:rPr>
               <w:fldChar w:fldCharType="separate"/>
             </w:r>
             <w:r>
               <w:rPr>
-                <w:noProof/>
+                <w:rStyle w:val="Hyperlink"/>
+                <w:rFonts w:ascii="David" w:hAnsi="David" w:cs="David"/>
+                <w:b w:val="0"/>
+                <w:bCs w:val="0"/>
                 <w:webHidden/>
+                <w:sz w:val="24"/>
+                <w:szCs w:val="24"/>
                 <w:rtl/>
               </w:rPr>
               <w:t>7</w:t>
             </w:r>
             <w:r>
               <w:rPr>
-                <w:noProof/>
+                <w:rStyle w:val="Hyperlink"/>
+                <w:rFonts w:ascii="David" w:hAnsi="David" w:cs="David"/>
+                <w:b w:val="0"/>
+                <w:bCs w:val="0"/>
                 <w:webHidden/>
+                <w:sz w:val="24"/>
+                <w:szCs w:val="24"/>
                 <w:rtl/>
               </w:rPr>
               <w:fldChar w:fldCharType="end"/>
@@ -959,33 +1260,43 @@
         </w:p>
         <w:p>
           <w:pPr>
-            <w:pStyle w:val="TOC2"/>
+            <w:pStyle w:val="af7"/>
             <w:tabs>
-              <w:tab w:val="left" w:pos="1760"/>
               <w:tab w:val="right" w:leader="dot" w:pos="9060"/>
             </w:tabs>
-            <w:bidi/>
+            <w:bidi w:val="0"/>
+            <w:jc w:val="left"/>
             <w:rPr>
-              <w:rFonts w:asciiTheme="minorHAnsi" w:eastAsiaTheme="minorEastAsia" w:hAnsiTheme="minorHAnsi" w:cstheme="minorBidi"/>
-              <w:noProof/>
-              <w:color w:val="auto"/>
+              <w:rStyle w:val="Hyperlink"/>
+              <w:rFonts w:ascii="David" w:hAnsi="David" w:cs="David"/>
+              <w:b w:val="0"/>
+              <w:bCs w:val="0"/>
+              <w:sz w:val="24"/>
+              <w:szCs w:val="24"/>
               <w:rtl/>
             </w:rPr>
           </w:pPr>
-          <w:hyperlink w:anchor="_Toc532407495" w:history="1">
+          <w:hyperlink w:anchor="_Toc532409133" w:history="1">
             <w:r>
               <w:rPr>
                 <w:rStyle w:val="Hyperlink"/>
-                <w:bCs/>
+                <w:rFonts w:ascii="David" w:hAnsi="David" w:cs="David"/>
+                <w:b w:val="0"/>
+                <w:bCs w:val="0"/>
                 <w:noProof/>
+                <w:sz w:val="24"/>
+                <w:szCs w:val="24"/>
               </w:rPr>
               <w:t>2.3</w:t>
             </w:r>
             <w:r>
               <w:rPr>
-                <w:rFonts w:asciiTheme="minorHAnsi" w:eastAsiaTheme="minorEastAsia" w:hAnsiTheme="minorHAnsi" w:cstheme="minorBidi"/>
-                <w:noProof/>
-                <w:color w:val="auto"/>
+                <w:rStyle w:val="Hyperlink"/>
+                <w:rFonts w:ascii="David" w:hAnsi="David" w:cs="David"/>
+                <w:b w:val="0"/>
+                <w:bCs w:val="0"/>
+                <w:sz w:val="24"/>
+                <w:szCs w:val="24"/>
                 <w:rtl/>
               </w:rPr>
               <w:tab/>
@@ -993,91 +1304,151 @@
             <w:r>
               <w:rPr>
                 <w:rStyle w:val="Hyperlink"/>
+                <w:rFonts w:ascii="David" w:hAnsi="David" w:cs="David"/>
+                <w:b w:val="0"/>
+                <w:bCs w:val="0"/>
                 <w:noProof/>
+                <w:sz w:val="24"/>
+                <w:szCs w:val="24"/>
               </w:rPr>
               <w:t>SHAS</w:t>
             </w:r>
             <w:r>
               <w:rPr>
-                <w:noProof/>
+                <w:rStyle w:val="Hyperlink"/>
+                <w:rFonts w:ascii="David" w:hAnsi="David" w:cs="David"/>
+                <w:b w:val="0"/>
+                <w:bCs w:val="0"/>
                 <w:webHidden/>
+                <w:sz w:val="24"/>
+                <w:szCs w:val="24"/>
                 <w:rtl/>
               </w:rPr>
               <w:tab/>
             </w:r>
             <w:r>
               <w:rPr>
-                <w:noProof/>
+                <w:rStyle w:val="Hyperlink"/>
+                <w:rFonts w:ascii="David" w:hAnsi="David" w:cs="David"/>
+                <w:b w:val="0"/>
+                <w:bCs w:val="0"/>
                 <w:webHidden/>
+                <w:sz w:val="24"/>
+                <w:szCs w:val="24"/>
                 <w:rtl/>
               </w:rPr>
               <w:fldChar w:fldCharType="begin"/>
             </w:r>
             <w:r>
               <w:rPr>
-                <w:noProof/>
+                <w:rStyle w:val="Hyperlink"/>
+                <w:rFonts w:ascii="David" w:hAnsi="David" w:cs="David"/>
+                <w:b w:val="0"/>
+                <w:bCs w:val="0"/>
                 <w:webHidden/>
+                <w:sz w:val="24"/>
+                <w:szCs w:val="24"/>
                 <w:rtl/>
               </w:rPr>
               <w:instrText xml:space="preserve"> </w:instrText>
             </w:r>
             <w:r>
               <w:rPr>
-                <w:noProof/>
+                <w:rStyle w:val="Hyperlink"/>
+                <w:rFonts w:ascii="David" w:hAnsi="David" w:cs="David"/>
+                <w:b w:val="0"/>
+                <w:bCs w:val="0"/>
                 <w:webHidden/>
+                <w:sz w:val="24"/>
+                <w:szCs w:val="24"/>
               </w:rPr>
               <w:instrText>PAGEREF</w:instrText>
             </w:r>
             <w:r>
               <w:rPr>
-                <w:noProof/>
+                <w:rStyle w:val="Hyperlink"/>
+                <w:rFonts w:ascii="David" w:hAnsi="David" w:cs="David"/>
+                <w:b w:val="0"/>
+                <w:bCs w:val="0"/>
                 <w:webHidden/>
+                <w:sz w:val="24"/>
+                <w:szCs w:val="24"/>
                 <w:rtl/>
               </w:rPr>
               <w:instrText xml:space="preserve"> _</w:instrText>
             </w:r>
             <w:r>
               <w:rPr>
-                <w:noProof/>
+                <w:rStyle w:val="Hyperlink"/>
+                <w:rFonts w:ascii="David" w:hAnsi="David" w:cs="David"/>
+                <w:b w:val="0"/>
+                <w:bCs w:val="0"/>
                 <w:webHidden/>
+                <w:sz w:val="24"/>
+                <w:szCs w:val="24"/>
               </w:rPr>
-              <w:instrText>Toc532407495 \h</w:instrText>
+              <w:instrText>Toc532409133 \h</w:instrText>
             </w:r>
             <w:r>
               <w:rPr>
-                <w:noProof/>
+                <w:rStyle w:val="Hyperlink"/>
+                <w:rFonts w:ascii="David" w:hAnsi="David" w:cs="David"/>
+                <w:b w:val="0"/>
+                <w:bCs w:val="0"/>
                 <w:webHidden/>
+                <w:sz w:val="24"/>
+                <w:szCs w:val="24"/>
                 <w:rtl/>
               </w:rPr>
               <w:instrText xml:space="preserve"> </w:instrText>
             </w:r>
             <w:r>
               <w:rPr>
-                <w:noProof/>
+                <w:rStyle w:val="Hyperlink"/>
+                <w:rFonts w:ascii="David" w:hAnsi="David" w:cs="David"/>
+                <w:b w:val="0"/>
+                <w:bCs w:val="0"/>
                 <w:webHidden/>
+                <w:sz w:val="24"/>
+                <w:szCs w:val="24"/>
                 <w:rtl/>
               </w:rPr>
             </w:r>
             <w:r>
               <w:rPr>
-                <w:noProof/>
+                <w:rStyle w:val="Hyperlink"/>
+                <w:rFonts w:ascii="David" w:hAnsi="David" w:cs="David"/>
+                <w:b w:val="0"/>
+                <w:bCs w:val="0"/>
                 <w:webHidden/>
+                <w:sz w:val="24"/>
+                <w:szCs w:val="24"/>
                 <w:rtl/>
               </w:rPr>
               <w:fldChar w:fldCharType="separate"/>
             </w:r>
             <w:r>
               <w:rPr>
-                <w:noProof/>
+                <w:rStyle w:val="Hyperlink"/>
+                <w:rFonts w:ascii="David" w:hAnsi="David" w:cs="David"/>
+                <w:b w:val="0"/>
+                <w:bCs w:val="0"/>
                 <w:webHidden/>
+                <w:sz w:val="24"/>
+                <w:szCs w:val="24"/>
                 <w:rtl/>
               </w:rPr>
               <w:t>7</w:t>
             </w:r>
             <w:r>
               <w:rPr>
-                <w:noProof/>
+                <w:rStyle w:val="Hyperlink"/>
+                <w:rFonts w:ascii="David" w:hAnsi="David" w:cs="David"/>
+                <w:b w:val="0"/>
+                <w:bCs w:val="0"/>
                 <w:webHidden/>
+                <w:sz w:val="24"/>
+                <w:szCs w:val="24"/>
                 <w:rtl/>
               </w:rPr>
               <w:fldChar w:fldCharType="end"/>
@@ -1086,33 +1457,43 @@
         </w:p>
         <w:p>
           <w:pPr>
-            <w:pStyle w:val="TOC2"/>
+            <w:pStyle w:val="af7"/>
             <w:tabs>
-              <w:tab w:val="left" w:pos="5305"/>
               <w:tab w:val="right" w:leader="dot" w:pos="9060"/>
             </w:tabs>
-            <w:bidi/>
+            <w:bidi w:val="0"/>
+            <w:jc w:val="left"/>
             <w:rPr>
-              <w:rFonts w:asciiTheme="minorHAnsi" w:eastAsiaTheme="minorEastAsia" w:hAnsiTheme="minorHAnsi" w:cstheme="minorBidi"/>
-              <w:noProof/>
-              <w:color w:val="auto"/>
+              <w:rStyle w:val="Hyperlink"/>
+              <w:rFonts w:ascii="David" w:hAnsi="David" w:cs="David"/>
+              <w:b w:val="0"/>
+              <w:bCs w:val="0"/>
+              <w:sz w:val="24"/>
+              <w:szCs w:val="24"/>
               <w:rtl/>
             </w:rPr>
           </w:pPr>
-          <w:hyperlink w:anchor="_Toc532407496" w:history="1">
+          <w:hyperlink w:anchor="_Toc532409134" w:history="1">
             <w:r>
               <w:rPr>
                 <w:rStyle w:val="Hyperlink"/>
-                <w:bCs/>
+                <w:rFonts w:ascii="David" w:hAnsi="David" w:cs="David"/>
+                <w:b w:val="0"/>
+                <w:bCs w:val="0"/>
                 <w:noProof/>
+                <w:sz w:val="24"/>
+                <w:szCs w:val="24"/>
               </w:rPr>
               <w:t>2.4</w:t>
             </w:r>
             <w:r>
               <w:rPr>
-                <w:rFonts w:asciiTheme="minorHAnsi" w:eastAsiaTheme="minorEastAsia" w:hAnsiTheme="minorHAnsi" w:cstheme="minorBidi"/>
-                <w:noProof/>
-                <w:color w:val="auto"/>
+                <w:rStyle w:val="Hyperlink"/>
+                <w:rFonts w:ascii="David" w:hAnsi="David" w:cs="David"/>
+                <w:b w:val="0"/>
+                <w:bCs w:val="0"/>
+                <w:sz w:val="24"/>
+                <w:szCs w:val="24"/>
                 <w:rtl/>
               </w:rPr>
               <w:tab/>
@@ -1120,91 +1501,151 @@
             <w:r>
               <w:rPr>
                 <w:rStyle w:val="Hyperlink"/>
+                <w:rFonts w:ascii="David" w:hAnsi="David" w:cs="David"/>
+                <w:b w:val="0"/>
+                <w:bCs w:val="0"/>
                 <w:noProof/>
+                <w:sz w:val="24"/>
+                <w:szCs w:val="24"/>
               </w:rPr>
               <w:t>The Multiframe Dim-Target Detection Problem</w:t>
             </w:r>
             <w:r>
               <w:rPr>
-                <w:noProof/>
+                <w:rStyle w:val="Hyperlink"/>
+                <w:rFonts w:ascii="David" w:hAnsi="David" w:cs="David"/>
+                <w:b w:val="0"/>
+                <w:bCs w:val="0"/>
                 <w:webHidden/>
+                <w:sz w:val="24"/>
+                <w:szCs w:val="24"/>
                 <w:rtl/>
               </w:rPr>
               <w:tab/>
             </w:r>
             <w:r>
               <w:rPr>
-                <w:noProof/>
+                <w:rStyle w:val="Hyperlink"/>
+                <w:rFonts w:ascii="David" w:hAnsi="David" w:cs="David"/>
+                <w:b w:val="0"/>
+                <w:bCs w:val="0"/>
                 <w:webHidden/>
+                <w:sz w:val="24"/>
+                <w:szCs w:val="24"/>
                 <w:rtl/>
               </w:rPr>
               <w:fldChar w:fldCharType="begin"/>
             </w:r>
             <w:r>
               <w:rPr>
-                <w:noProof/>
+                <w:rStyle w:val="Hyperlink"/>
+                <w:rFonts w:ascii="David" w:hAnsi="David" w:cs="David"/>
+                <w:b w:val="0"/>
+                <w:bCs w:val="0"/>
                 <w:webHidden/>
+                <w:sz w:val="24"/>
+                <w:szCs w:val="24"/>
                 <w:rtl/>
               </w:rPr>
               <w:instrText xml:space="preserve"> </w:instrText>
             </w:r>
             <w:r>
               <w:rPr>
-                <w:noProof/>
+                <w:rStyle w:val="Hyperlink"/>
+                <w:rFonts w:ascii="David" w:hAnsi="David" w:cs="David"/>
+                <w:b w:val="0"/>
+                <w:bCs w:val="0"/>
                 <w:webHidden/>
+                <w:sz w:val="24"/>
+                <w:szCs w:val="24"/>
               </w:rPr>
               <w:instrText>PAGEREF</w:instrText>
             </w:r>
             <w:r>
               <w:rPr>
-                <w:noProof/>
+                <w:rStyle w:val="Hyperlink"/>
+                <w:rFonts w:ascii="David" w:hAnsi="David" w:cs="David"/>
+                <w:b w:val="0"/>
+                <w:bCs w:val="0"/>
                 <w:webHidden/>
+                <w:sz w:val="24"/>
+                <w:szCs w:val="24"/>
                 <w:rtl/>
               </w:rPr>
               <w:instrText xml:space="preserve"> _</w:instrText>
             </w:r>
             <w:r>
               <w:rPr>
-                <w:noProof/>
+                <w:rStyle w:val="Hyperlink"/>
+                <w:rFonts w:ascii="David" w:hAnsi="David" w:cs="David"/>
+                <w:b w:val="0"/>
+                <w:bCs w:val="0"/>
                 <w:webHidden/>
+                <w:sz w:val="24"/>
+                <w:szCs w:val="24"/>
               </w:rPr>
-              <w:instrText>Toc532407496 \h</w:instrText>
+              <w:instrText>Toc532409134 \h</w:instrText>
             </w:r>
             <w:r>
               <w:rPr>
-                <w:noProof/>
+                <w:rStyle w:val="Hyperlink"/>
+                <w:rFonts w:ascii="David" w:hAnsi="David" w:cs="David"/>
+                <w:b w:val="0"/>
+                <w:bCs w:val="0"/>
                 <w:webHidden/>
+                <w:sz w:val="24"/>
+                <w:szCs w:val="24"/>
                 <w:rtl/>
               </w:rPr>
               <w:instrText xml:space="preserve"> </w:instrText>
             </w:r>
             <w:r>
               <w:rPr>
-                <w:noProof/>
+                <w:rStyle w:val="Hyperlink"/>
+                <w:rFonts w:ascii="David" w:hAnsi="David" w:cs="David"/>
+                <w:b w:val="0"/>
+                <w:bCs w:val="0"/>
                 <w:webHidden/>
+                <w:sz w:val="24"/>
+                <w:szCs w:val="24"/>
                 <w:rtl/>
               </w:rPr>
             </w:r>
             <w:r>
               <w:rPr>
-                <w:noProof/>
+                <w:rStyle w:val="Hyperlink"/>
+                <w:rFonts w:ascii="David" w:hAnsi="David" w:cs="David"/>
+                <w:b w:val="0"/>
+                <w:bCs w:val="0"/>
                 <w:webHidden/>
+                <w:sz w:val="24"/>
+                <w:szCs w:val="24"/>
                 <w:rtl/>
               </w:rPr>
               <w:fldChar w:fldCharType="separate"/>
             </w:r>
             <w:r>
               <w:rPr>
-                <w:noProof/>
+                <w:rStyle w:val="Hyperlink"/>
+                <w:rFonts w:ascii="David" w:hAnsi="David" w:cs="David"/>
+                <w:b w:val="0"/>
+                <w:bCs w:val="0"/>
                 <w:webHidden/>
+                <w:sz w:val="24"/>
+                <w:szCs w:val="24"/>
                 <w:rtl/>
               </w:rPr>
               <w:t>7</w:t>
             </w:r>
             <w:r>
               <w:rPr>
-                <w:noProof/>
+                <w:rStyle w:val="Hyperlink"/>
+                <w:rFonts w:ascii="David" w:hAnsi="David" w:cs="David"/>
+                <w:b w:val="0"/>
+                <w:bCs w:val="0"/>
                 <w:webHidden/>
+                <w:sz w:val="24"/>
+                <w:szCs w:val="24"/>
                 <w:rtl/>
               </w:rPr>
               <w:fldChar w:fldCharType="end"/>
@@ -1213,33 +1654,43 @@
         </w:p>
         <w:p>
           <w:pPr>
-            <w:pStyle w:val="TOC1"/>
+            <w:pStyle w:val="af7"/>
             <w:tabs>
-              <w:tab w:val="left" w:pos="2414"/>
               <w:tab w:val="right" w:leader="dot" w:pos="9060"/>
             </w:tabs>
-            <w:bidi/>
+            <w:bidi w:val="0"/>
+            <w:jc w:val="left"/>
             <w:rPr>
-              <w:rFonts w:asciiTheme="minorHAnsi" w:eastAsiaTheme="minorEastAsia" w:hAnsiTheme="minorHAnsi" w:cstheme="minorBidi"/>
-              <w:noProof/>
-              <w:color w:val="auto"/>
+              <w:rStyle w:val="Hyperlink"/>
+              <w:rFonts w:ascii="David" w:hAnsi="David" w:cs="David"/>
+              <w:b w:val="0"/>
+              <w:bCs w:val="0"/>
+              <w:sz w:val="24"/>
+              <w:szCs w:val="24"/>
               <w:rtl/>
             </w:rPr>
           </w:pPr>
-          <w:hyperlink w:anchor="_Toc532407497" w:history="1">
+          <w:hyperlink w:anchor="_Toc532409135" w:history="1">
             <w:r>
               <w:rPr>
                 <w:rStyle w:val="Hyperlink"/>
-                <w:bCs/>
+                <w:rFonts w:ascii="David" w:hAnsi="David" w:cs="David"/>
+                <w:b w:val="0"/>
+                <w:bCs w:val="0"/>
                 <w:noProof/>
+                <w:sz w:val="24"/>
+                <w:szCs w:val="24"/>
               </w:rPr>
               <w:t>3</w:t>
             </w:r>
             <w:r>
               <w:rPr>
-                <w:rFonts w:asciiTheme="minorHAnsi" w:eastAsiaTheme="minorEastAsia" w:hAnsiTheme="minorHAnsi" w:cstheme="minorBidi"/>
-                <w:noProof/>
-                <w:color w:val="auto"/>
+                <w:rStyle w:val="Hyperlink"/>
+                <w:rFonts w:ascii="David" w:hAnsi="David" w:cs="David"/>
+                <w:b w:val="0"/>
+                <w:bCs w:val="0"/>
+                <w:sz w:val="24"/>
+                <w:szCs w:val="24"/>
                 <w:rtl/>
               </w:rPr>
               <w:tab/>
@@ -1247,91 +1698,151 @@
             <w:r>
               <w:rPr>
                 <w:rStyle w:val="Hyperlink"/>
+                <w:rFonts w:ascii="David" w:hAnsi="David" w:cs="David"/>
+                <w:b w:val="0"/>
+                <w:bCs w:val="0"/>
                 <w:noProof/>
+                <w:sz w:val="24"/>
+                <w:szCs w:val="24"/>
               </w:rPr>
               <w:t>Dynamic SHAS</w:t>
             </w:r>
             <w:r>
               <w:rPr>
-                <w:noProof/>
+                <w:rStyle w:val="Hyperlink"/>
+                <w:rFonts w:ascii="David" w:hAnsi="David" w:cs="David"/>
+                <w:b w:val="0"/>
+                <w:bCs w:val="0"/>
                 <w:webHidden/>
+                <w:sz w:val="24"/>
+                <w:szCs w:val="24"/>
                 <w:rtl/>
               </w:rPr>
               <w:tab/>
             </w:r>
             <w:r>
               <w:rPr>
-                <w:noProof/>
+                <w:rStyle w:val="Hyperlink"/>
+                <w:rFonts w:ascii="David" w:hAnsi="David" w:cs="David"/>
+                <w:b w:val="0"/>
+                <w:bCs w:val="0"/>
                 <w:webHidden/>
+                <w:sz w:val="24"/>
+                <w:szCs w:val="24"/>
                 <w:rtl/>
               </w:rPr>
               <w:fldChar w:fldCharType="begin"/>
             </w:r>
             <w:r>
               <w:rPr>
-                <w:noProof/>
+                <w:rStyle w:val="Hyperlink"/>
+                <w:rFonts w:ascii="David" w:hAnsi="David" w:cs="David"/>
+                <w:b w:val="0"/>
+                <w:bCs w:val="0"/>
                 <w:webHidden/>
+                <w:sz w:val="24"/>
+                <w:szCs w:val="24"/>
                 <w:rtl/>
               </w:rPr>
               <w:instrText xml:space="preserve"> </w:instrText>
             </w:r>
             <w:r>
               <w:rPr>
-                <w:noProof/>
+                <w:rStyle w:val="Hyperlink"/>
+                <w:rFonts w:ascii="David" w:hAnsi="David" w:cs="David"/>
+                <w:b w:val="0"/>
+                <w:bCs w:val="0"/>
                 <w:webHidden/>
+                <w:sz w:val="24"/>
+                <w:szCs w:val="24"/>
               </w:rPr>
               <w:instrText>PAGEREF</w:instrText>
             </w:r>
             <w:r>
               <w:rPr>
-                <w:noProof/>
+                <w:rStyle w:val="Hyperlink"/>
+                <w:rFonts w:ascii="David" w:hAnsi="David" w:cs="David"/>
+                <w:b w:val="0"/>
+                <w:bCs w:val="0"/>
                 <w:webHidden/>
+                <w:sz w:val="24"/>
+                <w:szCs w:val="24"/>
                 <w:rtl/>
               </w:rPr>
               <w:instrText xml:space="preserve"> _</w:instrText>
             </w:r>
             <w:r>
               <w:rPr>
-                <w:noProof/>
+                <w:rStyle w:val="Hyperlink"/>
+                <w:rFonts w:ascii="David" w:hAnsi="David" w:cs="David"/>
+                <w:b w:val="0"/>
+                <w:bCs w:val="0"/>
                 <w:webHidden/>
+                <w:sz w:val="24"/>
+                <w:szCs w:val="24"/>
               </w:rPr>
-              <w:instrText>Toc532407497 \h</w:instrText>
+              <w:instrText>Toc532409135 \h</w:instrText>
             </w:r>
             <w:r>
               <w:rPr>
-                <w:noProof/>
+                <w:rStyle w:val="Hyperlink"/>
+                <w:rFonts w:ascii="David" w:hAnsi="David" w:cs="David"/>
+                <w:b w:val="0"/>
+                <w:bCs w:val="0"/>
                 <w:webHidden/>
+                <w:sz w:val="24"/>
+                <w:szCs w:val="24"/>
                 <w:rtl/>
               </w:rPr>
               <w:instrText xml:space="preserve"> </w:instrText>
             </w:r>
             <w:r>
               <w:rPr>
-                <w:noProof/>
+                <w:rStyle w:val="Hyperlink"/>
+                <w:rFonts w:ascii="David" w:hAnsi="David" w:cs="David"/>
+                <w:b w:val="0"/>
+                <w:bCs w:val="0"/>
                 <w:webHidden/>
+                <w:sz w:val="24"/>
+                <w:szCs w:val="24"/>
                 <w:rtl/>
               </w:rPr>
             </w:r>
             <w:r>
               <w:rPr>
-                <w:noProof/>
+                <w:rStyle w:val="Hyperlink"/>
+                <w:rFonts w:ascii="David" w:hAnsi="David" w:cs="David"/>
+                <w:b w:val="0"/>
+                <w:bCs w:val="0"/>
                 <w:webHidden/>
+                <w:sz w:val="24"/>
+                <w:szCs w:val="24"/>
                 <w:rtl/>
               </w:rPr>
               <w:fldChar w:fldCharType="separate"/>
             </w:r>
             <w:r>
               <w:rPr>
-                <w:noProof/>
+                <w:rStyle w:val="Hyperlink"/>
+                <w:rFonts w:ascii="David" w:hAnsi="David" w:cs="David"/>
+                <w:b w:val="0"/>
+                <w:bCs w:val="0"/>
                 <w:webHidden/>
+                <w:sz w:val="24"/>
+                <w:szCs w:val="24"/>
                 <w:rtl/>
               </w:rPr>
               <w:t>7</w:t>
             </w:r>
             <w:r>
               <w:rPr>
-                <w:noProof/>
+                <w:rStyle w:val="Hyperlink"/>
+                <w:rFonts w:ascii="David" w:hAnsi="David" w:cs="David"/>
+                <w:b w:val="0"/>
+                <w:bCs w:val="0"/>
                 <w:webHidden/>
+                <w:sz w:val="24"/>
+                <w:szCs w:val="24"/>
                 <w:rtl/>
               </w:rPr>
               <w:fldChar w:fldCharType="end"/>
@@ -1340,33 +1851,43 @@
         </w:p>
         <w:p>
           <w:pPr>
-            <w:pStyle w:val="TOC1"/>
+            <w:pStyle w:val="af7"/>
             <w:tabs>
-              <w:tab w:val="left" w:pos="4357"/>
               <w:tab w:val="right" w:leader="dot" w:pos="9060"/>
             </w:tabs>
-            <w:bidi/>
+            <w:bidi w:val="0"/>
+            <w:jc w:val="left"/>
             <w:rPr>
-              <w:rFonts w:asciiTheme="minorHAnsi" w:eastAsiaTheme="minorEastAsia" w:hAnsiTheme="minorHAnsi" w:cstheme="minorBidi"/>
-              <w:noProof/>
-              <w:color w:val="auto"/>
+              <w:rStyle w:val="Hyperlink"/>
+              <w:rFonts w:ascii="David" w:hAnsi="David" w:cs="David"/>
+              <w:b w:val="0"/>
+              <w:bCs w:val="0"/>
+              <w:sz w:val="24"/>
+              <w:szCs w:val="24"/>
               <w:rtl/>
             </w:rPr>
           </w:pPr>
-          <w:hyperlink w:anchor="_Toc532407498" w:history="1">
+          <w:hyperlink w:anchor="_Toc532409136" w:history="1">
             <w:r>
               <w:rPr>
                 <w:rStyle w:val="Hyperlink"/>
-                <w:bCs/>
+                <w:rFonts w:ascii="David" w:hAnsi="David" w:cs="David"/>
+                <w:b w:val="0"/>
+                <w:bCs w:val="0"/>
                 <w:noProof/>
+                <w:sz w:val="24"/>
+                <w:szCs w:val="24"/>
               </w:rPr>
               <w:t>4</w:t>
             </w:r>
             <w:r>
               <w:rPr>
-                <w:rFonts w:asciiTheme="minorHAnsi" w:eastAsiaTheme="minorEastAsia" w:hAnsiTheme="minorHAnsi" w:cstheme="minorBidi"/>
-                <w:noProof/>
-                <w:color w:val="auto"/>
+                <w:rStyle w:val="Hyperlink"/>
+                <w:rFonts w:ascii="David" w:hAnsi="David" w:cs="David"/>
+                <w:b w:val="0"/>
+                <w:bCs w:val="0"/>
+                <w:sz w:val="24"/>
+                <w:szCs w:val="24"/>
                 <w:rtl/>
               </w:rPr>
               <w:tab/>
@@ -1374,91 +1895,151 @@
             <w:r>
               <w:rPr>
                 <w:rStyle w:val="Hyperlink"/>
+                <w:rFonts w:ascii="David" w:hAnsi="David" w:cs="David"/>
+                <w:b w:val="0"/>
+                <w:bCs w:val="0"/>
                 <w:noProof/>
+                <w:sz w:val="24"/>
+                <w:szCs w:val="24"/>
               </w:rPr>
               <w:t>Discussion: Fast Slant Stack vs. SHAS</w:t>
             </w:r>
             <w:r>
               <w:rPr>
-                <w:noProof/>
+                <w:rStyle w:val="Hyperlink"/>
+                <w:rFonts w:ascii="David" w:hAnsi="David" w:cs="David"/>
+                <w:b w:val="0"/>
+                <w:bCs w:val="0"/>
                 <w:webHidden/>
+                <w:sz w:val="24"/>
+                <w:szCs w:val="24"/>
                 <w:rtl/>
               </w:rPr>
               <w:tab/>
             </w:r>
             <w:r>
               <w:rPr>
-                <w:noProof/>
+                <w:rStyle w:val="Hyperlink"/>
+                <w:rFonts w:ascii="David" w:hAnsi="David" w:cs="David"/>
+                <w:b w:val="0"/>
+                <w:bCs w:val="0"/>
                 <w:webHidden/>
+                <w:sz w:val="24"/>
+                <w:szCs w:val="24"/>
                 <w:rtl/>
               </w:rPr>
               <w:fldChar w:fldCharType="begin"/>
             </w:r>
             <w:r>
               <w:rPr>
-                <w:noProof/>
+                <w:rStyle w:val="Hyperlink"/>
+                <w:rFonts w:ascii="David" w:hAnsi="David" w:cs="David"/>
+                <w:b w:val="0"/>
+                <w:bCs w:val="0"/>
                 <w:webHidden/>
+                <w:sz w:val="24"/>
+                <w:szCs w:val="24"/>
                 <w:rtl/>
               </w:rPr>
               <w:instrText xml:space="preserve"> </w:instrText>
             </w:r>
             <w:r>
               <w:rPr>
-                <w:noProof/>
+                <w:rStyle w:val="Hyperlink"/>
+                <w:rFonts w:ascii="David" w:hAnsi="David" w:cs="David"/>
+                <w:b w:val="0"/>
+                <w:bCs w:val="0"/>
                 <w:webHidden/>
+                <w:sz w:val="24"/>
+                <w:szCs w:val="24"/>
               </w:rPr>
               <w:instrText>PAGEREF</w:instrText>
             </w:r>
             <w:r>
               <w:rPr>
-                <w:noProof/>
+                <w:rStyle w:val="Hyperlink"/>
+                <w:rFonts w:ascii="David" w:hAnsi="David" w:cs="David"/>
+                <w:b w:val="0"/>
+                <w:bCs w:val="0"/>
                 <w:webHidden/>
+                <w:sz w:val="24"/>
+                <w:szCs w:val="24"/>
                 <w:rtl/>
               </w:rPr>
               <w:instrText xml:space="preserve"> _</w:instrText>
             </w:r>
             <w:r>
               <w:rPr>
-                <w:noProof/>
+                <w:rStyle w:val="Hyperlink"/>
+                <w:rFonts w:ascii="David" w:hAnsi="David" w:cs="David"/>
+                <w:b w:val="0"/>
+                <w:bCs w:val="0"/>
                 <w:webHidden/>
+                <w:sz w:val="24"/>
+                <w:szCs w:val="24"/>
               </w:rPr>
-              <w:instrText>Toc532407498 \h</w:instrText>
+              <w:instrText>Toc532409136 \h</w:instrText>
             </w:r>
             <w:r>
               <w:rPr>
-                <w:noProof/>
+                <w:rStyle w:val="Hyperlink"/>
+                <w:rFonts w:ascii="David" w:hAnsi="David" w:cs="David"/>
+                <w:b w:val="0"/>
+                <w:bCs w:val="0"/>
                 <w:webHidden/>
+                <w:sz w:val="24"/>
+                <w:szCs w:val="24"/>
                 <w:rtl/>
               </w:rPr>
               <w:instrText xml:space="preserve"> </w:instrText>
             </w:r>
             <w:r>
               <w:rPr>
-                <w:noProof/>
+                <w:rStyle w:val="Hyperlink"/>
+                <w:rFonts w:ascii="David" w:hAnsi="David" w:cs="David"/>
+                <w:b w:val="0"/>
+                <w:bCs w:val="0"/>
                 <w:webHidden/>
+                <w:sz w:val="24"/>
+                <w:szCs w:val="24"/>
                 <w:rtl/>
               </w:rPr>
             </w:r>
             <w:r>
               <w:rPr>
-                <w:noProof/>
+                <w:rStyle w:val="Hyperlink"/>
+                <w:rFonts w:ascii="David" w:hAnsi="David" w:cs="David"/>
+                <w:b w:val="0"/>
+                <w:bCs w:val="0"/>
                 <w:webHidden/>
+                <w:sz w:val="24"/>
+                <w:szCs w:val="24"/>
                 <w:rtl/>
               </w:rPr>
               <w:fldChar w:fldCharType="separate"/>
             </w:r>
             <w:r>
               <w:rPr>
-                <w:noProof/>
+                <w:rStyle w:val="Hyperlink"/>
+                <w:rFonts w:ascii="David" w:hAnsi="David" w:cs="David"/>
+                <w:b w:val="0"/>
+                <w:bCs w:val="0"/>
                 <w:webHidden/>
+                <w:sz w:val="24"/>
+                <w:szCs w:val="24"/>
                 <w:rtl/>
               </w:rPr>
               <w:t>7</w:t>
             </w:r>
             <w:r>
               <w:rPr>
-                <w:noProof/>
+                <w:rStyle w:val="Hyperlink"/>
+                <w:rFonts w:ascii="David" w:hAnsi="David" w:cs="David"/>
+                <w:b w:val="0"/>
+                <w:bCs w:val="0"/>
                 <w:webHidden/>
+                <w:sz w:val="24"/>
+                <w:szCs w:val="24"/>
                 <w:rtl/>
               </w:rPr>
               <w:fldChar w:fldCharType="end"/>
@@ -1467,33 +2048,43 @@
         </w:p>
         <w:p>
           <w:pPr>
-            <w:pStyle w:val="TOC1"/>
+            <w:pStyle w:val="af7"/>
             <w:tabs>
-              <w:tab w:val="left" w:pos="2238"/>
               <w:tab w:val="right" w:leader="dot" w:pos="9060"/>
             </w:tabs>
-            <w:bidi/>
+            <w:bidi w:val="0"/>
+            <w:jc w:val="left"/>
             <w:rPr>
-              <w:rFonts w:asciiTheme="minorHAnsi" w:eastAsiaTheme="minorEastAsia" w:hAnsiTheme="minorHAnsi" w:cstheme="minorBidi"/>
-              <w:noProof/>
-              <w:color w:val="auto"/>
+              <w:rStyle w:val="Hyperlink"/>
+              <w:rFonts w:ascii="David" w:hAnsi="David" w:cs="David"/>
+              <w:b w:val="0"/>
+              <w:bCs w:val="0"/>
+              <w:sz w:val="24"/>
+              <w:szCs w:val="24"/>
               <w:rtl/>
             </w:rPr>
           </w:pPr>
-          <w:hyperlink w:anchor="_Toc532407499" w:history="1">
+          <w:hyperlink w:anchor="_Toc532409137" w:history="1">
             <w:r>
               <w:rPr>
                 <w:rStyle w:val="Hyperlink"/>
-                <w:bCs/>
+                <w:rFonts w:ascii="David" w:hAnsi="David" w:cs="David"/>
+                <w:b w:val="0"/>
+                <w:bCs w:val="0"/>
                 <w:noProof/>
+                <w:sz w:val="24"/>
+                <w:szCs w:val="24"/>
               </w:rPr>
               <w:t>5</w:t>
             </w:r>
             <w:r>
               <w:rPr>
-                <w:rFonts w:asciiTheme="minorHAnsi" w:eastAsiaTheme="minorEastAsia" w:hAnsiTheme="minorHAnsi" w:cstheme="minorBidi"/>
-                <w:noProof/>
-                <w:color w:val="auto"/>
+                <w:rStyle w:val="Hyperlink"/>
+                <w:rFonts w:ascii="David" w:hAnsi="David" w:cs="David"/>
+                <w:b w:val="0"/>
+                <w:bCs w:val="0"/>
+                <w:sz w:val="24"/>
+                <w:szCs w:val="24"/>
                 <w:rtl/>
               </w:rPr>
               <w:tab/>
@@ -1501,91 +2092,151 @@
             <w:r>
               <w:rPr>
                 <w:rStyle w:val="Hyperlink"/>
+                <w:rFonts w:ascii="David" w:hAnsi="David" w:cs="David"/>
+                <w:b w:val="0"/>
+                <w:bCs w:val="0"/>
                 <w:noProof/>
+                <w:sz w:val="24"/>
+                <w:szCs w:val="24"/>
               </w:rPr>
               <w:t>Experiments</w:t>
             </w:r>
             <w:r>
               <w:rPr>
-                <w:noProof/>
+                <w:rStyle w:val="Hyperlink"/>
+                <w:rFonts w:ascii="David" w:hAnsi="David" w:cs="David"/>
+                <w:b w:val="0"/>
+                <w:bCs w:val="0"/>
                 <w:webHidden/>
+                <w:sz w:val="24"/>
+                <w:szCs w:val="24"/>
                 <w:rtl/>
               </w:rPr>
               <w:tab/>
             </w:r>
             <w:r>
               <w:rPr>
-                <w:noProof/>
+                <w:rStyle w:val="Hyperlink"/>
+                <w:rFonts w:ascii="David" w:hAnsi="David" w:cs="David"/>
+                <w:b w:val="0"/>
+                <w:bCs w:val="0"/>
                 <w:webHidden/>
+                <w:sz w:val="24"/>
+                <w:szCs w:val="24"/>
                 <w:rtl/>
               </w:rPr>
               <w:fldChar w:fldCharType="begin"/>
             </w:r>
             <w:r>
               <w:rPr>
-                <w:noProof/>
+                <w:rStyle w:val="Hyperlink"/>
+                <w:rFonts w:ascii="David" w:hAnsi="David" w:cs="David"/>
+                <w:b w:val="0"/>
+                <w:bCs w:val="0"/>
                 <w:webHidden/>
+                <w:sz w:val="24"/>
+                <w:szCs w:val="24"/>
                 <w:rtl/>
               </w:rPr>
               <w:instrText xml:space="preserve"> </w:instrText>
             </w:r>
             <w:r>
               <w:rPr>
-                <w:noProof/>
+                <w:rStyle w:val="Hyperlink"/>
+                <w:rFonts w:ascii="David" w:hAnsi="David" w:cs="David"/>
+                <w:b w:val="0"/>
+                <w:bCs w:val="0"/>
                 <w:webHidden/>
+                <w:sz w:val="24"/>
+                <w:szCs w:val="24"/>
               </w:rPr>
               <w:instrText>PAGEREF</w:instrText>
             </w:r>
             <w:r>
               <w:rPr>
-                <w:noProof/>
+                <w:rStyle w:val="Hyperlink"/>
+                <w:rFonts w:ascii="David" w:hAnsi="David" w:cs="David"/>
+                <w:b w:val="0"/>
+                <w:bCs w:val="0"/>
                 <w:webHidden/>
+                <w:sz w:val="24"/>
+                <w:szCs w:val="24"/>
                 <w:rtl/>
               </w:rPr>
               <w:instrText xml:space="preserve"> _</w:instrText>
             </w:r>
             <w:r>
               <w:rPr>
-                <w:noProof/>
+                <w:rStyle w:val="Hyperlink"/>
+                <w:rFonts w:ascii="David" w:hAnsi="David" w:cs="David"/>
+                <w:b w:val="0"/>
+                <w:bCs w:val="0"/>
                 <w:webHidden/>
+                <w:sz w:val="24"/>
+                <w:szCs w:val="24"/>
               </w:rPr>
-              <w:instrText>Toc532407499 \h</w:instrText>
+              <w:instrText>Toc532409137 \h</w:instrText>
             </w:r>
             <w:r>
               <w:rPr>
-                <w:noProof/>
+                <w:rStyle w:val="Hyperlink"/>
+                <w:rFonts w:ascii="David" w:hAnsi="David" w:cs="David"/>
+                <w:b w:val="0"/>
+                <w:bCs w:val="0"/>
                 <w:webHidden/>
+                <w:sz w:val="24"/>
+                <w:szCs w:val="24"/>
                 <w:rtl/>
               </w:rPr>
               <w:instrText xml:space="preserve"> </w:instrText>
             </w:r>
             <w:r>
               <w:rPr>
-                <w:noProof/>
+                <w:rStyle w:val="Hyperlink"/>
+                <w:rFonts w:ascii="David" w:hAnsi="David" w:cs="David"/>
+                <w:b w:val="0"/>
+                <w:bCs w:val="0"/>
                 <w:webHidden/>
+                <w:sz w:val="24"/>
+                <w:szCs w:val="24"/>
                 <w:rtl/>
               </w:rPr>
             </w:r>
             <w:r>
               <w:rPr>
-                <w:noProof/>
+                <w:rStyle w:val="Hyperlink"/>
+                <w:rFonts w:ascii="David" w:hAnsi="David" w:cs="David"/>
+                <w:b w:val="0"/>
+                <w:bCs w:val="0"/>
                 <w:webHidden/>
+                <w:sz w:val="24"/>
+                <w:szCs w:val="24"/>
                 <w:rtl/>
               </w:rPr>
               <w:fldChar w:fldCharType="separate"/>
             </w:r>
             <w:r>
               <w:rPr>
-                <w:noProof/>
+                <w:rStyle w:val="Hyperlink"/>
+                <w:rFonts w:ascii="David" w:hAnsi="David" w:cs="David"/>
+                <w:b w:val="0"/>
+                <w:bCs w:val="0"/>
                 <w:webHidden/>
+                <w:sz w:val="24"/>
+                <w:szCs w:val="24"/>
                 <w:rtl/>
               </w:rPr>
               <w:t>8</w:t>
             </w:r>
             <w:r>
               <w:rPr>
-                <w:noProof/>
+                <w:rStyle w:val="Hyperlink"/>
+                <w:rFonts w:ascii="David" w:hAnsi="David" w:cs="David"/>
+                <w:b w:val="0"/>
+                <w:bCs w:val="0"/>
                 <w:webHidden/>
+                <w:sz w:val="24"/>
+                <w:szCs w:val="24"/>
                 <w:rtl/>
               </w:rPr>
               <w:fldChar w:fldCharType="end"/>
@@ -1594,33 +2245,43 @@
         </w:p>
         <w:p>
           <w:pPr>
-            <w:pStyle w:val="TOC2"/>
+            <w:pStyle w:val="af7"/>
             <w:tabs>
-              <w:tab w:val="left" w:pos="3497"/>
               <w:tab w:val="right" w:leader="dot" w:pos="9060"/>
             </w:tabs>
-            <w:bidi/>
+            <w:bidi w:val="0"/>
+            <w:jc w:val="left"/>
             <w:rPr>
-              <w:rFonts w:asciiTheme="minorHAnsi" w:eastAsiaTheme="minorEastAsia" w:hAnsiTheme="minorHAnsi" w:cstheme="minorBidi"/>
-              <w:noProof/>
-              <w:color w:val="auto"/>
+              <w:rStyle w:val="Hyperlink"/>
+              <w:rFonts w:ascii="David" w:hAnsi="David" w:cs="David"/>
+              <w:b w:val="0"/>
+              <w:bCs w:val="0"/>
+              <w:sz w:val="24"/>
+              <w:szCs w:val="24"/>
               <w:rtl/>
             </w:rPr>
           </w:pPr>
-          <w:hyperlink w:anchor="_Toc532407500" w:history="1">
+          <w:hyperlink w:anchor="_Toc532409138" w:history="1">
             <w:r>
               <w:rPr>
                 <w:rStyle w:val="Hyperlink"/>
-                <w:bCs/>
+                <w:rFonts w:ascii="David" w:hAnsi="David" w:cs="David"/>
+                <w:b w:val="0"/>
+                <w:bCs w:val="0"/>
                 <w:noProof/>
+                <w:sz w:val="24"/>
+                <w:szCs w:val="24"/>
               </w:rPr>
               <w:t>5.1</w:t>
             </w:r>
             <w:r>
               <w:rPr>
-                <w:rFonts w:asciiTheme="minorHAnsi" w:eastAsiaTheme="minorEastAsia" w:hAnsiTheme="minorHAnsi" w:cstheme="minorBidi"/>
-                <w:noProof/>
-                <w:color w:val="auto"/>
+                <w:rStyle w:val="Hyperlink"/>
+                <w:rFonts w:ascii="David" w:hAnsi="David" w:cs="David"/>
+                <w:b w:val="0"/>
+                <w:bCs w:val="0"/>
+                <w:sz w:val="24"/>
+                <w:szCs w:val="24"/>
                 <w:rtl/>
               </w:rPr>
               <w:tab/>
@@ -1628,91 +2289,151 @@
             <w:r>
               <w:rPr>
                 <w:rStyle w:val="Hyperlink"/>
+                <w:rFonts w:ascii="David" w:hAnsi="David" w:cs="David"/>
+                <w:b w:val="0"/>
+                <w:bCs w:val="0"/>
                 <w:noProof/>
+                <w:sz w:val="24"/>
+                <w:szCs w:val="24"/>
               </w:rPr>
               <w:t>Experiments with 3D SHAS</w:t>
             </w:r>
             <w:r>
               <w:rPr>
-                <w:noProof/>
+                <w:rStyle w:val="Hyperlink"/>
+                <w:rFonts w:ascii="David" w:hAnsi="David" w:cs="David"/>
+                <w:b w:val="0"/>
+                <w:bCs w:val="0"/>
                 <w:webHidden/>
+                <w:sz w:val="24"/>
+                <w:szCs w:val="24"/>
                 <w:rtl/>
               </w:rPr>
               <w:tab/>
             </w:r>
             <w:r>
               <w:rPr>
-                <w:noProof/>
+                <w:rStyle w:val="Hyperlink"/>
+                <w:rFonts w:ascii="David" w:hAnsi="David" w:cs="David"/>
+                <w:b w:val="0"/>
+                <w:bCs w:val="0"/>
                 <w:webHidden/>
+                <w:sz w:val="24"/>
+                <w:szCs w:val="24"/>
                 <w:rtl/>
               </w:rPr>
               <w:fldChar w:fldCharType="begin"/>
             </w:r>
             <w:r>
               <w:rPr>
-                <w:noProof/>
+                <w:rStyle w:val="Hyperlink"/>
+                <w:rFonts w:ascii="David" w:hAnsi="David" w:cs="David"/>
+                <w:b w:val="0"/>
+                <w:bCs w:val="0"/>
                 <w:webHidden/>
+                <w:sz w:val="24"/>
+                <w:szCs w:val="24"/>
                 <w:rtl/>
               </w:rPr>
               <w:instrText xml:space="preserve"> </w:instrText>
             </w:r>
             <w:r>
               <w:rPr>
-                <w:noProof/>
+                <w:rStyle w:val="Hyperlink"/>
+                <w:rFonts w:ascii="David" w:hAnsi="David" w:cs="David"/>
+                <w:b w:val="0"/>
+                <w:bCs w:val="0"/>
                 <w:webHidden/>
+                <w:sz w:val="24"/>
+                <w:szCs w:val="24"/>
               </w:rPr>
               <w:instrText>PAGEREF</w:instrText>
             </w:r>
             <w:r>
               <w:rPr>
-                <w:noProof/>
+                <w:rStyle w:val="Hyperlink"/>
+                <w:rFonts w:ascii="David" w:hAnsi="David" w:cs="David"/>
+                <w:b w:val="0"/>
+                <w:bCs w:val="0"/>
                 <w:webHidden/>
+                <w:sz w:val="24"/>
+                <w:szCs w:val="24"/>
                 <w:rtl/>
               </w:rPr>
               <w:instrText xml:space="preserve"> _</w:instrText>
             </w:r>
             <w:r>
               <w:rPr>
-                <w:noProof/>
+                <w:rStyle w:val="Hyperlink"/>
+                <w:rFonts w:ascii="David" w:hAnsi="David" w:cs="David"/>
+                <w:b w:val="0"/>
+                <w:bCs w:val="0"/>
                 <w:webHidden/>
+                <w:sz w:val="24"/>
+                <w:szCs w:val="24"/>
               </w:rPr>
-              <w:instrText>Toc532407500 \h</w:instrText>
+              <w:instrText>Toc532409138 \h</w:instrText>
             </w:r>
             <w:r>
               <w:rPr>
-                <w:noProof/>
+                <w:rStyle w:val="Hyperlink"/>
+                <w:rFonts w:ascii="David" w:hAnsi="David" w:cs="David"/>
+                <w:b w:val="0"/>
+                <w:bCs w:val="0"/>
                 <w:webHidden/>
+                <w:sz w:val="24"/>
+                <w:szCs w:val="24"/>
                 <w:rtl/>
               </w:rPr>
               <w:instrText xml:space="preserve"> </w:instrText>
             </w:r>
             <w:r>
               <w:rPr>
-                <w:noProof/>
+                <w:rStyle w:val="Hyperlink"/>
+                <w:rFonts w:ascii="David" w:hAnsi="David" w:cs="David"/>
+                <w:b w:val="0"/>
+                <w:bCs w:val="0"/>
                 <w:webHidden/>
+                <w:sz w:val="24"/>
+                <w:szCs w:val="24"/>
                 <w:rtl/>
               </w:rPr>
             </w:r>
             <w:r>
               <w:rPr>
-                <w:noProof/>
+                <w:rStyle w:val="Hyperlink"/>
+                <w:rFonts w:ascii="David" w:hAnsi="David" w:cs="David"/>
+                <w:b w:val="0"/>
+                <w:bCs w:val="0"/>
                 <w:webHidden/>
+                <w:sz w:val="24"/>
+                <w:szCs w:val="24"/>
                 <w:rtl/>
               </w:rPr>
               <w:fldChar w:fldCharType="separate"/>
             </w:r>
             <w:r>
               <w:rPr>
-                <w:noProof/>
+                <w:rStyle w:val="Hyperlink"/>
+                <w:rFonts w:ascii="David" w:hAnsi="David" w:cs="David"/>
+                <w:b w:val="0"/>
+                <w:bCs w:val="0"/>
                 <w:webHidden/>
+                <w:sz w:val="24"/>
+                <w:szCs w:val="24"/>
                 <w:rtl/>
               </w:rPr>
               <w:t>8</w:t>
             </w:r>
             <w:r>
               <w:rPr>
-                <w:noProof/>
+                <w:rStyle w:val="Hyperlink"/>
+                <w:rFonts w:ascii="David" w:hAnsi="David" w:cs="David"/>
+                <w:b w:val="0"/>
+                <w:bCs w:val="0"/>
                 <w:webHidden/>
+                <w:sz w:val="24"/>
+                <w:szCs w:val="24"/>
                 <w:rtl/>
               </w:rPr>
               <w:fldChar w:fldCharType="end"/>
@@ -1721,33 +2442,43 @@
         </w:p>
         <w:p>
           <w:pPr>
-            <w:pStyle w:val="TOC2"/>
+            <w:pStyle w:val="af7"/>
             <w:tabs>
-              <w:tab w:val="left" w:pos="4302"/>
               <w:tab w:val="right" w:leader="dot" w:pos="9060"/>
             </w:tabs>
-            <w:bidi/>
+            <w:bidi w:val="0"/>
+            <w:jc w:val="left"/>
             <w:rPr>
-              <w:rFonts w:asciiTheme="minorHAnsi" w:eastAsiaTheme="minorEastAsia" w:hAnsiTheme="minorHAnsi" w:cstheme="minorBidi"/>
-              <w:noProof/>
-              <w:color w:val="auto"/>
+              <w:rStyle w:val="Hyperlink"/>
+              <w:rFonts w:ascii="David" w:hAnsi="David" w:cs="David"/>
+              <w:b w:val="0"/>
+              <w:bCs w:val="0"/>
+              <w:sz w:val="24"/>
+              <w:szCs w:val="24"/>
               <w:rtl/>
             </w:rPr>
           </w:pPr>
-          <w:hyperlink w:anchor="_Toc532407501" w:history="1">
+          <w:hyperlink w:anchor="_Toc532409139" w:history="1">
             <w:r>
               <w:rPr>
                 <w:rStyle w:val="Hyperlink"/>
-                <w:bCs/>
+                <w:rFonts w:ascii="David" w:hAnsi="David" w:cs="David"/>
+                <w:b w:val="0"/>
+                <w:bCs w:val="0"/>
                 <w:noProof/>
+                <w:sz w:val="24"/>
+                <w:szCs w:val="24"/>
               </w:rPr>
               <w:t>5.2</w:t>
             </w:r>
             <w:r>
               <w:rPr>
-                <w:rFonts w:asciiTheme="minorHAnsi" w:eastAsiaTheme="minorEastAsia" w:hAnsiTheme="minorHAnsi" w:cstheme="minorBidi"/>
-                <w:noProof/>
-                <w:color w:val="auto"/>
+                <w:rStyle w:val="Hyperlink"/>
+                <w:rFonts w:ascii="David" w:hAnsi="David" w:cs="David"/>
+                <w:b w:val="0"/>
+                <w:bCs w:val="0"/>
+                <w:sz w:val="24"/>
+                <w:szCs w:val="24"/>
                 <w:rtl/>
               </w:rPr>
               <w:tab/>
@@ -1755,91 +2486,151 @@
             <w:r>
               <w:rPr>
                 <w:rStyle w:val="Hyperlink"/>
+                <w:rFonts w:ascii="David" w:hAnsi="David" w:cs="David"/>
+                <w:b w:val="0"/>
+                <w:bCs w:val="0"/>
                 <w:noProof/>
+                <w:sz w:val="24"/>
+                <w:szCs w:val="24"/>
               </w:rPr>
               <w:t>Experiments with 3D dynamic SHAS</w:t>
             </w:r>
             <w:r>
               <w:rPr>
-                <w:noProof/>
+                <w:rStyle w:val="Hyperlink"/>
+                <w:rFonts w:ascii="David" w:hAnsi="David" w:cs="David"/>
+                <w:b w:val="0"/>
+                <w:bCs w:val="0"/>
                 <w:webHidden/>
+                <w:sz w:val="24"/>
+                <w:szCs w:val="24"/>
                 <w:rtl/>
               </w:rPr>
               <w:tab/>
             </w:r>
             <w:r>
               <w:rPr>
-                <w:noProof/>
+                <w:rStyle w:val="Hyperlink"/>
+                <w:rFonts w:ascii="David" w:hAnsi="David" w:cs="David"/>
+                <w:b w:val="0"/>
+                <w:bCs w:val="0"/>
                 <w:webHidden/>
+                <w:sz w:val="24"/>
+                <w:szCs w:val="24"/>
                 <w:rtl/>
               </w:rPr>
               <w:fldChar w:fldCharType="begin"/>
             </w:r>
             <w:r>
               <w:rPr>
-                <w:noProof/>
+                <w:rStyle w:val="Hyperlink"/>
+                <w:rFonts w:ascii="David" w:hAnsi="David" w:cs="David"/>
+                <w:b w:val="0"/>
+                <w:bCs w:val="0"/>
                 <w:webHidden/>
+                <w:sz w:val="24"/>
+                <w:szCs w:val="24"/>
                 <w:rtl/>
               </w:rPr>
               <w:instrText xml:space="preserve"> </w:instrText>
             </w:r>
             <w:r>
               <w:rPr>
-                <w:noProof/>
+                <w:rStyle w:val="Hyperlink"/>
+                <w:rFonts w:ascii="David" w:hAnsi="David" w:cs="David"/>
+                <w:b w:val="0"/>
+                <w:bCs w:val="0"/>
                 <w:webHidden/>
+                <w:sz w:val="24"/>
+                <w:szCs w:val="24"/>
               </w:rPr>
               <w:instrText>PAGEREF</w:instrText>
             </w:r>
             <w:r>
               <w:rPr>
-                <w:noProof/>
+                <w:rStyle w:val="Hyperlink"/>
+                <w:rFonts w:ascii="David" w:hAnsi="David" w:cs="David"/>
+                <w:b w:val="0"/>
+                <w:bCs w:val="0"/>
                 <w:webHidden/>
+                <w:sz w:val="24"/>
+                <w:szCs w:val="24"/>
                 <w:rtl/>
               </w:rPr>
               <w:instrText xml:space="preserve"> _</w:instrText>
             </w:r>
             <w:r>
               <w:rPr>
-                <w:noProof/>
+                <w:rStyle w:val="Hyperlink"/>
+                <w:rFonts w:ascii="David" w:hAnsi="David" w:cs="David"/>
+                <w:b w:val="0"/>
+                <w:bCs w:val="0"/>
                 <w:webHidden/>
+                <w:sz w:val="24"/>
+                <w:szCs w:val="24"/>
               </w:rPr>
-              <w:instrText>Toc532407501 \h</w:instrText>
+              <w:instrText>Toc532409139 \h</w:instrText>
             </w:r>
             <w:r>
               <w:rPr>
-                <w:noProof/>
+                <w:rStyle w:val="Hyperlink"/>
+                <w:rFonts w:ascii="David" w:hAnsi="David" w:cs="David"/>
+                <w:b w:val="0"/>
+                <w:bCs w:val="0"/>
                 <w:webHidden/>
+                <w:sz w:val="24"/>
+                <w:szCs w:val="24"/>
                 <w:rtl/>
               </w:rPr>
               <w:instrText xml:space="preserve"> </w:instrText>
             </w:r>
             <w:r>
               <w:rPr>
-                <w:noProof/>
+                <w:rStyle w:val="Hyperlink"/>
+                <w:rFonts w:ascii="David" w:hAnsi="David" w:cs="David"/>
+                <w:b w:val="0"/>
+                <w:bCs w:val="0"/>
                 <w:webHidden/>
+                <w:sz w:val="24"/>
+                <w:szCs w:val="24"/>
                 <w:rtl/>
               </w:rPr>
             </w:r>
             <w:r>
               <w:rPr>
-                <w:noProof/>
+                <w:rStyle w:val="Hyperlink"/>
+                <w:rFonts w:ascii="David" w:hAnsi="David" w:cs="David"/>
+                <w:b w:val="0"/>
+                <w:bCs w:val="0"/>
                 <w:webHidden/>
+                <w:sz w:val="24"/>
+                <w:szCs w:val="24"/>
                 <w:rtl/>
               </w:rPr>
               <w:fldChar w:fldCharType="separate"/>
             </w:r>
             <w:r>
               <w:rPr>
-                <w:noProof/>
+                <w:rStyle w:val="Hyperlink"/>
+                <w:rFonts w:ascii="David" w:hAnsi="David" w:cs="David"/>
+                <w:b w:val="0"/>
+                <w:bCs w:val="0"/>
                 <w:webHidden/>
+                <w:sz w:val="24"/>
+                <w:szCs w:val="24"/>
                 <w:rtl/>
               </w:rPr>
               <w:t>21</w:t>
             </w:r>
             <w:r>
               <w:rPr>
-                <w:noProof/>
+                <w:rStyle w:val="Hyperlink"/>
+                <w:rFonts w:ascii="David" w:hAnsi="David" w:cs="David"/>
+                <w:b w:val="0"/>
+                <w:bCs w:val="0"/>
                 <w:webHidden/>
+                <w:sz w:val="24"/>
+                <w:szCs w:val="24"/>
                 <w:rtl/>
               </w:rPr>
               <w:fldChar w:fldCharType="end"/>
@@ -1848,33 +2639,43 @@
         </w:p>
         <w:p>
           <w:pPr>
-            <w:pStyle w:val="TOC2"/>
+            <w:pStyle w:val="af7"/>
             <w:tabs>
-              <w:tab w:val="left" w:pos="3785"/>
               <w:tab w:val="right" w:leader="dot" w:pos="9060"/>
             </w:tabs>
-            <w:bidi/>
+            <w:bidi w:val="0"/>
+            <w:jc w:val="left"/>
             <w:rPr>
-              <w:rFonts w:asciiTheme="minorHAnsi" w:eastAsiaTheme="minorEastAsia" w:hAnsiTheme="minorHAnsi" w:cstheme="minorBidi"/>
-              <w:noProof/>
-              <w:color w:val="auto"/>
+              <w:rStyle w:val="Hyperlink"/>
+              <w:rFonts w:ascii="David" w:hAnsi="David" w:cs="David"/>
+              <w:b w:val="0"/>
+              <w:bCs w:val="0"/>
+              <w:sz w:val="24"/>
+              <w:szCs w:val="24"/>
               <w:rtl/>
             </w:rPr>
           </w:pPr>
-          <w:hyperlink w:anchor="_Toc532407502" w:history="1">
+          <w:hyperlink w:anchor="_Toc532409140" w:history="1">
             <w:r>
               <w:rPr>
                 <w:rStyle w:val="Hyperlink"/>
-                <w:bCs/>
+                <w:rFonts w:ascii="David" w:hAnsi="David" w:cs="David"/>
+                <w:b w:val="0"/>
+                <w:bCs w:val="0"/>
                 <w:noProof/>
+                <w:sz w:val="24"/>
+                <w:szCs w:val="24"/>
               </w:rPr>
               <w:t>5.3</w:t>
             </w:r>
             <w:r>
               <w:rPr>
-                <w:rFonts w:asciiTheme="minorHAnsi" w:eastAsiaTheme="minorEastAsia" w:hAnsiTheme="minorHAnsi" w:cstheme="minorBidi"/>
-                <w:noProof/>
-                <w:color w:val="auto"/>
+                <w:rStyle w:val="Hyperlink"/>
+                <w:rFonts w:ascii="David" w:hAnsi="David" w:cs="David"/>
+                <w:b w:val="0"/>
+                <w:bCs w:val="0"/>
+                <w:sz w:val="24"/>
+                <w:szCs w:val="24"/>
                 <w:rtl/>
               </w:rPr>
               <w:tab/>
@@ -1882,91 +2683,151 @@
             <w:r>
               <w:rPr>
                 <w:rStyle w:val="Hyperlink"/>
+                <w:rFonts w:ascii="David" w:hAnsi="David" w:cs="David"/>
+                <w:b w:val="0"/>
+                <w:bCs w:val="0"/>
                 <w:noProof/>
+                <w:sz w:val="24"/>
+                <w:szCs w:val="24"/>
               </w:rPr>
               <w:t>Implementation and run-time</w:t>
             </w:r>
             <w:r>
               <w:rPr>
-                <w:noProof/>
+                <w:rStyle w:val="Hyperlink"/>
+                <w:rFonts w:ascii="David" w:hAnsi="David" w:cs="David"/>
+                <w:b w:val="0"/>
+                <w:bCs w:val="0"/>
                 <w:webHidden/>
+                <w:sz w:val="24"/>
+                <w:szCs w:val="24"/>
                 <w:rtl/>
               </w:rPr>
               <w:tab/>
             </w:r>
             <w:r>
               <w:rPr>
-                <w:noProof/>
+                <w:rStyle w:val="Hyperlink"/>
+                <w:rFonts w:ascii="David" w:hAnsi="David" w:cs="David"/>
+                <w:b w:val="0"/>
+                <w:bCs w:val="0"/>
                 <w:webHidden/>
+                <w:sz w:val="24"/>
+                <w:szCs w:val="24"/>
                 <w:rtl/>
               </w:rPr>
               <w:fldChar w:fldCharType="begin"/>
             </w:r>
             <w:r>
               <w:rPr>
-                <w:noProof/>
+                <w:rStyle w:val="Hyperlink"/>
+                <w:rFonts w:ascii="David" w:hAnsi="David" w:cs="David"/>
+                <w:b w:val="0"/>
+                <w:bCs w:val="0"/>
                 <w:webHidden/>
+                <w:sz w:val="24"/>
+                <w:szCs w:val="24"/>
                 <w:rtl/>
               </w:rPr>
               <w:instrText xml:space="preserve"> </w:instrText>
             </w:r>
             <w:r>
               <w:rPr>
-                <w:noProof/>
+                <w:rStyle w:val="Hyperlink"/>
+                <w:rFonts w:ascii="David" w:hAnsi="David" w:cs="David"/>
+                <w:b w:val="0"/>
+                <w:bCs w:val="0"/>
                 <w:webHidden/>
+                <w:sz w:val="24"/>
+                <w:szCs w:val="24"/>
               </w:rPr>
               <w:instrText>PAGEREF</w:instrText>
             </w:r>
             <w:r>
               <w:rPr>
-                <w:noProof/>
+                <w:rStyle w:val="Hyperlink"/>
+                <w:rFonts w:ascii="David" w:hAnsi="David" w:cs="David"/>
+                <w:b w:val="0"/>
+                <w:bCs w:val="0"/>
                 <w:webHidden/>
+                <w:sz w:val="24"/>
+                <w:szCs w:val="24"/>
                 <w:rtl/>
               </w:rPr>
               <w:instrText xml:space="preserve"> _</w:instrText>
             </w:r>
             <w:r>
               <w:rPr>
-                <w:noProof/>
+                <w:rStyle w:val="Hyperlink"/>
+                <w:rFonts w:ascii="David" w:hAnsi="David" w:cs="David"/>
+                <w:b w:val="0"/>
+                <w:bCs w:val="0"/>
                 <w:webHidden/>
+                <w:sz w:val="24"/>
+                <w:szCs w:val="24"/>
               </w:rPr>
-              <w:instrText>Toc532407502 \h</w:instrText>
+              <w:instrText>Toc532409140 \h</w:instrText>
             </w:r>
             <w:r>
               <w:rPr>
-                <w:noProof/>
+                <w:rStyle w:val="Hyperlink"/>
+                <w:rFonts w:ascii="David" w:hAnsi="David" w:cs="David"/>
+                <w:b w:val="0"/>
+                <w:bCs w:val="0"/>
                 <w:webHidden/>
+                <w:sz w:val="24"/>
+                <w:szCs w:val="24"/>
                 <w:rtl/>
               </w:rPr>
               <w:instrText xml:space="preserve"> </w:instrText>
             </w:r>
             <w:r>
               <w:rPr>
-                <w:noProof/>
+                <w:rStyle w:val="Hyperlink"/>
+                <w:rFonts w:ascii="David" w:hAnsi="David" w:cs="David"/>
+                <w:b w:val="0"/>
+                <w:bCs w:val="0"/>
                 <w:webHidden/>
+                <w:sz w:val="24"/>
+                <w:szCs w:val="24"/>
                 <w:rtl/>
               </w:rPr>
             </w:r>
             <w:r>
               <w:rPr>
-                <w:noProof/>
+                <w:rStyle w:val="Hyperlink"/>
+                <w:rFonts w:ascii="David" w:hAnsi="David" w:cs="David"/>
+                <w:b w:val="0"/>
+                <w:bCs w:val="0"/>
                 <w:webHidden/>
+                <w:sz w:val="24"/>
+                <w:szCs w:val="24"/>
                 <w:rtl/>
               </w:rPr>
               <w:fldChar w:fldCharType="separate"/>
             </w:r>
             <w:r>
               <w:rPr>
-                <w:noProof/>
+                <w:rStyle w:val="Hyperlink"/>
+                <w:rFonts w:ascii="David" w:hAnsi="David" w:cs="David"/>
+                <w:b w:val="0"/>
+                <w:bCs w:val="0"/>
                 <w:webHidden/>
+                <w:sz w:val="24"/>
+                <w:szCs w:val="24"/>
                 <w:rtl/>
               </w:rPr>
               <w:t>23</w:t>
             </w:r>
             <w:r>
               <w:rPr>
-                <w:noProof/>
+                <w:rStyle w:val="Hyperlink"/>
+                <w:rFonts w:ascii="David" w:hAnsi="David" w:cs="David"/>
+                <w:b w:val="0"/>
+                <w:bCs w:val="0"/>
                 <w:webHidden/>
+                <w:sz w:val="24"/>
+                <w:szCs w:val="24"/>
                 <w:rtl/>
               </w:rPr>
               <w:fldChar w:fldCharType="end"/>
@@ -1975,33 +2836,43 @@
         </w:p>
         <w:p>
           <w:pPr>
-            <w:pStyle w:val="TOC2"/>
+            <w:pStyle w:val="af7"/>
             <w:tabs>
-              <w:tab w:val="left" w:pos="2752"/>
               <w:tab w:val="right" w:leader="dot" w:pos="9060"/>
             </w:tabs>
-            <w:bidi/>
+            <w:bidi w:val="0"/>
+            <w:jc w:val="left"/>
             <w:rPr>
-              <w:rFonts w:asciiTheme="minorHAnsi" w:eastAsiaTheme="minorEastAsia" w:hAnsiTheme="minorHAnsi" w:cstheme="minorBidi"/>
-              <w:noProof/>
-              <w:color w:val="auto"/>
+              <w:rStyle w:val="Hyperlink"/>
+              <w:rFonts w:ascii="David" w:hAnsi="David" w:cs="David"/>
+              <w:b w:val="0"/>
+              <w:bCs w:val="0"/>
+              <w:sz w:val="24"/>
+              <w:szCs w:val="24"/>
               <w:rtl/>
             </w:rPr>
           </w:pPr>
-          <w:hyperlink w:anchor="_Toc532407503" w:history="1">
+          <w:hyperlink w:anchor="_Toc532409141" w:history="1">
             <w:r>
               <w:rPr>
                 <w:rStyle w:val="Hyperlink"/>
-                <w:bCs/>
+                <w:rFonts w:ascii="David" w:hAnsi="David" w:cs="David"/>
+                <w:b w:val="0"/>
+                <w:bCs w:val="0"/>
                 <w:noProof/>
+                <w:sz w:val="24"/>
+                <w:szCs w:val="24"/>
               </w:rPr>
               <w:t>5.4</w:t>
             </w:r>
             <w:r>
               <w:rPr>
-                <w:rFonts w:asciiTheme="minorHAnsi" w:eastAsiaTheme="minorEastAsia" w:hAnsiTheme="minorHAnsi" w:cstheme="minorBidi"/>
-                <w:noProof/>
-                <w:color w:val="auto"/>
+                <w:rStyle w:val="Hyperlink"/>
+                <w:rFonts w:ascii="David" w:hAnsi="David" w:cs="David"/>
+                <w:b w:val="0"/>
+                <w:bCs w:val="0"/>
+                <w:sz w:val="24"/>
+                <w:szCs w:val="24"/>
                 <w:rtl/>
               </w:rPr>
               <w:tab/>
@@ -2009,91 +2880,151 @@
             <w:r>
               <w:rPr>
                 <w:rStyle w:val="Hyperlink"/>
+                <w:rFonts w:ascii="David" w:hAnsi="David" w:cs="David"/>
+                <w:b w:val="0"/>
+                <w:bCs w:val="0"/>
                 <w:noProof/>
+                <w:sz w:val="24"/>
+                <w:szCs w:val="24"/>
               </w:rPr>
               <w:t>Qualitative results</w:t>
             </w:r>
             <w:r>
               <w:rPr>
-                <w:noProof/>
+                <w:rStyle w:val="Hyperlink"/>
+                <w:rFonts w:ascii="David" w:hAnsi="David" w:cs="David"/>
+                <w:b w:val="0"/>
+                <w:bCs w:val="0"/>
                 <w:webHidden/>
+                <w:sz w:val="24"/>
+                <w:szCs w:val="24"/>
                 <w:rtl/>
               </w:rPr>
               <w:tab/>
             </w:r>
             <w:r>
               <w:rPr>
-                <w:noProof/>
+                <w:rStyle w:val="Hyperlink"/>
+                <w:rFonts w:ascii="David" w:hAnsi="David" w:cs="David"/>
+                <w:b w:val="0"/>
+                <w:bCs w:val="0"/>
                 <w:webHidden/>
+                <w:sz w:val="24"/>
+                <w:szCs w:val="24"/>
                 <w:rtl/>
               </w:rPr>
               <w:fldChar w:fldCharType="begin"/>
             </w:r>
             <w:r>
               <w:rPr>
-                <w:noProof/>
+                <w:rStyle w:val="Hyperlink"/>
+                <w:rFonts w:ascii="David" w:hAnsi="David" w:cs="David"/>
+                <w:b w:val="0"/>
+                <w:bCs w:val="0"/>
                 <w:webHidden/>
+                <w:sz w:val="24"/>
+                <w:szCs w:val="24"/>
                 <w:rtl/>
               </w:rPr>
               <w:instrText xml:space="preserve"> </w:instrText>
             </w:r>
             <w:r>
               <w:rPr>
-                <w:noProof/>
+                <w:rStyle w:val="Hyperlink"/>
+                <w:rFonts w:ascii="David" w:hAnsi="David" w:cs="David"/>
+                <w:b w:val="0"/>
+                <w:bCs w:val="0"/>
                 <w:webHidden/>
+                <w:sz w:val="24"/>
+                <w:szCs w:val="24"/>
               </w:rPr>
               <w:instrText>PAGEREF</w:instrText>
             </w:r>
             <w:r>
               <w:rPr>
-                <w:noProof/>
+                <w:rStyle w:val="Hyperlink"/>
+                <w:rFonts w:ascii="David" w:hAnsi="David" w:cs="David"/>
+                <w:b w:val="0"/>
+                <w:bCs w:val="0"/>
                 <w:webHidden/>
+                <w:sz w:val="24"/>
+                <w:szCs w:val="24"/>
                 <w:rtl/>
               </w:rPr>
               <w:instrText xml:space="preserve"> _</w:instrText>
             </w:r>
             <w:r>
               <w:rPr>
-                <w:noProof/>
+                <w:rStyle w:val="Hyperlink"/>
+                <w:rFonts w:ascii="David" w:hAnsi="David" w:cs="David"/>
+                <w:b w:val="0"/>
+                <w:bCs w:val="0"/>
                 <w:webHidden/>
+                <w:sz w:val="24"/>
+                <w:szCs w:val="24"/>
               </w:rPr>
-              <w:instrText>Toc532407503 \h</w:instrText>
+              <w:instrText>Toc532409141 \h</w:instrText>
             </w:r>
             <w:r>
               <w:rPr>
-                <w:noProof/>
+                <w:rStyle w:val="Hyperlink"/>
+                <w:rFonts w:ascii="David" w:hAnsi="David" w:cs="David"/>
+                <w:b w:val="0"/>
+                <w:bCs w:val="0"/>
                 <w:webHidden/>
+                <w:sz w:val="24"/>
+                <w:szCs w:val="24"/>
                 <w:rtl/>
               </w:rPr>
               <w:instrText xml:space="preserve"> </w:instrText>
             </w:r>
             <w:r>
               <w:rPr>
-                <w:noProof/>
+                <w:rStyle w:val="Hyperlink"/>
+                <w:rFonts w:ascii="David" w:hAnsi="David" w:cs="David"/>
+                <w:b w:val="0"/>
+                <w:bCs w:val="0"/>
                 <w:webHidden/>
+                <w:sz w:val="24"/>
+                <w:szCs w:val="24"/>
                 <w:rtl/>
               </w:rPr>
             </w:r>
             <w:r>
               <w:rPr>
-                <w:noProof/>
+                <w:rStyle w:val="Hyperlink"/>
+                <w:rFonts w:ascii="David" w:hAnsi="David" w:cs="David"/>
+                <w:b w:val="0"/>
+                <w:bCs w:val="0"/>
                 <w:webHidden/>
+                <w:sz w:val="24"/>
+                <w:szCs w:val="24"/>
                 <w:rtl/>
               </w:rPr>
               <w:fldChar w:fldCharType="separate"/>
             </w:r>
             <w:r>
               <w:rPr>
-                <w:noProof/>
+                <w:rStyle w:val="Hyperlink"/>
+                <w:rFonts w:ascii="David" w:hAnsi="David" w:cs="David"/>
+                <w:b w:val="0"/>
+                <w:bCs w:val="0"/>
                 <w:webHidden/>
+                <w:sz w:val="24"/>
+                <w:szCs w:val="24"/>
                 <w:rtl/>
               </w:rPr>
               <w:t>23</w:t>
             </w:r>
             <w:r>
               <w:rPr>
-                <w:noProof/>
+                <w:rStyle w:val="Hyperlink"/>
+                <w:rFonts w:ascii="David" w:hAnsi="David" w:cs="David"/>
+                <w:b w:val="0"/>
+                <w:bCs w:val="0"/>
                 <w:webHidden/>
+                <w:sz w:val="24"/>
+                <w:szCs w:val="24"/>
                 <w:rtl/>
               </w:rPr>
               <w:fldChar w:fldCharType="end"/>
@@ -2102,33 +3033,38 @@
         </w:p>
         <w:p>
           <w:pPr>
-            <w:pStyle w:val="TOC1"/>
+            <w:pStyle w:val="af7"/>
             <w:tabs>
-              <w:tab w:val="left" w:pos="2184"/>
               <w:tab w:val="right" w:leader="dot" w:pos="9060"/>
             </w:tabs>
-            <w:bidi/>
+            <w:bidi w:val="0"/>
+            <w:jc w:val="left"/>
             <w:rPr>
-              <w:rFonts w:asciiTheme="minorHAnsi" w:eastAsiaTheme="minorEastAsia" w:hAnsiTheme="minorHAnsi" w:cstheme="minorBidi"/>
-              <w:noProof/>
-              <w:color w:val="auto"/>
+              <w:rStyle w:val="Hyperlink"/>
               <w:rtl/>
             </w:rPr>
           </w:pPr>
-          <w:hyperlink w:anchor="_Toc532407504" w:history="1">
+          <w:hyperlink w:anchor="_Toc532409142" w:history="1">
             <w:r>
               <w:rPr>
                 <w:rStyle w:val="Hyperlink"/>
-                <w:bCs/>
+                <w:rFonts w:ascii="David" w:hAnsi="David" w:cs="David"/>
+                <w:b w:val="0"/>
+                <w:bCs w:val="0"/>
                 <w:noProof/>
+                <w:sz w:val="24"/>
+                <w:szCs w:val="24"/>
               </w:rPr>
               <w:t>6</w:t>
             </w:r>
             <w:r>
               <w:rPr>
-                <w:rFonts w:asciiTheme="minorHAnsi" w:eastAsiaTheme="minorEastAsia" w:hAnsiTheme="minorHAnsi" w:cstheme="minorBidi"/>
-                <w:noProof/>
-                <w:color w:val="auto"/>
+                <w:rStyle w:val="Hyperlink"/>
+                <w:rFonts w:ascii="David" w:hAnsi="David" w:cs="David"/>
+                <w:b w:val="0"/>
+                <w:bCs w:val="0"/>
+                <w:sz w:val="24"/>
+                <w:szCs w:val="24"/>
                 <w:rtl/>
               </w:rPr>
               <w:tab/>
@@ -2136,91 +3072,151 @@
             <w:r>
               <w:rPr>
                 <w:rStyle w:val="Hyperlink"/>
+                <w:rFonts w:ascii="David" w:hAnsi="David" w:cs="David"/>
+                <w:b w:val="0"/>
+                <w:bCs w:val="0"/>
                 <w:noProof/>
+                <w:sz w:val="24"/>
+                <w:szCs w:val="24"/>
               </w:rPr>
               <w:t>Conclusions</w:t>
             </w:r>
             <w:r>
               <w:rPr>
-                <w:noProof/>
+                <w:rStyle w:val="Hyperlink"/>
+                <w:rFonts w:ascii="David" w:hAnsi="David" w:cs="David"/>
+                <w:b w:val="0"/>
+                <w:bCs w:val="0"/>
                 <w:webHidden/>
+                <w:sz w:val="24"/>
+                <w:szCs w:val="24"/>
                 <w:rtl/>
               </w:rPr>
               <w:tab/>
             </w:r>
             <w:r>
               <w:rPr>
-                <w:noProof/>
+                <w:rStyle w:val="Hyperlink"/>
+                <w:rFonts w:ascii="David" w:hAnsi="David" w:cs="David"/>
+                <w:b w:val="0"/>
+                <w:bCs w:val="0"/>
                 <w:webHidden/>
+                <w:sz w:val="24"/>
+                <w:szCs w:val="24"/>
                 <w:rtl/>
               </w:rPr>
               <w:fldChar w:fldCharType="begin"/>
             </w:r>
             <w:r>
               <w:rPr>
-                <w:noProof/>
+                <w:rStyle w:val="Hyperlink"/>
+                <w:rFonts w:ascii="David" w:hAnsi="David" w:cs="David"/>
+                <w:b w:val="0"/>
+                <w:bCs w:val="0"/>
                 <w:webHidden/>
+                <w:sz w:val="24"/>
+                <w:szCs w:val="24"/>
                 <w:rtl/>
               </w:rPr>
               <w:instrText xml:space="preserve"> </w:instrText>
             </w:r>
             <w:r>
               <w:rPr>
-                <w:noProof/>
+                <w:rStyle w:val="Hyperlink"/>
+                <w:rFonts w:ascii="David" w:hAnsi="David" w:cs="David"/>
+                <w:b w:val="0"/>
+                <w:bCs w:val="0"/>
                 <w:webHidden/>
+                <w:sz w:val="24"/>
+                <w:szCs w:val="24"/>
               </w:rPr>
               <w:instrText>PAGEREF</w:instrText>
             </w:r>
             <w:r>
               <w:rPr>
-                <w:noProof/>
+                <w:rStyle w:val="Hyperlink"/>
+                <w:rFonts w:ascii="David" w:hAnsi="David" w:cs="David"/>
+                <w:b w:val="0"/>
+                <w:bCs w:val="0"/>
                 <w:webHidden/>
+                <w:sz w:val="24"/>
+                <w:szCs w:val="24"/>
                 <w:rtl/>
               </w:rPr>
               <w:instrText xml:space="preserve"> _</w:instrText>
             </w:r>
             <w:r>
               <w:rPr>
-                <w:noProof/>
+                <w:rStyle w:val="Hyperlink"/>
+                <w:rFonts w:ascii="David" w:hAnsi="David" w:cs="David"/>
+                <w:b w:val="0"/>
+                <w:bCs w:val="0"/>
                 <w:webHidden/>
+                <w:sz w:val="24"/>
+                <w:szCs w:val="24"/>
               </w:rPr>
-              <w:instrText>Toc532407504 \h</w:instrText>
+              <w:instrText>Toc532409142 \h</w:instrText>
             </w:r>
             <w:r>
               <w:rPr>
-                <w:noProof/>
+                <w:rStyle w:val="Hyperlink"/>
+                <w:rFonts w:ascii="David" w:hAnsi="David" w:cs="David"/>
+                <w:b w:val="0"/>
+                <w:bCs w:val="0"/>
                 <w:webHidden/>
+                <w:sz w:val="24"/>
+                <w:szCs w:val="24"/>
                 <w:rtl/>
               </w:rPr>
               <w:instrText xml:space="preserve"> </w:instrText>
             </w:r>
             <w:r>
               <w:rPr>
-                <w:noProof/>
+                <w:rStyle w:val="Hyperlink"/>
+                <w:rFonts w:ascii="David" w:hAnsi="David" w:cs="David"/>
+                <w:b w:val="0"/>
+                <w:bCs w:val="0"/>
                 <w:webHidden/>
+                <w:sz w:val="24"/>
+                <w:szCs w:val="24"/>
                 <w:rtl/>
               </w:rPr>
             </w:r>
             <w:r>
               <w:rPr>
-                <w:noProof/>
+                <w:rStyle w:val="Hyperlink"/>
+                <w:rFonts w:ascii="David" w:hAnsi="David" w:cs="David"/>
+                <w:b w:val="0"/>
+                <w:bCs w:val="0"/>
                 <w:webHidden/>
+                <w:sz w:val="24"/>
+                <w:szCs w:val="24"/>
                 <w:rtl/>
               </w:rPr>
               <w:fldChar w:fldCharType="separate"/>
             </w:r>
             <w:r>
               <w:rPr>
-                <w:noProof/>
+                <w:rStyle w:val="Hyperlink"/>
+                <w:rFonts w:ascii="David" w:hAnsi="David" w:cs="David"/>
+                <w:b w:val="0"/>
+                <w:bCs w:val="0"/>
                 <w:webHidden/>
+                <w:sz w:val="24"/>
+                <w:szCs w:val="24"/>
                 <w:rtl/>
               </w:rPr>
               <w:t>24</w:t>
             </w:r>
             <w:r>
               <w:rPr>
-                <w:noProof/>
+                <w:rStyle w:val="Hyperlink"/>
+                <w:rFonts w:ascii="David" w:hAnsi="David" w:cs="David"/>
+                <w:b w:val="0"/>
+                <w:bCs w:val="0"/>
                 <w:webHidden/>
+                <w:sz w:val="24"/>
+                <w:szCs w:val="24"/>
                 <w:rtl/>
               </w:rPr>
               <w:fldChar w:fldCharType="end"/>
@@ -2229,10 +3225,18 @@
         </w:p>
         <w:p>
           <w:pPr>
-            <w:ind w:left="0"/>
+            <w:pStyle w:val="af7"/>
+            <w:tabs>
+              <w:tab w:val="right" w:leader="dot" w:pos="9060"/>
+            </w:tabs>
+            <w:bidi w:val="0"/>
             <w:jc w:val="left"/>
           </w:pPr>
           <w:r>
+            <w:rPr>
+              <w:rStyle w:val="Hyperlink"/>
+              <w:noProof/>
+            </w:rPr>
             <w:fldChar w:fldCharType="end"/>
           </w:r>
         </w:p>
@@ -2300,122 +3304,206 @@
         <w:tabs>
           <w:tab w:val="right" w:leader="dot" w:pos="9060"/>
         </w:tabs>
-        <w:rPr>
-          <w:rFonts w:eastAsiaTheme="minorEastAsia" w:cstheme="minorBidi"/>
-          <w:caps/>
+        <w:bidi w:val="0"/>
+        <w:jc w:val="left"/>
+        <w:rPr>
+          <w:rStyle w:val="Hyperlink"/>
+          <w:rFonts w:ascii="David" w:hAnsi="David" w:cs="David"/>
+          <w:b w:val="0"/>
+          <w:bCs w:val="0"/>
           <w:noProof/>
-          <w:color w:val="auto"/>
-          <w:sz w:val="22"/>
-          <w:szCs w:val="22"/>
+          <w:sz w:val="24"/>
+          <w:szCs w:val="24"/>
           <w:rtl/>
         </w:rPr>
       </w:pPr>
       <w:r>
         <w:rPr>
-          <w:rFonts w:cs="Times New Roman"/>
-          <w:caps/>
+          <w:rStyle w:val="Hyperlink"/>
+          <w:b w:val="0"/>
+          <w:bCs w:val="0"/>
+          <w:noProof/>
         </w:rPr>
         <w:fldChar w:fldCharType="begin"/>
       </w:r>
       <w:r>
-        <w:instrText xml:space="preserve"> TOC \h \z \a "Figure" </w:instrText>
-      </w:r>
-      <w:r>
-        <w:rPr>
-          <w:rFonts w:cs="Times New Roman"/>
-          <w:caps/>
+        <w:rPr>
+          <w:rStyle w:val="Hyperlink"/>
+          <w:b w:val="0"/>
+          <w:bCs w:val="0"/>
+          <w:noProof/>
+        </w:rPr>
+        <w:instrText xml:space="preserve"> TOC \h \z \c "Figure" </w:instrText>
+      </w:r>
+      <w:r>
+        <w:rPr>
+          <w:rStyle w:val="Hyperlink"/>
+          <w:b w:val="0"/>
+          <w:bCs w:val="0"/>
+          <w:noProof/>
         </w:rPr>
         <w:fldChar w:fldCharType="separate"/>
       </w:r>
-      <w:hyperlink w:anchor="_Toc532407518" w:history="1">
+      <w:hyperlink w:anchor="_Toc532409221" w:history="1">
         <w:r>
           <w:rPr>
             <w:rStyle w:val="Hyperlink"/>
+            <w:rFonts w:ascii="David" w:hAnsi="David" w:cs="David"/>
+            <w:b w:val="0"/>
+            <w:bCs w:val="0"/>
             <w:noProof/>
+            <w:sz w:val="24"/>
+            <w:szCs w:val="24"/>
           </w:rPr>
-          <w:t>– Example of a 3D cube with straight 3D line defined according to the Slope-Intercept System with a center aligned to Cube center.</w:t>
+          <w:t>Figure 1 – Example of a 3D cube with straight 3D line defined according to the Slope-Intercept System with a center aligned to Cube center.</w:t>
         </w:r>
         <w:r>
           <w:rPr>
+            <w:rStyle w:val="Hyperlink"/>
+            <w:rFonts w:ascii="David" w:hAnsi="David" w:cs="David"/>
+            <w:b w:val="0"/>
+            <w:bCs w:val="0"/>
             <w:noProof/>
             <w:webHidden/>
+            <w:sz w:val="24"/>
+            <w:szCs w:val="24"/>
             <w:rtl/>
           </w:rPr>
           <w:tab/>
         </w:r>
         <w:r>
           <w:rPr>
+            <w:rStyle w:val="Hyperlink"/>
+            <w:rFonts w:ascii="David" w:hAnsi="David" w:cs="David"/>
+            <w:b w:val="0"/>
+            <w:bCs w:val="0"/>
             <w:noProof/>
             <w:webHidden/>
+            <w:sz w:val="24"/>
+            <w:szCs w:val="24"/>
             <w:rtl/>
           </w:rPr>
           <w:fldChar w:fldCharType="begin"/>
         </w:r>
         <w:r>
           <w:rPr>
+            <w:rStyle w:val="Hyperlink"/>
+            <w:rFonts w:ascii="David" w:hAnsi="David" w:cs="David"/>
+            <w:b w:val="0"/>
+            <w:bCs w:val="0"/>
             <w:noProof/>
             <w:webHidden/>
+            <w:sz w:val="24"/>
+            <w:szCs w:val="24"/>
             <w:rtl/>
           </w:rPr>
           <w:instrText xml:space="preserve"> </w:instrText>
         </w:r>
         <w:r>
           <w:rPr>
+            <w:rStyle w:val="Hyperlink"/>
+            <w:rFonts w:ascii="David" w:hAnsi="David" w:cs="David"/>
+            <w:b w:val="0"/>
+            <w:bCs w:val="0"/>
             <w:noProof/>
             <w:webHidden/>
+            <w:sz w:val="24"/>
+            <w:szCs w:val="24"/>
           </w:rPr>
           <w:instrText>PAGEREF</w:instrText>
         </w:r>
         <w:r>
           <w:rPr>
+            <w:rStyle w:val="Hyperlink"/>
+            <w:rFonts w:ascii="David" w:hAnsi="David" w:cs="David"/>
+            <w:b w:val="0"/>
+            <w:bCs w:val="0"/>
             <w:noProof/>
             <w:webHidden/>
+            <w:sz w:val="24"/>
+            <w:szCs w:val="24"/>
             <w:rtl/>
           </w:rPr>
           <w:instrText xml:space="preserve"> _</w:instrText>
         </w:r>
         <w:r>
           <w:rPr>
+            <w:rStyle w:val="Hyperlink"/>
+            <w:rFonts w:ascii="David" w:hAnsi="David" w:cs="David"/>
+            <w:b w:val="0"/>
+            <w:bCs w:val="0"/>
             <w:noProof/>
             <w:webHidden/>
+            <w:sz w:val="24"/>
+            <w:szCs w:val="24"/>
           </w:rPr>
-          <w:instrText>Toc532407518 \h</w:instrText>
+          <w:instrText>Toc532409221 \h</w:instrText>
         </w:r>
         <w:r>
           <w:rPr>
+            <w:rStyle w:val="Hyperlink"/>
+            <w:rFonts w:ascii="David" w:hAnsi="David" w:cs="David"/>
+            <w:b w:val="0"/>
+            <w:bCs w:val="0"/>
             <w:noProof/>
             <w:webHidden/>
+            <w:sz w:val="24"/>
+            <w:szCs w:val="24"/>
             <w:rtl/>
           </w:rPr>
           <w:instrText xml:space="preserve"> </w:instrText>
         </w:r>
         <w:r>
           <w:rPr>
+            <w:rStyle w:val="Hyperlink"/>
+            <w:rFonts w:ascii="David" w:hAnsi="David" w:cs="David"/>
+            <w:b w:val="0"/>
+            <w:bCs w:val="0"/>
             <w:noProof/>
             <w:webHidden/>
+            <w:sz w:val="24"/>
+            <w:szCs w:val="24"/>
             <w:rtl/>
           </w:rPr>
         </w:r>
         <w:r>
           <w:rPr>
+            <w:rStyle w:val="Hyperlink"/>
+            <w:rFonts w:ascii="David" w:hAnsi="David" w:cs="David"/>
+            <w:b w:val="0"/>
+            <w:bCs w:val="0"/>
             <w:noProof/>
             <w:webHidden/>
+            <w:sz w:val="24"/>
+            <w:szCs w:val="24"/>
             <w:rtl/>
           </w:rPr>
           <w:fldChar w:fldCharType="separate"/>
         </w:r>
         <w:r>
           <w:rPr>
+            <w:rStyle w:val="Hyperlink"/>
+            <w:rFonts w:ascii="David" w:hAnsi="David" w:cs="David"/>
+            <w:b w:val="0"/>
+            <w:bCs w:val="0"/>
             <w:noProof/>
             <w:webHidden/>
+            <w:sz w:val="24"/>
+            <w:szCs w:val="24"/>
             <w:rtl/>
           </w:rPr>
           <w:t>8</w:t>
         </w:r>
         <w:r>
           <w:rPr>
+            <w:rStyle w:val="Hyperlink"/>
+            <w:rFonts w:ascii="David" w:hAnsi="David" w:cs="David"/>
+            <w:b w:val="0"/>
+            <w:bCs w:val="0"/>
             <w:noProof/>
             <w:webHidden/>
+            <w:sz w:val="24"/>
+            <w:szCs w:val="24"/>
             <w:rtl/>
           </w:rPr>
           <w:fldChar w:fldCharType="end"/>
@@ -2428,180 +3516,179 @@
         <w:tabs>
           <w:tab w:val="right" w:leader="dot" w:pos="9060"/>
         </w:tabs>
-        <w:rPr>
-          <w:rFonts w:eastAsiaTheme="minorEastAsia" w:cstheme="minorBidi"/>
-          <w:caps/>
+        <w:bidi w:val="0"/>
+        <w:jc w:val="left"/>
+        <w:rPr>
+          <w:rStyle w:val="Hyperlink"/>
+          <w:rFonts w:ascii="David" w:hAnsi="David" w:cs="David"/>
+          <w:b w:val="0"/>
+          <w:bCs w:val="0"/>
           <w:noProof/>
-          <w:color w:val="auto"/>
-          <w:sz w:val="22"/>
-          <w:szCs w:val="22"/>
+          <w:sz w:val="24"/>
+          <w:szCs w:val="24"/>
           <w:rtl/>
         </w:rPr>
       </w:pPr>
-      <w:hyperlink w:anchor="_Toc532407519" w:history="1">
+      <w:hyperlink w:anchor="_Toc532409222" w:history="1">
         <w:r>
           <w:rPr>
             <w:rStyle w:val="Hyperlink"/>
+            <w:rFonts w:ascii="David" w:hAnsi="David" w:cs="David"/>
+            <w:b w:val="0"/>
+            <w:bCs w:val="0"/>
             <w:noProof/>
+            <w:sz w:val="24"/>
+            <w:szCs w:val="24"/>
           </w:rPr>
-          <w:t>- Example of a 3D cube with curved 3D line composed of two different halves of 3D straights lines with a center aligned to Cube center.</w:t>
+          <w:t>Figure 2 - Example of a 3D cube with curved 3D line composed of two different halves of 3D straights lines with a center aligned to Cube center.</w:t>
         </w:r>
         <w:r>
           <w:rPr>
+            <w:rStyle w:val="Hyperlink"/>
+            <w:rFonts w:ascii="David" w:hAnsi="David" w:cs="David"/>
+            <w:b w:val="0"/>
+            <w:bCs w:val="0"/>
             <w:noProof/>
             <w:webHidden/>
+            <w:sz w:val="24"/>
+            <w:szCs w:val="24"/>
             <w:rtl/>
           </w:rPr>
           <w:tab/>
         </w:r>
         <w:r>
           <w:rPr>
+            <w:rStyle w:val="Hyperlink"/>
+            <w:rFonts w:ascii="David" w:hAnsi="David" w:cs="David"/>
+            <w:b w:val="0"/>
+            <w:bCs w:val="0"/>
             <w:noProof/>
             <w:webHidden/>
+            <w:sz w:val="24"/>
+            <w:szCs w:val="24"/>
             <w:rtl/>
           </w:rPr>
           <w:fldChar w:fldCharType="begin"/>
         </w:r>
         <w:r>
           <w:rPr>
+            <w:rStyle w:val="Hyperlink"/>
+            <w:rFonts w:ascii="David" w:hAnsi="David" w:cs="David"/>
+            <w:b w:val="0"/>
+            <w:bCs w:val="0"/>
             <w:noProof/>
             <w:webHidden/>
+            <w:sz w:val="24"/>
+            <w:szCs w:val="24"/>
             <w:rtl/>
           </w:rPr>
           <w:instrText xml:space="preserve"> </w:instrText>
         </w:r>
         <w:r>
           <w:rPr>
+            <w:rStyle w:val="Hyperlink"/>
+            <w:rFonts w:ascii="David" w:hAnsi="David" w:cs="David"/>
+            <w:b w:val="0"/>
+            <w:bCs w:val="0"/>
             <w:noProof/>
             <w:webHidden/>
+            <w:sz w:val="24"/>
+            <w:szCs w:val="24"/>
           </w:rPr>
-          <w:instrText>TOC</w:instrText>
+          <w:instrText>PAGEREF</w:instrText>
         </w:r>
         <w:r>
           <w:rPr>
+            <w:rStyle w:val="Hyperlink"/>
+            <w:rFonts w:ascii="David" w:hAnsi="David" w:cs="David"/>
+            <w:b w:val="0"/>
+            <w:bCs w:val="0"/>
             <w:noProof/>
             <w:webHidden/>
+            <w:sz w:val="24"/>
+            <w:szCs w:val="24"/>
             <w:rtl/>
           </w:rPr>
-          <w:instrText xml:space="preserve"> \</w:instrText>
+          <w:instrText xml:space="preserve"> _</w:instrText>
         </w:r>
         <w:r>
           <w:rPr>
+            <w:rStyle w:val="Hyperlink"/>
+            <w:rFonts w:ascii="David" w:hAnsi="David" w:cs="David"/>
+            <w:b w:val="0"/>
+            <w:bCs w:val="0"/>
             <w:noProof/>
             <w:webHidden/>
+            <w:sz w:val="24"/>
+            <w:szCs w:val="24"/>
           </w:rPr>
-          <w:instrText>h \z \c</w:instrText>
+          <w:instrText>Toc532409222 \h</w:instrText>
         </w:r>
         <w:r>
           <w:rPr>
+            <w:rStyle w:val="Hyperlink"/>
+            <w:rFonts w:ascii="David" w:hAnsi="David" w:cs="David"/>
+            <w:b w:val="0"/>
+            <w:bCs w:val="0"/>
             <w:noProof/>
             <w:webHidden/>
+            <w:sz w:val="24"/>
+            <w:szCs w:val="24"/>
             <w:rtl/>
           </w:rPr>
-          <w:instrText xml:space="preserve"> "איור" </w:instrText>
+          <w:instrText xml:space="preserve"> </w:instrText>
         </w:r>
         <w:r>
           <w:rPr>
+            <w:rStyle w:val="Hyperlink"/>
+            <w:rFonts w:ascii="David" w:hAnsi="David" w:cs="David"/>
+            <w:b w:val="0"/>
+            <w:bCs w:val="0"/>
             <w:noProof/>
             <w:webHidden/>
+            <w:sz w:val="24"/>
+            <w:szCs w:val="24"/>
+            <w:rtl/>
+          </w:rPr>
+        </w:r>
+        <w:r>
+          <w:rPr>
+            <w:rStyle w:val="Hyperlink"/>
+            <w:rFonts w:ascii="David" w:hAnsi="David" w:cs="David"/>
+            <w:b w:val="0"/>
+            <w:bCs w:val="0"/>
+            <w:noProof/>
+            <w:webHidden/>
+            <w:sz w:val="24"/>
+            <w:szCs w:val="24"/>
             <w:rtl/>
           </w:rPr>
           <w:fldChar w:fldCharType="separate"/>
         </w:r>
         <w:r>
           <w:rPr>
-            <w:rFonts w:hint="cs"/>
+            <w:rStyle w:val="Hyperlink"/>
+            <w:rFonts w:ascii="David" w:hAnsi="David" w:cs="David"/>
             <w:b w:val="0"/>
             <w:bCs w:val="0"/>
             <w:noProof/>
             <w:webHidden/>
-            <w:rtl/>
-          </w:rPr>
-          <w:t>לא נמצאו ערכי רשימת איורים.</w:t>
-        </w:r>
-        <w:r>
-          <w:rPr>
-            <w:noProof/>
-            <w:webHidden/>
-            <w:rtl/>
-          </w:rPr>
-          <w:fldChar w:fldCharType="end"/>
-        </w:r>
-        <w:bookmarkStart w:id="0" w:name="_GoBack"/>
-        <w:bookmarkEnd w:id="0"/>
-        <w:r>
-          <w:rPr>
-            <w:noProof/>
-            <w:webHidden/>
-            <w:rtl/>
-          </w:rPr>
-          <w:fldChar w:fldCharType="begin"/>
-        </w:r>
-        <w:r>
-          <w:rPr>
-            <w:noProof/>
-            <w:webHidden/>
-            <w:rtl/>
-          </w:rPr>
-          <w:instrText xml:space="preserve"> </w:instrText>
-        </w:r>
-        <w:r>
-          <w:rPr>
-            <w:noProof/>
-            <w:webHidden/>
-          </w:rPr>
-          <w:instrText>PAGEREF</w:instrText>
-        </w:r>
-        <w:r>
-          <w:rPr>
-            <w:noProof/>
-            <w:webHidden/>
-            <w:rtl/>
-          </w:rPr>
-          <w:instrText xml:space="preserve"> _</w:instrText>
-        </w:r>
-        <w:r>
-          <w:rPr>
-            <w:noProof/>
-            <w:webHidden/>
-          </w:rPr>
-          <w:instrText>Toc532407519 \h</w:instrText>
-        </w:r>
-        <w:r>
-          <w:rPr>
-            <w:noProof/>
-            <w:webHidden/>
-            <w:rtl/>
-          </w:rPr>
-          <w:instrText xml:space="preserve"> </w:instrText>
-        </w:r>
-        <w:r>
-          <w:rPr>
-            <w:noProof/>
-            <w:webHidden/>
-            <w:rtl/>
-          </w:rPr>
-        </w:r>
-        <w:r>
-          <w:rPr>
-            <w:noProof/>
-            <w:webHidden/>
-            <w:rtl/>
-          </w:rPr>
-          <w:fldChar w:fldCharType="separate"/>
-        </w:r>
-        <w:r>
-          <w:rPr>
-            <w:noProof/>
-            <w:webHidden/>
+            <w:sz w:val="24"/>
+            <w:szCs w:val="24"/>
             <w:rtl/>
           </w:rPr>
           <w:t>9</w:t>
         </w:r>
         <w:r>
           <w:rPr>
+            <w:rStyle w:val="Hyperlink"/>
+            <w:rFonts w:ascii="David" w:hAnsi="David" w:cs="David"/>
+            <w:b w:val="0"/>
+            <w:bCs w:val="0"/>
             <w:noProof/>
             <w:webHidden/>
+            <w:sz w:val="24"/>
+            <w:szCs w:val="24"/>
             <w:rtl/>
           </w:rPr>
           <w:fldChar w:fldCharType="end"/>
@@ -2614,105 +3701,179 @@
         <w:tabs>
           <w:tab w:val="right" w:leader="dot" w:pos="9060"/>
         </w:tabs>
-        <w:rPr>
-          <w:rFonts w:eastAsiaTheme="minorEastAsia" w:cstheme="minorBidi"/>
-          <w:caps/>
+        <w:bidi w:val="0"/>
+        <w:jc w:val="left"/>
+        <w:rPr>
+          <w:rStyle w:val="Hyperlink"/>
+          <w:rFonts w:ascii="David" w:hAnsi="David" w:cs="David"/>
+          <w:b w:val="0"/>
+          <w:bCs w:val="0"/>
           <w:noProof/>
-          <w:color w:val="auto"/>
-          <w:sz w:val="22"/>
-          <w:szCs w:val="22"/>
+          <w:sz w:val="24"/>
+          <w:szCs w:val="24"/>
           <w:rtl/>
         </w:rPr>
       </w:pPr>
-      <w:hyperlink w:anchor="_Toc532407520" w:history="1">
+      <w:hyperlink w:anchor="_Toc532409223" w:history="1">
         <w:r>
           <w:rPr>
             <w:rStyle w:val="Hyperlink"/>
+            <w:rFonts w:ascii="David" w:hAnsi="David" w:cs="David"/>
+            <w:b w:val="0"/>
+            <w:bCs w:val="0"/>
             <w:noProof/>
+            <w:sz w:val="24"/>
+            <w:szCs w:val="24"/>
           </w:rPr>
-          <w:t>- Example of a 3D cube of side size 8 with maximum curved 3D line with a center aligned to Cube center.</w:t>
+          <w:t>Figure 3 - Example of a 3D cube of side size 8 with maximum curved 3D line with a center aligned to Cube center.</w:t>
         </w:r>
         <w:r>
           <w:rPr>
+            <w:rStyle w:val="Hyperlink"/>
+            <w:rFonts w:ascii="David" w:hAnsi="David" w:cs="David"/>
+            <w:b w:val="0"/>
+            <w:bCs w:val="0"/>
             <w:noProof/>
             <w:webHidden/>
+            <w:sz w:val="24"/>
+            <w:szCs w:val="24"/>
             <w:rtl/>
           </w:rPr>
           <w:tab/>
         </w:r>
         <w:r>
           <w:rPr>
+            <w:rStyle w:val="Hyperlink"/>
+            <w:rFonts w:ascii="David" w:hAnsi="David" w:cs="David"/>
+            <w:b w:val="0"/>
+            <w:bCs w:val="0"/>
             <w:noProof/>
             <w:webHidden/>
+            <w:sz w:val="24"/>
+            <w:szCs w:val="24"/>
             <w:rtl/>
           </w:rPr>
           <w:fldChar w:fldCharType="begin"/>
         </w:r>
         <w:r>
           <w:rPr>
+            <w:rStyle w:val="Hyperlink"/>
+            <w:rFonts w:ascii="David" w:hAnsi="David" w:cs="David"/>
+            <w:b w:val="0"/>
+            <w:bCs w:val="0"/>
             <w:noProof/>
             <w:webHidden/>
+            <w:sz w:val="24"/>
+            <w:szCs w:val="24"/>
             <w:rtl/>
           </w:rPr>
           <w:instrText xml:space="preserve"> </w:instrText>
         </w:r>
         <w:r>
           <w:rPr>
+            <w:rStyle w:val="Hyperlink"/>
+            <w:rFonts w:ascii="David" w:hAnsi="David" w:cs="David"/>
+            <w:b w:val="0"/>
+            <w:bCs w:val="0"/>
             <w:noProof/>
             <w:webHidden/>
+            <w:sz w:val="24"/>
+            <w:szCs w:val="24"/>
           </w:rPr>
           <w:instrText>PAGEREF</w:instrText>
         </w:r>
         <w:r>
           <w:rPr>
+            <w:rStyle w:val="Hyperlink"/>
+            <w:rFonts w:ascii="David" w:hAnsi="David" w:cs="David"/>
+            <w:b w:val="0"/>
+            <w:bCs w:val="0"/>
             <w:noProof/>
             <w:webHidden/>
+            <w:sz w:val="24"/>
+            <w:szCs w:val="24"/>
             <w:rtl/>
           </w:rPr>
           <w:instrText xml:space="preserve"> _</w:instrText>
         </w:r>
         <w:r>
           <w:rPr>
+            <w:rStyle w:val="Hyperlink"/>
+            <w:rFonts w:ascii="David" w:hAnsi="David" w:cs="David"/>
+            <w:b w:val="0"/>
+            <w:bCs w:val="0"/>
             <w:noProof/>
             <w:webHidden/>
+            <w:sz w:val="24"/>
+            <w:szCs w:val="24"/>
           </w:rPr>
-          <w:instrText>Toc532407520 \h</w:instrText>
+          <w:instrText>Toc532409223 \h</w:instrText>
         </w:r>
         <w:r>
           <w:rPr>
+            <w:rStyle w:val="Hyperlink"/>
+            <w:rFonts w:ascii="David" w:hAnsi="David" w:cs="David"/>
+            <w:b w:val="0"/>
+            <w:bCs w:val="0"/>
             <w:noProof/>
             <w:webHidden/>
+            <w:sz w:val="24"/>
+            <w:szCs w:val="24"/>
             <w:rtl/>
           </w:rPr>
           <w:instrText xml:space="preserve"> </w:instrText>
         </w:r>
         <w:r>
           <w:rPr>
+            <w:rStyle w:val="Hyperlink"/>
+            <w:rFonts w:ascii="David" w:hAnsi="David" w:cs="David"/>
+            <w:b w:val="0"/>
+            <w:bCs w:val="0"/>
             <w:noProof/>
             <w:webHidden/>
+            <w:sz w:val="24"/>
+            <w:szCs w:val="24"/>
             <w:rtl/>
           </w:rPr>
         </w:r>
         <w:r>
           <w:rPr>
+            <w:rStyle w:val="Hyperlink"/>
+            <w:rFonts w:ascii="David" w:hAnsi="David" w:cs="David"/>
+            <w:b w:val="0"/>
+            <w:bCs w:val="0"/>
             <w:noProof/>
             <w:webHidden/>
+            <w:sz w:val="24"/>
+            <w:szCs w:val="24"/>
             <w:rtl/>
           </w:rPr>
           <w:fldChar w:fldCharType="separate"/>
         </w:r>
         <w:r>
           <w:rPr>
+            <w:rStyle w:val="Hyperlink"/>
+            <w:rFonts w:ascii="David" w:hAnsi="David" w:cs="David"/>
+            <w:b w:val="0"/>
+            <w:bCs w:val="0"/>
             <w:noProof/>
             <w:webHidden/>
+            <w:sz w:val="24"/>
+            <w:szCs w:val="24"/>
             <w:rtl/>
           </w:rPr>
           <w:t>9</w:t>
         </w:r>
         <w:r>
           <w:rPr>
+            <w:rStyle w:val="Hyperlink"/>
+            <w:rFonts w:ascii="David" w:hAnsi="David" w:cs="David"/>
+            <w:b w:val="0"/>
+            <w:bCs w:val="0"/>
             <w:noProof/>
             <w:webHidden/>
+            <w:sz w:val="24"/>
+            <w:szCs w:val="24"/>
             <w:rtl/>
           </w:rPr>
           <w:fldChar w:fldCharType="end"/>
@@ -2725,105 +3886,179 @@
         <w:tabs>
           <w:tab w:val="right" w:leader="dot" w:pos="9060"/>
         </w:tabs>
-        <w:rPr>
-          <w:rFonts w:eastAsiaTheme="minorEastAsia" w:cstheme="minorBidi"/>
-          <w:caps/>
+        <w:bidi w:val="0"/>
+        <w:jc w:val="left"/>
+        <w:rPr>
+          <w:rStyle w:val="Hyperlink"/>
+          <w:rFonts w:ascii="David" w:hAnsi="David" w:cs="David"/>
+          <w:b w:val="0"/>
+          <w:bCs w:val="0"/>
           <w:noProof/>
-          <w:color w:val="auto"/>
-          <w:sz w:val="22"/>
-          <w:szCs w:val="22"/>
+          <w:sz w:val="24"/>
+          <w:szCs w:val="24"/>
           <w:rtl/>
         </w:rPr>
       </w:pPr>
-      <w:hyperlink w:anchor="_Toc532407521" w:history="1">
+      <w:hyperlink w:anchor="_Toc532409224" w:history="1">
         <w:r>
           <w:rPr>
             <w:rStyle w:val="Hyperlink"/>
+            <w:rFonts w:ascii="David" w:hAnsi="David" w:cs="David"/>
+            <w:b w:val="0"/>
+            <w:bCs w:val="0"/>
             <w:noProof/>
+            <w:sz w:val="24"/>
+            <w:szCs w:val="24"/>
           </w:rPr>
-          <w:t>- Example of a 3D cube of side size 16 with maximum curved 3D line with a center aligned to Cube center</w:t>
+          <w:t>Figure 4 - Example of a 3D cube of side size 16 with maximum curved 3D line with a center aligned to Cube center</w:t>
         </w:r>
         <w:r>
           <w:rPr>
+            <w:rStyle w:val="Hyperlink"/>
+            <w:rFonts w:ascii="David" w:hAnsi="David" w:cs="David"/>
+            <w:b w:val="0"/>
+            <w:bCs w:val="0"/>
             <w:noProof/>
             <w:webHidden/>
+            <w:sz w:val="24"/>
+            <w:szCs w:val="24"/>
             <w:rtl/>
           </w:rPr>
           <w:tab/>
         </w:r>
         <w:r>
           <w:rPr>
+            <w:rStyle w:val="Hyperlink"/>
+            <w:rFonts w:ascii="David" w:hAnsi="David" w:cs="David"/>
+            <w:b w:val="0"/>
+            <w:bCs w:val="0"/>
             <w:noProof/>
             <w:webHidden/>
+            <w:sz w:val="24"/>
+            <w:szCs w:val="24"/>
             <w:rtl/>
           </w:rPr>
           <w:fldChar w:fldCharType="begin"/>
         </w:r>
         <w:r>
           <w:rPr>
+            <w:rStyle w:val="Hyperlink"/>
+            <w:rFonts w:ascii="David" w:hAnsi="David" w:cs="David"/>
+            <w:b w:val="0"/>
+            <w:bCs w:val="0"/>
             <w:noProof/>
             <w:webHidden/>
+            <w:sz w:val="24"/>
+            <w:szCs w:val="24"/>
             <w:rtl/>
           </w:rPr>
           <w:instrText xml:space="preserve"> </w:instrText>
         </w:r>
         <w:r>
           <w:rPr>
+            <w:rStyle w:val="Hyperlink"/>
+            <w:rFonts w:ascii="David" w:hAnsi="David" w:cs="David"/>
+            <w:b w:val="0"/>
+            <w:bCs w:val="0"/>
             <w:noProof/>
             <w:webHidden/>
+            <w:sz w:val="24"/>
+            <w:szCs w:val="24"/>
           </w:rPr>
           <w:instrText>PAGEREF</w:instrText>
         </w:r>
         <w:r>
           <w:rPr>
+            <w:rStyle w:val="Hyperlink"/>
+            <w:rFonts w:ascii="David" w:hAnsi="David" w:cs="David"/>
+            <w:b w:val="0"/>
+            <w:bCs w:val="0"/>
             <w:noProof/>
             <w:webHidden/>
+            <w:sz w:val="24"/>
+            <w:szCs w:val="24"/>
             <w:rtl/>
           </w:rPr>
           <w:instrText xml:space="preserve"> _</w:instrText>
         </w:r>
         <w:r>
           <w:rPr>
+            <w:rStyle w:val="Hyperlink"/>
+            <w:rFonts w:ascii="David" w:hAnsi="David" w:cs="David"/>
+            <w:b w:val="0"/>
+            <w:bCs w:val="0"/>
             <w:noProof/>
             <w:webHidden/>
+            <w:sz w:val="24"/>
+            <w:szCs w:val="24"/>
           </w:rPr>
-          <w:instrText>Toc532407521 \h</w:instrText>
+          <w:instrText>Toc532409224 \h</w:instrText>
         </w:r>
         <w:r>
           <w:rPr>
+            <w:rStyle w:val="Hyperlink"/>
+            <w:rFonts w:ascii="David" w:hAnsi="David" w:cs="David"/>
+            <w:b w:val="0"/>
+            <w:bCs w:val="0"/>
             <w:noProof/>
             <w:webHidden/>
+            <w:sz w:val="24"/>
+            <w:szCs w:val="24"/>
             <w:rtl/>
           </w:rPr>
           <w:instrText xml:space="preserve"> </w:instrText>
         </w:r>
         <w:r>
           <w:rPr>
+            <w:rStyle w:val="Hyperlink"/>
+            <w:rFonts w:ascii="David" w:hAnsi="David" w:cs="David"/>
+            <w:b w:val="0"/>
+            <w:bCs w:val="0"/>
             <w:noProof/>
             <w:webHidden/>
+            <w:sz w:val="24"/>
+            <w:szCs w:val="24"/>
             <w:rtl/>
           </w:rPr>
         </w:r>
         <w:r>
           <w:rPr>
+            <w:rStyle w:val="Hyperlink"/>
+            <w:rFonts w:ascii="David" w:hAnsi="David" w:cs="David"/>
+            <w:b w:val="0"/>
+            <w:bCs w:val="0"/>
             <w:noProof/>
             <w:webHidden/>
+            <w:sz w:val="24"/>
+            <w:szCs w:val="24"/>
             <w:rtl/>
           </w:rPr>
           <w:fldChar w:fldCharType="separate"/>
         </w:r>
         <w:r>
           <w:rPr>
+            <w:rStyle w:val="Hyperlink"/>
+            <w:rFonts w:ascii="David" w:hAnsi="David" w:cs="David"/>
+            <w:b w:val="0"/>
+            <w:bCs w:val="0"/>
             <w:noProof/>
             <w:webHidden/>
+            <w:sz w:val="24"/>
+            <w:szCs w:val="24"/>
             <w:rtl/>
           </w:rPr>
           <w:t>9</w:t>
         </w:r>
         <w:r>
           <w:rPr>
+            <w:rStyle w:val="Hyperlink"/>
+            <w:rFonts w:ascii="David" w:hAnsi="David" w:cs="David"/>
+            <w:b w:val="0"/>
+            <w:bCs w:val="0"/>
             <w:noProof/>
             <w:webHidden/>
+            <w:sz w:val="24"/>
+            <w:szCs w:val="24"/>
             <w:rtl/>
           </w:rPr>
           <w:fldChar w:fldCharType="end"/>
@@ -2836,105 +4071,179 @@
         <w:tabs>
           <w:tab w:val="right" w:leader="dot" w:pos="9060"/>
         </w:tabs>
-        <w:rPr>
-          <w:rFonts w:eastAsiaTheme="minorEastAsia" w:cstheme="minorBidi"/>
-          <w:caps/>
+        <w:bidi w:val="0"/>
+        <w:jc w:val="left"/>
+        <w:rPr>
+          <w:rStyle w:val="Hyperlink"/>
+          <w:rFonts w:ascii="David" w:hAnsi="David" w:cs="David"/>
+          <w:b w:val="0"/>
+          <w:bCs w:val="0"/>
           <w:noProof/>
-          <w:color w:val="auto"/>
-          <w:sz w:val="22"/>
-          <w:szCs w:val="22"/>
+          <w:sz w:val="24"/>
+          <w:szCs w:val="24"/>
           <w:rtl/>
         </w:rPr>
       </w:pPr>
-      <w:hyperlink w:anchor="_Toc532407522" w:history="1">
+      <w:hyperlink w:anchor="_Toc532409225" w:history="1">
         <w:r>
           <w:rPr>
             <w:rStyle w:val="Hyperlink"/>
+            <w:rFonts w:ascii="David" w:hAnsi="David" w:cs="David"/>
+            <w:b w:val="0"/>
+            <w:bCs w:val="0"/>
             <w:noProof/>
+            <w:sz w:val="24"/>
+            <w:szCs w:val="24"/>
           </w:rPr>
-          <w:t>- histogram and quantile-quantile plots of maximum coefficients distribution for transform on 3D cube containing different 3D straight lines aligned to cube center (a) cube with 4 side size (b) cube with 8 side size (c) cube with 16 side size</w:t>
+          <w:t>Figure 5- histogram and quantile-quantile plots of maximum coefficients distribution for transform on 3D cube containing different 3D straight lines aligned to cube center (a) cube with 4 side size (b) cube with 8 side size (c) cube with 16 side size</w:t>
         </w:r>
         <w:r>
           <w:rPr>
+            <w:rStyle w:val="Hyperlink"/>
+            <w:rFonts w:ascii="David" w:hAnsi="David" w:cs="David"/>
+            <w:b w:val="0"/>
+            <w:bCs w:val="0"/>
             <w:noProof/>
             <w:webHidden/>
+            <w:sz w:val="24"/>
+            <w:szCs w:val="24"/>
             <w:rtl/>
           </w:rPr>
           <w:tab/>
         </w:r>
         <w:r>
           <w:rPr>
+            <w:rStyle w:val="Hyperlink"/>
+            <w:rFonts w:ascii="David" w:hAnsi="David" w:cs="David"/>
+            <w:b w:val="0"/>
+            <w:bCs w:val="0"/>
             <w:noProof/>
             <w:webHidden/>
+            <w:sz w:val="24"/>
+            <w:szCs w:val="24"/>
             <w:rtl/>
           </w:rPr>
           <w:fldChar w:fldCharType="begin"/>
         </w:r>
         <w:r>
           <w:rPr>
+            <w:rStyle w:val="Hyperlink"/>
+            <w:rFonts w:ascii="David" w:hAnsi="David" w:cs="David"/>
+            <w:b w:val="0"/>
+            <w:bCs w:val="0"/>
             <w:noProof/>
             <w:webHidden/>
+            <w:sz w:val="24"/>
+            <w:szCs w:val="24"/>
             <w:rtl/>
           </w:rPr>
           <w:instrText xml:space="preserve"> </w:instrText>
         </w:r>
         <w:r>
           <w:rPr>
+            <w:rStyle w:val="Hyperlink"/>
+            <w:rFonts w:ascii="David" w:hAnsi="David" w:cs="David"/>
+            <w:b w:val="0"/>
+            <w:bCs w:val="0"/>
             <w:noProof/>
             <w:webHidden/>
+            <w:sz w:val="24"/>
+            <w:szCs w:val="24"/>
           </w:rPr>
           <w:instrText>PAGEREF</w:instrText>
         </w:r>
         <w:r>
           <w:rPr>
+            <w:rStyle w:val="Hyperlink"/>
+            <w:rFonts w:ascii="David" w:hAnsi="David" w:cs="David"/>
+            <w:b w:val="0"/>
+            <w:bCs w:val="0"/>
             <w:noProof/>
             <w:webHidden/>
+            <w:sz w:val="24"/>
+            <w:szCs w:val="24"/>
             <w:rtl/>
           </w:rPr>
           <w:instrText xml:space="preserve"> _</w:instrText>
         </w:r>
         <w:r>
           <w:rPr>
+            <w:rStyle w:val="Hyperlink"/>
+            <w:rFonts w:ascii="David" w:hAnsi="David" w:cs="David"/>
+            <w:b w:val="0"/>
+            <w:bCs w:val="0"/>
             <w:noProof/>
             <w:webHidden/>
+            <w:sz w:val="24"/>
+            <w:szCs w:val="24"/>
           </w:rPr>
-          <w:instrText>Toc532407522 \h</w:instrText>
+          <w:instrText>Toc532409225 \h</w:instrText>
         </w:r>
         <w:r>
           <w:rPr>
+            <w:rStyle w:val="Hyperlink"/>
+            <w:rFonts w:ascii="David" w:hAnsi="David" w:cs="David"/>
+            <w:b w:val="0"/>
+            <w:bCs w:val="0"/>
             <w:noProof/>
             <w:webHidden/>
+            <w:sz w:val="24"/>
+            <w:szCs w:val="24"/>
             <w:rtl/>
           </w:rPr>
           <w:instrText xml:space="preserve"> </w:instrText>
         </w:r>
         <w:r>
           <w:rPr>
+            <w:rStyle w:val="Hyperlink"/>
+            <w:rFonts w:ascii="David" w:hAnsi="David" w:cs="David"/>
+            <w:b w:val="0"/>
+            <w:bCs w:val="0"/>
             <w:noProof/>
             <w:webHidden/>
+            <w:sz w:val="24"/>
+            <w:szCs w:val="24"/>
             <w:rtl/>
           </w:rPr>
         </w:r>
         <w:r>
           <w:rPr>
+            <w:rStyle w:val="Hyperlink"/>
+            <w:rFonts w:ascii="David" w:hAnsi="David" w:cs="David"/>
+            <w:b w:val="0"/>
+            <w:bCs w:val="0"/>
             <w:noProof/>
             <w:webHidden/>
+            <w:sz w:val="24"/>
+            <w:szCs w:val="24"/>
             <w:rtl/>
           </w:rPr>
           <w:fldChar w:fldCharType="separate"/>
         </w:r>
         <w:r>
           <w:rPr>
+            <w:rStyle w:val="Hyperlink"/>
+            <w:rFonts w:ascii="David" w:hAnsi="David" w:cs="David"/>
+            <w:b w:val="0"/>
+            <w:bCs w:val="0"/>
             <w:noProof/>
             <w:webHidden/>
+            <w:sz w:val="24"/>
+            <w:szCs w:val="24"/>
             <w:rtl/>
           </w:rPr>
           <w:t>11</w:t>
         </w:r>
         <w:r>
           <w:rPr>
+            <w:rStyle w:val="Hyperlink"/>
+            <w:rFonts w:ascii="David" w:hAnsi="David" w:cs="David"/>
+            <w:b w:val="0"/>
+            <w:bCs w:val="0"/>
             <w:noProof/>
             <w:webHidden/>
+            <w:sz w:val="24"/>
+            <w:szCs w:val="24"/>
             <w:rtl/>
           </w:rPr>
           <w:fldChar w:fldCharType="end"/>
@@ -2947,105 +4256,179 @@
         <w:tabs>
           <w:tab w:val="right" w:leader="dot" w:pos="9060"/>
         </w:tabs>
-        <w:rPr>
-          <w:rFonts w:eastAsiaTheme="minorEastAsia" w:cstheme="minorBidi"/>
-          <w:caps/>
+        <w:bidi w:val="0"/>
+        <w:jc w:val="left"/>
+        <w:rPr>
+          <w:rStyle w:val="Hyperlink"/>
+          <w:rFonts w:ascii="David" w:hAnsi="David" w:cs="David"/>
+          <w:b w:val="0"/>
+          <w:bCs w:val="0"/>
           <w:noProof/>
-          <w:color w:val="auto"/>
-          <w:sz w:val="22"/>
-          <w:szCs w:val="22"/>
+          <w:sz w:val="24"/>
+          <w:szCs w:val="24"/>
           <w:rtl/>
         </w:rPr>
       </w:pPr>
-      <w:hyperlink w:anchor="_Toc532407523" w:history="1">
+      <w:hyperlink w:anchor="_Toc532409226" w:history="1">
         <w:r>
           <w:rPr>
             <w:rStyle w:val="Hyperlink"/>
+            <w:rFonts w:ascii="David" w:hAnsi="David" w:cs="David"/>
+            <w:b w:val="0"/>
+            <w:bCs w:val="0"/>
             <w:noProof/>
+            <w:sz w:val="24"/>
+            <w:szCs w:val="24"/>
           </w:rPr>
-          <w:t>- histogram and quantile-quantile plots of maximum coefficients distribution for transform on 3D cube containing different 3D curve lines aligned to cube center (a) cube with 4 side size (b) cube with 8 side size (c) cube with 16 side size</w:t>
+          <w:t>Figure 6 - histogram and quantile-quantile plots of maximum coefficients distribution for transform on 3D cube containing different 3D curve lines aligned to cube center (a) cube with 4 side size (b) cube with 8 side size (c) cube with 16 side size</w:t>
         </w:r>
         <w:r>
           <w:rPr>
+            <w:rStyle w:val="Hyperlink"/>
+            <w:rFonts w:ascii="David" w:hAnsi="David" w:cs="David"/>
+            <w:b w:val="0"/>
+            <w:bCs w:val="0"/>
             <w:noProof/>
             <w:webHidden/>
+            <w:sz w:val="24"/>
+            <w:szCs w:val="24"/>
             <w:rtl/>
           </w:rPr>
           <w:tab/>
         </w:r>
         <w:r>
           <w:rPr>
+            <w:rStyle w:val="Hyperlink"/>
+            <w:rFonts w:ascii="David" w:hAnsi="David" w:cs="David"/>
+            <w:b w:val="0"/>
+            <w:bCs w:val="0"/>
             <w:noProof/>
             <w:webHidden/>
+            <w:sz w:val="24"/>
+            <w:szCs w:val="24"/>
             <w:rtl/>
           </w:rPr>
           <w:fldChar w:fldCharType="begin"/>
         </w:r>
         <w:r>
           <w:rPr>
+            <w:rStyle w:val="Hyperlink"/>
+            <w:rFonts w:ascii="David" w:hAnsi="David" w:cs="David"/>
+            <w:b w:val="0"/>
+            <w:bCs w:val="0"/>
             <w:noProof/>
             <w:webHidden/>
+            <w:sz w:val="24"/>
+            <w:szCs w:val="24"/>
             <w:rtl/>
           </w:rPr>
           <w:instrText xml:space="preserve"> </w:instrText>
         </w:r>
         <w:r>
           <w:rPr>
+            <w:rStyle w:val="Hyperlink"/>
+            <w:rFonts w:ascii="David" w:hAnsi="David" w:cs="David"/>
+            <w:b w:val="0"/>
+            <w:bCs w:val="0"/>
             <w:noProof/>
             <w:webHidden/>
+            <w:sz w:val="24"/>
+            <w:szCs w:val="24"/>
           </w:rPr>
           <w:instrText>PAGEREF</w:instrText>
         </w:r>
         <w:r>
           <w:rPr>
+            <w:rStyle w:val="Hyperlink"/>
+            <w:rFonts w:ascii="David" w:hAnsi="David" w:cs="David"/>
+            <w:b w:val="0"/>
+            <w:bCs w:val="0"/>
             <w:noProof/>
             <w:webHidden/>
+            <w:sz w:val="24"/>
+            <w:szCs w:val="24"/>
             <w:rtl/>
           </w:rPr>
           <w:instrText xml:space="preserve"> _</w:instrText>
         </w:r>
         <w:r>
           <w:rPr>
+            <w:rStyle w:val="Hyperlink"/>
+            <w:rFonts w:ascii="David" w:hAnsi="David" w:cs="David"/>
+            <w:b w:val="0"/>
+            <w:bCs w:val="0"/>
             <w:noProof/>
             <w:webHidden/>
+            <w:sz w:val="24"/>
+            <w:szCs w:val="24"/>
           </w:rPr>
-          <w:instrText>Toc532407523 \h</w:instrText>
+          <w:instrText>Toc532409226 \h</w:instrText>
         </w:r>
         <w:r>
           <w:rPr>
+            <w:rStyle w:val="Hyperlink"/>
+            <w:rFonts w:ascii="David" w:hAnsi="David" w:cs="David"/>
+            <w:b w:val="0"/>
+            <w:bCs w:val="0"/>
             <w:noProof/>
             <w:webHidden/>
+            <w:sz w:val="24"/>
+            <w:szCs w:val="24"/>
             <w:rtl/>
           </w:rPr>
           <w:instrText xml:space="preserve"> </w:instrText>
         </w:r>
         <w:r>
           <w:rPr>
+            <w:rStyle w:val="Hyperlink"/>
+            <w:rFonts w:ascii="David" w:hAnsi="David" w:cs="David"/>
+            <w:b w:val="0"/>
+            <w:bCs w:val="0"/>
             <w:noProof/>
             <w:webHidden/>
+            <w:sz w:val="24"/>
+            <w:szCs w:val="24"/>
             <w:rtl/>
           </w:rPr>
         </w:r>
         <w:r>
           <w:rPr>
+            <w:rStyle w:val="Hyperlink"/>
+            <w:rFonts w:ascii="David" w:hAnsi="David" w:cs="David"/>
+            <w:b w:val="0"/>
+            <w:bCs w:val="0"/>
             <w:noProof/>
             <w:webHidden/>
+            <w:sz w:val="24"/>
+            <w:szCs w:val="24"/>
             <w:rtl/>
           </w:rPr>
           <w:fldChar w:fldCharType="separate"/>
         </w:r>
         <w:r>
           <w:rPr>
+            <w:rStyle w:val="Hyperlink"/>
+            <w:rFonts w:ascii="David" w:hAnsi="David" w:cs="David"/>
+            <w:b w:val="0"/>
+            <w:bCs w:val="0"/>
             <w:noProof/>
             <w:webHidden/>
+            <w:sz w:val="24"/>
+            <w:szCs w:val="24"/>
             <w:rtl/>
           </w:rPr>
           <w:t>12</w:t>
         </w:r>
         <w:r>
           <w:rPr>
+            <w:rStyle w:val="Hyperlink"/>
+            <w:rFonts w:ascii="David" w:hAnsi="David" w:cs="David"/>
+            <w:b w:val="0"/>
+            <w:bCs w:val="0"/>
             <w:noProof/>
             <w:webHidden/>
+            <w:sz w:val="24"/>
+            <w:szCs w:val="24"/>
             <w:rtl/>
           </w:rPr>
           <w:fldChar w:fldCharType="end"/>
@@ -3058,105 +4441,179 @@
         <w:tabs>
           <w:tab w:val="right" w:leader="dot" w:pos="9060"/>
         </w:tabs>
-        <w:rPr>
-          <w:rFonts w:eastAsiaTheme="minorEastAsia" w:cstheme="minorBidi"/>
-          <w:caps/>
+        <w:bidi w:val="0"/>
+        <w:jc w:val="left"/>
+        <w:rPr>
+          <w:rStyle w:val="Hyperlink"/>
+          <w:rFonts w:ascii="David" w:hAnsi="David" w:cs="David"/>
+          <w:b w:val="0"/>
+          <w:bCs w:val="0"/>
           <w:noProof/>
-          <w:color w:val="auto"/>
-          <w:sz w:val="22"/>
-          <w:szCs w:val="22"/>
+          <w:sz w:val="24"/>
+          <w:szCs w:val="24"/>
           <w:rtl/>
         </w:rPr>
       </w:pPr>
-      <w:hyperlink w:anchor="_Toc532407524" w:history="1">
+      <w:hyperlink w:anchor="_Toc532409227" w:history="1">
         <w:r>
           <w:rPr>
             <w:rStyle w:val="Hyperlink"/>
+            <w:rFonts w:ascii="David" w:hAnsi="David" w:cs="David"/>
+            <w:b w:val="0"/>
+            <w:bCs w:val="0"/>
             <w:noProof/>
+            <w:sz w:val="24"/>
+            <w:szCs w:val="24"/>
           </w:rPr>
-          <w:t>- histogram and quantile-quantile plots of maximum coefficients distribution for transform on 3D cube containing different 3D maximum curve lines aligned to cube center. (a) cube with 8 side size (b) cube with 16 side size</w:t>
+          <w:t>Figure 7 - histogram and quantile-quantile plots of maximum coefficients distribution for transform on 3D cube containing different 3D maximum curve lines aligned to cube center. (a) cube with 8 side size (b) cube with 16 side size</w:t>
         </w:r>
         <w:r>
           <w:rPr>
+            <w:rStyle w:val="Hyperlink"/>
+            <w:rFonts w:ascii="David" w:hAnsi="David" w:cs="David"/>
+            <w:b w:val="0"/>
+            <w:bCs w:val="0"/>
             <w:noProof/>
             <w:webHidden/>
+            <w:sz w:val="24"/>
+            <w:szCs w:val="24"/>
             <w:rtl/>
           </w:rPr>
           <w:tab/>
         </w:r>
         <w:r>
           <w:rPr>
+            <w:rStyle w:val="Hyperlink"/>
+            <w:rFonts w:ascii="David" w:hAnsi="David" w:cs="David"/>
+            <w:b w:val="0"/>
+            <w:bCs w:val="0"/>
             <w:noProof/>
             <w:webHidden/>
+            <w:sz w:val="24"/>
+            <w:szCs w:val="24"/>
             <w:rtl/>
           </w:rPr>
           <w:fldChar w:fldCharType="begin"/>
         </w:r>
         <w:r>
           <w:rPr>
+            <w:rStyle w:val="Hyperlink"/>
+            <w:rFonts w:ascii="David" w:hAnsi="David" w:cs="David"/>
+            <w:b w:val="0"/>
+            <w:bCs w:val="0"/>
             <w:noProof/>
             <w:webHidden/>
+            <w:sz w:val="24"/>
+            <w:szCs w:val="24"/>
             <w:rtl/>
           </w:rPr>
           <w:instrText xml:space="preserve"> </w:instrText>
         </w:r>
         <w:r>
           <w:rPr>
+            <w:rStyle w:val="Hyperlink"/>
+            <w:rFonts w:ascii="David" w:hAnsi="David" w:cs="David"/>
+            <w:b w:val="0"/>
+            <w:bCs w:val="0"/>
             <w:noProof/>
             <w:webHidden/>
+            <w:sz w:val="24"/>
+            <w:szCs w:val="24"/>
           </w:rPr>
           <w:instrText>PAGEREF</w:instrText>
         </w:r>
         <w:r>
           <w:rPr>
+            <w:rStyle w:val="Hyperlink"/>
+            <w:rFonts w:ascii="David" w:hAnsi="David" w:cs="David"/>
+            <w:b w:val="0"/>
+            <w:bCs w:val="0"/>
             <w:noProof/>
             <w:webHidden/>
+            <w:sz w:val="24"/>
+            <w:szCs w:val="24"/>
             <w:rtl/>
           </w:rPr>
           <w:instrText xml:space="preserve"> _</w:instrText>
         </w:r>
         <w:r>
           <w:rPr>
+            <w:rStyle w:val="Hyperlink"/>
+            <w:rFonts w:ascii="David" w:hAnsi="David" w:cs="David"/>
+            <w:b w:val="0"/>
+            <w:bCs w:val="0"/>
             <w:noProof/>
             <w:webHidden/>
+            <w:sz w:val="24"/>
+            <w:szCs w:val="24"/>
           </w:rPr>
-          <w:instrText>Toc532407524 \h</w:instrText>
+          <w:instrText>Toc532409227 \h</w:instrText>
         </w:r>
         <w:r>
           <w:rPr>
+            <w:rStyle w:val="Hyperlink"/>
+            <w:rFonts w:ascii="David" w:hAnsi="David" w:cs="David"/>
+            <w:b w:val="0"/>
+            <w:bCs w:val="0"/>
             <w:noProof/>
             <w:webHidden/>
+            <w:sz w:val="24"/>
+            <w:szCs w:val="24"/>
             <w:rtl/>
           </w:rPr>
           <w:instrText xml:space="preserve"> </w:instrText>
         </w:r>
         <w:r>
           <w:rPr>
+            <w:rStyle w:val="Hyperlink"/>
+            <w:rFonts w:ascii="David" w:hAnsi="David" w:cs="David"/>
+            <w:b w:val="0"/>
+            <w:bCs w:val="0"/>
             <w:noProof/>
             <w:webHidden/>
+            <w:sz w:val="24"/>
+            <w:szCs w:val="24"/>
             <w:rtl/>
           </w:rPr>
         </w:r>
         <w:r>
           <w:rPr>
+            <w:rStyle w:val="Hyperlink"/>
+            <w:rFonts w:ascii="David" w:hAnsi="David" w:cs="David"/>
+            <w:b w:val="0"/>
+            <w:bCs w:val="0"/>
             <w:noProof/>
             <w:webHidden/>
+            <w:sz w:val="24"/>
+            <w:szCs w:val="24"/>
             <w:rtl/>
           </w:rPr>
           <w:fldChar w:fldCharType="separate"/>
         </w:r>
         <w:r>
           <w:rPr>
+            <w:rStyle w:val="Hyperlink"/>
+            <w:rFonts w:ascii="David" w:hAnsi="David" w:cs="David"/>
+            <w:b w:val="0"/>
+            <w:bCs w:val="0"/>
             <w:noProof/>
             <w:webHidden/>
+            <w:sz w:val="24"/>
+            <w:szCs w:val="24"/>
             <w:rtl/>
           </w:rPr>
           <w:t>12</w:t>
         </w:r>
         <w:r>
           <w:rPr>
+            <w:rStyle w:val="Hyperlink"/>
+            <w:rFonts w:ascii="David" w:hAnsi="David" w:cs="David"/>
+            <w:b w:val="0"/>
+            <w:bCs w:val="0"/>
             <w:noProof/>
             <w:webHidden/>
+            <w:sz w:val="24"/>
+            <w:szCs w:val="24"/>
             <w:rtl/>
           </w:rPr>
           <w:fldChar w:fldCharType="end"/>
@@ -3169,105 +4626,179 @@
         <w:tabs>
           <w:tab w:val="right" w:leader="dot" w:pos="9060"/>
         </w:tabs>
-        <w:rPr>
-          <w:rFonts w:eastAsiaTheme="minorEastAsia" w:cstheme="minorBidi"/>
-          <w:caps/>
+        <w:bidi w:val="0"/>
+        <w:jc w:val="left"/>
+        <w:rPr>
+          <w:rStyle w:val="Hyperlink"/>
+          <w:rFonts w:ascii="David" w:hAnsi="David" w:cs="David"/>
+          <w:b w:val="0"/>
+          <w:bCs w:val="0"/>
           <w:noProof/>
-          <w:color w:val="auto"/>
-          <w:sz w:val="22"/>
-          <w:szCs w:val="22"/>
+          <w:sz w:val="24"/>
+          <w:szCs w:val="24"/>
           <w:rtl/>
         </w:rPr>
       </w:pPr>
-      <w:hyperlink w:anchor="_Toc532407525" w:history="1">
+      <w:hyperlink w:anchor="_Toc532409228" w:history="1">
         <w:r>
           <w:rPr>
             <w:rStyle w:val="Hyperlink"/>
+            <w:rFonts w:ascii="David" w:hAnsi="David" w:cs="David"/>
+            <w:b w:val="0"/>
+            <w:bCs w:val="0"/>
             <w:noProof/>
+            <w:sz w:val="24"/>
+            <w:szCs w:val="24"/>
           </w:rPr>
-          <w:t>– histogram and quantile-quantile plots of maximum coefficients distribution for transform on 3D cube containing   gaussian noise. (a) cube with 4 side size (b) cube with 8 side size(c) cube with 16 side size</w:t>
+          <w:t>Figure 8 – histogram and quantile-quantile plots of maximum coefficients distribution for transform on 3D cube containing   gaussian noise. (a) cube with 4 side size (b) cube with 8 side size(c) cube with 16 side size</w:t>
         </w:r>
         <w:r>
           <w:rPr>
+            <w:rStyle w:val="Hyperlink"/>
+            <w:rFonts w:ascii="David" w:hAnsi="David" w:cs="David"/>
+            <w:b w:val="0"/>
+            <w:bCs w:val="0"/>
             <w:noProof/>
             <w:webHidden/>
+            <w:sz w:val="24"/>
+            <w:szCs w:val="24"/>
             <w:rtl/>
           </w:rPr>
           <w:tab/>
         </w:r>
         <w:r>
           <w:rPr>
+            <w:rStyle w:val="Hyperlink"/>
+            <w:rFonts w:ascii="David" w:hAnsi="David" w:cs="David"/>
+            <w:b w:val="0"/>
+            <w:bCs w:val="0"/>
             <w:noProof/>
             <w:webHidden/>
+            <w:sz w:val="24"/>
+            <w:szCs w:val="24"/>
             <w:rtl/>
           </w:rPr>
           <w:fldChar w:fldCharType="begin"/>
         </w:r>
         <w:r>
           <w:rPr>
+            <w:rStyle w:val="Hyperlink"/>
+            <w:rFonts w:ascii="David" w:hAnsi="David" w:cs="David"/>
+            <w:b w:val="0"/>
+            <w:bCs w:val="0"/>
             <w:noProof/>
             <w:webHidden/>
+            <w:sz w:val="24"/>
+            <w:szCs w:val="24"/>
             <w:rtl/>
           </w:rPr>
           <w:instrText xml:space="preserve"> </w:instrText>
         </w:r>
         <w:r>
           <w:rPr>
+            <w:rStyle w:val="Hyperlink"/>
+            <w:rFonts w:ascii="David" w:hAnsi="David" w:cs="David"/>
+            <w:b w:val="0"/>
+            <w:bCs w:val="0"/>
             <w:noProof/>
             <w:webHidden/>
+            <w:sz w:val="24"/>
+            <w:szCs w:val="24"/>
           </w:rPr>
           <w:instrText>PAGEREF</w:instrText>
         </w:r>
         <w:r>
           <w:rPr>
+            <w:rStyle w:val="Hyperlink"/>
+            <w:rFonts w:ascii="David" w:hAnsi="David" w:cs="David"/>
+            <w:b w:val="0"/>
+            <w:bCs w:val="0"/>
             <w:noProof/>
             <w:webHidden/>
+            <w:sz w:val="24"/>
+            <w:szCs w:val="24"/>
             <w:rtl/>
           </w:rPr>
           <w:instrText xml:space="preserve"> _</w:instrText>
         </w:r>
         <w:r>
           <w:rPr>
+            <w:rStyle w:val="Hyperlink"/>
+            <w:rFonts w:ascii="David" w:hAnsi="David" w:cs="David"/>
+            <w:b w:val="0"/>
+            <w:bCs w:val="0"/>
             <w:noProof/>
             <w:webHidden/>
+            <w:sz w:val="24"/>
+            <w:szCs w:val="24"/>
           </w:rPr>
-          <w:instrText>Toc532407525 \h</w:instrText>
+          <w:instrText>Toc532409228 \h</w:instrText>
         </w:r>
         <w:r>
           <w:rPr>
+            <w:rStyle w:val="Hyperlink"/>
+            <w:rFonts w:ascii="David" w:hAnsi="David" w:cs="David"/>
+            <w:b w:val="0"/>
+            <w:bCs w:val="0"/>
             <w:noProof/>
             <w:webHidden/>
+            <w:sz w:val="24"/>
+            <w:szCs w:val="24"/>
             <w:rtl/>
           </w:rPr>
           <w:instrText xml:space="preserve"> </w:instrText>
         </w:r>
         <w:r>
           <w:rPr>
+            <w:rStyle w:val="Hyperlink"/>
+            <w:rFonts w:ascii="David" w:hAnsi="David" w:cs="David"/>
+            <w:b w:val="0"/>
+            <w:bCs w:val="0"/>
             <w:noProof/>
             <w:webHidden/>
+            <w:sz w:val="24"/>
+            <w:szCs w:val="24"/>
             <w:rtl/>
           </w:rPr>
         </w:r>
         <w:r>
           <w:rPr>
+            <w:rStyle w:val="Hyperlink"/>
+            <w:rFonts w:ascii="David" w:hAnsi="David" w:cs="David"/>
+            <w:b w:val="0"/>
+            <w:bCs w:val="0"/>
             <w:noProof/>
             <w:webHidden/>
+            <w:sz w:val="24"/>
+            <w:szCs w:val="24"/>
             <w:rtl/>
           </w:rPr>
           <w:fldChar w:fldCharType="separate"/>
         </w:r>
         <w:r>
           <w:rPr>
+            <w:rStyle w:val="Hyperlink"/>
+            <w:rFonts w:ascii="David" w:hAnsi="David" w:cs="David"/>
+            <w:b w:val="0"/>
+            <w:bCs w:val="0"/>
             <w:noProof/>
             <w:webHidden/>
+            <w:sz w:val="24"/>
+            <w:szCs w:val="24"/>
             <w:rtl/>
           </w:rPr>
           <w:t>12</w:t>
         </w:r>
         <w:r>
           <w:rPr>
+            <w:rStyle w:val="Hyperlink"/>
+            <w:rFonts w:ascii="David" w:hAnsi="David" w:cs="David"/>
+            <w:b w:val="0"/>
+            <w:bCs w:val="0"/>
             <w:noProof/>
             <w:webHidden/>
+            <w:sz w:val="24"/>
+            <w:szCs w:val="24"/>
             <w:rtl/>
           </w:rPr>
           <w:fldChar w:fldCharType="end"/>
@@ -3280,105 +4811,179 @@
         <w:tabs>
           <w:tab w:val="right" w:leader="dot" w:pos="9060"/>
         </w:tabs>
-        <w:rPr>
-          <w:rFonts w:eastAsiaTheme="minorEastAsia" w:cstheme="minorBidi"/>
-          <w:caps/>
+        <w:bidi w:val="0"/>
+        <w:jc w:val="left"/>
+        <w:rPr>
+          <w:rStyle w:val="Hyperlink"/>
+          <w:rFonts w:ascii="David" w:hAnsi="David" w:cs="David"/>
+          <w:b w:val="0"/>
+          <w:bCs w:val="0"/>
           <w:noProof/>
-          <w:color w:val="auto"/>
-          <w:sz w:val="22"/>
-          <w:szCs w:val="22"/>
+          <w:sz w:val="24"/>
+          <w:szCs w:val="24"/>
           <w:rtl/>
         </w:rPr>
       </w:pPr>
-      <w:hyperlink w:anchor="_Toc532407526" w:history="1">
+      <w:hyperlink w:anchor="_Toc532409229" w:history="1">
         <w:r>
           <w:rPr>
             <w:rStyle w:val="Hyperlink"/>
+            <w:rFonts w:ascii="David" w:hAnsi="David" w:cs="David"/>
+            <w:b w:val="0"/>
+            <w:bCs w:val="0"/>
             <w:noProof/>
+            <w:sz w:val="24"/>
+            <w:szCs w:val="24"/>
           </w:rPr>
-          <w:t>- histogram and quantile-quantile plots of maximum coefficients distribution for transform on 3D cube containing different 3D straight lines aligned to cube center and additive gaussian noise. (a) cube with 4 side size, SNR 1 (b) cube with 4 side size, SNR 4 (c) cube with 8 side size, SNR 1 (d) cube with 8 side size, SNR 4 (e) cube with 16 side size, SNR 1 (f) cube with 16 side size, SNR 4</w:t>
+          <w:t>Figure 9- histogram and quantile-quantile plots of maximum coefficients distribution for transform on 3D cube containing different 3D straight lines aligned to cube center and additive gaussian noise. (a) cube with 4 side size, SNR 1 (b) cube with 4 side size, SNR 4 (c) cube with 8 side size, SNR 1 (d) cube with 8 side size, SNR 4 (e) cube with 16 side size, SNR 1 (f) cube with 16 side size, SNR 4</w:t>
         </w:r>
         <w:r>
           <w:rPr>
+            <w:rStyle w:val="Hyperlink"/>
+            <w:rFonts w:ascii="David" w:hAnsi="David" w:cs="David"/>
+            <w:b w:val="0"/>
+            <w:bCs w:val="0"/>
             <w:noProof/>
             <w:webHidden/>
+            <w:sz w:val="24"/>
+            <w:szCs w:val="24"/>
             <w:rtl/>
           </w:rPr>
           <w:tab/>
         </w:r>
         <w:r>
           <w:rPr>
+            <w:rStyle w:val="Hyperlink"/>
+            <w:rFonts w:ascii="David" w:hAnsi="David" w:cs="David"/>
+            <w:b w:val="0"/>
+            <w:bCs w:val="0"/>
             <w:noProof/>
             <w:webHidden/>
+            <w:sz w:val="24"/>
+            <w:szCs w:val="24"/>
             <w:rtl/>
           </w:rPr>
           <w:fldChar w:fldCharType="begin"/>
         </w:r>
         <w:r>
           <w:rPr>
+            <w:rStyle w:val="Hyperlink"/>
+            <w:rFonts w:ascii="David" w:hAnsi="David" w:cs="David"/>
+            <w:b w:val="0"/>
+            <w:bCs w:val="0"/>
             <w:noProof/>
             <w:webHidden/>
+            <w:sz w:val="24"/>
+            <w:szCs w:val="24"/>
             <w:rtl/>
           </w:rPr>
           <w:instrText xml:space="preserve"> </w:instrText>
         </w:r>
         <w:r>
           <w:rPr>
+            <w:rStyle w:val="Hyperlink"/>
+            <w:rFonts w:ascii="David" w:hAnsi="David" w:cs="David"/>
+            <w:b w:val="0"/>
+            <w:bCs w:val="0"/>
             <w:noProof/>
             <w:webHidden/>
+            <w:sz w:val="24"/>
+            <w:szCs w:val="24"/>
           </w:rPr>
           <w:instrText>PAGEREF</w:instrText>
         </w:r>
         <w:r>
           <w:rPr>
+            <w:rStyle w:val="Hyperlink"/>
+            <w:rFonts w:ascii="David" w:hAnsi="David" w:cs="David"/>
+            <w:b w:val="0"/>
+            <w:bCs w:val="0"/>
             <w:noProof/>
             <w:webHidden/>
+            <w:sz w:val="24"/>
+            <w:szCs w:val="24"/>
             <w:rtl/>
           </w:rPr>
           <w:instrText xml:space="preserve"> _</w:instrText>
         </w:r>
         <w:r>
           <w:rPr>
+            <w:rStyle w:val="Hyperlink"/>
+            <w:rFonts w:ascii="David" w:hAnsi="David" w:cs="David"/>
+            <w:b w:val="0"/>
+            <w:bCs w:val="0"/>
             <w:noProof/>
             <w:webHidden/>
+            <w:sz w:val="24"/>
+            <w:szCs w:val="24"/>
           </w:rPr>
-          <w:instrText>Toc532407526 \h</w:instrText>
+          <w:instrText>Toc532409229 \h</w:instrText>
         </w:r>
         <w:r>
           <w:rPr>
+            <w:rStyle w:val="Hyperlink"/>
+            <w:rFonts w:ascii="David" w:hAnsi="David" w:cs="David"/>
+            <w:b w:val="0"/>
+            <w:bCs w:val="0"/>
             <w:noProof/>
             <w:webHidden/>
+            <w:sz w:val="24"/>
+            <w:szCs w:val="24"/>
             <w:rtl/>
           </w:rPr>
           <w:instrText xml:space="preserve"> </w:instrText>
         </w:r>
         <w:r>
           <w:rPr>
+            <w:rStyle w:val="Hyperlink"/>
+            <w:rFonts w:ascii="David" w:hAnsi="David" w:cs="David"/>
+            <w:b w:val="0"/>
+            <w:bCs w:val="0"/>
             <w:noProof/>
             <w:webHidden/>
+            <w:sz w:val="24"/>
+            <w:szCs w:val="24"/>
             <w:rtl/>
           </w:rPr>
         </w:r>
         <w:r>
           <w:rPr>
+            <w:rStyle w:val="Hyperlink"/>
+            <w:rFonts w:ascii="David" w:hAnsi="David" w:cs="David"/>
+            <w:b w:val="0"/>
+            <w:bCs w:val="0"/>
             <w:noProof/>
             <w:webHidden/>
+            <w:sz w:val="24"/>
+            <w:szCs w:val="24"/>
             <w:rtl/>
           </w:rPr>
           <w:fldChar w:fldCharType="separate"/>
         </w:r>
         <w:r>
           <w:rPr>
+            <w:rStyle w:val="Hyperlink"/>
+            <w:rFonts w:ascii="David" w:hAnsi="David" w:cs="David"/>
+            <w:b w:val="0"/>
+            <w:bCs w:val="0"/>
             <w:noProof/>
             <w:webHidden/>
+            <w:sz w:val="24"/>
+            <w:szCs w:val="24"/>
             <w:rtl/>
           </w:rPr>
           <w:t>13</w:t>
         </w:r>
         <w:r>
           <w:rPr>
+            <w:rStyle w:val="Hyperlink"/>
+            <w:rFonts w:ascii="David" w:hAnsi="David" w:cs="David"/>
+            <w:b w:val="0"/>
+            <w:bCs w:val="0"/>
             <w:noProof/>
             <w:webHidden/>
+            <w:sz w:val="24"/>
+            <w:szCs w:val="24"/>
             <w:rtl/>
           </w:rPr>
           <w:fldChar w:fldCharType="end"/>
@@ -3391,105 +4996,179 @@
         <w:tabs>
           <w:tab w:val="right" w:leader="dot" w:pos="9060"/>
         </w:tabs>
-        <w:rPr>
-          <w:rFonts w:eastAsiaTheme="minorEastAsia" w:cstheme="minorBidi"/>
-          <w:caps/>
+        <w:bidi w:val="0"/>
+        <w:jc w:val="left"/>
+        <w:rPr>
+          <w:rStyle w:val="Hyperlink"/>
+          <w:rFonts w:ascii="David" w:hAnsi="David" w:cs="David"/>
+          <w:b w:val="0"/>
+          <w:bCs w:val="0"/>
           <w:noProof/>
-          <w:color w:val="auto"/>
-          <w:sz w:val="22"/>
-          <w:szCs w:val="22"/>
+          <w:sz w:val="24"/>
+          <w:szCs w:val="24"/>
           <w:rtl/>
         </w:rPr>
       </w:pPr>
-      <w:hyperlink w:anchor="_Toc532407527" w:history="1">
+      <w:hyperlink w:anchor="_Toc532409230" w:history="1">
         <w:r>
           <w:rPr>
             <w:rStyle w:val="Hyperlink"/>
+            <w:rFonts w:ascii="David" w:hAnsi="David" w:cs="David"/>
+            <w:b w:val="0"/>
+            <w:bCs w:val="0"/>
             <w:noProof/>
+            <w:sz w:val="24"/>
+            <w:szCs w:val="24"/>
           </w:rPr>
-          <w:t>- histogram and quantile-quantile plots of maximum coefficients distribution for transform on 3D cube containing different 3D curved lines aligned to cube center and additive gaussian noise. (a) cube with 4 side size, SNR 1 (b) cube with 4 side size, SNR 4 (c) cube with 8 side size, SNR 1 (d) cube with 8 side size, SNR 4 (e) cube with 16 side size, SNR 1 (f) cube with 16 side size, SNR 4</w:t>
+          <w:t>Figure 10 - histogram and quantile-quantile plots of maximum coefficients distribution for transform on 3D cube containing different 3D curved lines aligned to cube center and additive gaussian noise. (a) cube with 4 side size, SNR 1 (b) cube with 4 side size, SNR 4 (c) cube with 8 side size, SNR 1 (d) cube with 8 side size, SNR 4 (e) cube with 16 side size, SNR 1 (f) cube with 16 side size, SNR 4</w:t>
         </w:r>
         <w:r>
           <w:rPr>
+            <w:rStyle w:val="Hyperlink"/>
+            <w:rFonts w:ascii="David" w:hAnsi="David" w:cs="David"/>
+            <w:b w:val="0"/>
+            <w:bCs w:val="0"/>
             <w:noProof/>
             <w:webHidden/>
+            <w:sz w:val="24"/>
+            <w:szCs w:val="24"/>
             <w:rtl/>
           </w:rPr>
           <w:tab/>
         </w:r>
         <w:r>
           <w:rPr>
+            <w:rStyle w:val="Hyperlink"/>
+            <w:rFonts w:ascii="David" w:hAnsi="David" w:cs="David"/>
+            <w:b w:val="0"/>
+            <w:bCs w:val="0"/>
             <w:noProof/>
             <w:webHidden/>
+            <w:sz w:val="24"/>
+            <w:szCs w:val="24"/>
             <w:rtl/>
           </w:rPr>
           <w:fldChar w:fldCharType="begin"/>
         </w:r>
         <w:r>
           <w:rPr>
+            <w:rStyle w:val="Hyperlink"/>
+            <w:rFonts w:ascii="David" w:hAnsi="David" w:cs="David"/>
+            <w:b w:val="0"/>
+            <w:bCs w:val="0"/>
             <w:noProof/>
             <w:webHidden/>
+            <w:sz w:val="24"/>
+            <w:szCs w:val="24"/>
             <w:rtl/>
           </w:rPr>
           <w:instrText xml:space="preserve"> </w:instrText>
         </w:r>
         <w:r>
           <w:rPr>
+            <w:rStyle w:val="Hyperlink"/>
+            <w:rFonts w:ascii="David" w:hAnsi="David" w:cs="David"/>
+            <w:b w:val="0"/>
+            <w:bCs w:val="0"/>
             <w:noProof/>
             <w:webHidden/>
+            <w:sz w:val="24"/>
+            <w:szCs w:val="24"/>
           </w:rPr>
           <w:instrText>PAGEREF</w:instrText>
         </w:r>
         <w:r>
           <w:rPr>
+            <w:rStyle w:val="Hyperlink"/>
+            <w:rFonts w:ascii="David" w:hAnsi="David" w:cs="David"/>
+            <w:b w:val="0"/>
+            <w:bCs w:val="0"/>
             <w:noProof/>
             <w:webHidden/>
+            <w:sz w:val="24"/>
+            <w:szCs w:val="24"/>
             <w:rtl/>
           </w:rPr>
           <w:instrText xml:space="preserve"> _</w:instrText>
         </w:r>
         <w:r>
           <w:rPr>
+            <w:rStyle w:val="Hyperlink"/>
+            <w:rFonts w:ascii="David" w:hAnsi="David" w:cs="David"/>
+            <w:b w:val="0"/>
+            <w:bCs w:val="0"/>
             <w:noProof/>
             <w:webHidden/>
+            <w:sz w:val="24"/>
+            <w:szCs w:val="24"/>
           </w:rPr>
-          <w:instrText>Toc532407527 \h</w:instrText>
+          <w:instrText>Toc532409230 \h</w:instrText>
         </w:r>
         <w:r>
           <w:rPr>
+            <w:rStyle w:val="Hyperlink"/>
+            <w:rFonts w:ascii="David" w:hAnsi="David" w:cs="David"/>
+            <w:b w:val="0"/>
+            <w:bCs w:val="0"/>
             <w:noProof/>
             <w:webHidden/>
+            <w:sz w:val="24"/>
+            <w:szCs w:val="24"/>
             <w:rtl/>
           </w:rPr>
           <w:instrText xml:space="preserve"> </w:instrText>
         </w:r>
         <w:r>
           <w:rPr>
+            <w:rStyle w:val="Hyperlink"/>
+            <w:rFonts w:ascii="David" w:hAnsi="David" w:cs="David"/>
+            <w:b w:val="0"/>
+            <w:bCs w:val="0"/>
             <w:noProof/>
             <w:webHidden/>
+            <w:sz w:val="24"/>
+            <w:szCs w:val="24"/>
             <w:rtl/>
           </w:rPr>
         </w:r>
         <w:r>
           <w:rPr>
+            <w:rStyle w:val="Hyperlink"/>
+            <w:rFonts w:ascii="David" w:hAnsi="David" w:cs="David"/>
+            <w:b w:val="0"/>
+            <w:bCs w:val="0"/>
             <w:noProof/>
             <w:webHidden/>
+            <w:sz w:val="24"/>
+            <w:szCs w:val="24"/>
             <w:rtl/>
           </w:rPr>
           <w:fldChar w:fldCharType="separate"/>
         </w:r>
         <w:r>
           <w:rPr>
+            <w:rStyle w:val="Hyperlink"/>
+            <w:rFonts w:ascii="David" w:hAnsi="David" w:cs="David"/>
+            <w:b w:val="0"/>
+            <w:bCs w:val="0"/>
             <w:noProof/>
             <w:webHidden/>
+            <w:sz w:val="24"/>
+            <w:szCs w:val="24"/>
             <w:rtl/>
           </w:rPr>
           <w:t>14</w:t>
         </w:r>
         <w:r>
           <w:rPr>
+            <w:rStyle w:val="Hyperlink"/>
+            <w:rFonts w:ascii="David" w:hAnsi="David" w:cs="David"/>
+            <w:b w:val="0"/>
+            <w:bCs w:val="0"/>
             <w:noProof/>
             <w:webHidden/>
+            <w:sz w:val="24"/>
+            <w:szCs w:val="24"/>
             <w:rtl/>
           </w:rPr>
           <w:fldChar w:fldCharType="end"/>
@@ -3502,105 +5181,179 @@
         <w:tabs>
           <w:tab w:val="right" w:leader="dot" w:pos="9060"/>
         </w:tabs>
-        <w:rPr>
-          <w:rFonts w:eastAsiaTheme="minorEastAsia" w:cstheme="minorBidi"/>
-          <w:caps/>
+        <w:bidi w:val="0"/>
+        <w:jc w:val="left"/>
+        <w:rPr>
+          <w:rStyle w:val="Hyperlink"/>
+          <w:rFonts w:ascii="David" w:hAnsi="David" w:cs="David"/>
+          <w:b w:val="0"/>
+          <w:bCs w:val="0"/>
           <w:noProof/>
-          <w:color w:val="auto"/>
-          <w:sz w:val="22"/>
-          <w:szCs w:val="22"/>
+          <w:sz w:val="24"/>
+          <w:szCs w:val="24"/>
           <w:rtl/>
         </w:rPr>
       </w:pPr>
-      <w:hyperlink w:anchor="_Toc532407528" w:history="1">
+      <w:hyperlink w:anchor="_Toc532409231" w:history="1">
         <w:r>
           <w:rPr>
             <w:rStyle w:val="Hyperlink"/>
+            <w:rFonts w:ascii="David" w:hAnsi="David" w:cs="David"/>
+            <w:b w:val="0"/>
+            <w:bCs w:val="0"/>
             <w:noProof/>
+            <w:sz w:val="24"/>
+            <w:szCs w:val="24"/>
           </w:rPr>
-          <w:t>- histogram and quantile-quantile plots of maximum coefficients distribution for transform on 3D cube containing different 3D max. curved lines aligned to cube center and additive gaussian noise. (a) cube with 8 side size, SNR 1 (b) cube with 8 side size, SNR 4 (c) cube with 16 side size, SNR 1 (d) cube with 16 side size, SNR 4.</w:t>
+          <w:t>Figure 11 - histogram and quantile-quantile plots of maximum coefficients distribution for transform on 3D cube containing different 3D max. curved lines aligned to cube center and additive gaussian noise. (a) cube with 8 side size, SNR 1 (b) cube with 8 side size, SNR 4 (c) cube with 16 side size, SNR 1 (d) cube with 16 side size, SNR 4.</w:t>
         </w:r>
         <w:r>
           <w:rPr>
+            <w:rStyle w:val="Hyperlink"/>
+            <w:rFonts w:ascii="David" w:hAnsi="David" w:cs="David"/>
+            <w:b w:val="0"/>
+            <w:bCs w:val="0"/>
             <w:noProof/>
             <w:webHidden/>
+            <w:sz w:val="24"/>
+            <w:szCs w:val="24"/>
             <w:rtl/>
           </w:rPr>
           <w:tab/>
         </w:r>
         <w:r>
           <w:rPr>
+            <w:rStyle w:val="Hyperlink"/>
+            <w:rFonts w:ascii="David" w:hAnsi="David" w:cs="David"/>
+            <w:b w:val="0"/>
+            <w:bCs w:val="0"/>
             <w:noProof/>
             <w:webHidden/>
+            <w:sz w:val="24"/>
+            <w:szCs w:val="24"/>
             <w:rtl/>
           </w:rPr>
           <w:fldChar w:fldCharType="begin"/>
         </w:r>
         <w:r>
           <w:rPr>
+            <w:rStyle w:val="Hyperlink"/>
+            <w:rFonts w:ascii="David" w:hAnsi="David" w:cs="David"/>
+            <w:b w:val="0"/>
+            <w:bCs w:val="0"/>
             <w:noProof/>
             <w:webHidden/>
+            <w:sz w:val="24"/>
+            <w:szCs w:val="24"/>
             <w:rtl/>
           </w:rPr>
           <w:instrText xml:space="preserve"> </w:instrText>
         </w:r>
         <w:r>
           <w:rPr>
+            <w:rStyle w:val="Hyperlink"/>
+            <w:rFonts w:ascii="David" w:hAnsi="David" w:cs="David"/>
+            <w:b w:val="0"/>
+            <w:bCs w:val="0"/>
             <w:noProof/>
             <w:webHidden/>
+            <w:sz w:val="24"/>
+            <w:szCs w:val="24"/>
           </w:rPr>
           <w:instrText>PAGEREF</w:instrText>
         </w:r>
         <w:r>
           <w:rPr>
+            <w:rStyle w:val="Hyperlink"/>
+            <w:rFonts w:ascii="David" w:hAnsi="David" w:cs="David"/>
+            <w:b w:val="0"/>
+            <w:bCs w:val="0"/>
             <w:noProof/>
             <w:webHidden/>
+            <w:sz w:val="24"/>
+            <w:szCs w:val="24"/>
             <w:rtl/>
           </w:rPr>
           <w:instrText xml:space="preserve"> _</w:instrText>
         </w:r>
         <w:r>
           <w:rPr>
+            <w:rStyle w:val="Hyperlink"/>
+            <w:rFonts w:ascii="David" w:hAnsi="David" w:cs="David"/>
+            <w:b w:val="0"/>
+            <w:bCs w:val="0"/>
             <w:noProof/>
             <w:webHidden/>
+            <w:sz w:val="24"/>
+            <w:szCs w:val="24"/>
           </w:rPr>
-          <w:instrText>Toc532407528 \h</w:instrText>
+          <w:instrText>Toc532409231 \h</w:instrText>
         </w:r>
         <w:r>
           <w:rPr>
+            <w:rStyle w:val="Hyperlink"/>
+            <w:rFonts w:ascii="David" w:hAnsi="David" w:cs="David"/>
+            <w:b w:val="0"/>
+            <w:bCs w:val="0"/>
             <w:noProof/>
             <w:webHidden/>
+            <w:sz w:val="24"/>
+            <w:szCs w:val="24"/>
             <w:rtl/>
           </w:rPr>
           <w:instrText xml:space="preserve"> </w:instrText>
         </w:r>
         <w:r>
           <w:rPr>
+            <w:rStyle w:val="Hyperlink"/>
+            <w:rFonts w:ascii="David" w:hAnsi="David" w:cs="David"/>
+            <w:b w:val="0"/>
+            <w:bCs w:val="0"/>
             <w:noProof/>
             <w:webHidden/>
+            <w:sz w:val="24"/>
+            <w:szCs w:val="24"/>
             <w:rtl/>
           </w:rPr>
         </w:r>
         <w:r>
           <w:rPr>
+            <w:rStyle w:val="Hyperlink"/>
+            <w:rFonts w:ascii="David" w:hAnsi="David" w:cs="David"/>
+            <w:b w:val="0"/>
+            <w:bCs w:val="0"/>
             <w:noProof/>
             <w:webHidden/>
+            <w:sz w:val="24"/>
+            <w:szCs w:val="24"/>
             <w:rtl/>
           </w:rPr>
           <w:fldChar w:fldCharType="separate"/>
         </w:r>
         <w:r>
           <w:rPr>
+            <w:rStyle w:val="Hyperlink"/>
+            <w:rFonts w:ascii="David" w:hAnsi="David" w:cs="David"/>
+            <w:b w:val="0"/>
+            <w:bCs w:val="0"/>
             <w:noProof/>
             <w:webHidden/>
+            <w:sz w:val="24"/>
+            <w:szCs w:val="24"/>
             <w:rtl/>
           </w:rPr>
           <w:t>14</w:t>
         </w:r>
         <w:r>
           <w:rPr>
+            <w:rStyle w:val="Hyperlink"/>
+            <w:rFonts w:ascii="David" w:hAnsi="David" w:cs="David"/>
+            <w:b w:val="0"/>
+            <w:bCs w:val="0"/>
             <w:noProof/>
             <w:webHidden/>
+            <w:sz w:val="24"/>
+            <w:szCs w:val="24"/>
             <w:rtl/>
           </w:rPr>
           <w:fldChar w:fldCharType="end"/>
@@ -3613,105 +5366,179 @@
         <w:tabs>
           <w:tab w:val="right" w:leader="dot" w:pos="9060"/>
         </w:tabs>
-        <w:rPr>
-          <w:rFonts w:eastAsiaTheme="minorEastAsia" w:cstheme="minorBidi"/>
-          <w:caps/>
+        <w:bidi w:val="0"/>
+        <w:jc w:val="left"/>
+        <w:rPr>
+          <w:rStyle w:val="Hyperlink"/>
+          <w:rFonts w:ascii="David" w:hAnsi="David" w:cs="David"/>
+          <w:b w:val="0"/>
+          <w:bCs w:val="0"/>
           <w:noProof/>
-          <w:color w:val="auto"/>
-          <w:sz w:val="22"/>
-          <w:szCs w:val="22"/>
+          <w:sz w:val="24"/>
+          <w:szCs w:val="24"/>
           <w:rtl/>
         </w:rPr>
       </w:pPr>
-      <w:hyperlink w:anchor="_Toc532407529" w:history="1">
+      <w:hyperlink w:anchor="_Toc532409232" w:history="1">
         <w:r>
           <w:rPr>
             <w:rStyle w:val="Hyperlink"/>
+            <w:rFonts w:ascii="David" w:hAnsi="David" w:cs="David"/>
+            <w:b w:val="0"/>
+            <w:bCs w:val="0"/>
             <w:noProof/>
+            <w:sz w:val="24"/>
+            <w:szCs w:val="24"/>
           </w:rPr>
-          <w:t>– Graphs showing the outcome of the paradigm to find the multiply factor of std for each SNR (noise level) – for not normalized maximum coefficients</w:t>
+          <w:t>Figure 12 – Graphs showing the outcome of the paradigm to find the multiply factor of std for each SNR (noise level) – for not normalized maximum coefficients</w:t>
         </w:r>
         <w:r>
           <w:rPr>
+            <w:rStyle w:val="Hyperlink"/>
+            <w:rFonts w:ascii="David" w:hAnsi="David" w:cs="David"/>
+            <w:b w:val="0"/>
+            <w:bCs w:val="0"/>
             <w:noProof/>
             <w:webHidden/>
+            <w:sz w:val="24"/>
+            <w:szCs w:val="24"/>
             <w:rtl/>
           </w:rPr>
           <w:tab/>
         </w:r>
         <w:r>
           <w:rPr>
+            <w:rStyle w:val="Hyperlink"/>
+            <w:rFonts w:ascii="David" w:hAnsi="David" w:cs="David"/>
+            <w:b w:val="0"/>
+            <w:bCs w:val="0"/>
             <w:noProof/>
             <w:webHidden/>
+            <w:sz w:val="24"/>
+            <w:szCs w:val="24"/>
             <w:rtl/>
           </w:rPr>
           <w:fldChar w:fldCharType="begin"/>
         </w:r>
         <w:r>
           <w:rPr>
+            <w:rStyle w:val="Hyperlink"/>
+            <w:rFonts w:ascii="David" w:hAnsi="David" w:cs="David"/>
+            <w:b w:val="0"/>
+            <w:bCs w:val="0"/>
             <w:noProof/>
             <w:webHidden/>
+            <w:sz w:val="24"/>
+            <w:szCs w:val="24"/>
             <w:rtl/>
           </w:rPr>
           <w:instrText xml:space="preserve"> </w:instrText>
         </w:r>
         <w:r>
           <w:rPr>
+            <w:rStyle w:val="Hyperlink"/>
+            <w:rFonts w:ascii="David" w:hAnsi="David" w:cs="David"/>
+            <w:b w:val="0"/>
+            <w:bCs w:val="0"/>
             <w:noProof/>
             <w:webHidden/>
+            <w:sz w:val="24"/>
+            <w:szCs w:val="24"/>
           </w:rPr>
           <w:instrText>PAGEREF</w:instrText>
         </w:r>
         <w:r>
           <w:rPr>
+            <w:rStyle w:val="Hyperlink"/>
+            <w:rFonts w:ascii="David" w:hAnsi="David" w:cs="David"/>
+            <w:b w:val="0"/>
+            <w:bCs w:val="0"/>
             <w:noProof/>
             <w:webHidden/>
+            <w:sz w:val="24"/>
+            <w:szCs w:val="24"/>
             <w:rtl/>
           </w:rPr>
           <w:instrText xml:space="preserve"> _</w:instrText>
         </w:r>
         <w:r>
           <w:rPr>
+            <w:rStyle w:val="Hyperlink"/>
+            <w:rFonts w:ascii="David" w:hAnsi="David" w:cs="David"/>
+            <w:b w:val="0"/>
+            <w:bCs w:val="0"/>
             <w:noProof/>
             <w:webHidden/>
+            <w:sz w:val="24"/>
+            <w:szCs w:val="24"/>
           </w:rPr>
-          <w:instrText>Toc532407529 \h</w:instrText>
+          <w:instrText>Toc532409232 \h</w:instrText>
         </w:r>
         <w:r>
           <w:rPr>
+            <w:rStyle w:val="Hyperlink"/>
+            <w:rFonts w:ascii="David" w:hAnsi="David" w:cs="David"/>
+            <w:b w:val="0"/>
+            <w:bCs w:val="0"/>
             <w:noProof/>
             <w:webHidden/>
+            <w:sz w:val="24"/>
+            <w:szCs w:val="24"/>
             <w:rtl/>
           </w:rPr>
           <w:instrText xml:space="preserve"> </w:instrText>
         </w:r>
         <w:r>
           <w:rPr>
+            <w:rStyle w:val="Hyperlink"/>
+            <w:rFonts w:ascii="David" w:hAnsi="David" w:cs="David"/>
+            <w:b w:val="0"/>
+            <w:bCs w:val="0"/>
             <w:noProof/>
             <w:webHidden/>
+            <w:sz w:val="24"/>
+            <w:szCs w:val="24"/>
             <w:rtl/>
           </w:rPr>
         </w:r>
         <w:r>
           <w:rPr>
+            <w:rStyle w:val="Hyperlink"/>
+            <w:rFonts w:ascii="David" w:hAnsi="David" w:cs="David"/>
+            <w:b w:val="0"/>
+            <w:bCs w:val="0"/>
             <w:noProof/>
             <w:webHidden/>
+            <w:sz w:val="24"/>
+            <w:szCs w:val="24"/>
             <w:rtl/>
           </w:rPr>
           <w:fldChar w:fldCharType="separate"/>
         </w:r>
         <w:r>
           <w:rPr>
+            <w:rStyle w:val="Hyperlink"/>
+            <w:rFonts w:ascii="David" w:hAnsi="David" w:cs="David"/>
+            <w:b w:val="0"/>
+            <w:bCs w:val="0"/>
             <w:noProof/>
             <w:webHidden/>
+            <w:sz w:val="24"/>
+            <w:szCs w:val="24"/>
             <w:rtl/>
           </w:rPr>
           <w:t>16</w:t>
         </w:r>
         <w:r>
           <w:rPr>
+            <w:rStyle w:val="Hyperlink"/>
+            <w:rFonts w:ascii="David" w:hAnsi="David" w:cs="David"/>
+            <w:b w:val="0"/>
+            <w:bCs w:val="0"/>
             <w:noProof/>
             <w:webHidden/>
+            <w:sz w:val="24"/>
+            <w:szCs w:val="24"/>
             <w:rtl/>
           </w:rPr>
           <w:fldChar w:fldCharType="end"/>
@@ -3724,105 +5551,179 @@
         <w:tabs>
           <w:tab w:val="right" w:leader="dot" w:pos="9060"/>
         </w:tabs>
-        <w:rPr>
-          <w:rFonts w:eastAsiaTheme="minorEastAsia" w:cstheme="minorBidi"/>
-          <w:caps/>
+        <w:bidi w:val="0"/>
+        <w:jc w:val="left"/>
+        <w:rPr>
+          <w:rStyle w:val="Hyperlink"/>
+          <w:rFonts w:ascii="David" w:hAnsi="David" w:cs="David"/>
+          <w:b w:val="0"/>
+          <w:bCs w:val="0"/>
           <w:noProof/>
-          <w:color w:val="auto"/>
-          <w:sz w:val="22"/>
-          <w:szCs w:val="22"/>
+          <w:sz w:val="24"/>
+          <w:szCs w:val="24"/>
           <w:rtl/>
         </w:rPr>
       </w:pPr>
-      <w:hyperlink w:anchor="_Toc532407530" w:history="1">
+      <w:hyperlink w:anchor="_Toc532409233" w:history="1">
         <w:r>
           <w:rPr>
             <w:rStyle w:val="Hyperlink"/>
+            <w:rFonts w:ascii="David" w:hAnsi="David" w:cs="David"/>
+            <w:b w:val="0"/>
+            <w:bCs w:val="0"/>
             <w:noProof/>
+            <w:sz w:val="24"/>
+            <w:szCs w:val="24"/>
           </w:rPr>
-          <w:t>- Graphs showing the outcome of the paradigm to find the multiply factor of std for each SNR (noise level) – for normalized by square root of the line length maximum coefficients</w:t>
+          <w:t>Figure 13 - Graphs showing the outcome of the paradigm to find the multiply factor of std for each SNR (noise level) – for normalized by square root of the line length maximum coefficients</w:t>
         </w:r>
         <w:r>
           <w:rPr>
+            <w:rStyle w:val="Hyperlink"/>
+            <w:rFonts w:ascii="David" w:hAnsi="David" w:cs="David"/>
+            <w:b w:val="0"/>
+            <w:bCs w:val="0"/>
             <w:noProof/>
             <w:webHidden/>
+            <w:sz w:val="24"/>
+            <w:szCs w:val="24"/>
             <w:rtl/>
           </w:rPr>
           <w:tab/>
         </w:r>
         <w:r>
           <w:rPr>
+            <w:rStyle w:val="Hyperlink"/>
+            <w:rFonts w:ascii="David" w:hAnsi="David" w:cs="David"/>
+            <w:b w:val="0"/>
+            <w:bCs w:val="0"/>
             <w:noProof/>
             <w:webHidden/>
+            <w:sz w:val="24"/>
+            <w:szCs w:val="24"/>
             <w:rtl/>
           </w:rPr>
           <w:fldChar w:fldCharType="begin"/>
         </w:r>
         <w:r>
           <w:rPr>
+            <w:rStyle w:val="Hyperlink"/>
+            <w:rFonts w:ascii="David" w:hAnsi="David" w:cs="David"/>
+            <w:b w:val="0"/>
+            <w:bCs w:val="0"/>
             <w:noProof/>
             <w:webHidden/>
+            <w:sz w:val="24"/>
+            <w:szCs w:val="24"/>
             <w:rtl/>
           </w:rPr>
           <w:instrText xml:space="preserve"> </w:instrText>
         </w:r>
         <w:r>
           <w:rPr>
+            <w:rStyle w:val="Hyperlink"/>
+            <w:rFonts w:ascii="David" w:hAnsi="David" w:cs="David"/>
+            <w:b w:val="0"/>
+            <w:bCs w:val="0"/>
             <w:noProof/>
             <w:webHidden/>
+            <w:sz w:val="24"/>
+            <w:szCs w:val="24"/>
           </w:rPr>
           <w:instrText>PAGEREF</w:instrText>
         </w:r>
         <w:r>
           <w:rPr>
+            <w:rStyle w:val="Hyperlink"/>
+            <w:rFonts w:ascii="David" w:hAnsi="David" w:cs="David"/>
+            <w:b w:val="0"/>
+            <w:bCs w:val="0"/>
             <w:noProof/>
             <w:webHidden/>
+            <w:sz w:val="24"/>
+            <w:szCs w:val="24"/>
             <w:rtl/>
           </w:rPr>
           <w:instrText xml:space="preserve"> _</w:instrText>
         </w:r>
         <w:r>
           <w:rPr>
+            <w:rStyle w:val="Hyperlink"/>
+            <w:rFonts w:ascii="David" w:hAnsi="David" w:cs="David"/>
+            <w:b w:val="0"/>
+            <w:bCs w:val="0"/>
             <w:noProof/>
             <w:webHidden/>
+            <w:sz w:val="24"/>
+            <w:szCs w:val="24"/>
           </w:rPr>
-          <w:instrText>Toc532407530 \h</w:instrText>
+          <w:instrText>Toc532409233 \h</w:instrText>
         </w:r>
         <w:r>
           <w:rPr>
+            <w:rStyle w:val="Hyperlink"/>
+            <w:rFonts w:ascii="David" w:hAnsi="David" w:cs="David"/>
+            <w:b w:val="0"/>
+            <w:bCs w:val="0"/>
             <w:noProof/>
             <w:webHidden/>
+            <w:sz w:val="24"/>
+            <w:szCs w:val="24"/>
             <w:rtl/>
           </w:rPr>
           <w:instrText xml:space="preserve"> </w:instrText>
         </w:r>
         <w:r>
           <w:rPr>
+            <w:rStyle w:val="Hyperlink"/>
+            <w:rFonts w:ascii="David" w:hAnsi="David" w:cs="David"/>
+            <w:b w:val="0"/>
+            <w:bCs w:val="0"/>
             <w:noProof/>
             <w:webHidden/>
+            <w:sz w:val="24"/>
+            <w:szCs w:val="24"/>
             <w:rtl/>
           </w:rPr>
         </w:r>
         <w:r>
           <w:rPr>
+            <w:rStyle w:val="Hyperlink"/>
+            <w:rFonts w:ascii="David" w:hAnsi="David" w:cs="David"/>
+            <w:b w:val="0"/>
+            <w:bCs w:val="0"/>
             <w:noProof/>
             <w:webHidden/>
+            <w:sz w:val="24"/>
+            <w:szCs w:val="24"/>
             <w:rtl/>
           </w:rPr>
           <w:fldChar w:fldCharType="separate"/>
         </w:r>
         <w:r>
           <w:rPr>
+            <w:rStyle w:val="Hyperlink"/>
+            <w:rFonts w:ascii="David" w:hAnsi="David" w:cs="David"/>
+            <w:b w:val="0"/>
+            <w:bCs w:val="0"/>
             <w:noProof/>
             <w:webHidden/>
+            <w:sz w:val="24"/>
+            <w:szCs w:val="24"/>
             <w:rtl/>
           </w:rPr>
           <w:t>16</w:t>
         </w:r>
         <w:r>
           <w:rPr>
+            <w:rStyle w:val="Hyperlink"/>
+            <w:rFonts w:ascii="David" w:hAnsi="David" w:cs="David"/>
+            <w:b w:val="0"/>
+            <w:bCs w:val="0"/>
             <w:noProof/>
             <w:webHidden/>
+            <w:sz w:val="24"/>
+            <w:szCs w:val="24"/>
             <w:rtl/>
           </w:rPr>
           <w:fldChar w:fldCharType="end"/>
@@ -3835,105 +5736,179 @@
         <w:tabs>
           <w:tab w:val="right" w:leader="dot" w:pos="9060"/>
         </w:tabs>
-        <w:rPr>
-          <w:rFonts w:eastAsiaTheme="minorEastAsia" w:cstheme="minorBidi"/>
-          <w:caps/>
+        <w:bidi w:val="0"/>
+        <w:jc w:val="left"/>
+        <w:rPr>
+          <w:rStyle w:val="Hyperlink"/>
+          <w:rFonts w:ascii="David" w:hAnsi="David" w:cs="David"/>
+          <w:b w:val="0"/>
+          <w:bCs w:val="0"/>
           <w:noProof/>
-          <w:color w:val="auto"/>
-          <w:sz w:val="22"/>
-          <w:szCs w:val="22"/>
+          <w:sz w:val="24"/>
+          <w:szCs w:val="24"/>
           <w:rtl/>
         </w:rPr>
       </w:pPr>
-      <w:hyperlink w:anchor="_Toc532407531" w:history="1">
+      <w:hyperlink w:anchor="_Toc532409234" w:history="1">
         <w:r>
           <w:rPr>
             <w:rStyle w:val="Hyperlink"/>
+            <w:rFonts w:ascii="David" w:hAnsi="David" w:cs="David"/>
+            <w:b w:val="0"/>
+            <w:bCs w:val="0"/>
             <w:noProof/>
+            <w:sz w:val="24"/>
+            <w:szCs w:val="24"/>
           </w:rPr>
-          <w:t>- Number of lines Vs. percentage of predictions of max coefficient of a line aligned to cube center - for 3D Cube with 3D Straight lines no coefficients normalization</w:t>
+          <w:t>Figure 14- Number of lines Vs. percentage of predictions of max coefficient of a line aligned to cube center - for 3D Cube with 3D Straight lines no coefficients normalization</w:t>
         </w:r>
         <w:r>
           <w:rPr>
+            <w:rStyle w:val="Hyperlink"/>
+            <w:rFonts w:ascii="David" w:hAnsi="David" w:cs="David"/>
+            <w:b w:val="0"/>
+            <w:bCs w:val="0"/>
             <w:noProof/>
             <w:webHidden/>
+            <w:sz w:val="24"/>
+            <w:szCs w:val="24"/>
             <w:rtl/>
           </w:rPr>
           <w:tab/>
         </w:r>
         <w:r>
           <w:rPr>
+            <w:rStyle w:val="Hyperlink"/>
+            <w:rFonts w:ascii="David" w:hAnsi="David" w:cs="David"/>
+            <w:b w:val="0"/>
+            <w:bCs w:val="0"/>
             <w:noProof/>
             <w:webHidden/>
+            <w:sz w:val="24"/>
+            <w:szCs w:val="24"/>
             <w:rtl/>
           </w:rPr>
           <w:fldChar w:fldCharType="begin"/>
         </w:r>
         <w:r>
           <w:rPr>
+            <w:rStyle w:val="Hyperlink"/>
+            <w:rFonts w:ascii="David" w:hAnsi="David" w:cs="David"/>
+            <w:b w:val="0"/>
+            <w:bCs w:val="0"/>
             <w:noProof/>
             <w:webHidden/>
+            <w:sz w:val="24"/>
+            <w:szCs w:val="24"/>
             <w:rtl/>
           </w:rPr>
           <w:instrText xml:space="preserve"> </w:instrText>
         </w:r>
         <w:r>
           <w:rPr>
+            <w:rStyle w:val="Hyperlink"/>
+            <w:rFonts w:ascii="David" w:hAnsi="David" w:cs="David"/>
+            <w:b w:val="0"/>
+            <w:bCs w:val="0"/>
             <w:noProof/>
             <w:webHidden/>
+            <w:sz w:val="24"/>
+            <w:szCs w:val="24"/>
           </w:rPr>
           <w:instrText>PAGEREF</w:instrText>
         </w:r>
         <w:r>
           <w:rPr>
+            <w:rStyle w:val="Hyperlink"/>
+            <w:rFonts w:ascii="David" w:hAnsi="David" w:cs="David"/>
+            <w:b w:val="0"/>
+            <w:bCs w:val="0"/>
             <w:noProof/>
             <w:webHidden/>
+            <w:sz w:val="24"/>
+            <w:szCs w:val="24"/>
             <w:rtl/>
           </w:rPr>
           <w:instrText xml:space="preserve"> _</w:instrText>
         </w:r>
         <w:r>
           <w:rPr>
+            <w:rStyle w:val="Hyperlink"/>
+            <w:rFonts w:ascii="David" w:hAnsi="David" w:cs="David"/>
+            <w:b w:val="0"/>
+            <w:bCs w:val="0"/>
             <w:noProof/>
             <w:webHidden/>
+            <w:sz w:val="24"/>
+            <w:szCs w:val="24"/>
           </w:rPr>
-          <w:instrText>Toc532407531 \h</w:instrText>
+          <w:instrText>Toc532409234 \h</w:instrText>
         </w:r>
         <w:r>
           <w:rPr>
+            <w:rStyle w:val="Hyperlink"/>
+            <w:rFonts w:ascii="David" w:hAnsi="David" w:cs="David"/>
+            <w:b w:val="0"/>
+            <w:bCs w:val="0"/>
             <w:noProof/>
             <w:webHidden/>
+            <w:sz w:val="24"/>
+            <w:szCs w:val="24"/>
             <w:rtl/>
           </w:rPr>
           <w:instrText xml:space="preserve"> </w:instrText>
         </w:r>
         <w:r>
           <w:rPr>
+            <w:rStyle w:val="Hyperlink"/>
+            <w:rFonts w:ascii="David" w:hAnsi="David" w:cs="David"/>
+            <w:b w:val="0"/>
+            <w:bCs w:val="0"/>
             <w:noProof/>
             <w:webHidden/>
+            <w:sz w:val="24"/>
+            <w:szCs w:val="24"/>
             <w:rtl/>
           </w:rPr>
         </w:r>
         <w:r>
           <w:rPr>
+            <w:rStyle w:val="Hyperlink"/>
+            <w:rFonts w:ascii="David" w:hAnsi="David" w:cs="David"/>
+            <w:b w:val="0"/>
+            <w:bCs w:val="0"/>
             <w:noProof/>
             <w:webHidden/>
+            <w:sz w:val="24"/>
+            <w:szCs w:val="24"/>
             <w:rtl/>
           </w:rPr>
           <w:fldChar w:fldCharType="separate"/>
         </w:r>
         <w:r>
           <w:rPr>
+            <w:rStyle w:val="Hyperlink"/>
+            <w:rFonts w:ascii="David" w:hAnsi="David" w:cs="David"/>
+            <w:b w:val="0"/>
+            <w:bCs w:val="0"/>
             <w:noProof/>
             <w:webHidden/>
+            <w:sz w:val="24"/>
+            <w:szCs w:val="24"/>
             <w:rtl/>
           </w:rPr>
           <w:t>19</w:t>
         </w:r>
         <w:r>
           <w:rPr>
+            <w:rStyle w:val="Hyperlink"/>
+            <w:rFonts w:ascii="David" w:hAnsi="David" w:cs="David"/>
+            <w:b w:val="0"/>
+            <w:bCs w:val="0"/>
             <w:noProof/>
             <w:webHidden/>
+            <w:sz w:val="24"/>
+            <w:szCs w:val="24"/>
             <w:rtl/>
           </w:rPr>
           <w:fldChar w:fldCharType="end"/>
@@ -3946,105 +5921,179 @@
         <w:tabs>
           <w:tab w:val="right" w:leader="dot" w:pos="9060"/>
         </w:tabs>
-        <w:rPr>
-          <w:rFonts w:eastAsiaTheme="minorEastAsia" w:cstheme="minorBidi"/>
-          <w:caps/>
+        <w:bidi w:val="0"/>
+        <w:jc w:val="left"/>
+        <w:rPr>
+          <w:rStyle w:val="Hyperlink"/>
+          <w:rFonts w:ascii="David" w:hAnsi="David" w:cs="David"/>
+          <w:b w:val="0"/>
+          <w:bCs w:val="0"/>
           <w:noProof/>
-          <w:color w:val="auto"/>
-          <w:sz w:val="22"/>
-          <w:szCs w:val="22"/>
+          <w:sz w:val="24"/>
+          <w:szCs w:val="24"/>
           <w:rtl/>
         </w:rPr>
       </w:pPr>
-      <w:hyperlink w:anchor="_Toc532407532" w:history="1">
+      <w:hyperlink w:anchor="_Toc532409235" w:history="1">
         <w:r>
           <w:rPr>
             <w:rStyle w:val="Hyperlink"/>
+            <w:rFonts w:ascii="David" w:hAnsi="David" w:cs="David"/>
+            <w:b w:val="0"/>
+            <w:bCs w:val="0"/>
             <w:noProof/>
+            <w:sz w:val="24"/>
+            <w:szCs w:val="24"/>
           </w:rPr>
-          <w:t>- Number of lines Vs. percentage of predictions of max coefficient of a line aligned to cube center - for 3D Cube with 3D Straight lines coefficients normalization by square root of line length</w:t>
+          <w:t>Figure 15 - Number of lines Vs. percentage of predictions of max coefficient of a line aligned to cube center - for 3D Cube with 3D Straight lines coefficients normalization by square root of line length</w:t>
         </w:r>
         <w:r>
           <w:rPr>
+            <w:rStyle w:val="Hyperlink"/>
+            <w:rFonts w:ascii="David" w:hAnsi="David" w:cs="David"/>
+            <w:b w:val="0"/>
+            <w:bCs w:val="0"/>
             <w:noProof/>
             <w:webHidden/>
+            <w:sz w:val="24"/>
+            <w:szCs w:val="24"/>
             <w:rtl/>
           </w:rPr>
           <w:tab/>
         </w:r>
         <w:r>
           <w:rPr>
+            <w:rStyle w:val="Hyperlink"/>
+            <w:rFonts w:ascii="David" w:hAnsi="David" w:cs="David"/>
+            <w:b w:val="0"/>
+            <w:bCs w:val="0"/>
             <w:noProof/>
             <w:webHidden/>
+            <w:sz w:val="24"/>
+            <w:szCs w:val="24"/>
             <w:rtl/>
           </w:rPr>
           <w:fldChar w:fldCharType="begin"/>
         </w:r>
         <w:r>
           <w:rPr>
+            <w:rStyle w:val="Hyperlink"/>
+            <w:rFonts w:ascii="David" w:hAnsi="David" w:cs="David"/>
+            <w:b w:val="0"/>
+            <w:bCs w:val="0"/>
             <w:noProof/>
             <w:webHidden/>
+            <w:sz w:val="24"/>
+            <w:szCs w:val="24"/>
             <w:rtl/>
           </w:rPr>
           <w:instrText xml:space="preserve"> </w:instrText>
         </w:r>
         <w:r>
           <w:rPr>
+            <w:rStyle w:val="Hyperlink"/>
+            <w:rFonts w:ascii="David" w:hAnsi="David" w:cs="David"/>
+            <w:b w:val="0"/>
+            <w:bCs w:val="0"/>
             <w:noProof/>
             <w:webHidden/>
+            <w:sz w:val="24"/>
+            <w:szCs w:val="24"/>
           </w:rPr>
           <w:instrText>PAGEREF</w:instrText>
         </w:r>
         <w:r>
           <w:rPr>
+            <w:rStyle w:val="Hyperlink"/>
+            <w:rFonts w:ascii="David" w:hAnsi="David" w:cs="David"/>
+            <w:b w:val="0"/>
+            <w:bCs w:val="0"/>
             <w:noProof/>
             <w:webHidden/>
+            <w:sz w:val="24"/>
+            <w:szCs w:val="24"/>
             <w:rtl/>
           </w:rPr>
           <w:instrText xml:space="preserve"> _</w:instrText>
         </w:r>
         <w:r>
           <w:rPr>
+            <w:rStyle w:val="Hyperlink"/>
+            <w:rFonts w:ascii="David" w:hAnsi="David" w:cs="David"/>
+            <w:b w:val="0"/>
+            <w:bCs w:val="0"/>
             <w:noProof/>
             <w:webHidden/>
+            <w:sz w:val="24"/>
+            <w:szCs w:val="24"/>
           </w:rPr>
-          <w:instrText>Toc532407532 \h</w:instrText>
+          <w:instrText>Toc532409235 \h</w:instrText>
         </w:r>
         <w:r>
           <w:rPr>
+            <w:rStyle w:val="Hyperlink"/>
+            <w:rFonts w:ascii="David" w:hAnsi="David" w:cs="David"/>
+            <w:b w:val="0"/>
+            <w:bCs w:val="0"/>
             <w:noProof/>
             <w:webHidden/>
+            <w:sz w:val="24"/>
+            <w:szCs w:val="24"/>
             <w:rtl/>
           </w:rPr>
           <w:instrText xml:space="preserve"> </w:instrText>
         </w:r>
         <w:r>
           <w:rPr>
+            <w:rStyle w:val="Hyperlink"/>
+            <w:rFonts w:ascii="David" w:hAnsi="David" w:cs="David"/>
+            <w:b w:val="0"/>
+            <w:bCs w:val="0"/>
             <w:noProof/>
             <w:webHidden/>
+            <w:sz w:val="24"/>
+            <w:szCs w:val="24"/>
             <w:rtl/>
           </w:rPr>
         </w:r>
         <w:r>
           <w:rPr>
+            <w:rStyle w:val="Hyperlink"/>
+            <w:rFonts w:ascii="David" w:hAnsi="David" w:cs="David"/>
+            <w:b w:val="0"/>
+            <w:bCs w:val="0"/>
             <w:noProof/>
             <w:webHidden/>
+            <w:sz w:val="24"/>
+            <w:szCs w:val="24"/>
             <w:rtl/>
           </w:rPr>
           <w:fldChar w:fldCharType="separate"/>
         </w:r>
         <w:r>
           <w:rPr>
+            <w:rStyle w:val="Hyperlink"/>
+            <w:rFonts w:ascii="David" w:hAnsi="David" w:cs="David"/>
+            <w:b w:val="0"/>
+            <w:bCs w:val="0"/>
             <w:noProof/>
             <w:webHidden/>
+            <w:sz w:val="24"/>
+            <w:szCs w:val="24"/>
             <w:rtl/>
           </w:rPr>
           <w:t>19</w:t>
         </w:r>
         <w:r>
           <w:rPr>
+            <w:rStyle w:val="Hyperlink"/>
+            <w:rFonts w:ascii="David" w:hAnsi="David" w:cs="David"/>
+            <w:b w:val="0"/>
+            <w:bCs w:val="0"/>
             <w:noProof/>
             <w:webHidden/>
+            <w:sz w:val="24"/>
+            <w:szCs w:val="24"/>
             <w:rtl/>
           </w:rPr>
           <w:fldChar w:fldCharType="end"/>
@@ -4057,105 +6106,179 @@
         <w:tabs>
           <w:tab w:val="right" w:leader="dot" w:pos="9060"/>
         </w:tabs>
-        <w:rPr>
-          <w:rFonts w:eastAsiaTheme="minorEastAsia" w:cstheme="minorBidi"/>
-          <w:caps/>
+        <w:bidi w:val="0"/>
+        <w:jc w:val="left"/>
+        <w:rPr>
+          <w:rStyle w:val="Hyperlink"/>
+          <w:rFonts w:ascii="David" w:hAnsi="David" w:cs="David"/>
+          <w:b w:val="0"/>
+          <w:bCs w:val="0"/>
           <w:noProof/>
-          <w:color w:val="auto"/>
-          <w:sz w:val="22"/>
-          <w:szCs w:val="22"/>
+          <w:sz w:val="24"/>
+          <w:szCs w:val="24"/>
           <w:rtl/>
         </w:rPr>
       </w:pPr>
-      <w:hyperlink w:anchor="_Toc532407533" w:history="1">
+      <w:hyperlink w:anchor="_Toc532409236" w:history="1">
         <w:r>
           <w:rPr>
             <w:rStyle w:val="Hyperlink"/>
+            <w:rFonts w:ascii="David" w:hAnsi="David" w:cs="David"/>
+            <w:b w:val="0"/>
+            <w:bCs w:val="0"/>
             <w:noProof/>
+            <w:sz w:val="24"/>
+            <w:szCs w:val="24"/>
           </w:rPr>
-          <w:t>- Number of lines Vs. percentage of predictions of max coefficient of a line aligned to cube center alignment - for 3D Cube with 3D Straight lines coefficients normalization by line length</w:t>
+          <w:t>Figure 16 - Number of lines Vs. percentage of predictions of max coefficient of a line aligned to cube center alignment - for 3D Cube with 3D Straight lines coefficients normalization by line length</w:t>
         </w:r>
         <w:r>
           <w:rPr>
+            <w:rStyle w:val="Hyperlink"/>
+            <w:rFonts w:ascii="David" w:hAnsi="David" w:cs="David"/>
+            <w:b w:val="0"/>
+            <w:bCs w:val="0"/>
             <w:noProof/>
             <w:webHidden/>
+            <w:sz w:val="24"/>
+            <w:szCs w:val="24"/>
             <w:rtl/>
           </w:rPr>
           <w:tab/>
         </w:r>
         <w:r>
           <w:rPr>
+            <w:rStyle w:val="Hyperlink"/>
+            <w:rFonts w:ascii="David" w:hAnsi="David" w:cs="David"/>
+            <w:b w:val="0"/>
+            <w:bCs w:val="0"/>
             <w:noProof/>
             <w:webHidden/>
+            <w:sz w:val="24"/>
+            <w:szCs w:val="24"/>
             <w:rtl/>
           </w:rPr>
           <w:fldChar w:fldCharType="begin"/>
         </w:r>
         <w:r>
           <w:rPr>
+            <w:rStyle w:val="Hyperlink"/>
+            <w:rFonts w:ascii="David" w:hAnsi="David" w:cs="David"/>
+            <w:b w:val="0"/>
+            <w:bCs w:val="0"/>
             <w:noProof/>
             <w:webHidden/>
+            <w:sz w:val="24"/>
+            <w:szCs w:val="24"/>
             <w:rtl/>
           </w:rPr>
           <w:instrText xml:space="preserve"> </w:instrText>
         </w:r>
         <w:r>
           <w:rPr>
+            <w:rStyle w:val="Hyperlink"/>
+            <w:rFonts w:ascii="David" w:hAnsi="David" w:cs="David"/>
+            <w:b w:val="0"/>
+            <w:bCs w:val="0"/>
             <w:noProof/>
             <w:webHidden/>
+            <w:sz w:val="24"/>
+            <w:szCs w:val="24"/>
           </w:rPr>
           <w:instrText>PAGEREF</w:instrText>
         </w:r>
         <w:r>
           <w:rPr>
+            <w:rStyle w:val="Hyperlink"/>
+            <w:rFonts w:ascii="David" w:hAnsi="David" w:cs="David"/>
+            <w:b w:val="0"/>
+            <w:bCs w:val="0"/>
             <w:noProof/>
             <w:webHidden/>
+            <w:sz w:val="24"/>
+            <w:szCs w:val="24"/>
             <w:rtl/>
           </w:rPr>
           <w:instrText xml:space="preserve"> _</w:instrText>
         </w:r>
         <w:r>
           <w:rPr>
+            <w:rStyle w:val="Hyperlink"/>
+            <w:rFonts w:ascii="David" w:hAnsi="David" w:cs="David"/>
+            <w:b w:val="0"/>
+            <w:bCs w:val="0"/>
             <w:noProof/>
             <w:webHidden/>
+            <w:sz w:val="24"/>
+            <w:szCs w:val="24"/>
           </w:rPr>
-          <w:instrText>Toc532407533 \h</w:instrText>
+          <w:instrText>Toc532409236 \h</w:instrText>
         </w:r>
         <w:r>
           <w:rPr>
+            <w:rStyle w:val="Hyperlink"/>
+            <w:rFonts w:ascii="David" w:hAnsi="David" w:cs="David"/>
+            <w:b w:val="0"/>
+            <w:bCs w:val="0"/>
             <w:noProof/>
             <w:webHidden/>
+            <w:sz w:val="24"/>
+            <w:szCs w:val="24"/>
             <w:rtl/>
           </w:rPr>
           <w:instrText xml:space="preserve"> </w:instrText>
         </w:r>
         <w:r>
           <w:rPr>
+            <w:rStyle w:val="Hyperlink"/>
+            <w:rFonts w:ascii="David" w:hAnsi="David" w:cs="David"/>
+            <w:b w:val="0"/>
+            <w:bCs w:val="0"/>
             <w:noProof/>
             <w:webHidden/>
+            <w:sz w:val="24"/>
+            <w:szCs w:val="24"/>
             <w:rtl/>
           </w:rPr>
         </w:r>
         <w:r>
           <w:rPr>
+            <w:rStyle w:val="Hyperlink"/>
+            <w:rFonts w:ascii="David" w:hAnsi="David" w:cs="David"/>
+            <w:b w:val="0"/>
+            <w:bCs w:val="0"/>
             <w:noProof/>
             <w:webHidden/>
+            <w:sz w:val="24"/>
+            <w:szCs w:val="24"/>
             <w:rtl/>
           </w:rPr>
           <w:fldChar w:fldCharType="separate"/>
         </w:r>
         <w:r>
           <w:rPr>
+            <w:rStyle w:val="Hyperlink"/>
+            <w:rFonts w:ascii="David" w:hAnsi="David" w:cs="David"/>
+            <w:b w:val="0"/>
+            <w:bCs w:val="0"/>
             <w:noProof/>
             <w:webHidden/>
+            <w:sz w:val="24"/>
+            <w:szCs w:val="24"/>
             <w:rtl/>
           </w:rPr>
           <w:t>20</w:t>
         </w:r>
         <w:r>
           <w:rPr>
+            <w:rStyle w:val="Hyperlink"/>
+            <w:rFonts w:ascii="David" w:hAnsi="David" w:cs="David"/>
+            <w:b w:val="0"/>
+            <w:bCs w:val="0"/>
             <w:noProof/>
             <w:webHidden/>
+            <w:sz w:val="24"/>
+            <w:szCs w:val="24"/>
             <w:rtl/>
           </w:rPr>
           <w:fldChar w:fldCharType="end"/>
@@ -4168,105 +6291,179 @@
         <w:tabs>
           <w:tab w:val="right" w:leader="dot" w:pos="9060"/>
         </w:tabs>
-        <w:rPr>
-          <w:rFonts w:eastAsiaTheme="minorEastAsia" w:cstheme="minorBidi"/>
-          <w:caps/>
+        <w:bidi w:val="0"/>
+        <w:jc w:val="left"/>
+        <w:rPr>
+          <w:rStyle w:val="Hyperlink"/>
+          <w:rFonts w:ascii="David" w:hAnsi="David" w:cs="David"/>
+          <w:b w:val="0"/>
+          <w:bCs w:val="0"/>
           <w:noProof/>
-          <w:color w:val="auto"/>
-          <w:sz w:val="22"/>
-          <w:szCs w:val="22"/>
+          <w:sz w:val="24"/>
+          <w:szCs w:val="24"/>
           <w:rtl/>
         </w:rPr>
       </w:pPr>
-      <w:hyperlink w:anchor="_Toc532407534" w:history="1">
+      <w:hyperlink w:anchor="_Toc532409237" w:history="1">
         <w:r>
           <w:rPr>
             <w:rStyle w:val="Hyperlink"/>
+            <w:rFonts w:ascii="David" w:hAnsi="David" w:cs="David"/>
+            <w:b w:val="0"/>
+            <w:bCs w:val="0"/>
             <w:noProof/>
+            <w:sz w:val="24"/>
+            <w:szCs w:val="24"/>
           </w:rPr>
-          <w:t>- trajectory of no velocity no acceleration</w:t>
+          <w:t>Figure 17 - trajectory of no velocity no acceleration</w:t>
         </w:r>
         <w:r>
           <w:rPr>
+            <w:rStyle w:val="Hyperlink"/>
+            <w:rFonts w:ascii="David" w:hAnsi="David" w:cs="David"/>
+            <w:b w:val="0"/>
+            <w:bCs w:val="0"/>
             <w:noProof/>
             <w:webHidden/>
+            <w:sz w:val="24"/>
+            <w:szCs w:val="24"/>
             <w:rtl/>
           </w:rPr>
           <w:tab/>
         </w:r>
         <w:r>
           <w:rPr>
+            <w:rStyle w:val="Hyperlink"/>
+            <w:rFonts w:ascii="David" w:hAnsi="David" w:cs="David"/>
+            <w:b w:val="0"/>
+            <w:bCs w:val="0"/>
             <w:noProof/>
             <w:webHidden/>
+            <w:sz w:val="24"/>
+            <w:szCs w:val="24"/>
             <w:rtl/>
           </w:rPr>
           <w:fldChar w:fldCharType="begin"/>
         </w:r>
         <w:r>
           <w:rPr>
+            <w:rStyle w:val="Hyperlink"/>
+            <w:rFonts w:ascii="David" w:hAnsi="David" w:cs="David"/>
+            <w:b w:val="0"/>
+            <w:bCs w:val="0"/>
             <w:noProof/>
             <w:webHidden/>
+            <w:sz w:val="24"/>
+            <w:szCs w:val="24"/>
             <w:rtl/>
           </w:rPr>
           <w:instrText xml:space="preserve"> </w:instrText>
         </w:r>
         <w:r>
           <w:rPr>
+            <w:rStyle w:val="Hyperlink"/>
+            <w:rFonts w:ascii="David" w:hAnsi="David" w:cs="David"/>
+            <w:b w:val="0"/>
+            <w:bCs w:val="0"/>
             <w:noProof/>
             <w:webHidden/>
+            <w:sz w:val="24"/>
+            <w:szCs w:val="24"/>
           </w:rPr>
           <w:instrText>PAGEREF</w:instrText>
         </w:r>
         <w:r>
           <w:rPr>
+            <w:rStyle w:val="Hyperlink"/>
+            <w:rFonts w:ascii="David" w:hAnsi="David" w:cs="David"/>
+            <w:b w:val="0"/>
+            <w:bCs w:val="0"/>
             <w:noProof/>
             <w:webHidden/>
+            <w:sz w:val="24"/>
+            <w:szCs w:val="24"/>
             <w:rtl/>
           </w:rPr>
           <w:instrText xml:space="preserve"> _</w:instrText>
         </w:r>
         <w:r>
           <w:rPr>
+            <w:rStyle w:val="Hyperlink"/>
+            <w:rFonts w:ascii="David" w:hAnsi="David" w:cs="David"/>
+            <w:b w:val="0"/>
+            <w:bCs w:val="0"/>
             <w:noProof/>
             <w:webHidden/>
+            <w:sz w:val="24"/>
+            <w:szCs w:val="24"/>
           </w:rPr>
-          <w:instrText>Toc532407534 \h</w:instrText>
+          <w:instrText>Toc532409237 \h</w:instrText>
         </w:r>
         <w:r>
           <w:rPr>
+            <w:rStyle w:val="Hyperlink"/>
+            <w:rFonts w:ascii="David" w:hAnsi="David" w:cs="David"/>
+            <w:b w:val="0"/>
+            <w:bCs w:val="0"/>
             <w:noProof/>
             <w:webHidden/>
+            <w:sz w:val="24"/>
+            <w:szCs w:val="24"/>
             <w:rtl/>
           </w:rPr>
           <w:instrText xml:space="preserve"> </w:instrText>
         </w:r>
         <w:r>
           <w:rPr>
+            <w:rStyle w:val="Hyperlink"/>
+            <w:rFonts w:ascii="David" w:hAnsi="David" w:cs="David"/>
+            <w:b w:val="0"/>
+            <w:bCs w:val="0"/>
             <w:noProof/>
             <w:webHidden/>
+            <w:sz w:val="24"/>
+            <w:szCs w:val="24"/>
             <w:rtl/>
           </w:rPr>
         </w:r>
         <w:r>
           <w:rPr>
+            <w:rStyle w:val="Hyperlink"/>
+            <w:rFonts w:ascii="David" w:hAnsi="David" w:cs="David"/>
+            <w:b w:val="0"/>
+            <w:bCs w:val="0"/>
             <w:noProof/>
             <w:webHidden/>
+            <w:sz w:val="24"/>
+            <w:szCs w:val="24"/>
             <w:rtl/>
           </w:rPr>
           <w:fldChar w:fldCharType="separate"/>
         </w:r>
         <w:r>
           <w:rPr>
+            <w:rStyle w:val="Hyperlink"/>
+            <w:rFonts w:ascii="David" w:hAnsi="David" w:cs="David"/>
+            <w:b w:val="0"/>
+            <w:bCs w:val="0"/>
             <w:noProof/>
             <w:webHidden/>
+            <w:sz w:val="24"/>
+            <w:szCs w:val="24"/>
             <w:rtl/>
           </w:rPr>
           <w:t>21</w:t>
         </w:r>
         <w:r>
           <w:rPr>
+            <w:rStyle w:val="Hyperlink"/>
+            <w:rFonts w:ascii="David" w:hAnsi="David" w:cs="David"/>
+            <w:b w:val="0"/>
+            <w:bCs w:val="0"/>
             <w:noProof/>
             <w:webHidden/>
+            <w:sz w:val="24"/>
+            <w:szCs w:val="24"/>
             <w:rtl/>
           </w:rPr>
           <w:fldChar w:fldCharType="end"/>
@@ -4279,105 +6476,179 @@
         <w:tabs>
           <w:tab w:val="right" w:leader="dot" w:pos="9060"/>
         </w:tabs>
-        <w:rPr>
-          <w:rFonts w:eastAsiaTheme="minorEastAsia" w:cstheme="minorBidi"/>
-          <w:caps/>
+        <w:bidi w:val="0"/>
+        <w:jc w:val="left"/>
+        <w:rPr>
+          <w:rStyle w:val="Hyperlink"/>
+          <w:rFonts w:ascii="David" w:hAnsi="David" w:cs="David"/>
+          <w:b w:val="0"/>
+          <w:bCs w:val="0"/>
           <w:noProof/>
-          <w:color w:val="auto"/>
-          <w:sz w:val="22"/>
-          <w:szCs w:val="22"/>
+          <w:sz w:val="24"/>
+          <w:szCs w:val="24"/>
           <w:rtl/>
         </w:rPr>
       </w:pPr>
-      <w:hyperlink w:anchor="_Toc532407535" w:history="1">
+      <w:hyperlink w:anchor="_Toc532409238" w:history="1">
         <w:r>
           <w:rPr>
             <w:rStyle w:val="Hyperlink"/>
+            <w:rFonts w:ascii="David" w:hAnsi="David" w:cs="David"/>
+            <w:b w:val="0"/>
+            <w:bCs w:val="0"/>
             <w:noProof/>
+            <w:sz w:val="24"/>
+            <w:szCs w:val="24"/>
           </w:rPr>
-          <w:t>- trajectory of velocity of 0.33 pixel in y, velocity of -0.25 pixel in z no acceleration</w:t>
+          <w:t>Figure 18 - trajectory of velocity of 0.33 pixel in y, velocity of -0.25 pixel in z no acceleration</w:t>
         </w:r>
         <w:r>
           <w:rPr>
+            <w:rStyle w:val="Hyperlink"/>
+            <w:rFonts w:ascii="David" w:hAnsi="David" w:cs="David"/>
+            <w:b w:val="0"/>
+            <w:bCs w:val="0"/>
             <w:noProof/>
             <w:webHidden/>
+            <w:sz w:val="24"/>
+            <w:szCs w:val="24"/>
             <w:rtl/>
           </w:rPr>
           <w:tab/>
         </w:r>
         <w:r>
           <w:rPr>
+            <w:rStyle w:val="Hyperlink"/>
+            <w:rFonts w:ascii="David" w:hAnsi="David" w:cs="David"/>
+            <w:b w:val="0"/>
+            <w:bCs w:val="0"/>
             <w:noProof/>
             <w:webHidden/>
+            <w:sz w:val="24"/>
+            <w:szCs w:val="24"/>
             <w:rtl/>
           </w:rPr>
           <w:fldChar w:fldCharType="begin"/>
         </w:r>
         <w:r>
           <w:rPr>
+            <w:rStyle w:val="Hyperlink"/>
+            <w:rFonts w:ascii="David" w:hAnsi="David" w:cs="David"/>
+            <w:b w:val="0"/>
+            <w:bCs w:val="0"/>
             <w:noProof/>
             <w:webHidden/>
+            <w:sz w:val="24"/>
+            <w:szCs w:val="24"/>
             <w:rtl/>
           </w:rPr>
           <w:instrText xml:space="preserve"> </w:instrText>
         </w:r>
         <w:r>
           <w:rPr>
+            <w:rStyle w:val="Hyperlink"/>
+            <w:rFonts w:ascii="David" w:hAnsi="David" w:cs="David"/>
+            <w:b w:val="0"/>
+            <w:bCs w:val="0"/>
             <w:noProof/>
             <w:webHidden/>
+            <w:sz w:val="24"/>
+            <w:szCs w:val="24"/>
           </w:rPr>
           <w:instrText>PAGEREF</w:instrText>
         </w:r>
         <w:r>
           <w:rPr>
+            <w:rStyle w:val="Hyperlink"/>
+            <w:rFonts w:ascii="David" w:hAnsi="David" w:cs="David"/>
+            <w:b w:val="0"/>
+            <w:bCs w:val="0"/>
             <w:noProof/>
             <w:webHidden/>
+            <w:sz w:val="24"/>
+            <w:szCs w:val="24"/>
             <w:rtl/>
           </w:rPr>
           <w:instrText xml:space="preserve"> _</w:instrText>
         </w:r>
         <w:r>
           <w:rPr>
+            <w:rStyle w:val="Hyperlink"/>
+            <w:rFonts w:ascii="David" w:hAnsi="David" w:cs="David"/>
+            <w:b w:val="0"/>
+            <w:bCs w:val="0"/>
             <w:noProof/>
             <w:webHidden/>
+            <w:sz w:val="24"/>
+            <w:szCs w:val="24"/>
           </w:rPr>
-          <w:instrText>Toc532407535 \h</w:instrText>
+          <w:instrText>Toc532409238 \h</w:instrText>
         </w:r>
         <w:r>
           <w:rPr>
+            <w:rStyle w:val="Hyperlink"/>
+            <w:rFonts w:ascii="David" w:hAnsi="David" w:cs="David"/>
+            <w:b w:val="0"/>
+            <w:bCs w:val="0"/>
             <w:noProof/>
             <w:webHidden/>
+            <w:sz w:val="24"/>
+            <w:szCs w:val="24"/>
             <w:rtl/>
           </w:rPr>
           <w:instrText xml:space="preserve"> </w:instrText>
         </w:r>
         <w:r>
           <w:rPr>
+            <w:rStyle w:val="Hyperlink"/>
+            <w:rFonts w:ascii="David" w:hAnsi="David" w:cs="David"/>
+            <w:b w:val="0"/>
+            <w:bCs w:val="0"/>
             <w:noProof/>
             <w:webHidden/>
+            <w:sz w:val="24"/>
+            <w:szCs w:val="24"/>
             <w:rtl/>
           </w:rPr>
         </w:r>
         <w:r>
           <w:rPr>
+            <w:rStyle w:val="Hyperlink"/>
+            <w:rFonts w:ascii="David" w:hAnsi="David" w:cs="David"/>
+            <w:b w:val="0"/>
+            <w:bCs w:val="0"/>
             <w:noProof/>
             <w:webHidden/>
+            <w:sz w:val="24"/>
+            <w:szCs w:val="24"/>
             <w:rtl/>
           </w:rPr>
           <w:fldChar w:fldCharType="separate"/>
         </w:r>
         <w:r>
           <w:rPr>
+            <w:rStyle w:val="Hyperlink"/>
+            <w:rFonts w:ascii="David" w:hAnsi="David" w:cs="David"/>
+            <w:b w:val="0"/>
+            <w:bCs w:val="0"/>
             <w:noProof/>
             <w:webHidden/>
+            <w:sz w:val="24"/>
+            <w:szCs w:val="24"/>
             <w:rtl/>
           </w:rPr>
           <w:t>21</w:t>
         </w:r>
         <w:r>
           <w:rPr>
+            <w:rStyle w:val="Hyperlink"/>
+            <w:rFonts w:ascii="David" w:hAnsi="David" w:cs="David"/>
+            <w:b w:val="0"/>
+            <w:bCs w:val="0"/>
             <w:noProof/>
             <w:webHidden/>
+            <w:sz w:val="24"/>
+            <w:szCs w:val="24"/>
             <w:rtl/>
           </w:rPr>
           <w:fldChar w:fldCharType="end"/>
@@ -4390,105 +6661,179 @@
         <w:tabs>
           <w:tab w:val="right" w:leader="dot" w:pos="9060"/>
         </w:tabs>
-        <w:rPr>
-          <w:rFonts w:eastAsiaTheme="minorEastAsia" w:cstheme="minorBidi"/>
-          <w:caps/>
+        <w:bidi w:val="0"/>
+        <w:jc w:val="left"/>
+        <w:rPr>
+          <w:rStyle w:val="Hyperlink"/>
+          <w:rFonts w:ascii="David" w:hAnsi="David" w:cs="David"/>
+          <w:b w:val="0"/>
+          <w:bCs w:val="0"/>
           <w:noProof/>
-          <w:color w:val="auto"/>
-          <w:sz w:val="22"/>
-          <w:szCs w:val="22"/>
+          <w:sz w:val="24"/>
+          <w:szCs w:val="24"/>
           <w:rtl/>
         </w:rPr>
       </w:pPr>
-      <w:hyperlink w:anchor="_Toc532407536" w:history="1">
+      <w:hyperlink w:anchor="_Toc532409239" w:history="1">
         <w:r>
           <w:rPr>
             <w:rStyle w:val="Hyperlink"/>
+            <w:rFonts w:ascii="David" w:hAnsi="David" w:cs="David"/>
+            <w:b w:val="0"/>
+            <w:bCs w:val="0"/>
             <w:noProof/>
+            <w:sz w:val="24"/>
+            <w:szCs w:val="24"/>
           </w:rPr>
-          <w:t>– trajectory of maximum velocity of 1 pixel in y, maximum velocity of -1 pixel in z no acceleration</w:t>
+          <w:t>Figure 19 – trajectory of maximum velocity of 1 pixel in y, maximum velocity of -1 pixel in z no acceleration</w:t>
         </w:r>
         <w:r>
           <w:rPr>
+            <w:rStyle w:val="Hyperlink"/>
+            <w:rFonts w:ascii="David" w:hAnsi="David" w:cs="David"/>
+            <w:b w:val="0"/>
+            <w:bCs w:val="0"/>
             <w:noProof/>
             <w:webHidden/>
+            <w:sz w:val="24"/>
+            <w:szCs w:val="24"/>
             <w:rtl/>
           </w:rPr>
           <w:tab/>
         </w:r>
         <w:r>
           <w:rPr>
+            <w:rStyle w:val="Hyperlink"/>
+            <w:rFonts w:ascii="David" w:hAnsi="David" w:cs="David"/>
+            <w:b w:val="0"/>
+            <w:bCs w:val="0"/>
             <w:noProof/>
             <w:webHidden/>
+            <w:sz w:val="24"/>
+            <w:szCs w:val="24"/>
             <w:rtl/>
           </w:rPr>
           <w:fldChar w:fldCharType="begin"/>
         </w:r>
         <w:r>
           <w:rPr>
+            <w:rStyle w:val="Hyperlink"/>
+            <w:rFonts w:ascii="David" w:hAnsi="David" w:cs="David"/>
+            <w:b w:val="0"/>
+            <w:bCs w:val="0"/>
             <w:noProof/>
             <w:webHidden/>
+            <w:sz w:val="24"/>
+            <w:szCs w:val="24"/>
             <w:rtl/>
           </w:rPr>
           <w:instrText xml:space="preserve"> </w:instrText>
         </w:r>
         <w:r>
           <w:rPr>
+            <w:rStyle w:val="Hyperlink"/>
+            <w:rFonts w:ascii="David" w:hAnsi="David" w:cs="David"/>
+            <w:b w:val="0"/>
+            <w:bCs w:val="0"/>
             <w:noProof/>
             <w:webHidden/>
+            <w:sz w:val="24"/>
+            <w:szCs w:val="24"/>
           </w:rPr>
           <w:instrText>PAGEREF</w:instrText>
         </w:r>
         <w:r>
           <w:rPr>
+            <w:rStyle w:val="Hyperlink"/>
+            <w:rFonts w:ascii="David" w:hAnsi="David" w:cs="David"/>
+            <w:b w:val="0"/>
+            <w:bCs w:val="0"/>
             <w:noProof/>
             <w:webHidden/>
+            <w:sz w:val="24"/>
+            <w:szCs w:val="24"/>
             <w:rtl/>
           </w:rPr>
           <w:instrText xml:space="preserve"> _</w:instrText>
         </w:r>
         <w:r>
           <w:rPr>
+            <w:rStyle w:val="Hyperlink"/>
+            <w:rFonts w:ascii="David" w:hAnsi="David" w:cs="David"/>
+            <w:b w:val="0"/>
+            <w:bCs w:val="0"/>
             <w:noProof/>
             <w:webHidden/>
+            <w:sz w:val="24"/>
+            <w:szCs w:val="24"/>
           </w:rPr>
-          <w:instrText>Toc532407536 \h</w:instrText>
+          <w:instrText>Toc532409239 \h</w:instrText>
         </w:r>
         <w:r>
           <w:rPr>
+            <w:rStyle w:val="Hyperlink"/>
+            <w:rFonts w:ascii="David" w:hAnsi="David" w:cs="David"/>
+            <w:b w:val="0"/>
+            <w:bCs w:val="0"/>
             <w:noProof/>
             <w:webHidden/>
+            <w:sz w:val="24"/>
+            <w:szCs w:val="24"/>
             <w:rtl/>
           </w:rPr>
           <w:instrText xml:space="preserve"> </w:instrText>
         </w:r>
         <w:r>
           <w:rPr>
+            <w:rStyle w:val="Hyperlink"/>
+            <w:rFonts w:ascii="David" w:hAnsi="David" w:cs="David"/>
+            <w:b w:val="0"/>
+            <w:bCs w:val="0"/>
             <w:noProof/>
             <w:webHidden/>
+            <w:sz w:val="24"/>
+            <w:szCs w:val="24"/>
             <w:rtl/>
           </w:rPr>
         </w:r>
         <w:r>
           <w:rPr>
+            <w:rStyle w:val="Hyperlink"/>
+            <w:rFonts w:ascii="David" w:hAnsi="David" w:cs="David"/>
+            <w:b w:val="0"/>
+            <w:bCs w:val="0"/>
             <w:noProof/>
             <w:webHidden/>
+            <w:sz w:val="24"/>
+            <w:szCs w:val="24"/>
             <w:rtl/>
           </w:rPr>
           <w:fldChar w:fldCharType="separate"/>
         </w:r>
         <w:r>
           <w:rPr>
+            <w:rStyle w:val="Hyperlink"/>
+            <w:rFonts w:ascii="David" w:hAnsi="David" w:cs="David"/>
+            <w:b w:val="0"/>
+            <w:bCs w:val="0"/>
             <w:noProof/>
             <w:webHidden/>
+            <w:sz w:val="24"/>
+            <w:szCs w:val="24"/>
             <w:rtl/>
           </w:rPr>
           <w:t>21</w:t>
         </w:r>
         <w:r>
           <w:rPr>
+            <w:rStyle w:val="Hyperlink"/>
+            <w:rFonts w:ascii="David" w:hAnsi="David" w:cs="David"/>
+            <w:b w:val="0"/>
+            <w:bCs w:val="0"/>
             <w:noProof/>
             <w:webHidden/>
+            <w:sz w:val="24"/>
+            <w:szCs w:val="24"/>
             <w:rtl/>
           </w:rPr>
           <w:fldChar w:fldCharType="end"/>
@@ -4501,105 +6846,179 @@
         <w:tabs>
           <w:tab w:val="right" w:leader="dot" w:pos="9060"/>
         </w:tabs>
-        <w:rPr>
-          <w:rFonts w:eastAsiaTheme="minorEastAsia" w:cstheme="minorBidi"/>
-          <w:caps/>
+        <w:bidi w:val="0"/>
+        <w:jc w:val="left"/>
+        <w:rPr>
+          <w:rStyle w:val="Hyperlink"/>
+          <w:rFonts w:ascii="David" w:hAnsi="David" w:cs="David"/>
+          <w:b w:val="0"/>
+          <w:bCs w:val="0"/>
           <w:noProof/>
-          <w:color w:val="auto"/>
-          <w:sz w:val="22"/>
-          <w:szCs w:val="22"/>
+          <w:sz w:val="24"/>
+          <w:szCs w:val="24"/>
           <w:rtl/>
         </w:rPr>
       </w:pPr>
-      <w:hyperlink w:anchor="_Toc532407537" w:history="1">
+      <w:hyperlink w:anchor="_Toc532409240" w:history="1">
         <w:r>
           <w:rPr>
             <w:rStyle w:val="Hyperlink"/>
+            <w:rFonts w:ascii="David" w:hAnsi="David" w:cs="David"/>
+            <w:b w:val="0"/>
+            <w:bCs w:val="0"/>
             <w:noProof/>
+            <w:sz w:val="24"/>
+            <w:szCs w:val="24"/>
           </w:rPr>
-          <w:t>- trajectory of velocity from 1 pixel and acceleration decreasing logarithmic from -0.603 to -0.6145 pixel in y, velocity from -1 pixel and acceleration increasing logarithmic from 0.603 to 0.6145 pixel in z</w:t>
+          <w:t>Figure 20 - trajectory of velocity from 1 pixel and acceleration decreasing logarithmic from -0.603 to -0.6145 pixel in y, velocity from -1 pixel and acceleration increasing logarithmic from 0.603 to 0.6145 pixel in z</w:t>
         </w:r>
         <w:r>
           <w:rPr>
+            <w:rStyle w:val="Hyperlink"/>
+            <w:rFonts w:ascii="David" w:hAnsi="David" w:cs="David"/>
+            <w:b w:val="0"/>
+            <w:bCs w:val="0"/>
             <w:noProof/>
             <w:webHidden/>
+            <w:sz w:val="24"/>
+            <w:szCs w:val="24"/>
             <w:rtl/>
           </w:rPr>
           <w:tab/>
         </w:r>
         <w:r>
           <w:rPr>
+            <w:rStyle w:val="Hyperlink"/>
+            <w:rFonts w:ascii="David" w:hAnsi="David" w:cs="David"/>
+            <w:b w:val="0"/>
+            <w:bCs w:val="0"/>
             <w:noProof/>
             <w:webHidden/>
+            <w:sz w:val="24"/>
+            <w:szCs w:val="24"/>
             <w:rtl/>
           </w:rPr>
           <w:fldChar w:fldCharType="begin"/>
         </w:r>
         <w:r>
           <w:rPr>
+            <w:rStyle w:val="Hyperlink"/>
+            <w:rFonts w:ascii="David" w:hAnsi="David" w:cs="David"/>
+            <w:b w:val="0"/>
+            <w:bCs w:val="0"/>
             <w:noProof/>
             <w:webHidden/>
+            <w:sz w:val="24"/>
+            <w:szCs w:val="24"/>
             <w:rtl/>
           </w:rPr>
           <w:instrText xml:space="preserve"> </w:instrText>
         </w:r>
         <w:r>
           <w:rPr>
+            <w:rStyle w:val="Hyperlink"/>
+            <w:rFonts w:ascii="David" w:hAnsi="David" w:cs="David"/>
+            <w:b w:val="0"/>
+            <w:bCs w:val="0"/>
             <w:noProof/>
             <w:webHidden/>
+            <w:sz w:val="24"/>
+            <w:szCs w:val="24"/>
           </w:rPr>
           <w:instrText>PAGEREF</w:instrText>
         </w:r>
         <w:r>
           <w:rPr>
+            <w:rStyle w:val="Hyperlink"/>
+            <w:rFonts w:ascii="David" w:hAnsi="David" w:cs="David"/>
+            <w:b w:val="0"/>
+            <w:bCs w:val="0"/>
             <w:noProof/>
             <w:webHidden/>
+            <w:sz w:val="24"/>
+            <w:szCs w:val="24"/>
             <w:rtl/>
           </w:rPr>
           <w:instrText xml:space="preserve"> _</w:instrText>
         </w:r>
         <w:r>
           <w:rPr>
+            <w:rStyle w:val="Hyperlink"/>
+            <w:rFonts w:ascii="David" w:hAnsi="David" w:cs="David"/>
+            <w:b w:val="0"/>
+            <w:bCs w:val="0"/>
             <w:noProof/>
             <w:webHidden/>
+            <w:sz w:val="24"/>
+            <w:szCs w:val="24"/>
           </w:rPr>
-          <w:instrText>Toc532407537 \h</w:instrText>
+          <w:instrText>Toc532409240 \h</w:instrText>
         </w:r>
         <w:r>
           <w:rPr>
+            <w:rStyle w:val="Hyperlink"/>
+            <w:rFonts w:ascii="David" w:hAnsi="David" w:cs="David"/>
+            <w:b w:val="0"/>
+            <w:bCs w:val="0"/>
             <w:noProof/>
             <w:webHidden/>
+            <w:sz w:val="24"/>
+            <w:szCs w:val="24"/>
             <w:rtl/>
           </w:rPr>
           <w:instrText xml:space="preserve"> </w:instrText>
         </w:r>
         <w:r>
           <w:rPr>
+            <w:rStyle w:val="Hyperlink"/>
+            <w:rFonts w:ascii="David" w:hAnsi="David" w:cs="David"/>
+            <w:b w:val="0"/>
+            <w:bCs w:val="0"/>
             <w:noProof/>
             <w:webHidden/>
+            <w:sz w:val="24"/>
+            <w:szCs w:val="24"/>
             <w:rtl/>
           </w:rPr>
         </w:r>
         <w:r>
           <w:rPr>
+            <w:rStyle w:val="Hyperlink"/>
+            <w:rFonts w:ascii="David" w:hAnsi="David" w:cs="David"/>
+            <w:b w:val="0"/>
+            <w:bCs w:val="0"/>
             <w:noProof/>
             <w:webHidden/>
+            <w:sz w:val="24"/>
+            <w:szCs w:val="24"/>
             <w:rtl/>
           </w:rPr>
           <w:fldChar w:fldCharType="separate"/>
         </w:r>
         <w:r>
           <w:rPr>
+            <w:rStyle w:val="Hyperlink"/>
+            <w:rFonts w:ascii="David" w:hAnsi="David" w:cs="David"/>
+            <w:b w:val="0"/>
+            <w:bCs w:val="0"/>
             <w:noProof/>
             <w:webHidden/>
+            <w:sz w:val="24"/>
+            <w:szCs w:val="24"/>
             <w:rtl/>
           </w:rPr>
           <w:t>22</w:t>
         </w:r>
         <w:r>
           <w:rPr>
+            <w:rStyle w:val="Hyperlink"/>
+            <w:rFonts w:ascii="David" w:hAnsi="David" w:cs="David"/>
+            <w:b w:val="0"/>
+            <w:bCs w:val="0"/>
             <w:noProof/>
             <w:webHidden/>
+            <w:sz w:val="24"/>
+            <w:szCs w:val="24"/>
             <w:rtl/>
           </w:rPr>
           <w:fldChar w:fldCharType="end"/>
@@ -4612,105 +7031,179 @@
         <w:tabs>
           <w:tab w:val="right" w:leader="dot" w:pos="9060"/>
         </w:tabs>
-        <w:rPr>
-          <w:rFonts w:eastAsiaTheme="minorEastAsia" w:cstheme="minorBidi"/>
-          <w:caps/>
+        <w:bidi w:val="0"/>
+        <w:jc w:val="left"/>
+        <w:rPr>
+          <w:rStyle w:val="Hyperlink"/>
+          <w:rFonts w:ascii="David" w:hAnsi="David" w:cs="David"/>
+          <w:b w:val="0"/>
+          <w:bCs w:val="0"/>
           <w:noProof/>
-          <w:color w:val="auto"/>
-          <w:sz w:val="22"/>
-          <w:szCs w:val="22"/>
+          <w:sz w:val="24"/>
+          <w:szCs w:val="24"/>
           <w:rtl/>
         </w:rPr>
       </w:pPr>
-      <w:hyperlink w:anchor="_Toc532407538" w:history="1">
+      <w:hyperlink w:anchor="_Toc532409241" w:history="1">
         <w:r>
           <w:rPr>
             <w:rStyle w:val="Hyperlink"/>
+            <w:rFonts w:ascii="David" w:hAnsi="David" w:cs="David"/>
+            <w:b w:val="0"/>
+            <w:bCs w:val="0"/>
             <w:noProof/>
+            <w:sz w:val="24"/>
+            <w:szCs w:val="24"/>
           </w:rPr>
-          <w:t>- trajectory of velocity from 1 pixel and acceleration decreasing in steps of -0.00006 pixel from 0 in y, velocity from -1 pixel and acceleration increasing from 0.00006 from 0 pixel in z</w:t>
+          <w:t>Figure 21 - trajectory of velocity from 1 pixel and acceleration decreasing in steps of -0.00006 pixel from 0 in y, velocity from -1 pixel and acceleration increasing from 0.00006 from 0 pixel in z</w:t>
         </w:r>
         <w:r>
           <w:rPr>
+            <w:rStyle w:val="Hyperlink"/>
+            <w:rFonts w:ascii="David" w:hAnsi="David" w:cs="David"/>
+            <w:b w:val="0"/>
+            <w:bCs w:val="0"/>
             <w:noProof/>
             <w:webHidden/>
+            <w:sz w:val="24"/>
+            <w:szCs w:val="24"/>
             <w:rtl/>
           </w:rPr>
           <w:tab/>
         </w:r>
         <w:r>
           <w:rPr>
+            <w:rStyle w:val="Hyperlink"/>
+            <w:rFonts w:ascii="David" w:hAnsi="David" w:cs="David"/>
+            <w:b w:val="0"/>
+            <w:bCs w:val="0"/>
             <w:noProof/>
             <w:webHidden/>
+            <w:sz w:val="24"/>
+            <w:szCs w:val="24"/>
             <w:rtl/>
           </w:rPr>
           <w:fldChar w:fldCharType="begin"/>
         </w:r>
         <w:r>
           <w:rPr>
+            <w:rStyle w:val="Hyperlink"/>
+            <w:rFonts w:ascii="David" w:hAnsi="David" w:cs="David"/>
+            <w:b w:val="0"/>
+            <w:bCs w:val="0"/>
             <w:noProof/>
             <w:webHidden/>
+            <w:sz w:val="24"/>
+            <w:szCs w:val="24"/>
             <w:rtl/>
           </w:rPr>
           <w:instrText xml:space="preserve"> </w:instrText>
         </w:r>
         <w:r>
           <w:rPr>
+            <w:rStyle w:val="Hyperlink"/>
+            <w:rFonts w:ascii="David" w:hAnsi="David" w:cs="David"/>
+            <w:b w:val="0"/>
+            <w:bCs w:val="0"/>
             <w:noProof/>
             <w:webHidden/>
+            <w:sz w:val="24"/>
+            <w:szCs w:val="24"/>
           </w:rPr>
           <w:instrText>PAGEREF</w:instrText>
         </w:r>
         <w:r>
           <w:rPr>
+            <w:rStyle w:val="Hyperlink"/>
+            <w:rFonts w:ascii="David" w:hAnsi="David" w:cs="David"/>
+            <w:b w:val="0"/>
+            <w:bCs w:val="0"/>
             <w:noProof/>
             <w:webHidden/>
+            <w:sz w:val="24"/>
+            <w:szCs w:val="24"/>
             <w:rtl/>
           </w:rPr>
           <w:instrText xml:space="preserve"> _</w:instrText>
         </w:r>
         <w:r>
           <w:rPr>
+            <w:rStyle w:val="Hyperlink"/>
+            <w:rFonts w:ascii="David" w:hAnsi="David" w:cs="David"/>
+            <w:b w:val="0"/>
+            <w:bCs w:val="0"/>
             <w:noProof/>
             <w:webHidden/>
+            <w:sz w:val="24"/>
+            <w:szCs w:val="24"/>
           </w:rPr>
-          <w:instrText>Toc532407538 \h</w:instrText>
+          <w:instrText>Toc532409241 \h</w:instrText>
         </w:r>
         <w:r>
           <w:rPr>
+            <w:rStyle w:val="Hyperlink"/>
+            <w:rFonts w:ascii="David" w:hAnsi="David" w:cs="David"/>
+            <w:b w:val="0"/>
+            <w:bCs w:val="0"/>
             <w:noProof/>
             <w:webHidden/>
+            <w:sz w:val="24"/>
+            <w:szCs w:val="24"/>
             <w:rtl/>
           </w:rPr>
           <w:instrText xml:space="preserve"> </w:instrText>
         </w:r>
         <w:r>
           <w:rPr>
+            <w:rStyle w:val="Hyperlink"/>
+            <w:rFonts w:ascii="David" w:hAnsi="David" w:cs="David"/>
+            <w:b w:val="0"/>
+            <w:bCs w:val="0"/>
             <w:noProof/>
             <w:webHidden/>
+            <w:sz w:val="24"/>
+            <w:szCs w:val="24"/>
             <w:rtl/>
           </w:rPr>
         </w:r>
         <w:r>
           <w:rPr>
+            <w:rStyle w:val="Hyperlink"/>
+            <w:rFonts w:ascii="David" w:hAnsi="David" w:cs="David"/>
+            <w:b w:val="0"/>
+            <w:bCs w:val="0"/>
             <w:noProof/>
             <w:webHidden/>
+            <w:sz w:val="24"/>
+            <w:szCs w:val="24"/>
             <w:rtl/>
           </w:rPr>
           <w:fldChar w:fldCharType="separate"/>
         </w:r>
         <w:r>
           <w:rPr>
+            <w:rStyle w:val="Hyperlink"/>
+            <w:rFonts w:ascii="David" w:hAnsi="David" w:cs="David"/>
+            <w:b w:val="0"/>
+            <w:bCs w:val="0"/>
             <w:noProof/>
             <w:webHidden/>
+            <w:sz w:val="24"/>
+            <w:szCs w:val="24"/>
             <w:rtl/>
           </w:rPr>
           <w:t>22</w:t>
         </w:r>
         <w:r>
           <w:rPr>
+            <w:rStyle w:val="Hyperlink"/>
+            <w:rFonts w:ascii="David" w:hAnsi="David" w:cs="David"/>
+            <w:b w:val="0"/>
+            <w:bCs w:val="0"/>
             <w:noProof/>
             <w:webHidden/>
+            <w:sz w:val="24"/>
+            <w:szCs w:val="24"/>
             <w:rtl/>
           </w:rPr>
           <w:fldChar w:fldCharType="end"/>
@@ -4723,105 +7216,179 @@
         <w:tabs>
           <w:tab w:val="right" w:leader="dot" w:pos="9060"/>
         </w:tabs>
-        <w:rPr>
-          <w:rFonts w:eastAsiaTheme="minorEastAsia" w:cstheme="minorBidi"/>
-          <w:caps/>
+        <w:bidi w:val="0"/>
+        <w:jc w:val="left"/>
+        <w:rPr>
+          <w:rStyle w:val="Hyperlink"/>
+          <w:rFonts w:ascii="David" w:hAnsi="David" w:cs="David"/>
+          <w:b w:val="0"/>
+          <w:bCs w:val="0"/>
           <w:noProof/>
-          <w:color w:val="auto"/>
-          <w:sz w:val="22"/>
-          <w:szCs w:val="22"/>
+          <w:sz w:val="24"/>
+          <w:szCs w:val="24"/>
           <w:rtl/>
         </w:rPr>
       </w:pPr>
-      <w:hyperlink w:anchor="_Toc532407539" w:history="1">
+      <w:hyperlink w:anchor="_Toc532409242" w:history="1">
         <w:r>
           <w:rPr>
             <w:rStyle w:val="Hyperlink"/>
+            <w:rFonts w:ascii="David" w:hAnsi="David" w:cs="David"/>
+            <w:b w:val="0"/>
+            <w:bCs w:val="0"/>
             <w:noProof/>
+            <w:sz w:val="24"/>
+            <w:szCs w:val="24"/>
           </w:rPr>
-          <w:t>- trajectory of velocity from 1 pixel and acceleration changing every 8 steps in a loop [-0.25 0 0.25 0] pixel in y, velocity from -1 pixel and acceleration changing every 8 steps in a loop [0.25 0 -0.25 0] pixel in z</w:t>
+          <w:t>Figure 22 - trajectory of velocity from 1 pixel and acceleration changing every 8 steps in a loop [-0.25 0 0.25 0] pixel in y, velocity from -1 pixel and acceleration changing every 8 steps in a loop [0.25 0 -0.25 0] pixel in z</w:t>
         </w:r>
         <w:r>
           <w:rPr>
+            <w:rStyle w:val="Hyperlink"/>
+            <w:rFonts w:ascii="David" w:hAnsi="David" w:cs="David"/>
+            <w:b w:val="0"/>
+            <w:bCs w:val="0"/>
             <w:noProof/>
             <w:webHidden/>
+            <w:sz w:val="24"/>
+            <w:szCs w:val="24"/>
             <w:rtl/>
           </w:rPr>
           <w:tab/>
         </w:r>
         <w:r>
           <w:rPr>
+            <w:rStyle w:val="Hyperlink"/>
+            <w:rFonts w:ascii="David" w:hAnsi="David" w:cs="David"/>
+            <w:b w:val="0"/>
+            <w:bCs w:val="0"/>
             <w:noProof/>
             <w:webHidden/>
+            <w:sz w:val="24"/>
+            <w:szCs w:val="24"/>
             <w:rtl/>
           </w:rPr>
           <w:fldChar w:fldCharType="begin"/>
         </w:r>
         <w:r>
           <w:rPr>
+            <w:rStyle w:val="Hyperlink"/>
+            <w:rFonts w:ascii="David" w:hAnsi="David" w:cs="David"/>
+            <w:b w:val="0"/>
+            <w:bCs w:val="0"/>
             <w:noProof/>
             <w:webHidden/>
+            <w:sz w:val="24"/>
+            <w:szCs w:val="24"/>
             <w:rtl/>
           </w:rPr>
           <w:instrText xml:space="preserve"> </w:instrText>
         </w:r>
         <w:r>
           <w:rPr>
+            <w:rStyle w:val="Hyperlink"/>
+            <w:rFonts w:ascii="David" w:hAnsi="David" w:cs="David"/>
+            <w:b w:val="0"/>
+            <w:bCs w:val="0"/>
             <w:noProof/>
             <w:webHidden/>
+            <w:sz w:val="24"/>
+            <w:szCs w:val="24"/>
           </w:rPr>
           <w:instrText>PAGEREF</w:instrText>
         </w:r>
         <w:r>
           <w:rPr>
+            <w:rStyle w:val="Hyperlink"/>
+            <w:rFonts w:ascii="David" w:hAnsi="David" w:cs="David"/>
+            <w:b w:val="0"/>
+            <w:bCs w:val="0"/>
             <w:noProof/>
             <w:webHidden/>
+            <w:sz w:val="24"/>
+            <w:szCs w:val="24"/>
             <w:rtl/>
           </w:rPr>
           <w:instrText xml:space="preserve"> _</w:instrText>
         </w:r>
         <w:r>
           <w:rPr>
+            <w:rStyle w:val="Hyperlink"/>
+            <w:rFonts w:ascii="David" w:hAnsi="David" w:cs="David"/>
+            <w:b w:val="0"/>
+            <w:bCs w:val="0"/>
             <w:noProof/>
             <w:webHidden/>
+            <w:sz w:val="24"/>
+            <w:szCs w:val="24"/>
           </w:rPr>
-          <w:instrText>Toc532407539 \h</w:instrText>
+          <w:instrText>Toc532409242 \h</w:instrText>
         </w:r>
         <w:r>
           <w:rPr>
+            <w:rStyle w:val="Hyperlink"/>
+            <w:rFonts w:ascii="David" w:hAnsi="David" w:cs="David"/>
+            <w:b w:val="0"/>
+            <w:bCs w:val="0"/>
             <w:noProof/>
             <w:webHidden/>
+            <w:sz w:val="24"/>
+            <w:szCs w:val="24"/>
             <w:rtl/>
           </w:rPr>
           <w:instrText xml:space="preserve"> </w:instrText>
         </w:r>
         <w:r>
           <w:rPr>
+            <w:rStyle w:val="Hyperlink"/>
+            <w:rFonts w:ascii="David" w:hAnsi="David" w:cs="David"/>
+            <w:b w:val="0"/>
+            <w:bCs w:val="0"/>
             <w:noProof/>
             <w:webHidden/>
+            <w:sz w:val="24"/>
+            <w:szCs w:val="24"/>
             <w:rtl/>
           </w:rPr>
         </w:r>
         <w:r>
           <w:rPr>
+            <w:rStyle w:val="Hyperlink"/>
+            <w:rFonts w:ascii="David" w:hAnsi="David" w:cs="David"/>
+            <w:b w:val="0"/>
+            <w:bCs w:val="0"/>
             <w:noProof/>
             <w:webHidden/>
+            <w:sz w:val="24"/>
+            <w:szCs w:val="24"/>
             <w:rtl/>
           </w:rPr>
           <w:fldChar w:fldCharType="separate"/>
         </w:r>
         <w:r>
           <w:rPr>
+            <w:rStyle w:val="Hyperlink"/>
+            <w:rFonts w:ascii="David" w:hAnsi="David" w:cs="David"/>
+            <w:b w:val="0"/>
+            <w:bCs w:val="0"/>
             <w:noProof/>
             <w:webHidden/>
+            <w:sz w:val="24"/>
+            <w:szCs w:val="24"/>
             <w:rtl/>
           </w:rPr>
           <w:t>22</w:t>
         </w:r>
         <w:r>
           <w:rPr>
+            <w:rStyle w:val="Hyperlink"/>
+            <w:rFonts w:ascii="David" w:hAnsi="David" w:cs="David"/>
+            <w:b w:val="0"/>
+            <w:bCs w:val="0"/>
             <w:noProof/>
             <w:webHidden/>
+            <w:sz w:val="24"/>
+            <w:szCs w:val="24"/>
             <w:rtl/>
           </w:rPr>
           <w:fldChar w:fldCharType="end"/>
@@ -4834,105 +7401,179 @@
         <w:tabs>
           <w:tab w:val="right" w:leader="dot" w:pos="9060"/>
         </w:tabs>
-        <w:rPr>
-          <w:rFonts w:eastAsiaTheme="minorEastAsia" w:cstheme="minorBidi"/>
-          <w:caps/>
+        <w:bidi w:val="0"/>
+        <w:jc w:val="left"/>
+        <w:rPr>
+          <w:rStyle w:val="Hyperlink"/>
+          <w:rFonts w:ascii="David" w:hAnsi="David" w:cs="David"/>
+          <w:b w:val="0"/>
+          <w:bCs w:val="0"/>
           <w:noProof/>
-          <w:color w:val="auto"/>
-          <w:sz w:val="22"/>
-          <w:szCs w:val="22"/>
+          <w:sz w:val="24"/>
+          <w:szCs w:val="24"/>
           <w:rtl/>
         </w:rPr>
       </w:pPr>
-      <w:hyperlink w:anchor="_Toc532407540" w:history="1">
+      <w:hyperlink w:anchor="_Toc532409243" w:history="1">
         <w:r>
           <w:rPr>
             <w:rStyle w:val="Hyperlink"/>
+            <w:rFonts w:ascii="David" w:hAnsi="David" w:cs="David"/>
+            <w:b w:val="0"/>
+            <w:bCs w:val="0"/>
             <w:noProof/>
+            <w:sz w:val="24"/>
+            <w:szCs w:val="24"/>
           </w:rPr>
-          <w:t>- trajectory of velocity from 1 pixel and acceleration repeating every 64 steps where in the first 48 steps no acceleration in the last 16 step  8 of -0.25 and 8 of  0.25 pixel in y, velocity from -1 pixel and acceleration repeating every 64 steps where in the first 48 steps no acceleration in the last 16 steps  8 of  0.25 and 8 of  -0.25 pixel in z</w:t>
+          <w:t>Figure 23- trajectory of velocity from 1 pixel and acceleration repeating every 64 steps where in the first 48 steps no acceleration in the last 16 step  8 of -0.25 and 8 of  0.25 pixel in y, velocity from -1 pixel and acceleration repeating every 64 steps where in the first 48 steps no acceleration in the last 16 steps  8 of  0.25 and 8 of  -0.25 pixel in z</w:t>
         </w:r>
         <w:r>
           <w:rPr>
+            <w:rStyle w:val="Hyperlink"/>
+            <w:rFonts w:ascii="David" w:hAnsi="David" w:cs="David"/>
+            <w:b w:val="0"/>
+            <w:bCs w:val="0"/>
             <w:noProof/>
             <w:webHidden/>
+            <w:sz w:val="24"/>
+            <w:szCs w:val="24"/>
             <w:rtl/>
           </w:rPr>
           <w:tab/>
         </w:r>
         <w:r>
           <w:rPr>
+            <w:rStyle w:val="Hyperlink"/>
+            <w:rFonts w:ascii="David" w:hAnsi="David" w:cs="David"/>
+            <w:b w:val="0"/>
+            <w:bCs w:val="0"/>
             <w:noProof/>
             <w:webHidden/>
+            <w:sz w:val="24"/>
+            <w:szCs w:val="24"/>
             <w:rtl/>
           </w:rPr>
           <w:fldChar w:fldCharType="begin"/>
         </w:r>
         <w:r>
           <w:rPr>
+            <w:rStyle w:val="Hyperlink"/>
+            <w:rFonts w:ascii="David" w:hAnsi="David" w:cs="David"/>
+            <w:b w:val="0"/>
+            <w:bCs w:val="0"/>
             <w:noProof/>
             <w:webHidden/>
+            <w:sz w:val="24"/>
+            <w:szCs w:val="24"/>
             <w:rtl/>
           </w:rPr>
           <w:instrText xml:space="preserve"> </w:instrText>
         </w:r>
         <w:r>
           <w:rPr>
+            <w:rStyle w:val="Hyperlink"/>
+            <w:rFonts w:ascii="David" w:hAnsi="David" w:cs="David"/>
+            <w:b w:val="0"/>
+            <w:bCs w:val="0"/>
             <w:noProof/>
             <w:webHidden/>
+            <w:sz w:val="24"/>
+            <w:szCs w:val="24"/>
           </w:rPr>
           <w:instrText>PAGEREF</w:instrText>
         </w:r>
         <w:r>
           <w:rPr>
+            <w:rStyle w:val="Hyperlink"/>
+            <w:rFonts w:ascii="David" w:hAnsi="David" w:cs="David"/>
+            <w:b w:val="0"/>
+            <w:bCs w:val="0"/>
             <w:noProof/>
             <w:webHidden/>
+            <w:sz w:val="24"/>
+            <w:szCs w:val="24"/>
             <w:rtl/>
           </w:rPr>
           <w:instrText xml:space="preserve"> _</w:instrText>
         </w:r>
         <w:r>
           <w:rPr>
+            <w:rStyle w:val="Hyperlink"/>
+            <w:rFonts w:ascii="David" w:hAnsi="David" w:cs="David"/>
+            <w:b w:val="0"/>
+            <w:bCs w:val="0"/>
             <w:noProof/>
             <w:webHidden/>
+            <w:sz w:val="24"/>
+            <w:szCs w:val="24"/>
           </w:rPr>
-          <w:instrText>Toc532407540 \h</w:instrText>
+          <w:instrText>Toc532409243 \h</w:instrText>
         </w:r>
         <w:r>
           <w:rPr>
+            <w:rStyle w:val="Hyperlink"/>
+            <w:rFonts w:ascii="David" w:hAnsi="David" w:cs="David"/>
+            <w:b w:val="0"/>
+            <w:bCs w:val="0"/>
             <w:noProof/>
             <w:webHidden/>
+            <w:sz w:val="24"/>
+            <w:szCs w:val="24"/>
             <w:rtl/>
           </w:rPr>
           <w:instrText xml:space="preserve"> </w:instrText>
         </w:r>
         <w:r>
           <w:rPr>
+            <w:rStyle w:val="Hyperlink"/>
+            <w:rFonts w:ascii="David" w:hAnsi="David" w:cs="David"/>
+            <w:b w:val="0"/>
+            <w:bCs w:val="0"/>
             <w:noProof/>
             <w:webHidden/>
+            <w:sz w:val="24"/>
+            <w:szCs w:val="24"/>
             <w:rtl/>
           </w:rPr>
         </w:r>
         <w:r>
           <w:rPr>
+            <w:rStyle w:val="Hyperlink"/>
+            <w:rFonts w:ascii="David" w:hAnsi="David" w:cs="David"/>
+            <w:b w:val="0"/>
+            <w:bCs w:val="0"/>
             <w:noProof/>
             <w:webHidden/>
+            <w:sz w:val="24"/>
+            <w:szCs w:val="24"/>
             <w:rtl/>
           </w:rPr>
           <w:fldChar w:fldCharType="separate"/>
         </w:r>
         <w:r>
           <w:rPr>
+            <w:rStyle w:val="Hyperlink"/>
+            <w:rFonts w:ascii="David" w:hAnsi="David" w:cs="David"/>
+            <w:b w:val="0"/>
+            <w:bCs w:val="0"/>
             <w:noProof/>
             <w:webHidden/>
+            <w:sz w:val="24"/>
+            <w:szCs w:val="24"/>
             <w:rtl/>
           </w:rPr>
           <w:t>22</w:t>
         </w:r>
         <w:r>
           <w:rPr>
+            <w:rStyle w:val="Hyperlink"/>
+            <w:rFonts w:ascii="David" w:hAnsi="David" w:cs="David"/>
+            <w:b w:val="0"/>
+            <w:bCs w:val="0"/>
             <w:noProof/>
             <w:webHidden/>
+            <w:sz w:val="24"/>
+            <w:szCs w:val="24"/>
             <w:rtl/>
           </w:rPr>
           <w:fldChar w:fldCharType="end"/>
@@ -4941,12 +7582,10 @@
     </w:p>
     <w:p>
       <w:pPr>
-        <w:tabs>
-          <w:tab w:val="center" w:pos="382"/>
-          <w:tab w:val="center" w:pos="4649"/>
-        </w:tabs>
-        <w:ind w:left="0" w:firstLine="0"/>
-        <w:jc w:val="left"/>
+        <w:rPr>
+          <w:rStyle w:val="Hyperlink"/>
+          <w:noProof/>
+        </w:rPr>
         <w:sectPr>
           <w:footerReference w:type="even" r:id="rId8"/>
           <w:footerReference w:type="default" r:id="rId9"/>
@@ -4961,6 +7600,10 @@
         </w:sectPr>
       </w:pPr>
       <w:r>
+        <w:rPr>
+          <w:rStyle w:val="Hyperlink"/>
+          <w:noProof/>
+        </w:rPr>
         <w:fldChar w:fldCharType="end"/>
       </w:r>
     </w:p>
@@ -4969,14 +7612,500 @@
         <w:spacing w:after="181" w:line="259" w:lineRule="auto"/>
         <w:ind w:left="-5"/>
         <w:jc w:val="left"/>
-      </w:pPr>
-      <w:r>
         <w:rPr>
           <w:b/>
           <w:sz w:val="29"/>
         </w:rPr>
+      </w:pPr>
+      <w:r>
+        <w:rPr>
+          <w:b/>
+          <w:sz w:val="29"/>
+        </w:rPr>
         <w:lastRenderedPageBreak/>
         <w:t>List of Tables</w:t>
+      </w:r>
+    </w:p>
+    <w:p>
+      <w:pPr>
+        <w:pStyle w:val="af7"/>
+        <w:tabs>
+          <w:tab w:val="right" w:leader="dot" w:pos="9060"/>
+        </w:tabs>
+        <w:bidi w:val="0"/>
+        <w:jc w:val="left"/>
+        <w:rPr>
+          <w:rFonts w:ascii="David" w:eastAsiaTheme="minorEastAsia" w:hAnsi="David" w:cs="David"/>
+          <w:b w:val="0"/>
+          <w:bCs w:val="0"/>
+          <w:noProof/>
+          <w:color w:val="auto"/>
+          <w:sz w:val="24"/>
+          <w:szCs w:val="24"/>
+          <w:rtl/>
+        </w:rPr>
+      </w:pPr>
+      <w:r>
+        <w:rPr>
+          <w:b w:val="0"/>
+          <w:bCs w:val="0"/>
+        </w:rPr>
+        <w:fldChar w:fldCharType="begin"/>
+      </w:r>
+      <w:r>
+        <w:rPr>
+          <w:b w:val="0"/>
+          <w:bCs w:val="0"/>
+        </w:rPr>
+        <w:instrText xml:space="preserve"> TOC \h \z \c "Table" </w:instrText>
+      </w:r>
+      <w:r>
+        <w:rPr>
+          <w:b w:val="0"/>
+          <w:bCs w:val="0"/>
+        </w:rPr>
+        <w:fldChar w:fldCharType="separate"/>
+      </w:r>
+      <w:bookmarkStart w:id="0" w:name="_GoBack"/>
+      <w:r>
+        <w:rPr>
+          <w:rStyle w:val="Hyperlink"/>
+          <w:rFonts w:ascii="David" w:hAnsi="David" w:cs="David"/>
+          <w:b w:val="0"/>
+          <w:bCs w:val="0"/>
+          <w:noProof/>
+          <w:sz w:val="24"/>
+          <w:szCs w:val="24"/>
+        </w:rPr>
+        <w:fldChar w:fldCharType="begin"/>
+      </w:r>
+      <w:r>
+        <w:rPr>
+          <w:rStyle w:val="Hyperlink"/>
+          <w:rFonts w:ascii="David" w:hAnsi="David" w:cs="David"/>
+          <w:b w:val="0"/>
+          <w:bCs w:val="0"/>
+          <w:noProof/>
+          <w:sz w:val="24"/>
+          <w:szCs w:val="24"/>
+          <w:rtl/>
+        </w:rPr>
+        <w:instrText xml:space="preserve"> </w:instrText>
+      </w:r>
+      <w:r>
+        <w:rPr>
+          <w:rFonts w:ascii="David" w:hAnsi="David" w:cs="David"/>
+          <w:b w:val="0"/>
+          <w:bCs w:val="0"/>
+          <w:noProof/>
+          <w:sz w:val="24"/>
+          <w:szCs w:val="24"/>
+        </w:rPr>
+        <w:instrText>HYPERLINK \l "_Toc532409583</w:instrText>
+      </w:r>
+      <w:r>
+        <w:rPr>
+          <w:rFonts w:ascii="David" w:hAnsi="David" w:cs="David"/>
+          <w:b w:val="0"/>
+          <w:bCs w:val="0"/>
+          <w:noProof/>
+          <w:sz w:val="24"/>
+          <w:szCs w:val="24"/>
+          <w:rtl/>
+        </w:rPr>
+        <w:instrText>"</w:instrText>
+      </w:r>
+      <w:r>
+        <w:rPr>
+          <w:rStyle w:val="Hyperlink"/>
+          <w:rFonts w:ascii="David" w:hAnsi="David" w:cs="David"/>
+          <w:b w:val="0"/>
+          <w:bCs w:val="0"/>
+          <w:noProof/>
+          <w:sz w:val="24"/>
+          <w:szCs w:val="24"/>
+          <w:rtl/>
+        </w:rPr>
+        <w:instrText xml:space="preserve"> </w:instrText>
+      </w:r>
+      <w:r>
+        <w:rPr>
+          <w:rStyle w:val="Hyperlink"/>
+          <w:rFonts w:ascii="David" w:hAnsi="David" w:cs="David"/>
+          <w:b w:val="0"/>
+          <w:bCs w:val="0"/>
+          <w:noProof/>
+          <w:sz w:val="24"/>
+          <w:szCs w:val="24"/>
+        </w:rPr>
+      </w:r>
+      <w:r>
+        <w:rPr>
+          <w:rStyle w:val="Hyperlink"/>
+          <w:rFonts w:ascii="David" w:hAnsi="David" w:cs="David"/>
+          <w:b w:val="0"/>
+          <w:bCs w:val="0"/>
+          <w:noProof/>
+          <w:sz w:val="24"/>
+          <w:szCs w:val="24"/>
+        </w:rPr>
+        <w:fldChar w:fldCharType="separate"/>
+      </w:r>
+      <w:r>
+        <w:rPr>
+          <w:rStyle w:val="Hyperlink"/>
+          <w:rFonts w:ascii="David" w:hAnsi="David" w:cs="David"/>
+          <w:b w:val="0"/>
+          <w:bCs w:val="0"/>
+          <w:noProof/>
+          <w:sz w:val="24"/>
+          <w:szCs w:val="24"/>
+        </w:rPr>
+        <w:t>Table 1- SNR Vs Multiple Factor of Std -</w:t>
+      </w:r>
+      <w:r>
+        <w:rPr>
+          <w:rFonts w:ascii="David" w:hAnsi="David" w:cs="David"/>
+          <w:b w:val="0"/>
+          <w:bCs w:val="0"/>
+          <w:noProof/>
+          <w:webHidden/>
+          <w:sz w:val="24"/>
+          <w:szCs w:val="24"/>
+          <w:rtl/>
+        </w:rPr>
+        <w:tab/>
+      </w:r>
+      <w:r>
+        <w:rPr>
+          <w:rFonts w:ascii="David" w:hAnsi="David" w:cs="David"/>
+          <w:b w:val="0"/>
+          <w:bCs w:val="0"/>
+          <w:noProof/>
+          <w:webHidden/>
+          <w:sz w:val="24"/>
+          <w:szCs w:val="24"/>
+          <w:rtl/>
+        </w:rPr>
+        <w:fldChar w:fldCharType="begin"/>
+      </w:r>
+      <w:r>
+        <w:rPr>
+          <w:rFonts w:ascii="David" w:hAnsi="David" w:cs="David"/>
+          <w:b w:val="0"/>
+          <w:bCs w:val="0"/>
+          <w:noProof/>
+          <w:webHidden/>
+          <w:sz w:val="24"/>
+          <w:szCs w:val="24"/>
+          <w:rtl/>
+        </w:rPr>
+        <w:instrText xml:space="preserve"> </w:instrText>
+      </w:r>
+      <w:r>
+        <w:rPr>
+          <w:rFonts w:ascii="David" w:hAnsi="David" w:cs="David"/>
+          <w:b w:val="0"/>
+          <w:bCs w:val="0"/>
+          <w:noProof/>
+          <w:webHidden/>
+          <w:sz w:val="24"/>
+          <w:szCs w:val="24"/>
+        </w:rPr>
+        <w:instrText>PAGEREF</w:instrText>
+      </w:r>
+      <w:r>
+        <w:rPr>
+          <w:rFonts w:ascii="David" w:hAnsi="David" w:cs="David"/>
+          <w:b w:val="0"/>
+          <w:bCs w:val="0"/>
+          <w:noProof/>
+          <w:webHidden/>
+          <w:sz w:val="24"/>
+          <w:szCs w:val="24"/>
+          <w:rtl/>
+        </w:rPr>
+        <w:instrText xml:space="preserve"> _</w:instrText>
+      </w:r>
+      <w:r>
+        <w:rPr>
+          <w:rFonts w:ascii="David" w:hAnsi="David" w:cs="David"/>
+          <w:b w:val="0"/>
+          <w:bCs w:val="0"/>
+          <w:noProof/>
+          <w:webHidden/>
+          <w:sz w:val="24"/>
+          <w:szCs w:val="24"/>
+        </w:rPr>
+        <w:instrText>Toc532409583 \h</w:instrText>
+      </w:r>
+      <w:r>
+        <w:rPr>
+          <w:rFonts w:ascii="David" w:hAnsi="David" w:cs="David"/>
+          <w:b w:val="0"/>
+          <w:bCs w:val="0"/>
+          <w:noProof/>
+          <w:webHidden/>
+          <w:sz w:val="24"/>
+          <w:szCs w:val="24"/>
+          <w:rtl/>
+        </w:rPr>
+        <w:instrText xml:space="preserve"> </w:instrText>
+      </w:r>
+      <w:r>
+        <w:rPr>
+          <w:rFonts w:ascii="David" w:hAnsi="David" w:cs="David"/>
+          <w:b w:val="0"/>
+          <w:bCs w:val="0"/>
+          <w:noProof/>
+          <w:webHidden/>
+          <w:sz w:val="24"/>
+          <w:szCs w:val="24"/>
+          <w:rtl/>
+        </w:rPr>
+      </w:r>
+      <w:r>
+        <w:rPr>
+          <w:rFonts w:ascii="David" w:hAnsi="David" w:cs="David"/>
+          <w:b w:val="0"/>
+          <w:bCs w:val="0"/>
+          <w:noProof/>
+          <w:webHidden/>
+          <w:sz w:val="24"/>
+          <w:szCs w:val="24"/>
+          <w:rtl/>
+        </w:rPr>
+        <w:fldChar w:fldCharType="separate"/>
+      </w:r>
+      <w:r>
+        <w:rPr>
+          <w:rFonts w:ascii="David" w:hAnsi="David" w:cs="David"/>
+          <w:b w:val="0"/>
+          <w:bCs w:val="0"/>
+          <w:noProof/>
+          <w:webHidden/>
+          <w:sz w:val="24"/>
+          <w:szCs w:val="24"/>
+          <w:rtl/>
+        </w:rPr>
+        <w:t>17</w:t>
+      </w:r>
+      <w:r>
+        <w:rPr>
+          <w:rFonts w:ascii="David" w:hAnsi="David" w:cs="David"/>
+          <w:b w:val="0"/>
+          <w:bCs w:val="0"/>
+          <w:noProof/>
+          <w:webHidden/>
+          <w:sz w:val="24"/>
+          <w:szCs w:val="24"/>
+          <w:rtl/>
+        </w:rPr>
+        <w:fldChar w:fldCharType="end"/>
+      </w:r>
+      <w:r>
+        <w:rPr>
+          <w:rStyle w:val="Hyperlink"/>
+          <w:rFonts w:ascii="David" w:hAnsi="David" w:cs="David"/>
+          <w:b w:val="0"/>
+          <w:bCs w:val="0"/>
+          <w:noProof/>
+          <w:sz w:val="24"/>
+          <w:szCs w:val="24"/>
+        </w:rPr>
+        <w:fldChar w:fldCharType="end"/>
+      </w:r>
+    </w:p>
+    <w:p>
+      <w:pPr>
+        <w:pStyle w:val="af7"/>
+        <w:tabs>
+          <w:tab w:val="right" w:leader="dot" w:pos="9060"/>
+        </w:tabs>
+        <w:bidi w:val="0"/>
+        <w:jc w:val="left"/>
+        <w:rPr>
+          <w:rFonts w:eastAsiaTheme="minorEastAsia" w:cstheme="minorBidi"/>
+          <w:b w:val="0"/>
+          <w:bCs w:val="0"/>
+          <w:noProof/>
+          <w:color w:val="auto"/>
+          <w:sz w:val="22"/>
+          <w:szCs w:val="22"/>
+          <w:rtl/>
+        </w:rPr>
+      </w:pPr>
+      <w:hyperlink w:anchor="_Toc532409584" w:history="1">
+        <w:r>
+          <w:rPr>
+            <w:rStyle w:val="Hyperlink"/>
+            <w:rFonts w:ascii="David" w:hAnsi="David" w:cs="David"/>
+            <w:b w:val="0"/>
+            <w:bCs w:val="0"/>
+            <w:noProof/>
+            <w:sz w:val="24"/>
+            <w:szCs w:val="24"/>
+          </w:rPr>
+          <w:t>Table 2 – percentage of predicting a coefficient that represent a line aligned to center of the cube for different cube size: (a) not normalized coefficients (b) normalized coefficients by square root of the line length (c) normalized coefficients by square root of the line length</w:t>
+        </w:r>
+        <w:r>
+          <w:rPr>
+            <w:rFonts w:ascii="David" w:hAnsi="David" w:cs="David"/>
+            <w:b w:val="0"/>
+            <w:bCs w:val="0"/>
+            <w:noProof/>
+            <w:webHidden/>
+            <w:sz w:val="24"/>
+            <w:szCs w:val="24"/>
+            <w:rtl/>
+          </w:rPr>
+          <w:tab/>
+        </w:r>
+        <w:r>
+          <w:rPr>
+            <w:rFonts w:ascii="David" w:hAnsi="David" w:cs="David"/>
+            <w:b w:val="0"/>
+            <w:bCs w:val="0"/>
+            <w:noProof/>
+            <w:webHidden/>
+            <w:sz w:val="24"/>
+            <w:szCs w:val="24"/>
+            <w:rtl/>
+          </w:rPr>
+          <w:fldChar w:fldCharType="begin"/>
+        </w:r>
+        <w:r>
+          <w:rPr>
+            <w:rFonts w:ascii="David" w:hAnsi="David" w:cs="David"/>
+            <w:b w:val="0"/>
+            <w:bCs w:val="0"/>
+            <w:noProof/>
+            <w:webHidden/>
+            <w:sz w:val="24"/>
+            <w:szCs w:val="24"/>
+            <w:rtl/>
+          </w:rPr>
+          <w:instrText xml:space="preserve"> </w:instrText>
+        </w:r>
+        <w:r>
+          <w:rPr>
+            <w:rFonts w:ascii="David" w:hAnsi="David" w:cs="David"/>
+            <w:b w:val="0"/>
+            <w:bCs w:val="0"/>
+            <w:noProof/>
+            <w:webHidden/>
+            <w:sz w:val="24"/>
+            <w:szCs w:val="24"/>
+          </w:rPr>
+          <w:instrText>PAGEREF</w:instrText>
+        </w:r>
+        <w:r>
+          <w:rPr>
+            <w:rFonts w:ascii="David" w:hAnsi="David" w:cs="David"/>
+            <w:b w:val="0"/>
+            <w:bCs w:val="0"/>
+            <w:noProof/>
+            <w:webHidden/>
+            <w:sz w:val="24"/>
+            <w:szCs w:val="24"/>
+            <w:rtl/>
+          </w:rPr>
+          <w:instrText xml:space="preserve"> _</w:instrText>
+        </w:r>
+        <w:r>
+          <w:rPr>
+            <w:rFonts w:ascii="David" w:hAnsi="David" w:cs="David"/>
+            <w:b w:val="0"/>
+            <w:bCs w:val="0"/>
+            <w:noProof/>
+            <w:webHidden/>
+            <w:sz w:val="24"/>
+            <w:szCs w:val="24"/>
+          </w:rPr>
+          <w:instrText>Toc532409584 \h</w:instrText>
+        </w:r>
+        <w:r>
+          <w:rPr>
+            <w:rFonts w:ascii="David" w:hAnsi="David" w:cs="David"/>
+            <w:b w:val="0"/>
+            <w:bCs w:val="0"/>
+            <w:noProof/>
+            <w:webHidden/>
+            <w:sz w:val="24"/>
+            <w:szCs w:val="24"/>
+            <w:rtl/>
+          </w:rPr>
+          <w:instrText xml:space="preserve"> </w:instrText>
+        </w:r>
+        <w:r>
+          <w:rPr>
+            <w:rFonts w:ascii="David" w:hAnsi="David" w:cs="David"/>
+            <w:b w:val="0"/>
+            <w:bCs w:val="0"/>
+            <w:noProof/>
+            <w:webHidden/>
+            <w:sz w:val="24"/>
+            <w:szCs w:val="24"/>
+            <w:rtl/>
+          </w:rPr>
+        </w:r>
+        <w:r>
+          <w:rPr>
+            <w:rFonts w:ascii="David" w:hAnsi="David" w:cs="David"/>
+            <w:b w:val="0"/>
+            <w:bCs w:val="0"/>
+            <w:noProof/>
+            <w:webHidden/>
+            <w:sz w:val="24"/>
+            <w:szCs w:val="24"/>
+            <w:rtl/>
+          </w:rPr>
+          <w:fldChar w:fldCharType="separate"/>
+        </w:r>
+        <w:r>
+          <w:rPr>
+            <w:rFonts w:ascii="David" w:hAnsi="David" w:cs="David"/>
+            <w:b w:val="0"/>
+            <w:bCs w:val="0"/>
+            <w:noProof/>
+            <w:webHidden/>
+            <w:sz w:val="24"/>
+            <w:szCs w:val="24"/>
+            <w:rtl/>
+          </w:rPr>
+          <w:t>18</w:t>
+        </w:r>
+        <w:r>
+          <w:rPr>
+            <w:rFonts w:ascii="David" w:hAnsi="David" w:cs="David"/>
+            <w:b w:val="0"/>
+            <w:bCs w:val="0"/>
+            <w:noProof/>
+            <w:webHidden/>
+            <w:sz w:val="24"/>
+            <w:szCs w:val="24"/>
+            <w:rtl/>
+          </w:rPr>
+          <w:fldChar w:fldCharType="end"/>
+        </w:r>
+      </w:hyperlink>
+      <w:bookmarkEnd w:id="0"/>
+    </w:p>
+    <w:p>
+      <w:pPr>
+        <w:spacing w:after="181" w:line="259" w:lineRule="auto"/>
+        <w:ind w:left="-5"/>
+        <w:jc w:val="left"/>
+      </w:pPr>
+      <w:r>
+        <w:rPr>
+          <w:rFonts w:asciiTheme="minorHAnsi" w:hAnsiTheme="minorHAnsi" w:cstheme="minorHAnsi"/>
+          <w:b/>
+          <w:bCs/>
+          <w:sz w:val="20"/>
+          <w:szCs w:val="20"/>
+        </w:rPr>
+        <w:fldChar w:fldCharType="end"/>
       </w:r>
     </w:p>
     <w:p>
@@ -6467,7 +9596,7 @@
         <w:pStyle w:val="1"/>
         <w:ind w:left="469" w:hanging="484"/>
       </w:pPr>
-      <w:bookmarkStart w:id="1" w:name="_Toc532407491"/>
+      <w:bookmarkStart w:id="1" w:name="_Toc532409129"/>
       <w:r>
         <w:lastRenderedPageBreak/>
         <w:t>Introduction</w:t>
@@ -6824,7 +9953,7 @@
         <w:spacing w:after="208"/>
         <w:ind w:left="469" w:hanging="484"/>
       </w:pPr>
-      <w:bookmarkStart w:id="2" w:name="_Toc532407492"/>
+      <w:bookmarkStart w:id="2" w:name="_Toc532409130"/>
       <w:r>
         <w:lastRenderedPageBreak/>
         <w:t>Overview of Related Topics</w:t>
@@ -6836,7 +9965,7 @@
         <w:pStyle w:val="2"/>
         <w:ind w:left="598" w:hanging="613"/>
       </w:pPr>
-      <w:bookmarkStart w:id="3" w:name="_Toc532407493"/>
+      <w:bookmarkStart w:id="3" w:name="_Toc532409131"/>
       <w:r>
         <w:t>The Radon and X-Ray Transforms</w:t>
       </w:r>
@@ -6847,7 +9976,7 @@
         <w:pStyle w:val="2"/>
         <w:ind w:left="598" w:hanging="613"/>
       </w:pPr>
-      <w:bookmarkStart w:id="4" w:name="_Toc532407494"/>
+      <w:bookmarkStart w:id="4" w:name="_Toc532409132"/>
       <w:r>
         <w:t>Beamlet Analysis</w:t>
       </w:r>
@@ -6858,7 +9987,7 @@
         <w:pStyle w:val="2"/>
         <w:ind w:left="598" w:hanging="613"/>
       </w:pPr>
-      <w:bookmarkStart w:id="5" w:name="_Toc532407495"/>
+      <w:bookmarkStart w:id="5" w:name="_Toc532409133"/>
       <w:r>
         <w:t>SHAS</w:t>
       </w:r>
@@ -6869,7 +9998,7 @@
         <w:pStyle w:val="2"/>
         <w:ind w:left="598" w:hanging="613"/>
       </w:pPr>
-      <w:bookmarkStart w:id="6" w:name="_Toc532407496"/>
+      <w:bookmarkStart w:id="6" w:name="_Toc532409134"/>
       <w:r>
         <w:t>The Multiframe Dim-Target Detection Problem</w:t>
       </w:r>
@@ -6881,7 +10010,7 @@
         <w:pStyle w:val="1"/>
         <w:ind w:left="469" w:hanging="484"/>
       </w:pPr>
-      <w:bookmarkStart w:id="7" w:name="_Toc532407497"/>
+      <w:bookmarkStart w:id="7" w:name="_Toc532409135"/>
       <w:r>
         <w:t>Dynamic SHAS</w:t>
       </w:r>
@@ -6892,7 +10021,7 @@
         <w:pStyle w:val="1"/>
         <w:ind w:left="469" w:hanging="484"/>
       </w:pPr>
-      <w:bookmarkStart w:id="8" w:name="_Toc532407498"/>
+      <w:bookmarkStart w:id="8" w:name="_Toc532409136"/>
       <w:r>
         <w:t xml:space="preserve">Discussion: </w:t>
       </w:r>
@@ -6927,7 +10056,7 @@
         <w:pStyle w:val="1"/>
         <w:ind w:left="469" w:hanging="484"/>
       </w:pPr>
-      <w:bookmarkStart w:id="9" w:name="_Toc532407499"/>
+      <w:bookmarkStart w:id="9" w:name="_Toc532409137"/>
       <w:r>
         <w:t>Experiments</w:t>
       </w:r>
@@ -6938,7 +10067,7 @@
         <w:pStyle w:val="2"/>
         <w:ind w:left="598" w:hanging="613"/>
       </w:pPr>
-      <w:bookmarkStart w:id="10" w:name="_Toc532407500"/>
+      <w:bookmarkStart w:id="10" w:name="_Toc532409138"/>
       <w:r>
         <w:t>Experiments with 3D SHAS</w:t>
       </w:r>
@@ -7486,6 +10615,7 @@
       <w:pPr>
         <w:pStyle w:val="af2"/>
       </w:pPr>
+      <w:bookmarkStart w:id="11" w:name="_Toc532409221"/>
       <w:r>
         <w:t xml:space="preserve">Figure </w:t>
       </w:r>
@@ -7522,9 +10652,8 @@
       <w:r>
         <w:t xml:space="preserve"> </w:t>
       </w:r>
-      <w:bookmarkStart w:id="11" w:name="_Toc532067953"/>
-      <w:bookmarkStart w:id="12" w:name="_Toc532068030"/>
-      <w:bookmarkStart w:id="13" w:name="_Toc532407518"/>
+      <w:bookmarkStart w:id="12" w:name="_Toc532067953"/>
+      <w:bookmarkStart w:id="13" w:name="_Toc532068030"/>
       <w:r>
         <w:t>–</w:t>
       </w:r>
@@ -7756,6 +10885,7 @@
       <w:pPr>
         <w:pStyle w:val="af2"/>
       </w:pPr>
+      <w:bookmarkStart w:id="14" w:name="_Toc532409222"/>
       <w:r>
         <w:t xml:space="preserve">Figure </w:t>
       </w:r>
@@ -7792,9 +10922,8 @@
       <w:r>
         <w:t xml:space="preserve"> </w:t>
       </w:r>
-      <w:bookmarkStart w:id="14" w:name="_Toc532067954"/>
-      <w:bookmarkStart w:id="15" w:name="_Toc532068031"/>
-      <w:bookmarkStart w:id="16" w:name="_Toc532407519"/>
+      <w:bookmarkStart w:id="15" w:name="_Toc532067954"/>
+      <w:bookmarkStart w:id="16" w:name="_Toc532068031"/>
       <w:r>
         <w:t>- Example of a 3D cube with curved 3D line composed of two different halves of 3D straights lines with a center aligned to Cube center.</w:t>
       </w:r>
@@ -8024,6 +11153,7 @@
       <w:pPr>
         <w:pStyle w:val="af2"/>
       </w:pPr>
+      <w:bookmarkStart w:id="17" w:name="_Toc532409223"/>
       <w:r>
         <w:t xml:space="preserve">Figure </w:t>
       </w:r>
@@ -8060,9 +11190,8 @@
       <w:r>
         <w:t xml:space="preserve"> </w:t>
       </w:r>
-      <w:bookmarkStart w:id="17" w:name="_Toc532067955"/>
-      <w:bookmarkStart w:id="18" w:name="_Toc532068032"/>
-      <w:bookmarkStart w:id="19" w:name="_Toc532407520"/>
+      <w:bookmarkStart w:id="18" w:name="_Toc532067955"/>
+      <w:bookmarkStart w:id="19" w:name="_Toc532068032"/>
       <w:r>
         <w:t>- Example of a 3D cube of side size 8 with maximum curved 3D line with a center aligned to Cube center.</w:t>
       </w:r>
@@ -8237,6 +11366,7 @@
       <w:pPr>
         <w:pStyle w:val="af2"/>
       </w:pPr>
+      <w:bookmarkStart w:id="20" w:name="_Toc532409224"/>
       <w:r>
         <w:t xml:space="preserve">Figure </w:t>
       </w:r>
@@ -8273,9 +11403,8 @@
       <w:r>
         <w:t xml:space="preserve"> </w:t>
       </w:r>
-      <w:bookmarkStart w:id="20" w:name="_Toc532067956"/>
-      <w:bookmarkStart w:id="21" w:name="_Toc532068033"/>
-      <w:bookmarkStart w:id="22" w:name="_Toc532407521"/>
+      <w:bookmarkStart w:id="21" w:name="_Toc532067956"/>
+      <w:bookmarkStart w:id="22" w:name="_Toc532068033"/>
       <w:r>
         <w:t>- Example of a 3D cube of side size 16 with maximum curved 3D line with a center aligned to Cube center</w:t>
       </w:r>
@@ -9237,6 +12366,7 @@
       <w:pPr>
         <w:pStyle w:val="af2"/>
       </w:pPr>
+      <w:bookmarkStart w:id="23" w:name="_Toc532409225"/>
       <w:r>
         <w:t xml:space="preserve">Figure </w:t>
       </w:r>
@@ -9270,9 +12400,8 @@
         </w:rPr>
         <w:fldChar w:fldCharType="end"/>
       </w:r>
-      <w:bookmarkStart w:id="23" w:name="_Toc532067957"/>
-      <w:bookmarkStart w:id="24" w:name="_Toc532068034"/>
-      <w:bookmarkStart w:id="25" w:name="_Toc532407522"/>
+      <w:bookmarkStart w:id="24" w:name="_Toc532067957"/>
+      <w:bookmarkStart w:id="25" w:name="_Toc532068034"/>
       <w:r>
         <w:t>- histogram and quantile-quantile plots of</w:t>
       </w:r>
@@ -9698,6 +12827,7 @@
       <w:pPr>
         <w:pStyle w:val="af2"/>
       </w:pPr>
+      <w:bookmarkStart w:id="26" w:name="_Toc532409226"/>
       <w:r>
         <w:lastRenderedPageBreak/>
         <w:t xml:space="preserve">Figure </w:t>
@@ -9735,9 +12865,8 @@
       <w:r>
         <w:t xml:space="preserve"> </w:t>
       </w:r>
-      <w:bookmarkStart w:id="26" w:name="_Toc532067958"/>
-      <w:bookmarkStart w:id="27" w:name="_Toc532068035"/>
-      <w:bookmarkStart w:id="28" w:name="_Toc532407523"/>
+      <w:bookmarkStart w:id="27" w:name="_Toc532067958"/>
+      <w:bookmarkStart w:id="28" w:name="_Toc532068035"/>
       <w:r>
         <w:t>-</w:t>
       </w:r>
@@ -10001,6 +13130,7 @@
       <w:pPr>
         <w:pStyle w:val="af2"/>
       </w:pPr>
+      <w:bookmarkStart w:id="29" w:name="_Toc532409227"/>
       <w:r>
         <w:t xml:space="preserve">Figure </w:t>
       </w:r>
@@ -10037,9 +13167,8 @@
       <w:r>
         <w:t xml:space="preserve"> </w:t>
       </w:r>
-      <w:bookmarkStart w:id="29" w:name="_Toc532067959"/>
-      <w:bookmarkStart w:id="30" w:name="_Toc532068036"/>
-      <w:bookmarkStart w:id="31" w:name="_Toc532407524"/>
+      <w:bookmarkStart w:id="30" w:name="_Toc532067959"/>
+      <w:bookmarkStart w:id="31" w:name="_Toc532068036"/>
       <w:r>
         <w:t>-</w:t>
       </w:r>
@@ -10463,6 +13592,7 @@
       <w:pPr>
         <w:pStyle w:val="af2"/>
       </w:pPr>
+      <w:bookmarkStart w:id="32" w:name="_Toc532409228"/>
       <w:r>
         <w:t xml:space="preserve">Figure </w:t>
       </w:r>
@@ -10499,7 +13629,6 @@
       <w:r>
         <w:t xml:space="preserve"> </w:t>
       </w:r>
-      <w:bookmarkStart w:id="32" w:name="_Toc532407525"/>
       <w:r>
         <w:t>–</w:t>
       </w:r>
@@ -11528,6 +14657,7 @@
       <w:pPr>
         <w:pStyle w:val="af2"/>
       </w:pPr>
+      <w:bookmarkStart w:id="33" w:name="_Toc532409229"/>
       <w:r>
         <w:t xml:space="preserve">Figure </w:t>
       </w:r>
@@ -11561,9 +14691,8 @@
         </w:rPr>
         <w:fldChar w:fldCharType="end"/>
       </w:r>
-      <w:bookmarkStart w:id="33" w:name="_Toc532067960"/>
-      <w:bookmarkStart w:id="34" w:name="_Toc532068037"/>
-      <w:bookmarkStart w:id="35" w:name="_Toc532407526"/>
+      <w:bookmarkStart w:id="34" w:name="_Toc532067960"/>
+      <w:bookmarkStart w:id="35" w:name="_Toc532068037"/>
       <w:r>
         <w:t>-</w:t>
       </w:r>
@@ -12529,6 +15658,7 @@
       <w:pPr>
         <w:pStyle w:val="af2"/>
       </w:pPr>
+      <w:bookmarkStart w:id="36" w:name="_Toc532409230"/>
       <w:r>
         <w:t xml:space="preserve">Figure </w:t>
       </w:r>
@@ -12563,11 +15693,7 @@
         <w:fldChar w:fldCharType="end"/>
       </w:r>
       <w:r>
-        <w:t xml:space="preserve"> </w:t>
-      </w:r>
-      <w:bookmarkStart w:id="36" w:name="_Toc532407527"/>
-      <w:r>
-        <w:t>- histogram and quantile-quantile plots of maximum coefficients distribution for transform on 3D cube containing different 3D curved lines aligned to cube center and additive gaussian noise. (a) cube with 4 side size, SNR 1 (b) cube with 4 side size, SNR 4 (c)</w:t>
+        <w:t xml:space="preserve"> - histogram and quantile-quantile plots of maximum coefficients distribution for transform on 3D cube containing different 3D curved lines aligned to cube center and additive gaussian noise. (a) cube with 4 side size, SNR 1 (b) cube with 4 side size, SNR 4 (c)</w:t>
       </w:r>
       <w:r>
         <w:t xml:space="preserve"> </w:t>
@@ -13108,6 +16234,7 @@
       <w:pPr>
         <w:pStyle w:val="af2"/>
       </w:pPr>
+      <w:bookmarkStart w:id="37" w:name="_Toc532409231"/>
       <w:r>
         <w:t xml:space="preserve">Figure </w:t>
       </w:r>
@@ -13130,11 +16257,7 @@
         <w:fldChar w:fldCharType="end"/>
       </w:r>
       <w:r>
-        <w:t xml:space="preserve"> </w:t>
-      </w:r>
-      <w:bookmarkStart w:id="37" w:name="_Toc532407528"/>
-      <w:r>
-        <w:t>- histogram and quantile-quantile plots of maximum coefficients distribution for transform on 3D cube containing different 3D max. curved lines aligned to cube center and additive gaussian noise. (a) cube with 8 side size, SNR 1 (b) cube with 8 side size, SNR 4 (c)</w:t>
+        <w:t xml:space="preserve"> - histogram and quantile-quantile plots of maximum coefficients distribution for transform on 3D cube containing different 3D max. curved lines aligned to cube center and additive gaussian noise. (a) cube with 8 side size, SNR 1 (b) cube with 8 side size, SNR 4 (c)</w:t>
       </w:r>
       <w:r>
         <w:t xml:space="preserve"> </w:t>
@@ -15668,6 +18791,7 @@
           <w:iCs w:val="0"/>
         </w:rPr>
       </w:pPr>
+      <w:bookmarkStart w:id="38" w:name="_Toc532409232"/>
       <w:r>
         <w:t xml:space="preserve">Figure </w:t>
       </w:r>
@@ -15702,11 +18826,7 @@
         <w:fldChar w:fldCharType="end"/>
       </w:r>
       <w:r>
-        <w:t xml:space="preserve"> </w:t>
-      </w:r>
-      <w:bookmarkStart w:id="38" w:name="_Toc532407529"/>
-      <w:r>
-        <w:t>–</w:t>
+        <w:t xml:space="preserve"> –</w:t>
       </w:r>
       <w:r>
         <w:t xml:space="preserve"> G</w:t>
@@ -15789,6 +18909,7 @@
           <w:iCs w:val="0"/>
         </w:rPr>
       </w:pPr>
+      <w:bookmarkStart w:id="39" w:name="_Toc532409233"/>
       <w:r>
         <w:t xml:space="preserve">Figure </w:t>
       </w:r>
@@ -15823,11 +18944,7 @@
         <w:fldChar w:fldCharType="end"/>
       </w:r>
       <w:r>
-        <w:t xml:space="preserve"> </w:t>
-      </w:r>
-      <w:bookmarkStart w:id="39" w:name="_Toc532407530"/>
-      <w:r>
-        <w:t>- Graphs showing the outcome of the paradigm to find the multiply factor of std for each SNR (noise level) – for normalized by square root of the line length maximum coefficients</w:t>
+        <w:t xml:space="preserve"> - Graphs showing the outcome of the paradigm to find the multiply factor of std for each SNR (noise level) – for normalized by square root of the line length maximum coefficients</w:t>
       </w:r>
       <w:bookmarkEnd w:id="39"/>
     </w:p>
@@ -18690,6 +21807,7 @@
           <w:bCs/>
         </w:rPr>
       </w:pPr>
+      <w:bookmarkStart w:id="40" w:name="_Toc532409583"/>
       <w:r>
         <w:t xml:space="preserve">Table </w:t>
       </w:r>
@@ -18717,6 +21835,7 @@
       <w:r>
         <w:t>SNR Vs Multiple Factor of Std -</w:t>
       </w:r>
+      <w:bookmarkEnd w:id="40"/>
     </w:p>
     <w:p>
       <w:pPr>
@@ -19718,6 +22837,7 @@
       <w:pPr>
         <w:pStyle w:val="af2"/>
       </w:pPr>
+      <w:bookmarkStart w:id="41" w:name="_Toc532409584"/>
       <w:r>
         <w:t xml:space="preserve">Table </w:t>
       </w:r>
@@ -19781,6 +22901,7 @@
       <w:r>
         <w:t xml:space="preserve"> (c) normalized coefficients by square root of the line length</w:t>
       </w:r>
+      <w:bookmarkEnd w:id="41"/>
     </w:p>
     <w:p>
       <w:pPr>
@@ -20068,6 +23189,7 @@
       <w:pPr>
         <w:pStyle w:val="af2"/>
       </w:pPr>
+      <w:bookmarkStart w:id="42" w:name="_Toc532409234"/>
       <w:r>
         <w:t xml:space="preserve">Figure </w:t>
       </w:r>
@@ -20101,9 +23223,8 @@
         </w:rPr>
         <w:fldChar w:fldCharType="end"/>
       </w:r>
-      <w:bookmarkStart w:id="40" w:name="_Toc532067961"/>
-      <w:bookmarkStart w:id="41" w:name="_Toc532068038"/>
-      <w:bookmarkStart w:id="42" w:name="_Toc532407531"/>
+      <w:bookmarkStart w:id="43" w:name="_Toc532067961"/>
+      <w:bookmarkStart w:id="44" w:name="_Toc532068038"/>
       <w:r>
         <w:t>-</w:t>
       </w:r>
@@ -20140,9 +23261,9 @@
       <w:r>
         <w:t xml:space="preserve"> normalization</w:t>
       </w:r>
-      <w:bookmarkEnd w:id="40"/>
-      <w:bookmarkEnd w:id="41"/>
       <w:bookmarkEnd w:id="42"/>
+      <w:bookmarkEnd w:id="43"/>
+      <w:bookmarkEnd w:id="44"/>
       <w:r>
         <w:t xml:space="preserve"> </w:t>
       </w:r>
@@ -20205,6 +23326,7 @@
       <w:pPr>
         <w:pStyle w:val="af2"/>
       </w:pPr>
+      <w:bookmarkStart w:id="45" w:name="_Toc532409235"/>
       <w:r>
         <w:t xml:space="preserve">Figure </w:t>
       </w:r>
@@ -20241,9 +23363,8 @@
       <w:r>
         <w:t xml:space="preserve"> </w:t>
       </w:r>
-      <w:bookmarkStart w:id="43" w:name="_Toc532067962"/>
-      <w:bookmarkStart w:id="44" w:name="_Toc532068039"/>
-      <w:bookmarkStart w:id="45" w:name="_Toc532407532"/>
+      <w:bookmarkStart w:id="46" w:name="_Toc532067962"/>
+      <w:bookmarkStart w:id="47" w:name="_Toc532068039"/>
       <w:r>
         <w:t xml:space="preserve">- </w:t>
       </w:r>
@@ -20271,9 +23392,9 @@
       <w:r>
         <w:t>line length</w:t>
       </w:r>
-      <w:bookmarkEnd w:id="43"/>
-      <w:bookmarkEnd w:id="44"/>
       <w:bookmarkEnd w:id="45"/>
+      <w:bookmarkEnd w:id="46"/>
+      <w:bookmarkEnd w:id="47"/>
       <w:r>
         <w:t xml:space="preserve"> </w:t>
       </w:r>
@@ -20337,6 +23458,7 @@
       <w:pPr>
         <w:pStyle w:val="af2"/>
       </w:pPr>
+      <w:bookmarkStart w:id="48" w:name="_Toc532409236"/>
       <w:r>
         <w:t xml:space="preserve">Figure </w:t>
       </w:r>
@@ -20373,9 +23495,8 @@
       <w:r>
         <w:t xml:space="preserve"> </w:t>
       </w:r>
-      <w:bookmarkStart w:id="46" w:name="_Toc532067963"/>
-      <w:bookmarkStart w:id="47" w:name="_Toc532068040"/>
-      <w:bookmarkStart w:id="48" w:name="_Toc532407533"/>
+      <w:bookmarkStart w:id="49" w:name="_Toc532067963"/>
+      <w:bookmarkStart w:id="50" w:name="_Toc532068040"/>
       <w:r>
         <w:t xml:space="preserve">- </w:t>
       </w:r>
@@ -20388,9 +23509,9 @@
       <w:r>
         <w:t xml:space="preserve"> to cube center alignment - for 3D Cube with 3D Straight lines coefficients normalization by line length</w:t>
       </w:r>
-      <w:bookmarkEnd w:id="46"/>
-      <w:bookmarkEnd w:id="47"/>
       <w:bookmarkEnd w:id="48"/>
+      <w:bookmarkEnd w:id="49"/>
+      <w:bookmarkEnd w:id="50"/>
     </w:p>
     <w:p>
       <w:pPr>
@@ -20582,12 +23703,12 @@
         <w:pStyle w:val="2"/>
         <w:ind w:left="598" w:hanging="613"/>
       </w:pPr>
-      <w:bookmarkStart w:id="49" w:name="_Toc532407501"/>
+      <w:bookmarkStart w:id="51" w:name="_Toc532409139"/>
       <w:r>
         <w:lastRenderedPageBreak/>
         <w:t>Experiments with 3D dynamic SHAS</w:t>
       </w:r>
-      <w:bookmarkEnd w:id="49"/>
+      <w:bookmarkEnd w:id="51"/>
       <w:r>
         <w:t xml:space="preserve"> </w:t>
       </w:r>
@@ -20827,6 +23948,7 @@
       <w:pPr>
         <w:pStyle w:val="af2"/>
       </w:pPr>
+      <w:bookmarkStart w:id="52" w:name="_Toc532409237"/>
       <w:r>
         <w:t xml:space="preserve">Figure </w:t>
       </w:r>
@@ -20863,9 +23985,8 @@
       <w:r>
         <w:t xml:space="preserve"> </w:t>
       </w:r>
-      <w:bookmarkStart w:id="50" w:name="_Toc532067964"/>
-      <w:bookmarkStart w:id="51" w:name="_Toc532068041"/>
-      <w:bookmarkStart w:id="52" w:name="_Toc532407534"/>
+      <w:bookmarkStart w:id="53" w:name="_Toc532067964"/>
+      <w:bookmarkStart w:id="54" w:name="_Toc532068041"/>
       <w:r>
         <w:t xml:space="preserve">- trajectory of </w:t>
       </w:r>
@@ -20875,9 +23996,9 @@
       <w:r>
         <w:t>no acceleration</w:t>
       </w:r>
-      <w:bookmarkEnd w:id="50"/>
-      <w:bookmarkEnd w:id="51"/>
       <w:bookmarkEnd w:id="52"/>
+      <w:bookmarkEnd w:id="53"/>
+      <w:bookmarkEnd w:id="54"/>
     </w:p>
     <w:p>
       <w:r>
@@ -20997,6 +24118,7 @@
       <w:pPr>
         <w:pStyle w:val="af2"/>
       </w:pPr>
+      <w:bookmarkStart w:id="55" w:name="_Toc532409238"/>
       <w:r>
         <w:t xml:space="preserve">Figure </w:t>
       </w:r>
@@ -21033,15 +24155,14 @@
       <w:r>
         <w:t xml:space="preserve"> </w:t>
       </w:r>
-      <w:bookmarkStart w:id="53" w:name="_Toc532067965"/>
-      <w:bookmarkStart w:id="54" w:name="_Toc532068042"/>
-      <w:bookmarkStart w:id="55" w:name="_Toc532407535"/>
+      <w:bookmarkStart w:id="56" w:name="_Toc532067965"/>
+      <w:bookmarkStart w:id="57" w:name="_Toc532068042"/>
       <w:r>
         <w:t>- trajectory of velocity of 0.33 pixel in y, velocity of -0.25 pixel in z no acceleration</w:t>
       </w:r>
-      <w:bookmarkEnd w:id="53"/>
-      <w:bookmarkEnd w:id="54"/>
       <w:bookmarkEnd w:id="55"/>
+      <w:bookmarkEnd w:id="56"/>
+      <w:bookmarkEnd w:id="57"/>
     </w:p>
     <w:p>
       <w:pPr>
@@ -21168,6 +24289,7 @@
       <w:pPr>
         <w:pStyle w:val="af2"/>
       </w:pPr>
+      <w:bookmarkStart w:id="58" w:name="_Toc532409239"/>
       <w:r>
         <w:t xml:space="preserve">Figure </w:t>
       </w:r>
@@ -21204,15 +24326,14 @@
       <w:r>
         <w:t xml:space="preserve"> </w:t>
       </w:r>
-      <w:bookmarkStart w:id="56" w:name="_Toc532067966"/>
-      <w:bookmarkStart w:id="57" w:name="_Toc532068043"/>
-      <w:bookmarkStart w:id="58" w:name="_Toc532407536"/>
+      <w:bookmarkStart w:id="59" w:name="_Toc532067966"/>
+      <w:bookmarkStart w:id="60" w:name="_Toc532068043"/>
       <w:r>
         <w:t>– trajectory of maximum velocity of 1 pixel in y, maximum velocity of -1 pixel in z no acceleration</w:t>
       </w:r>
-      <w:bookmarkEnd w:id="56"/>
-      <w:bookmarkEnd w:id="57"/>
       <w:bookmarkEnd w:id="58"/>
+      <w:bookmarkEnd w:id="59"/>
+      <w:bookmarkEnd w:id="60"/>
     </w:p>
     <w:p>
       <w:pPr>
@@ -21348,6 +24469,7 @@
       <w:pPr>
         <w:pStyle w:val="af2"/>
       </w:pPr>
+      <w:bookmarkStart w:id="61" w:name="_Toc532409240"/>
       <w:r>
         <w:t xml:space="preserve">Figure </w:t>
       </w:r>
@@ -21384,9 +24506,8 @@
       <w:r>
         <w:t xml:space="preserve"> </w:t>
       </w:r>
-      <w:bookmarkStart w:id="59" w:name="_Toc532067967"/>
-      <w:bookmarkStart w:id="60" w:name="_Toc532068044"/>
-      <w:bookmarkStart w:id="61" w:name="_Toc532407537"/>
+      <w:bookmarkStart w:id="62" w:name="_Toc532067967"/>
+      <w:bookmarkStart w:id="63" w:name="_Toc532068044"/>
       <w:r>
         <w:t xml:space="preserve">- trajectory of velocity </w:t>
       </w:r>
@@ -21438,9 +24559,9 @@
       <w:r>
         <w:t>in z</w:t>
       </w:r>
-      <w:bookmarkEnd w:id="59"/>
-      <w:bookmarkEnd w:id="60"/>
       <w:bookmarkEnd w:id="61"/>
+      <w:bookmarkEnd w:id="62"/>
+      <w:bookmarkEnd w:id="63"/>
       <w:r>
         <w:t xml:space="preserve"> </w:t>
       </w:r>
@@ -21569,6 +24690,7 @@
       <w:pPr>
         <w:pStyle w:val="af2"/>
       </w:pPr>
+      <w:bookmarkStart w:id="64" w:name="_Toc532409241"/>
       <w:r>
         <w:t xml:space="preserve">Figure </w:t>
       </w:r>
@@ -21605,9 +24727,8 @@
       <w:r>
         <w:t xml:space="preserve"> </w:t>
       </w:r>
-      <w:bookmarkStart w:id="62" w:name="_Toc532067968"/>
-      <w:bookmarkStart w:id="63" w:name="_Toc532068045"/>
-      <w:bookmarkStart w:id="64" w:name="_Toc532407538"/>
+      <w:bookmarkStart w:id="65" w:name="_Toc532067968"/>
+      <w:bookmarkStart w:id="66" w:name="_Toc532068045"/>
       <w:r>
         <w:t xml:space="preserve">- trajectory of velocity from 1 pixel and acceleration decreasing </w:t>
       </w:r>
@@ -21641,9 +24762,9 @@
       <w:r>
         <w:t xml:space="preserve"> 0 pixel in z</w:t>
       </w:r>
-      <w:bookmarkEnd w:id="62"/>
-      <w:bookmarkEnd w:id="63"/>
       <w:bookmarkEnd w:id="64"/>
+      <w:bookmarkEnd w:id="65"/>
+      <w:bookmarkEnd w:id="66"/>
     </w:p>
     <w:p>
       <w:r>
@@ -21763,6 +24884,7 @@
       <w:pPr>
         <w:pStyle w:val="af2"/>
       </w:pPr>
+      <w:bookmarkStart w:id="67" w:name="_Toc532409242"/>
       <w:r>
         <w:t xml:space="preserve">Figure </w:t>
       </w:r>
@@ -21799,9 +24921,8 @@
       <w:r>
         <w:t xml:space="preserve"> </w:t>
       </w:r>
-      <w:bookmarkStart w:id="65" w:name="_Toc532067969"/>
-      <w:bookmarkStart w:id="66" w:name="_Toc532068046"/>
-      <w:bookmarkStart w:id="67" w:name="_Toc532407539"/>
+      <w:bookmarkStart w:id="68" w:name="_Toc532067969"/>
+      <w:bookmarkStart w:id="69" w:name="_Toc532068046"/>
       <w:r>
         <w:t xml:space="preserve">- trajectory of velocity from 1 pixel and acceleration changing every 8 steps in a loop [-0.25 0 0.25 0] pixel in y, velocity from -1 pixel and acceleration changing every 8 steps in a loop [0.25 0 -0.25 0] pixel </w:t>
       </w:r>
@@ -21811,9 +24932,9 @@
       <w:r>
         <w:t>z</w:t>
       </w:r>
-      <w:bookmarkEnd w:id="65"/>
-      <w:bookmarkEnd w:id="66"/>
       <w:bookmarkEnd w:id="67"/>
+      <w:bookmarkEnd w:id="68"/>
+      <w:bookmarkEnd w:id="69"/>
       <w:r>
         <w:t xml:space="preserve"> </w:t>
       </w:r>
@@ -21939,6 +25060,7 @@
       <w:pPr>
         <w:pStyle w:val="af2"/>
       </w:pPr>
+      <w:bookmarkStart w:id="70" w:name="_Toc532409243"/>
       <w:r>
         <w:t xml:space="preserve">Figure </w:t>
       </w:r>
@@ -21972,9 +25094,8 @@
         </w:rPr>
         <w:fldChar w:fldCharType="end"/>
       </w:r>
-      <w:bookmarkStart w:id="68" w:name="_Toc532067970"/>
-      <w:bookmarkStart w:id="69" w:name="_Toc532068047"/>
-      <w:bookmarkStart w:id="70" w:name="_Toc532407540"/>
+      <w:bookmarkStart w:id="71" w:name="_Toc532067970"/>
+      <w:bookmarkStart w:id="72" w:name="_Toc532068047"/>
       <w:r>
         <w:t>- trajectory of velocity from 1 pixel and acceleration</w:t>
       </w:r>
@@ -22014,9 +25135,9 @@
       <w:r>
         <w:t xml:space="preserve"> in z</w:t>
       </w:r>
-      <w:bookmarkEnd w:id="68"/>
-      <w:bookmarkEnd w:id="69"/>
       <w:bookmarkEnd w:id="70"/>
+      <w:bookmarkEnd w:id="71"/>
+      <w:bookmarkEnd w:id="72"/>
       <w:r>
         <w:t xml:space="preserve"> </w:t>
       </w:r>
@@ -22031,23 +25152,23 @@
         <w:pStyle w:val="2"/>
         <w:ind w:left="598" w:hanging="613"/>
       </w:pPr>
-      <w:bookmarkStart w:id="71" w:name="_Toc532407502"/>
+      <w:bookmarkStart w:id="73" w:name="_Toc532409140"/>
       <w:r>
         <w:lastRenderedPageBreak/>
         <w:t>Implementation and run-time</w:t>
       </w:r>
-      <w:bookmarkEnd w:id="71"/>
+      <w:bookmarkEnd w:id="73"/>
     </w:p>
     <w:p>
       <w:pPr>
         <w:pStyle w:val="2"/>
         <w:ind w:left="598" w:hanging="613"/>
       </w:pPr>
-      <w:bookmarkStart w:id="72" w:name="_Toc532407503"/>
+      <w:bookmarkStart w:id="74" w:name="_Toc532409141"/>
       <w:r>
         <w:t>Qualitative results</w:t>
       </w:r>
-      <w:bookmarkEnd w:id="72"/>
+      <w:bookmarkEnd w:id="74"/>
     </w:p>
     <w:p>
       <w:pPr>
@@ -22070,11 +25191,11 @@
         <w:pStyle w:val="1"/>
         <w:ind w:left="469" w:hanging="484"/>
       </w:pPr>
-      <w:bookmarkStart w:id="73" w:name="_Toc532407504"/>
+      <w:bookmarkStart w:id="75" w:name="_Toc532409142"/>
       <w:r>
         <w:t>Conclusions</w:t>
       </w:r>
-      <w:bookmarkEnd w:id="73"/>
+      <w:bookmarkEnd w:id="75"/>
     </w:p>
     <w:p>
       <w:pPr>
@@ -29389,13 +32510,13 @@
     <w:next w:val="a"/>
     <w:uiPriority w:val="99"/>
     <w:unhideWhenUsed/>
-    <w:rsid w:val="00BE2BFB"/>
+    <w:rsid w:val="00FB06FD"/>
     <w:pPr>
       <w:bidi/>
       <w:spacing w:after="0"/>
       <w:ind w:left="440" w:hanging="440"/>
       <w:contextualSpacing w:val="0"/>
-      <w:jc w:val="left"/>
+      <w:jc w:val="right"/>
     </w:pPr>
     <w:rPr>
       <w:rFonts w:asciiTheme="minorHAnsi" w:hAnsiTheme="minorHAnsi" w:cstheme="minorHAnsi"/>
@@ -29435,6 +32556,18 @@
       <w:ind w:left="283" w:hanging="283"/>
       <w:contextualSpacing/>
     </w:pPr>
+  </w:style>
+  <w:style w:type="character" w:styleId="afa">
+    <w:name w:val="Subtle Emphasis"/>
+    <w:basedOn w:val="a0"/>
+    <w:uiPriority w:val="19"/>
+    <w:qFormat/>
+    <w:rsid w:val="00D7084E"/>
+    <w:rPr>
+      <w:i/>
+      <w:iCs/>
+      <w:color w:val="404040" w:themeColor="text1" w:themeTint="BF"/>
+    </w:rPr>
   </w:style>
 </w:styles>
 </file>
@@ -29739,7 +32872,7 @@
 </file>
 
 <file path=customXml/itemProps1.xml><?xml version="1.0" encoding="utf-8"?>
-<ds:datastoreItem xmlns:ds="http://schemas.openxmlformats.org/officeDocument/2006/customXml" ds:itemID="{F2E325D3-166C-4F7D-8D4B-06A4067342B8}">
+<ds:datastoreItem xmlns:ds="http://schemas.openxmlformats.org/officeDocument/2006/customXml" ds:itemID="{57D43A57-42A3-4226-8552-7BA8C11C0147}">
   <ds:schemaRefs>
     <ds:schemaRef ds:uri="http://schemas.openxmlformats.org/officeDocument/2006/bibliography"/>
   </ds:schemaRefs>

--- a/MyThesis.docx
+++ b/MyThesis.docx
@@ -417,6 +417,13 @@
     </w:p>
     <w:sdt>
       <w:sdtPr>
+        <w:rPr>
+          <w:rFonts w:asciiTheme="minorHAnsi" w:hAnsiTheme="minorHAnsi" w:cstheme="minorHAnsi"/>
+          <w:b/>
+          <w:bCs/>
+          <w:sz w:val="20"/>
+          <w:szCs w:val="20"/>
+        </w:rPr>
         <w:id w:val="549202127"/>
         <w:docPartObj>
           <w:docPartGallery w:val="Table of Contents"/>
@@ -424,11 +431,8 @@
       </w:sdtPr>
       <w:sdtEndPr>
         <w:rPr>
-          <w:rFonts w:asciiTheme="minorHAnsi" w:hAnsiTheme="minorHAnsi" w:cstheme="minorHAnsi"/>
-          <w:b/>
-          <w:bCs/>
-          <w:sz w:val="20"/>
-          <w:szCs w:val="20"/>
+          <w:b w:val="0"/>
+          <w:bCs w:val="0"/>
         </w:rPr>
       </w:sdtEndPr>
       <w:sdtContent>
@@ -456,6 +460,7 @@
               <w:tab w:val="right" w:leader="dot" w:pos="9060"/>
             </w:tabs>
             <w:bidi w:val="0"/>
+            <w:spacing w:line="360" w:lineRule="auto"/>
             <w:jc w:val="left"/>
             <w:rPr>
               <w:rStyle w:val="Hyperlink"/>
@@ -470,6 +475,8 @@
           <w:r>
             <w:rPr>
               <w:rStyle w:val="Hyperlink"/>
+              <w:b w:val="0"/>
+              <w:bCs w:val="0"/>
               <w:noProof/>
             </w:rPr>
             <w:fldChar w:fldCharType="begin"/>
@@ -477,6 +484,8 @@
           <w:r>
             <w:rPr>
               <w:rStyle w:val="Hyperlink"/>
+              <w:b w:val="0"/>
+              <w:bCs w:val="0"/>
               <w:noProof/>
             </w:rPr>
             <w:instrText xml:space="preserve"> TOC \o "1-2" \h \z \u </w:instrText>
@@ -484,11 +493,13 @@
           <w:r>
             <w:rPr>
               <w:rStyle w:val="Hyperlink"/>
+              <w:b w:val="0"/>
+              <w:bCs w:val="0"/>
               <w:noProof/>
             </w:rPr>
             <w:fldChar w:fldCharType="separate"/>
           </w:r>
-          <w:hyperlink w:anchor="_Toc532409129" w:history="1">
+          <w:hyperlink w:anchor="_Toc532411417" w:history="1">
             <w:r>
               <w:rPr>
                 <w:rStyle w:val="Hyperlink"/>
@@ -599,7 +610,7 @@
                 <w:sz w:val="24"/>
                 <w:szCs w:val="24"/>
               </w:rPr>
-              <w:instrText>Toc532409129 \h</w:instrText>
+              <w:instrText>Toc532411417 \h</w:instrText>
             </w:r>
             <w:r>
               <w:rPr>
@@ -674,6 +685,7 @@
               <w:tab w:val="right" w:leader="dot" w:pos="9060"/>
             </w:tabs>
             <w:bidi w:val="0"/>
+            <w:spacing w:line="360" w:lineRule="auto"/>
             <w:jc w:val="left"/>
             <w:rPr>
               <w:rStyle w:val="Hyperlink"/>
@@ -685,7 +697,7 @@
               <w:rtl/>
             </w:rPr>
           </w:pPr>
-          <w:hyperlink w:anchor="_Toc532409130" w:history="1">
+          <w:hyperlink w:anchor="_Toc532411418" w:history="1">
             <w:r>
               <w:rPr>
                 <w:rStyle w:val="Hyperlink"/>
@@ -796,7 +808,7 @@
                 <w:sz w:val="24"/>
                 <w:szCs w:val="24"/>
               </w:rPr>
-              <w:instrText>Toc532409130 \h</w:instrText>
+              <w:instrText>Toc532411418 \h</w:instrText>
             </w:r>
             <w:r>
               <w:rPr>
@@ -871,6 +883,7 @@
               <w:tab w:val="right" w:leader="dot" w:pos="9060"/>
             </w:tabs>
             <w:bidi w:val="0"/>
+            <w:spacing w:line="360" w:lineRule="auto"/>
             <w:jc w:val="left"/>
             <w:rPr>
               <w:rStyle w:val="Hyperlink"/>
@@ -882,7 +895,7 @@
               <w:rtl/>
             </w:rPr>
           </w:pPr>
-          <w:hyperlink w:anchor="_Toc532409131" w:history="1">
+          <w:hyperlink w:anchor="_Toc532411419" w:history="1">
             <w:r>
               <w:rPr>
                 <w:rStyle w:val="Hyperlink"/>
@@ -993,7 +1006,7 @@
                 <w:sz w:val="24"/>
                 <w:szCs w:val="24"/>
               </w:rPr>
-              <w:instrText>Toc532409131 \h</w:instrText>
+              <w:instrText>Toc532411419 \h</w:instrText>
             </w:r>
             <w:r>
               <w:rPr>
@@ -1068,6 +1081,7 @@
               <w:tab w:val="right" w:leader="dot" w:pos="9060"/>
             </w:tabs>
             <w:bidi w:val="0"/>
+            <w:spacing w:line="360" w:lineRule="auto"/>
             <w:jc w:val="left"/>
             <w:rPr>
               <w:rStyle w:val="Hyperlink"/>
@@ -1079,7 +1093,7 @@
               <w:rtl/>
             </w:rPr>
           </w:pPr>
-          <w:hyperlink w:anchor="_Toc532409132" w:history="1">
+          <w:hyperlink w:anchor="_Toc532411420" w:history="1">
             <w:r>
               <w:rPr>
                 <w:rStyle w:val="Hyperlink"/>
@@ -1190,7 +1204,7 @@
                 <w:sz w:val="24"/>
                 <w:szCs w:val="24"/>
               </w:rPr>
-              <w:instrText>Toc532409132 \h</w:instrText>
+              <w:instrText>Toc532411420 \h</w:instrText>
             </w:r>
             <w:r>
               <w:rPr>
@@ -1265,6 +1279,7 @@
               <w:tab w:val="right" w:leader="dot" w:pos="9060"/>
             </w:tabs>
             <w:bidi w:val="0"/>
+            <w:spacing w:line="360" w:lineRule="auto"/>
             <w:jc w:val="left"/>
             <w:rPr>
               <w:rStyle w:val="Hyperlink"/>
@@ -1276,7 +1291,7 @@
               <w:rtl/>
             </w:rPr>
           </w:pPr>
-          <w:hyperlink w:anchor="_Toc532409133" w:history="1">
+          <w:hyperlink w:anchor="_Toc532411421" w:history="1">
             <w:r>
               <w:rPr>
                 <w:rStyle w:val="Hyperlink"/>
@@ -1387,7 +1402,7 @@
                 <w:sz w:val="24"/>
                 <w:szCs w:val="24"/>
               </w:rPr>
-              <w:instrText>Toc532409133 \h</w:instrText>
+              <w:instrText>Toc532411421 \h</w:instrText>
             </w:r>
             <w:r>
               <w:rPr>
@@ -1462,6 +1477,7 @@
               <w:tab w:val="right" w:leader="dot" w:pos="9060"/>
             </w:tabs>
             <w:bidi w:val="0"/>
+            <w:spacing w:line="360" w:lineRule="auto"/>
             <w:jc w:val="left"/>
             <w:rPr>
               <w:rStyle w:val="Hyperlink"/>
@@ -1473,7 +1489,7 @@
               <w:rtl/>
             </w:rPr>
           </w:pPr>
-          <w:hyperlink w:anchor="_Toc532409134" w:history="1">
+          <w:hyperlink w:anchor="_Toc532411422" w:history="1">
             <w:r>
               <w:rPr>
                 <w:rStyle w:val="Hyperlink"/>
@@ -1584,7 +1600,7 @@
                 <w:sz w:val="24"/>
                 <w:szCs w:val="24"/>
               </w:rPr>
-              <w:instrText>Toc532409134 \h</w:instrText>
+              <w:instrText>Toc532411422 \h</w:instrText>
             </w:r>
             <w:r>
               <w:rPr>
@@ -1659,6 +1675,7 @@
               <w:tab w:val="right" w:leader="dot" w:pos="9060"/>
             </w:tabs>
             <w:bidi w:val="0"/>
+            <w:spacing w:line="360" w:lineRule="auto"/>
             <w:jc w:val="left"/>
             <w:rPr>
               <w:rStyle w:val="Hyperlink"/>
@@ -1670,7 +1687,7 @@
               <w:rtl/>
             </w:rPr>
           </w:pPr>
-          <w:hyperlink w:anchor="_Toc532409135" w:history="1">
+          <w:hyperlink w:anchor="_Toc532411423" w:history="1">
             <w:r>
               <w:rPr>
                 <w:rStyle w:val="Hyperlink"/>
@@ -1781,7 +1798,7 @@
                 <w:sz w:val="24"/>
                 <w:szCs w:val="24"/>
               </w:rPr>
-              <w:instrText>Toc532409135 \h</w:instrText>
+              <w:instrText>Toc532411423 \h</w:instrText>
             </w:r>
             <w:r>
               <w:rPr>
@@ -1856,6 +1873,7 @@
               <w:tab w:val="right" w:leader="dot" w:pos="9060"/>
             </w:tabs>
             <w:bidi w:val="0"/>
+            <w:spacing w:line="360" w:lineRule="auto"/>
             <w:jc w:val="left"/>
             <w:rPr>
               <w:rStyle w:val="Hyperlink"/>
@@ -1867,7 +1885,7 @@
               <w:rtl/>
             </w:rPr>
           </w:pPr>
-          <w:hyperlink w:anchor="_Toc532409136" w:history="1">
+          <w:hyperlink w:anchor="_Toc532411424" w:history="1">
             <w:r>
               <w:rPr>
                 <w:rStyle w:val="Hyperlink"/>
@@ -1978,7 +1996,7 @@
                 <w:sz w:val="24"/>
                 <w:szCs w:val="24"/>
               </w:rPr>
-              <w:instrText>Toc532409136 \h</w:instrText>
+              <w:instrText>Toc532411424 \h</w:instrText>
             </w:r>
             <w:r>
               <w:rPr>
@@ -2053,6 +2071,7 @@
               <w:tab w:val="right" w:leader="dot" w:pos="9060"/>
             </w:tabs>
             <w:bidi w:val="0"/>
+            <w:spacing w:line="360" w:lineRule="auto"/>
             <w:jc w:val="left"/>
             <w:rPr>
               <w:rStyle w:val="Hyperlink"/>
@@ -2064,7 +2083,7 @@
               <w:rtl/>
             </w:rPr>
           </w:pPr>
-          <w:hyperlink w:anchor="_Toc532409137" w:history="1">
+          <w:hyperlink w:anchor="_Toc532411425" w:history="1">
             <w:r>
               <w:rPr>
                 <w:rStyle w:val="Hyperlink"/>
@@ -2175,7 +2194,7 @@
                 <w:sz w:val="24"/>
                 <w:szCs w:val="24"/>
               </w:rPr>
-              <w:instrText>Toc532409137 \h</w:instrText>
+              <w:instrText>Toc532411425 \h</w:instrText>
             </w:r>
             <w:r>
               <w:rPr>
@@ -2250,6 +2269,7 @@
               <w:tab w:val="right" w:leader="dot" w:pos="9060"/>
             </w:tabs>
             <w:bidi w:val="0"/>
+            <w:spacing w:line="360" w:lineRule="auto"/>
             <w:jc w:val="left"/>
             <w:rPr>
               <w:rStyle w:val="Hyperlink"/>
@@ -2261,7 +2281,7 @@
               <w:rtl/>
             </w:rPr>
           </w:pPr>
-          <w:hyperlink w:anchor="_Toc532409138" w:history="1">
+          <w:hyperlink w:anchor="_Toc532411426" w:history="1">
             <w:r>
               <w:rPr>
                 <w:rStyle w:val="Hyperlink"/>
@@ -2372,7 +2392,7 @@
                 <w:sz w:val="24"/>
                 <w:szCs w:val="24"/>
               </w:rPr>
-              <w:instrText>Toc532409138 \h</w:instrText>
+              <w:instrText>Toc532411426 \h</w:instrText>
             </w:r>
             <w:r>
               <w:rPr>
@@ -2447,6 +2467,7 @@
               <w:tab w:val="right" w:leader="dot" w:pos="9060"/>
             </w:tabs>
             <w:bidi w:val="0"/>
+            <w:spacing w:line="360" w:lineRule="auto"/>
             <w:jc w:val="left"/>
             <w:rPr>
               <w:rStyle w:val="Hyperlink"/>
@@ -2458,7 +2479,7 @@
               <w:rtl/>
             </w:rPr>
           </w:pPr>
-          <w:hyperlink w:anchor="_Toc532409139" w:history="1">
+          <w:hyperlink w:anchor="_Toc532411427" w:history="1">
             <w:r>
               <w:rPr>
                 <w:rStyle w:val="Hyperlink"/>
@@ -2569,7 +2590,7 @@
                 <w:sz w:val="24"/>
                 <w:szCs w:val="24"/>
               </w:rPr>
-              <w:instrText>Toc532409139 \h</w:instrText>
+              <w:instrText>Toc532411427 \h</w:instrText>
             </w:r>
             <w:r>
               <w:rPr>
@@ -2620,7 +2641,7 @@
                 <w:szCs w:val="24"/>
                 <w:rtl/>
               </w:rPr>
-              <w:t>21</w:t>
+              <w:t>22</w:t>
             </w:r>
             <w:r>
               <w:rPr>
@@ -2644,6 +2665,7 @@
               <w:tab w:val="right" w:leader="dot" w:pos="9060"/>
             </w:tabs>
             <w:bidi w:val="0"/>
+            <w:spacing w:line="360" w:lineRule="auto"/>
             <w:jc w:val="left"/>
             <w:rPr>
               <w:rStyle w:val="Hyperlink"/>
@@ -2655,7 +2677,7 @@
               <w:rtl/>
             </w:rPr>
           </w:pPr>
-          <w:hyperlink w:anchor="_Toc532409140" w:history="1">
+          <w:hyperlink w:anchor="_Toc532411428" w:history="1">
             <w:r>
               <w:rPr>
                 <w:rStyle w:val="Hyperlink"/>
@@ -2766,7 +2788,7 @@
                 <w:sz w:val="24"/>
                 <w:szCs w:val="24"/>
               </w:rPr>
-              <w:instrText>Toc532409140 \h</w:instrText>
+              <w:instrText>Toc532411428 \h</w:instrText>
             </w:r>
             <w:r>
               <w:rPr>
@@ -2817,7 +2839,7 @@
                 <w:szCs w:val="24"/>
                 <w:rtl/>
               </w:rPr>
-              <w:t>23</w:t>
+              <w:t>24</w:t>
             </w:r>
             <w:r>
               <w:rPr>
@@ -2841,6 +2863,7 @@
               <w:tab w:val="right" w:leader="dot" w:pos="9060"/>
             </w:tabs>
             <w:bidi w:val="0"/>
+            <w:spacing w:line="360" w:lineRule="auto"/>
             <w:jc w:val="left"/>
             <w:rPr>
               <w:rStyle w:val="Hyperlink"/>
@@ -2852,7 +2875,7 @@
               <w:rtl/>
             </w:rPr>
           </w:pPr>
-          <w:hyperlink w:anchor="_Toc532409141" w:history="1">
+          <w:hyperlink w:anchor="_Toc532411429" w:history="1">
             <w:r>
               <w:rPr>
                 <w:rStyle w:val="Hyperlink"/>
@@ -2963,7 +2986,7 @@
                 <w:sz w:val="24"/>
                 <w:szCs w:val="24"/>
               </w:rPr>
-              <w:instrText>Toc532409141 \h</w:instrText>
+              <w:instrText>Toc532411429 \h</w:instrText>
             </w:r>
             <w:r>
               <w:rPr>
@@ -3014,7 +3037,7 @@
                 <w:szCs w:val="24"/>
                 <w:rtl/>
               </w:rPr>
-              <w:t>23</w:t>
+              <w:t>24</w:t>
             </w:r>
             <w:r>
               <w:rPr>
@@ -3038,13 +3061,19 @@
               <w:tab w:val="right" w:leader="dot" w:pos="9060"/>
             </w:tabs>
             <w:bidi w:val="0"/>
+            <w:spacing w:line="360" w:lineRule="auto"/>
             <w:jc w:val="left"/>
             <w:rPr>
               <w:rStyle w:val="Hyperlink"/>
+              <w:rFonts w:ascii="David" w:hAnsi="David" w:cs="David"/>
+              <w:b w:val="0"/>
+              <w:bCs w:val="0"/>
+              <w:sz w:val="24"/>
+              <w:szCs w:val="24"/>
               <w:rtl/>
             </w:rPr>
           </w:pPr>
-          <w:hyperlink w:anchor="_Toc532409142" w:history="1">
+          <w:hyperlink w:anchor="_Toc532411430" w:history="1">
             <w:r>
               <w:rPr>
                 <w:rStyle w:val="Hyperlink"/>
@@ -3155,7 +3184,7 @@
                 <w:sz w:val="24"/>
                 <w:szCs w:val="24"/>
               </w:rPr>
-              <w:instrText>Toc532409142 \h</w:instrText>
+              <w:instrText>Toc532411430 \h</w:instrText>
             </w:r>
             <w:r>
               <w:rPr>
@@ -3206,7 +3235,7 @@
                 <w:szCs w:val="24"/>
                 <w:rtl/>
               </w:rPr>
-              <w:t>24</w:t>
+              <w:t>25</w:t>
             </w:r>
             <w:r>
               <w:rPr>
@@ -3230,11 +3259,14 @@
               <w:tab w:val="right" w:leader="dot" w:pos="9060"/>
             </w:tabs>
             <w:bidi w:val="0"/>
+            <w:spacing w:line="360" w:lineRule="auto"/>
             <w:jc w:val="left"/>
           </w:pPr>
           <w:r>
             <w:rPr>
               <w:rStyle w:val="Hyperlink"/>
+              <w:b w:val="0"/>
+              <w:bCs w:val="0"/>
               <w:noProof/>
             </w:rPr>
             <w:fldChar w:fldCharType="end"/>
@@ -3305,13 +3337,13 @@
           <w:tab w:val="right" w:leader="dot" w:pos="9060"/>
         </w:tabs>
         <w:bidi w:val="0"/>
+        <w:spacing w:after="240" w:line="276" w:lineRule="auto"/>
         <w:jc w:val="left"/>
         <w:rPr>
           <w:rStyle w:val="Hyperlink"/>
           <w:rFonts w:ascii="David" w:hAnsi="David" w:cs="David"/>
           <w:b w:val="0"/>
           <w:bCs w:val="0"/>
-          <w:noProof/>
           <w:sz w:val="24"/>
           <w:szCs w:val="24"/>
           <w:rtl/>
@@ -3320,38 +3352,43 @@
       <w:r>
         <w:rPr>
           <w:rStyle w:val="Hyperlink"/>
+          <w:rFonts w:ascii="David" w:hAnsi="David" w:cs="David"/>
           <w:b w:val="0"/>
           <w:bCs w:val="0"/>
-          <w:noProof/>
+          <w:sz w:val="24"/>
+          <w:szCs w:val="24"/>
         </w:rPr>
         <w:fldChar w:fldCharType="begin"/>
       </w:r>
       <w:r>
         <w:rPr>
           <w:rStyle w:val="Hyperlink"/>
+          <w:rFonts w:ascii="David" w:hAnsi="David" w:cs="David"/>
           <w:b w:val="0"/>
           <w:bCs w:val="0"/>
-          <w:noProof/>
+          <w:sz w:val="24"/>
+          <w:szCs w:val="24"/>
         </w:rPr>
         <w:instrText xml:space="preserve"> TOC \h \z \c "Figure" </w:instrText>
       </w:r>
       <w:r>
         <w:rPr>
           <w:rStyle w:val="Hyperlink"/>
+          <w:rFonts w:ascii="David" w:hAnsi="David" w:cs="David"/>
           <w:b w:val="0"/>
           <w:bCs w:val="0"/>
-          <w:noProof/>
+          <w:sz w:val="24"/>
+          <w:szCs w:val="24"/>
         </w:rPr>
         <w:fldChar w:fldCharType="separate"/>
       </w:r>
-      <w:hyperlink w:anchor="_Toc532409221" w:history="1">
+      <w:hyperlink w:anchor="_Toc532411490" w:history="1">
         <w:r>
           <w:rPr>
             <w:rStyle w:val="Hyperlink"/>
             <w:rFonts w:ascii="David" w:hAnsi="David" w:cs="David"/>
             <w:b w:val="0"/>
             <w:bCs w:val="0"/>
-            <w:noProof/>
             <w:sz w:val="24"/>
             <w:szCs w:val="24"/>
           </w:rPr>
@@ -3363,7 +3400,6 @@
             <w:rFonts w:ascii="David" w:hAnsi="David" w:cs="David"/>
             <w:b w:val="0"/>
             <w:bCs w:val="0"/>
-            <w:noProof/>
             <w:webHidden/>
             <w:sz w:val="24"/>
             <w:szCs w:val="24"/>
@@ -3377,7 +3413,6 @@
             <w:rFonts w:ascii="David" w:hAnsi="David" w:cs="David"/>
             <w:b w:val="0"/>
             <w:bCs w:val="0"/>
-            <w:noProof/>
             <w:webHidden/>
             <w:sz w:val="24"/>
             <w:szCs w:val="24"/>
@@ -3391,7 +3426,6 @@
             <w:rFonts w:ascii="David" w:hAnsi="David" w:cs="David"/>
             <w:b w:val="0"/>
             <w:bCs w:val="0"/>
-            <w:noProof/>
             <w:webHidden/>
             <w:sz w:val="24"/>
             <w:szCs w:val="24"/>
@@ -3405,7 +3439,6 @@
             <w:rFonts w:ascii="David" w:hAnsi="David" w:cs="David"/>
             <w:b w:val="0"/>
             <w:bCs w:val="0"/>
-            <w:noProof/>
             <w:webHidden/>
             <w:sz w:val="24"/>
             <w:szCs w:val="24"/>
@@ -3418,7 +3451,6 @@
             <w:rFonts w:ascii="David" w:hAnsi="David" w:cs="David"/>
             <w:b w:val="0"/>
             <w:bCs w:val="0"/>
-            <w:noProof/>
             <w:webHidden/>
             <w:sz w:val="24"/>
             <w:szCs w:val="24"/>
@@ -3432,12 +3464,11 @@
             <w:rFonts w:ascii="David" w:hAnsi="David" w:cs="David"/>
             <w:b w:val="0"/>
             <w:bCs w:val="0"/>
-            <w:noProof/>
             <w:webHidden/>
             <w:sz w:val="24"/>
             <w:szCs w:val="24"/>
           </w:rPr>
-          <w:instrText>Toc532409221 \h</w:instrText>
+          <w:instrText>Toc532411490 \h</w:instrText>
         </w:r>
         <w:r>
           <w:rPr>
@@ -3445,7 +3476,6 @@
             <w:rFonts w:ascii="David" w:hAnsi="David" w:cs="David"/>
             <w:b w:val="0"/>
             <w:bCs w:val="0"/>
-            <w:noProof/>
             <w:webHidden/>
             <w:sz w:val="24"/>
             <w:szCs w:val="24"/>
@@ -3459,7 +3489,6 @@
             <w:rFonts w:ascii="David" w:hAnsi="David" w:cs="David"/>
             <w:b w:val="0"/>
             <w:bCs w:val="0"/>
-            <w:noProof/>
             <w:webHidden/>
             <w:sz w:val="24"/>
             <w:szCs w:val="24"/>
@@ -3472,7 +3501,6 @@
             <w:rFonts w:ascii="David" w:hAnsi="David" w:cs="David"/>
             <w:b w:val="0"/>
             <w:bCs w:val="0"/>
-            <w:noProof/>
             <w:webHidden/>
             <w:sz w:val="24"/>
             <w:szCs w:val="24"/>
@@ -3486,7 +3514,6 @@
             <w:rFonts w:ascii="David" w:hAnsi="David" w:cs="David"/>
             <w:b w:val="0"/>
             <w:bCs w:val="0"/>
-            <w:noProof/>
             <w:webHidden/>
             <w:sz w:val="24"/>
             <w:szCs w:val="24"/>
@@ -3500,7 +3527,6 @@
             <w:rFonts w:ascii="David" w:hAnsi="David" w:cs="David"/>
             <w:b w:val="0"/>
             <w:bCs w:val="0"/>
-            <w:noProof/>
             <w:webHidden/>
             <w:sz w:val="24"/>
             <w:szCs w:val="24"/>
@@ -3517,26 +3543,25 @@
           <w:tab w:val="right" w:leader="dot" w:pos="9060"/>
         </w:tabs>
         <w:bidi w:val="0"/>
+        <w:spacing w:after="240" w:line="276" w:lineRule="auto"/>
         <w:jc w:val="left"/>
         <w:rPr>
           <w:rStyle w:val="Hyperlink"/>
           <w:rFonts w:ascii="David" w:hAnsi="David" w:cs="David"/>
           <w:b w:val="0"/>
           <w:bCs w:val="0"/>
-          <w:noProof/>
           <w:sz w:val="24"/>
           <w:szCs w:val="24"/>
           <w:rtl/>
         </w:rPr>
       </w:pPr>
-      <w:hyperlink w:anchor="_Toc532409222" w:history="1">
+      <w:hyperlink w:anchor="_Toc532411491" w:history="1">
         <w:r>
           <w:rPr>
             <w:rStyle w:val="Hyperlink"/>
             <w:rFonts w:ascii="David" w:hAnsi="David" w:cs="David"/>
             <w:b w:val="0"/>
             <w:bCs w:val="0"/>
-            <w:noProof/>
             <w:sz w:val="24"/>
             <w:szCs w:val="24"/>
           </w:rPr>
@@ -3548,7 +3573,6 @@
             <w:rFonts w:ascii="David" w:hAnsi="David" w:cs="David"/>
             <w:b w:val="0"/>
             <w:bCs w:val="0"/>
-            <w:noProof/>
             <w:webHidden/>
             <w:sz w:val="24"/>
             <w:szCs w:val="24"/>
@@ -3562,7 +3586,6 @@
             <w:rFonts w:ascii="David" w:hAnsi="David" w:cs="David"/>
             <w:b w:val="0"/>
             <w:bCs w:val="0"/>
-            <w:noProof/>
             <w:webHidden/>
             <w:sz w:val="24"/>
             <w:szCs w:val="24"/>
@@ -3576,7 +3599,6 @@
             <w:rFonts w:ascii="David" w:hAnsi="David" w:cs="David"/>
             <w:b w:val="0"/>
             <w:bCs w:val="0"/>
-            <w:noProof/>
             <w:webHidden/>
             <w:sz w:val="24"/>
             <w:szCs w:val="24"/>
@@ -3590,7 +3612,6 @@
             <w:rFonts w:ascii="David" w:hAnsi="David" w:cs="David"/>
             <w:b w:val="0"/>
             <w:bCs w:val="0"/>
-            <w:noProof/>
             <w:webHidden/>
             <w:sz w:val="24"/>
             <w:szCs w:val="24"/>
@@ -3603,7 +3624,6 @@
             <w:rFonts w:ascii="David" w:hAnsi="David" w:cs="David"/>
             <w:b w:val="0"/>
             <w:bCs w:val="0"/>
-            <w:noProof/>
             <w:webHidden/>
             <w:sz w:val="24"/>
             <w:szCs w:val="24"/>
@@ -3617,12 +3637,11 @@
             <w:rFonts w:ascii="David" w:hAnsi="David" w:cs="David"/>
             <w:b w:val="0"/>
             <w:bCs w:val="0"/>
-            <w:noProof/>
             <w:webHidden/>
             <w:sz w:val="24"/>
             <w:szCs w:val="24"/>
           </w:rPr>
-          <w:instrText>Toc532409222 \h</w:instrText>
+          <w:instrText>Toc532411491 \h</w:instrText>
         </w:r>
         <w:r>
           <w:rPr>
@@ -3630,7 +3649,6 @@
             <w:rFonts w:ascii="David" w:hAnsi="David" w:cs="David"/>
             <w:b w:val="0"/>
             <w:bCs w:val="0"/>
-            <w:noProof/>
             <w:webHidden/>
             <w:sz w:val="24"/>
             <w:szCs w:val="24"/>
@@ -3644,7 +3662,6 @@
             <w:rFonts w:ascii="David" w:hAnsi="David" w:cs="David"/>
             <w:b w:val="0"/>
             <w:bCs w:val="0"/>
-            <w:noProof/>
             <w:webHidden/>
             <w:sz w:val="24"/>
             <w:szCs w:val="24"/>
@@ -3657,7 +3674,6 @@
             <w:rFonts w:ascii="David" w:hAnsi="David" w:cs="David"/>
             <w:b w:val="0"/>
             <w:bCs w:val="0"/>
-            <w:noProof/>
             <w:webHidden/>
             <w:sz w:val="24"/>
             <w:szCs w:val="24"/>
@@ -3671,7 +3687,6 @@
             <w:rFonts w:ascii="David" w:hAnsi="David" w:cs="David"/>
             <w:b w:val="0"/>
             <w:bCs w:val="0"/>
-            <w:noProof/>
             <w:webHidden/>
             <w:sz w:val="24"/>
             <w:szCs w:val="24"/>
@@ -3685,7 +3700,6 @@
             <w:rFonts w:ascii="David" w:hAnsi="David" w:cs="David"/>
             <w:b w:val="0"/>
             <w:bCs w:val="0"/>
-            <w:noProof/>
             <w:webHidden/>
             <w:sz w:val="24"/>
             <w:szCs w:val="24"/>
@@ -3702,26 +3716,25 @@
           <w:tab w:val="right" w:leader="dot" w:pos="9060"/>
         </w:tabs>
         <w:bidi w:val="0"/>
+        <w:spacing w:after="240" w:line="276" w:lineRule="auto"/>
         <w:jc w:val="left"/>
         <w:rPr>
           <w:rStyle w:val="Hyperlink"/>
           <w:rFonts w:ascii="David" w:hAnsi="David" w:cs="David"/>
           <w:b w:val="0"/>
           <w:bCs w:val="0"/>
-          <w:noProof/>
           <w:sz w:val="24"/>
           <w:szCs w:val="24"/>
           <w:rtl/>
         </w:rPr>
       </w:pPr>
-      <w:hyperlink w:anchor="_Toc532409223" w:history="1">
+      <w:hyperlink w:anchor="_Toc532411492" w:history="1">
         <w:r>
           <w:rPr>
             <w:rStyle w:val="Hyperlink"/>
             <w:rFonts w:ascii="David" w:hAnsi="David" w:cs="David"/>
             <w:b w:val="0"/>
             <w:bCs w:val="0"/>
-            <w:noProof/>
             <w:sz w:val="24"/>
             <w:szCs w:val="24"/>
           </w:rPr>
@@ -3733,7 +3746,6 @@
             <w:rFonts w:ascii="David" w:hAnsi="David" w:cs="David"/>
             <w:b w:val="0"/>
             <w:bCs w:val="0"/>
-            <w:noProof/>
             <w:webHidden/>
             <w:sz w:val="24"/>
             <w:szCs w:val="24"/>
@@ -3747,7 +3759,6 @@
             <w:rFonts w:ascii="David" w:hAnsi="David" w:cs="David"/>
             <w:b w:val="0"/>
             <w:bCs w:val="0"/>
-            <w:noProof/>
             <w:webHidden/>
             <w:sz w:val="24"/>
             <w:szCs w:val="24"/>
@@ -3761,7 +3772,6 @@
             <w:rFonts w:ascii="David" w:hAnsi="David" w:cs="David"/>
             <w:b w:val="0"/>
             <w:bCs w:val="0"/>
-            <w:noProof/>
             <w:webHidden/>
             <w:sz w:val="24"/>
             <w:szCs w:val="24"/>
@@ -3775,7 +3785,6 @@
             <w:rFonts w:ascii="David" w:hAnsi="David" w:cs="David"/>
             <w:b w:val="0"/>
             <w:bCs w:val="0"/>
-            <w:noProof/>
             <w:webHidden/>
             <w:sz w:val="24"/>
             <w:szCs w:val="24"/>
@@ -3788,7 +3797,6 @@
             <w:rFonts w:ascii="David" w:hAnsi="David" w:cs="David"/>
             <w:b w:val="0"/>
             <w:bCs w:val="0"/>
-            <w:noProof/>
             <w:webHidden/>
             <w:sz w:val="24"/>
             <w:szCs w:val="24"/>
@@ -3802,12 +3810,11 @@
             <w:rFonts w:ascii="David" w:hAnsi="David" w:cs="David"/>
             <w:b w:val="0"/>
             <w:bCs w:val="0"/>
-            <w:noProof/>
             <w:webHidden/>
             <w:sz w:val="24"/>
             <w:szCs w:val="24"/>
           </w:rPr>
-          <w:instrText>Toc532409223 \h</w:instrText>
+          <w:instrText>Toc532411492 \h</w:instrText>
         </w:r>
         <w:r>
           <w:rPr>
@@ -3815,7 +3822,6 @@
             <w:rFonts w:ascii="David" w:hAnsi="David" w:cs="David"/>
             <w:b w:val="0"/>
             <w:bCs w:val="0"/>
-            <w:noProof/>
             <w:webHidden/>
             <w:sz w:val="24"/>
             <w:szCs w:val="24"/>
@@ -3829,7 +3835,6 @@
             <w:rFonts w:ascii="David" w:hAnsi="David" w:cs="David"/>
             <w:b w:val="0"/>
             <w:bCs w:val="0"/>
-            <w:noProof/>
             <w:webHidden/>
             <w:sz w:val="24"/>
             <w:szCs w:val="24"/>
@@ -3842,7 +3847,6 @@
             <w:rFonts w:ascii="David" w:hAnsi="David" w:cs="David"/>
             <w:b w:val="0"/>
             <w:bCs w:val="0"/>
-            <w:noProof/>
             <w:webHidden/>
             <w:sz w:val="24"/>
             <w:szCs w:val="24"/>
@@ -3856,7 +3860,6 @@
             <w:rFonts w:ascii="David" w:hAnsi="David" w:cs="David"/>
             <w:b w:val="0"/>
             <w:bCs w:val="0"/>
-            <w:noProof/>
             <w:webHidden/>
             <w:sz w:val="24"/>
             <w:szCs w:val="24"/>
@@ -3870,7 +3873,6 @@
             <w:rFonts w:ascii="David" w:hAnsi="David" w:cs="David"/>
             <w:b w:val="0"/>
             <w:bCs w:val="0"/>
-            <w:noProof/>
             <w:webHidden/>
             <w:sz w:val="24"/>
             <w:szCs w:val="24"/>
@@ -3887,26 +3889,25 @@
           <w:tab w:val="right" w:leader="dot" w:pos="9060"/>
         </w:tabs>
         <w:bidi w:val="0"/>
+        <w:spacing w:after="240" w:line="276" w:lineRule="auto"/>
         <w:jc w:val="left"/>
         <w:rPr>
           <w:rStyle w:val="Hyperlink"/>
           <w:rFonts w:ascii="David" w:hAnsi="David" w:cs="David"/>
           <w:b w:val="0"/>
           <w:bCs w:val="0"/>
-          <w:noProof/>
           <w:sz w:val="24"/>
           <w:szCs w:val="24"/>
           <w:rtl/>
         </w:rPr>
       </w:pPr>
-      <w:hyperlink w:anchor="_Toc532409224" w:history="1">
+      <w:hyperlink w:anchor="_Toc532411493" w:history="1">
         <w:r>
           <w:rPr>
             <w:rStyle w:val="Hyperlink"/>
             <w:rFonts w:ascii="David" w:hAnsi="David" w:cs="David"/>
             <w:b w:val="0"/>
             <w:bCs w:val="0"/>
-            <w:noProof/>
             <w:sz w:val="24"/>
             <w:szCs w:val="24"/>
           </w:rPr>
@@ -3918,7 +3919,6 @@
             <w:rFonts w:ascii="David" w:hAnsi="David" w:cs="David"/>
             <w:b w:val="0"/>
             <w:bCs w:val="0"/>
-            <w:noProof/>
             <w:webHidden/>
             <w:sz w:val="24"/>
             <w:szCs w:val="24"/>
@@ -3932,7 +3932,6 @@
             <w:rFonts w:ascii="David" w:hAnsi="David" w:cs="David"/>
             <w:b w:val="0"/>
             <w:bCs w:val="0"/>
-            <w:noProof/>
             <w:webHidden/>
             <w:sz w:val="24"/>
             <w:szCs w:val="24"/>
@@ -3946,7 +3945,6 @@
             <w:rFonts w:ascii="David" w:hAnsi="David" w:cs="David"/>
             <w:b w:val="0"/>
             <w:bCs w:val="0"/>
-            <w:noProof/>
             <w:webHidden/>
             <w:sz w:val="24"/>
             <w:szCs w:val="24"/>
@@ -3960,7 +3958,6 @@
             <w:rFonts w:ascii="David" w:hAnsi="David" w:cs="David"/>
             <w:b w:val="0"/>
             <w:bCs w:val="0"/>
-            <w:noProof/>
             <w:webHidden/>
             <w:sz w:val="24"/>
             <w:szCs w:val="24"/>
@@ -3973,7 +3970,6 @@
             <w:rFonts w:ascii="David" w:hAnsi="David" w:cs="David"/>
             <w:b w:val="0"/>
             <w:bCs w:val="0"/>
-            <w:noProof/>
             <w:webHidden/>
             <w:sz w:val="24"/>
             <w:szCs w:val="24"/>
@@ -3987,12 +3983,11 @@
             <w:rFonts w:ascii="David" w:hAnsi="David" w:cs="David"/>
             <w:b w:val="0"/>
             <w:bCs w:val="0"/>
-            <w:noProof/>
             <w:webHidden/>
             <w:sz w:val="24"/>
             <w:szCs w:val="24"/>
           </w:rPr>
-          <w:instrText>Toc532409224 \h</w:instrText>
+          <w:instrText>Toc532411493 \h</w:instrText>
         </w:r>
         <w:r>
           <w:rPr>
@@ -4000,7 +3995,6 @@
             <w:rFonts w:ascii="David" w:hAnsi="David" w:cs="David"/>
             <w:b w:val="0"/>
             <w:bCs w:val="0"/>
-            <w:noProof/>
             <w:webHidden/>
             <w:sz w:val="24"/>
             <w:szCs w:val="24"/>
@@ -4014,7 +4008,6 @@
             <w:rFonts w:ascii="David" w:hAnsi="David" w:cs="David"/>
             <w:b w:val="0"/>
             <w:bCs w:val="0"/>
-            <w:noProof/>
             <w:webHidden/>
             <w:sz w:val="24"/>
             <w:szCs w:val="24"/>
@@ -4027,7 +4020,6 @@
             <w:rFonts w:ascii="David" w:hAnsi="David" w:cs="David"/>
             <w:b w:val="0"/>
             <w:bCs w:val="0"/>
-            <w:noProof/>
             <w:webHidden/>
             <w:sz w:val="24"/>
             <w:szCs w:val="24"/>
@@ -4041,7 +4033,6 @@
             <w:rFonts w:ascii="David" w:hAnsi="David" w:cs="David"/>
             <w:b w:val="0"/>
             <w:bCs w:val="0"/>
-            <w:noProof/>
             <w:webHidden/>
             <w:sz w:val="24"/>
             <w:szCs w:val="24"/>
@@ -4055,7 +4046,6 @@
             <w:rFonts w:ascii="David" w:hAnsi="David" w:cs="David"/>
             <w:b w:val="0"/>
             <w:bCs w:val="0"/>
-            <w:noProof/>
             <w:webHidden/>
             <w:sz w:val="24"/>
             <w:szCs w:val="24"/>
@@ -4072,30 +4062,29 @@
           <w:tab w:val="right" w:leader="dot" w:pos="9060"/>
         </w:tabs>
         <w:bidi w:val="0"/>
+        <w:spacing w:after="240" w:line="276" w:lineRule="auto"/>
         <w:jc w:val="left"/>
         <w:rPr>
           <w:rStyle w:val="Hyperlink"/>
           <w:rFonts w:ascii="David" w:hAnsi="David" w:cs="David"/>
           <w:b w:val="0"/>
           <w:bCs w:val="0"/>
-          <w:noProof/>
           <w:sz w:val="24"/>
           <w:szCs w:val="24"/>
           <w:rtl/>
         </w:rPr>
       </w:pPr>
-      <w:hyperlink w:anchor="_Toc532409225" w:history="1">
+      <w:hyperlink w:anchor="_Toc532411494" w:history="1">
         <w:r>
           <w:rPr>
             <w:rStyle w:val="Hyperlink"/>
             <w:rFonts w:ascii="David" w:hAnsi="David" w:cs="David"/>
             <w:b w:val="0"/>
             <w:bCs w:val="0"/>
-            <w:noProof/>
             <w:sz w:val="24"/>
             <w:szCs w:val="24"/>
           </w:rPr>
-          <w:t>Figure 5- histogram and quantile-quantile plots of maximum coefficients distribution for transform on 3D cube containing different 3D straight lines aligned to cube center (a) cube with 4 side size (b) cube with 8 side size (c) cube with 16 side size</w:t>
+          <w:t>Figure 5- histogram and quantile-quantile plots of maximum coefficients distribution for transform on 3D cube containing different 3D straight lines aligned to cube center</w:t>
         </w:r>
         <w:r>
           <w:rPr>
@@ -4103,7 +4092,6 @@
             <w:rFonts w:ascii="David" w:hAnsi="David" w:cs="David"/>
             <w:b w:val="0"/>
             <w:bCs w:val="0"/>
-            <w:noProof/>
             <w:webHidden/>
             <w:sz w:val="24"/>
             <w:szCs w:val="24"/>
@@ -4117,7 +4105,6 @@
             <w:rFonts w:ascii="David" w:hAnsi="David" w:cs="David"/>
             <w:b w:val="0"/>
             <w:bCs w:val="0"/>
-            <w:noProof/>
             <w:webHidden/>
             <w:sz w:val="24"/>
             <w:szCs w:val="24"/>
@@ -4131,7 +4118,6 @@
             <w:rFonts w:ascii="David" w:hAnsi="David" w:cs="David"/>
             <w:b w:val="0"/>
             <w:bCs w:val="0"/>
-            <w:noProof/>
             <w:webHidden/>
             <w:sz w:val="24"/>
             <w:szCs w:val="24"/>
@@ -4145,7 +4131,6 @@
             <w:rFonts w:ascii="David" w:hAnsi="David" w:cs="David"/>
             <w:b w:val="0"/>
             <w:bCs w:val="0"/>
-            <w:noProof/>
             <w:webHidden/>
             <w:sz w:val="24"/>
             <w:szCs w:val="24"/>
@@ -4158,7 +4143,6 @@
             <w:rFonts w:ascii="David" w:hAnsi="David" w:cs="David"/>
             <w:b w:val="0"/>
             <w:bCs w:val="0"/>
-            <w:noProof/>
             <w:webHidden/>
             <w:sz w:val="24"/>
             <w:szCs w:val="24"/>
@@ -4172,12 +4156,11 @@
             <w:rFonts w:ascii="David" w:hAnsi="David" w:cs="David"/>
             <w:b w:val="0"/>
             <w:bCs w:val="0"/>
-            <w:noProof/>
             <w:webHidden/>
             <w:sz w:val="24"/>
             <w:szCs w:val="24"/>
           </w:rPr>
-          <w:instrText>Toc532409225 \h</w:instrText>
+          <w:instrText>Toc532411494 \h</w:instrText>
         </w:r>
         <w:r>
           <w:rPr>
@@ -4185,7 +4168,6 @@
             <w:rFonts w:ascii="David" w:hAnsi="David" w:cs="David"/>
             <w:b w:val="0"/>
             <w:bCs w:val="0"/>
-            <w:noProof/>
             <w:webHidden/>
             <w:sz w:val="24"/>
             <w:szCs w:val="24"/>
@@ -4199,7 +4181,6 @@
             <w:rFonts w:ascii="David" w:hAnsi="David" w:cs="David"/>
             <w:b w:val="0"/>
             <w:bCs w:val="0"/>
-            <w:noProof/>
             <w:webHidden/>
             <w:sz w:val="24"/>
             <w:szCs w:val="24"/>
@@ -4212,7 +4193,6 @@
             <w:rFonts w:ascii="David" w:hAnsi="David" w:cs="David"/>
             <w:b w:val="0"/>
             <w:bCs w:val="0"/>
-            <w:noProof/>
             <w:webHidden/>
             <w:sz w:val="24"/>
             <w:szCs w:val="24"/>
@@ -4226,7 +4206,6 @@
             <w:rFonts w:ascii="David" w:hAnsi="David" w:cs="David"/>
             <w:b w:val="0"/>
             <w:bCs w:val="0"/>
-            <w:noProof/>
             <w:webHidden/>
             <w:sz w:val="24"/>
             <w:szCs w:val="24"/>
@@ -4240,7 +4219,6 @@
             <w:rFonts w:ascii="David" w:hAnsi="David" w:cs="David"/>
             <w:b w:val="0"/>
             <w:bCs w:val="0"/>
-            <w:noProof/>
             <w:webHidden/>
             <w:sz w:val="24"/>
             <w:szCs w:val="24"/>
@@ -4257,30 +4235,29 @@
           <w:tab w:val="right" w:leader="dot" w:pos="9060"/>
         </w:tabs>
         <w:bidi w:val="0"/>
+        <w:spacing w:after="240" w:line="276" w:lineRule="auto"/>
         <w:jc w:val="left"/>
         <w:rPr>
           <w:rStyle w:val="Hyperlink"/>
           <w:rFonts w:ascii="David" w:hAnsi="David" w:cs="David"/>
           <w:b w:val="0"/>
           <w:bCs w:val="0"/>
-          <w:noProof/>
           <w:sz w:val="24"/>
           <w:szCs w:val="24"/>
           <w:rtl/>
         </w:rPr>
       </w:pPr>
-      <w:hyperlink w:anchor="_Toc532409226" w:history="1">
+      <w:hyperlink w:anchor="_Toc532411495" w:history="1">
         <w:r>
           <w:rPr>
             <w:rStyle w:val="Hyperlink"/>
             <w:rFonts w:ascii="David" w:hAnsi="David" w:cs="David"/>
             <w:b w:val="0"/>
             <w:bCs w:val="0"/>
-            <w:noProof/>
             <w:sz w:val="24"/>
             <w:szCs w:val="24"/>
           </w:rPr>
-          <w:t>Figure 6 - histogram and quantile-quantile plots of maximum coefficients distribution for transform on 3D cube containing different 3D curve lines aligned to cube center (a) cube with 4 side size (b) cube with 8 side size (c) cube with 16 side size</w:t>
+          <w:t>Figure 6 - histogram and quantile-quantile plots of maximum coefficients distribution for transform on 3D cube containing different 3D curve lines aligned to cube center</w:t>
         </w:r>
         <w:r>
           <w:rPr>
@@ -4288,7 +4265,6 @@
             <w:rFonts w:ascii="David" w:hAnsi="David" w:cs="David"/>
             <w:b w:val="0"/>
             <w:bCs w:val="0"/>
-            <w:noProof/>
             <w:webHidden/>
             <w:sz w:val="24"/>
             <w:szCs w:val="24"/>
@@ -4302,7 +4278,6 @@
             <w:rFonts w:ascii="David" w:hAnsi="David" w:cs="David"/>
             <w:b w:val="0"/>
             <w:bCs w:val="0"/>
-            <w:noProof/>
             <w:webHidden/>
             <w:sz w:val="24"/>
             <w:szCs w:val="24"/>
@@ -4316,7 +4291,6 @@
             <w:rFonts w:ascii="David" w:hAnsi="David" w:cs="David"/>
             <w:b w:val="0"/>
             <w:bCs w:val="0"/>
-            <w:noProof/>
             <w:webHidden/>
             <w:sz w:val="24"/>
             <w:szCs w:val="24"/>
@@ -4330,7 +4304,6 @@
             <w:rFonts w:ascii="David" w:hAnsi="David" w:cs="David"/>
             <w:b w:val="0"/>
             <w:bCs w:val="0"/>
-            <w:noProof/>
             <w:webHidden/>
             <w:sz w:val="24"/>
             <w:szCs w:val="24"/>
@@ -4343,7 +4316,6 @@
             <w:rFonts w:ascii="David" w:hAnsi="David" w:cs="David"/>
             <w:b w:val="0"/>
             <w:bCs w:val="0"/>
-            <w:noProof/>
             <w:webHidden/>
             <w:sz w:val="24"/>
             <w:szCs w:val="24"/>
@@ -4357,12 +4329,11 @@
             <w:rFonts w:ascii="David" w:hAnsi="David" w:cs="David"/>
             <w:b w:val="0"/>
             <w:bCs w:val="0"/>
-            <w:noProof/>
             <w:webHidden/>
             <w:sz w:val="24"/>
             <w:szCs w:val="24"/>
           </w:rPr>
-          <w:instrText>Toc532409226 \h</w:instrText>
+          <w:instrText>Toc532411495 \h</w:instrText>
         </w:r>
         <w:r>
           <w:rPr>
@@ -4370,7 +4341,6 @@
             <w:rFonts w:ascii="David" w:hAnsi="David" w:cs="David"/>
             <w:b w:val="0"/>
             <w:bCs w:val="0"/>
-            <w:noProof/>
             <w:webHidden/>
             <w:sz w:val="24"/>
             <w:szCs w:val="24"/>
@@ -4384,7 +4354,6 @@
             <w:rFonts w:ascii="David" w:hAnsi="David" w:cs="David"/>
             <w:b w:val="0"/>
             <w:bCs w:val="0"/>
-            <w:noProof/>
             <w:webHidden/>
             <w:sz w:val="24"/>
             <w:szCs w:val="24"/>
@@ -4397,7 +4366,6 @@
             <w:rFonts w:ascii="David" w:hAnsi="David" w:cs="David"/>
             <w:b w:val="0"/>
             <w:bCs w:val="0"/>
-            <w:noProof/>
             <w:webHidden/>
             <w:sz w:val="24"/>
             <w:szCs w:val="24"/>
@@ -4411,7 +4379,6 @@
             <w:rFonts w:ascii="David" w:hAnsi="David" w:cs="David"/>
             <w:b w:val="0"/>
             <w:bCs w:val="0"/>
-            <w:noProof/>
             <w:webHidden/>
             <w:sz w:val="24"/>
             <w:szCs w:val="24"/>
@@ -4425,7 +4392,6 @@
             <w:rFonts w:ascii="David" w:hAnsi="David" w:cs="David"/>
             <w:b w:val="0"/>
             <w:bCs w:val="0"/>
-            <w:noProof/>
             <w:webHidden/>
             <w:sz w:val="24"/>
             <w:szCs w:val="24"/>
@@ -4442,30 +4408,29 @@
           <w:tab w:val="right" w:leader="dot" w:pos="9060"/>
         </w:tabs>
         <w:bidi w:val="0"/>
+        <w:spacing w:after="240" w:line="276" w:lineRule="auto"/>
         <w:jc w:val="left"/>
         <w:rPr>
           <w:rStyle w:val="Hyperlink"/>
           <w:rFonts w:ascii="David" w:hAnsi="David" w:cs="David"/>
           <w:b w:val="0"/>
           <w:bCs w:val="0"/>
-          <w:noProof/>
           <w:sz w:val="24"/>
           <w:szCs w:val="24"/>
           <w:rtl/>
         </w:rPr>
       </w:pPr>
-      <w:hyperlink w:anchor="_Toc532409227" w:history="1">
+      <w:hyperlink w:anchor="_Toc532411496" w:history="1">
         <w:r>
           <w:rPr>
             <w:rStyle w:val="Hyperlink"/>
             <w:rFonts w:ascii="David" w:hAnsi="David" w:cs="David"/>
             <w:b w:val="0"/>
             <w:bCs w:val="0"/>
-            <w:noProof/>
             <w:sz w:val="24"/>
             <w:szCs w:val="24"/>
           </w:rPr>
-          <w:t>Figure 7 - histogram and quantile-quantile plots of maximum coefficients distribution for transform on 3D cube containing different 3D maximum curve lines aligned to cube center. (a) cube with 8 side size (b) cube with 16 side size</w:t>
+          <w:t>Figure 7 - histogram and quantile-quantile plots of maximum coefficients distribution for transform on 3D cube containing different 3D maximum curve lines aligned to cube center.</w:t>
         </w:r>
         <w:r>
           <w:rPr>
@@ -4473,7 +4438,6 @@
             <w:rFonts w:ascii="David" w:hAnsi="David" w:cs="David"/>
             <w:b w:val="0"/>
             <w:bCs w:val="0"/>
-            <w:noProof/>
             <w:webHidden/>
             <w:sz w:val="24"/>
             <w:szCs w:val="24"/>
@@ -4487,7 +4451,6 @@
             <w:rFonts w:ascii="David" w:hAnsi="David" w:cs="David"/>
             <w:b w:val="0"/>
             <w:bCs w:val="0"/>
-            <w:noProof/>
             <w:webHidden/>
             <w:sz w:val="24"/>
             <w:szCs w:val="24"/>
@@ -4501,7 +4464,6 @@
             <w:rFonts w:ascii="David" w:hAnsi="David" w:cs="David"/>
             <w:b w:val="0"/>
             <w:bCs w:val="0"/>
-            <w:noProof/>
             <w:webHidden/>
             <w:sz w:val="24"/>
             <w:szCs w:val="24"/>
@@ -4515,7 +4477,6 @@
             <w:rFonts w:ascii="David" w:hAnsi="David" w:cs="David"/>
             <w:b w:val="0"/>
             <w:bCs w:val="0"/>
-            <w:noProof/>
             <w:webHidden/>
             <w:sz w:val="24"/>
             <w:szCs w:val="24"/>
@@ -4528,7 +4489,6 @@
             <w:rFonts w:ascii="David" w:hAnsi="David" w:cs="David"/>
             <w:b w:val="0"/>
             <w:bCs w:val="0"/>
-            <w:noProof/>
             <w:webHidden/>
             <w:sz w:val="24"/>
             <w:szCs w:val="24"/>
@@ -4542,12 +4502,11 @@
             <w:rFonts w:ascii="David" w:hAnsi="David" w:cs="David"/>
             <w:b w:val="0"/>
             <w:bCs w:val="0"/>
-            <w:noProof/>
             <w:webHidden/>
             <w:sz w:val="24"/>
             <w:szCs w:val="24"/>
           </w:rPr>
-          <w:instrText>Toc532409227 \h</w:instrText>
+          <w:instrText>Toc532411496 \h</w:instrText>
         </w:r>
         <w:r>
           <w:rPr>
@@ -4555,7 +4514,6 @@
             <w:rFonts w:ascii="David" w:hAnsi="David" w:cs="David"/>
             <w:b w:val="0"/>
             <w:bCs w:val="0"/>
-            <w:noProof/>
             <w:webHidden/>
             <w:sz w:val="24"/>
             <w:szCs w:val="24"/>
@@ -4569,7 +4527,6 @@
             <w:rFonts w:ascii="David" w:hAnsi="David" w:cs="David"/>
             <w:b w:val="0"/>
             <w:bCs w:val="0"/>
-            <w:noProof/>
             <w:webHidden/>
             <w:sz w:val="24"/>
             <w:szCs w:val="24"/>
@@ -4582,7 +4539,6 @@
             <w:rFonts w:ascii="David" w:hAnsi="David" w:cs="David"/>
             <w:b w:val="0"/>
             <w:bCs w:val="0"/>
-            <w:noProof/>
             <w:webHidden/>
             <w:sz w:val="24"/>
             <w:szCs w:val="24"/>
@@ -4596,7 +4552,6 @@
             <w:rFonts w:ascii="David" w:hAnsi="David" w:cs="David"/>
             <w:b w:val="0"/>
             <w:bCs w:val="0"/>
-            <w:noProof/>
             <w:webHidden/>
             <w:sz w:val="24"/>
             <w:szCs w:val="24"/>
@@ -4610,7 +4565,6 @@
             <w:rFonts w:ascii="David" w:hAnsi="David" w:cs="David"/>
             <w:b w:val="0"/>
             <w:bCs w:val="0"/>
-            <w:noProof/>
             <w:webHidden/>
             <w:sz w:val="24"/>
             <w:szCs w:val="24"/>
@@ -4627,30 +4581,29 @@
           <w:tab w:val="right" w:leader="dot" w:pos="9060"/>
         </w:tabs>
         <w:bidi w:val="0"/>
+        <w:spacing w:after="240" w:line="276" w:lineRule="auto"/>
         <w:jc w:val="left"/>
         <w:rPr>
           <w:rStyle w:val="Hyperlink"/>
           <w:rFonts w:ascii="David" w:hAnsi="David" w:cs="David"/>
           <w:b w:val="0"/>
           <w:bCs w:val="0"/>
-          <w:noProof/>
           <w:sz w:val="24"/>
           <w:szCs w:val="24"/>
           <w:rtl/>
         </w:rPr>
       </w:pPr>
-      <w:hyperlink w:anchor="_Toc532409228" w:history="1">
+      <w:hyperlink w:anchor="_Toc532411497" w:history="1">
         <w:r>
           <w:rPr>
             <w:rStyle w:val="Hyperlink"/>
             <w:rFonts w:ascii="David" w:hAnsi="David" w:cs="David"/>
             <w:b w:val="0"/>
             <w:bCs w:val="0"/>
-            <w:noProof/>
             <w:sz w:val="24"/>
             <w:szCs w:val="24"/>
           </w:rPr>
-          <w:t>Figure 8 – histogram and quantile-quantile plots of maximum coefficients distribution for transform on 3D cube containing   gaussian noise. (a) cube with 4 side size (b) cube with 8 side size(c) cube with 16 side size</w:t>
+          <w:t>Figure 8 – histogram and quantile-quantile plots of maximum coefficients distribution for transform on 3D cube containing   gaussian noise.</w:t>
         </w:r>
         <w:r>
           <w:rPr>
@@ -4658,7 +4611,6 @@
             <w:rFonts w:ascii="David" w:hAnsi="David" w:cs="David"/>
             <w:b w:val="0"/>
             <w:bCs w:val="0"/>
-            <w:noProof/>
             <w:webHidden/>
             <w:sz w:val="24"/>
             <w:szCs w:val="24"/>
@@ -4672,7 +4624,6 @@
             <w:rFonts w:ascii="David" w:hAnsi="David" w:cs="David"/>
             <w:b w:val="0"/>
             <w:bCs w:val="0"/>
-            <w:noProof/>
             <w:webHidden/>
             <w:sz w:val="24"/>
             <w:szCs w:val="24"/>
@@ -4686,7 +4637,6 @@
             <w:rFonts w:ascii="David" w:hAnsi="David" w:cs="David"/>
             <w:b w:val="0"/>
             <w:bCs w:val="0"/>
-            <w:noProof/>
             <w:webHidden/>
             <w:sz w:val="24"/>
             <w:szCs w:val="24"/>
@@ -4700,7 +4650,6 @@
             <w:rFonts w:ascii="David" w:hAnsi="David" w:cs="David"/>
             <w:b w:val="0"/>
             <w:bCs w:val="0"/>
-            <w:noProof/>
             <w:webHidden/>
             <w:sz w:val="24"/>
             <w:szCs w:val="24"/>
@@ -4713,7 +4662,6 @@
             <w:rFonts w:ascii="David" w:hAnsi="David" w:cs="David"/>
             <w:b w:val="0"/>
             <w:bCs w:val="0"/>
-            <w:noProof/>
             <w:webHidden/>
             <w:sz w:val="24"/>
             <w:szCs w:val="24"/>
@@ -4727,12 +4675,11 @@
             <w:rFonts w:ascii="David" w:hAnsi="David" w:cs="David"/>
             <w:b w:val="0"/>
             <w:bCs w:val="0"/>
-            <w:noProof/>
             <w:webHidden/>
             <w:sz w:val="24"/>
             <w:szCs w:val="24"/>
           </w:rPr>
-          <w:instrText>Toc532409228 \h</w:instrText>
+          <w:instrText>Toc532411497 \h</w:instrText>
         </w:r>
         <w:r>
           <w:rPr>
@@ -4740,7 +4687,6 @@
             <w:rFonts w:ascii="David" w:hAnsi="David" w:cs="David"/>
             <w:b w:val="0"/>
             <w:bCs w:val="0"/>
-            <w:noProof/>
             <w:webHidden/>
             <w:sz w:val="24"/>
             <w:szCs w:val="24"/>
@@ -4754,7 +4700,6 @@
             <w:rFonts w:ascii="David" w:hAnsi="David" w:cs="David"/>
             <w:b w:val="0"/>
             <w:bCs w:val="0"/>
-            <w:noProof/>
             <w:webHidden/>
             <w:sz w:val="24"/>
             <w:szCs w:val="24"/>
@@ -4767,7 +4712,6 @@
             <w:rFonts w:ascii="David" w:hAnsi="David" w:cs="David"/>
             <w:b w:val="0"/>
             <w:bCs w:val="0"/>
-            <w:noProof/>
             <w:webHidden/>
             <w:sz w:val="24"/>
             <w:szCs w:val="24"/>
@@ -4781,13 +4725,12 @@
             <w:rFonts w:ascii="David" w:hAnsi="David" w:cs="David"/>
             <w:b w:val="0"/>
             <w:bCs w:val="0"/>
-            <w:noProof/>
             <w:webHidden/>
             <w:sz w:val="24"/>
             <w:szCs w:val="24"/>
             <w:rtl/>
           </w:rPr>
-          <w:t>12</w:t>
+          <w:t>13</w:t>
         </w:r>
         <w:r>
           <w:rPr>
@@ -4795,7 +4738,6 @@
             <w:rFonts w:ascii="David" w:hAnsi="David" w:cs="David"/>
             <w:b w:val="0"/>
             <w:bCs w:val="0"/>
-            <w:noProof/>
             <w:webHidden/>
             <w:sz w:val="24"/>
             <w:szCs w:val="24"/>
@@ -4812,30 +4754,29 @@
           <w:tab w:val="right" w:leader="dot" w:pos="9060"/>
         </w:tabs>
         <w:bidi w:val="0"/>
+        <w:spacing w:after="240" w:line="276" w:lineRule="auto"/>
         <w:jc w:val="left"/>
         <w:rPr>
           <w:rStyle w:val="Hyperlink"/>
           <w:rFonts w:ascii="David" w:hAnsi="David" w:cs="David"/>
           <w:b w:val="0"/>
           <w:bCs w:val="0"/>
-          <w:noProof/>
           <w:sz w:val="24"/>
           <w:szCs w:val="24"/>
           <w:rtl/>
         </w:rPr>
       </w:pPr>
-      <w:hyperlink w:anchor="_Toc532409229" w:history="1">
+      <w:hyperlink w:anchor="_Toc532411498" w:history="1">
         <w:r>
           <w:rPr>
             <w:rStyle w:val="Hyperlink"/>
             <w:rFonts w:ascii="David" w:hAnsi="David" w:cs="David"/>
             <w:b w:val="0"/>
             <w:bCs w:val="0"/>
-            <w:noProof/>
             <w:sz w:val="24"/>
             <w:szCs w:val="24"/>
           </w:rPr>
-          <w:t>Figure 9- histogram and quantile-quantile plots of maximum coefficients distribution for transform on 3D cube containing different 3D straight lines aligned to cube center and additive gaussian noise. (a) cube with 4 side size, SNR 1 (b) cube with 4 side size, SNR 4 (c) cube with 8 side size, SNR 1 (d) cube with 8 side size, SNR 4 (e) cube with 16 side size, SNR 1 (f) cube with 16 side size, SNR 4</w:t>
+          <w:t>Figure 9- histogram and quantile-quantile plots of maximum coefficients distribution for transform on 3D cube containing different 3D straight lines aligned to cube center and additive gaussian noise.</w:t>
         </w:r>
         <w:r>
           <w:rPr>
@@ -4843,7 +4784,6 @@
             <w:rFonts w:ascii="David" w:hAnsi="David" w:cs="David"/>
             <w:b w:val="0"/>
             <w:bCs w:val="0"/>
-            <w:noProof/>
             <w:webHidden/>
             <w:sz w:val="24"/>
             <w:szCs w:val="24"/>
@@ -4857,7 +4797,6 @@
             <w:rFonts w:ascii="David" w:hAnsi="David" w:cs="David"/>
             <w:b w:val="0"/>
             <w:bCs w:val="0"/>
-            <w:noProof/>
             <w:webHidden/>
             <w:sz w:val="24"/>
             <w:szCs w:val="24"/>
@@ -4871,7 +4810,6 @@
             <w:rFonts w:ascii="David" w:hAnsi="David" w:cs="David"/>
             <w:b w:val="0"/>
             <w:bCs w:val="0"/>
-            <w:noProof/>
             <w:webHidden/>
             <w:sz w:val="24"/>
             <w:szCs w:val="24"/>
@@ -4885,7 +4823,6 @@
             <w:rFonts w:ascii="David" w:hAnsi="David" w:cs="David"/>
             <w:b w:val="0"/>
             <w:bCs w:val="0"/>
-            <w:noProof/>
             <w:webHidden/>
             <w:sz w:val="24"/>
             <w:szCs w:val="24"/>
@@ -4898,7 +4835,6 @@
             <w:rFonts w:ascii="David" w:hAnsi="David" w:cs="David"/>
             <w:b w:val="0"/>
             <w:bCs w:val="0"/>
-            <w:noProof/>
             <w:webHidden/>
             <w:sz w:val="24"/>
             <w:szCs w:val="24"/>
@@ -4912,12 +4848,11 @@
             <w:rFonts w:ascii="David" w:hAnsi="David" w:cs="David"/>
             <w:b w:val="0"/>
             <w:bCs w:val="0"/>
-            <w:noProof/>
             <w:webHidden/>
             <w:sz w:val="24"/>
             <w:szCs w:val="24"/>
           </w:rPr>
-          <w:instrText>Toc532409229 \h</w:instrText>
+          <w:instrText>Toc532411498 \h</w:instrText>
         </w:r>
         <w:r>
           <w:rPr>
@@ -4925,7 +4860,6 @@
             <w:rFonts w:ascii="David" w:hAnsi="David" w:cs="David"/>
             <w:b w:val="0"/>
             <w:bCs w:val="0"/>
-            <w:noProof/>
             <w:webHidden/>
             <w:sz w:val="24"/>
             <w:szCs w:val="24"/>
@@ -4939,7 +4873,6 @@
             <w:rFonts w:ascii="David" w:hAnsi="David" w:cs="David"/>
             <w:b w:val="0"/>
             <w:bCs w:val="0"/>
-            <w:noProof/>
             <w:webHidden/>
             <w:sz w:val="24"/>
             <w:szCs w:val="24"/>
@@ -4952,7 +4885,6 @@
             <w:rFonts w:ascii="David" w:hAnsi="David" w:cs="David"/>
             <w:b w:val="0"/>
             <w:bCs w:val="0"/>
-            <w:noProof/>
             <w:webHidden/>
             <w:sz w:val="24"/>
             <w:szCs w:val="24"/>
@@ -4966,13 +4898,12 @@
             <w:rFonts w:ascii="David" w:hAnsi="David" w:cs="David"/>
             <w:b w:val="0"/>
             <w:bCs w:val="0"/>
-            <w:noProof/>
             <w:webHidden/>
             <w:sz w:val="24"/>
             <w:szCs w:val="24"/>
             <w:rtl/>
           </w:rPr>
-          <w:t>13</w:t>
+          <w:t>14</w:t>
         </w:r>
         <w:r>
           <w:rPr>
@@ -4980,7 +4911,6 @@
             <w:rFonts w:ascii="David" w:hAnsi="David" w:cs="David"/>
             <w:b w:val="0"/>
             <w:bCs w:val="0"/>
-            <w:noProof/>
             <w:webHidden/>
             <w:sz w:val="24"/>
             <w:szCs w:val="24"/>
@@ -4997,30 +4927,29 @@
           <w:tab w:val="right" w:leader="dot" w:pos="9060"/>
         </w:tabs>
         <w:bidi w:val="0"/>
+        <w:spacing w:after="240" w:line="276" w:lineRule="auto"/>
         <w:jc w:val="left"/>
         <w:rPr>
           <w:rStyle w:val="Hyperlink"/>
           <w:rFonts w:ascii="David" w:hAnsi="David" w:cs="David"/>
           <w:b w:val="0"/>
           <w:bCs w:val="0"/>
-          <w:noProof/>
           <w:sz w:val="24"/>
           <w:szCs w:val="24"/>
           <w:rtl/>
         </w:rPr>
       </w:pPr>
-      <w:hyperlink w:anchor="_Toc532409230" w:history="1">
+      <w:hyperlink w:anchor="_Toc532411499" w:history="1">
         <w:r>
           <w:rPr>
             <w:rStyle w:val="Hyperlink"/>
             <w:rFonts w:ascii="David" w:hAnsi="David" w:cs="David"/>
             <w:b w:val="0"/>
             <w:bCs w:val="0"/>
-            <w:noProof/>
             <w:sz w:val="24"/>
             <w:szCs w:val="24"/>
           </w:rPr>
-          <w:t>Figure 10 - histogram and quantile-quantile plots of maximum coefficients distribution for transform on 3D cube containing different 3D curved lines aligned to cube center and additive gaussian noise. (a) cube with 4 side size, SNR 1 (b) cube with 4 side size, SNR 4 (c) cube with 8 side size, SNR 1 (d) cube with 8 side size, SNR 4 (e) cube with 16 side size, SNR 1 (f) cube with 16 side size, SNR 4</w:t>
+          <w:t>Figure 10 - histogram and quantile-quantile plots of maximum coefficients distribution for transform on 3D cube containing different 3D curved lines aligned to cube center and additive gaussian noise.</w:t>
         </w:r>
         <w:r>
           <w:rPr>
@@ -5028,7 +4957,6 @@
             <w:rFonts w:ascii="David" w:hAnsi="David" w:cs="David"/>
             <w:b w:val="0"/>
             <w:bCs w:val="0"/>
-            <w:noProof/>
             <w:webHidden/>
             <w:sz w:val="24"/>
             <w:szCs w:val="24"/>
@@ -5042,7 +4970,6 @@
             <w:rFonts w:ascii="David" w:hAnsi="David" w:cs="David"/>
             <w:b w:val="0"/>
             <w:bCs w:val="0"/>
-            <w:noProof/>
             <w:webHidden/>
             <w:sz w:val="24"/>
             <w:szCs w:val="24"/>
@@ -5056,7 +4983,6 @@
             <w:rFonts w:ascii="David" w:hAnsi="David" w:cs="David"/>
             <w:b w:val="0"/>
             <w:bCs w:val="0"/>
-            <w:noProof/>
             <w:webHidden/>
             <w:sz w:val="24"/>
             <w:szCs w:val="24"/>
@@ -5070,7 +4996,6 @@
             <w:rFonts w:ascii="David" w:hAnsi="David" w:cs="David"/>
             <w:b w:val="0"/>
             <w:bCs w:val="0"/>
-            <w:noProof/>
             <w:webHidden/>
             <w:sz w:val="24"/>
             <w:szCs w:val="24"/>
@@ -5083,7 +5008,6 @@
             <w:rFonts w:ascii="David" w:hAnsi="David" w:cs="David"/>
             <w:b w:val="0"/>
             <w:bCs w:val="0"/>
-            <w:noProof/>
             <w:webHidden/>
             <w:sz w:val="24"/>
             <w:szCs w:val="24"/>
@@ -5097,12 +5021,11 @@
             <w:rFonts w:ascii="David" w:hAnsi="David" w:cs="David"/>
             <w:b w:val="0"/>
             <w:bCs w:val="0"/>
-            <w:noProof/>
             <w:webHidden/>
             <w:sz w:val="24"/>
             <w:szCs w:val="24"/>
           </w:rPr>
-          <w:instrText>Toc532409230 \h</w:instrText>
+          <w:instrText>Toc532411499 \h</w:instrText>
         </w:r>
         <w:r>
           <w:rPr>
@@ -5110,7 +5033,6 @@
             <w:rFonts w:ascii="David" w:hAnsi="David" w:cs="David"/>
             <w:b w:val="0"/>
             <w:bCs w:val="0"/>
-            <w:noProof/>
             <w:webHidden/>
             <w:sz w:val="24"/>
             <w:szCs w:val="24"/>
@@ -5124,7 +5046,6 @@
             <w:rFonts w:ascii="David" w:hAnsi="David" w:cs="David"/>
             <w:b w:val="0"/>
             <w:bCs w:val="0"/>
-            <w:noProof/>
             <w:webHidden/>
             <w:sz w:val="24"/>
             <w:szCs w:val="24"/>
@@ -5137,7 +5058,6 @@
             <w:rFonts w:ascii="David" w:hAnsi="David" w:cs="David"/>
             <w:b w:val="0"/>
             <w:bCs w:val="0"/>
-            <w:noProof/>
             <w:webHidden/>
             <w:sz w:val="24"/>
             <w:szCs w:val="24"/>
@@ -5151,13 +5071,12 @@
             <w:rFonts w:ascii="David" w:hAnsi="David" w:cs="David"/>
             <w:b w:val="0"/>
             <w:bCs w:val="0"/>
-            <w:noProof/>
             <w:webHidden/>
             <w:sz w:val="24"/>
             <w:szCs w:val="24"/>
             <w:rtl/>
           </w:rPr>
-          <w:t>14</w:t>
+          <w:t>15</w:t>
         </w:r>
         <w:r>
           <w:rPr>
@@ -5165,7 +5084,6 @@
             <w:rFonts w:ascii="David" w:hAnsi="David" w:cs="David"/>
             <w:b w:val="0"/>
             <w:bCs w:val="0"/>
-            <w:noProof/>
             <w:webHidden/>
             <w:sz w:val="24"/>
             <w:szCs w:val="24"/>
@@ -5182,30 +5100,29 @@
           <w:tab w:val="right" w:leader="dot" w:pos="9060"/>
         </w:tabs>
         <w:bidi w:val="0"/>
+        <w:spacing w:after="240" w:line="276" w:lineRule="auto"/>
         <w:jc w:val="left"/>
         <w:rPr>
           <w:rStyle w:val="Hyperlink"/>
           <w:rFonts w:ascii="David" w:hAnsi="David" w:cs="David"/>
           <w:b w:val="0"/>
           <w:bCs w:val="0"/>
-          <w:noProof/>
           <w:sz w:val="24"/>
           <w:szCs w:val="24"/>
           <w:rtl/>
         </w:rPr>
       </w:pPr>
-      <w:hyperlink w:anchor="_Toc532409231" w:history="1">
+      <w:hyperlink w:anchor="_Toc532411500" w:history="1">
         <w:r>
           <w:rPr>
             <w:rStyle w:val="Hyperlink"/>
             <w:rFonts w:ascii="David" w:hAnsi="David" w:cs="David"/>
             <w:b w:val="0"/>
             <w:bCs w:val="0"/>
-            <w:noProof/>
             <w:sz w:val="24"/>
             <w:szCs w:val="24"/>
           </w:rPr>
-          <w:t>Figure 11 - histogram and quantile-quantile plots of maximum coefficients distribution for transform on 3D cube containing different 3D max. curved lines aligned to cube center and additive gaussian noise. (a) cube with 8 side size, SNR 1 (b) cube with 8 side size, SNR 4 (c) cube with 16 side size, SNR 1 (d) cube with 16 side size, SNR 4.</w:t>
+          <w:t>Figure 11 - histogram and quantile-quantile plots of maximum coefficients distribution for transform on 3D cube containing different 3D max. curved lines aligned to cube center and additive gaussian noise.</w:t>
         </w:r>
         <w:r>
           <w:rPr>
@@ -5213,7 +5130,6 @@
             <w:rFonts w:ascii="David" w:hAnsi="David" w:cs="David"/>
             <w:b w:val="0"/>
             <w:bCs w:val="0"/>
-            <w:noProof/>
             <w:webHidden/>
             <w:sz w:val="24"/>
             <w:szCs w:val="24"/>
@@ -5227,7 +5143,6 @@
             <w:rFonts w:ascii="David" w:hAnsi="David" w:cs="David"/>
             <w:b w:val="0"/>
             <w:bCs w:val="0"/>
-            <w:noProof/>
             <w:webHidden/>
             <w:sz w:val="24"/>
             <w:szCs w:val="24"/>
@@ -5241,7 +5156,6 @@
             <w:rFonts w:ascii="David" w:hAnsi="David" w:cs="David"/>
             <w:b w:val="0"/>
             <w:bCs w:val="0"/>
-            <w:noProof/>
             <w:webHidden/>
             <w:sz w:val="24"/>
             <w:szCs w:val="24"/>
@@ -5255,7 +5169,6 @@
             <w:rFonts w:ascii="David" w:hAnsi="David" w:cs="David"/>
             <w:b w:val="0"/>
             <w:bCs w:val="0"/>
-            <w:noProof/>
             <w:webHidden/>
             <w:sz w:val="24"/>
             <w:szCs w:val="24"/>
@@ -5268,7 +5181,6 @@
             <w:rFonts w:ascii="David" w:hAnsi="David" w:cs="David"/>
             <w:b w:val="0"/>
             <w:bCs w:val="0"/>
-            <w:noProof/>
             <w:webHidden/>
             <w:sz w:val="24"/>
             <w:szCs w:val="24"/>
@@ -5282,12 +5194,11 @@
             <w:rFonts w:ascii="David" w:hAnsi="David" w:cs="David"/>
             <w:b w:val="0"/>
             <w:bCs w:val="0"/>
-            <w:noProof/>
             <w:webHidden/>
             <w:sz w:val="24"/>
             <w:szCs w:val="24"/>
           </w:rPr>
-          <w:instrText>Toc532409231 \h</w:instrText>
+          <w:instrText>Toc532411500 \h</w:instrText>
         </w:r>
         <w:r>
           <w:rPr>
@@ -5295,7 +5206,6 @@
             <w:rFonts w:ascii="David" w:hAnsi="David" w:cs="David"/>
             <w:b w:val="0"/>
             <w:bCs w:val="0"/>
-            <w:noProof/>
             <w:webHidden/>
             <w:sz w:val="24"/>
             <w:szCs w:val="24"/>
@@ -5309,7 +5219,6 @@
             <w:rFonts w:ascii="David" w:hAnsi="David" w:cs="David"/>
             <w:b w:val="0"/>
             <w:bCs w:val="0"/>
-            <w:noProof/>
             <w:webHidden/>
             <w:sz w:val="24"/>
             <w:szCs w:val="24"/>
@@ -5322,7 +5231,6 @@
             <w:rFonts w:ascii="David" w:hAnsi="David" w:cs="David"/>
             <w:b w:val="0"/>
             <w:bCs w:val="0"/>
-            <w:noProof/>
             <w:webHidden/>
             <w:sz w:val="24"/>
             <w:szCs w:val="24"/>
@@ -5336,13 +5244,12 @@
             <w:rFonts w:ascii="David" w:hAnsi="David" w:cs="David"/>
             <w:b w:val="0"/>
             <w:bCs w:val="0"/>
-            <w:noProof/>
             <w:webHidden/>
             <w:sz w:val="24"/>
             <w:szCs w:val="24"/>
             <w:rtl/>
           </w:rPr>
-          <w:t>14</w:t>
+          <w:t>15</w:t>
         </w:r>
         <w:r>
           <w:rPr>
@@ -5350,7 +5257,6 @@
             <w:rFonts w:ascii="David" w:hAnsi="David" w:cs="David"/>
             <w:b w:val="0"/>
             <w:bCs w:val="0"/>
-            <w:noProof/>
             <w:webHidden/>
             <w:sz w:val="24"/>
             <w:szCs w:val="24"/>
@@ -5367,26 +5273,25 @@
           <w:tab w:val="right" w:leader="dot" w:pos="9060"/>
         </w:tabs>
         <w:bidi w:val="0"/>
+        <w:spacing w:after="240" w:line="276" w:lineRule="auto"/>
         <w:jc w:val="left"/>
         <w:rPr>
           <w:rStyle w:val="Hyperlink"/>
           <w:rFonts w:ascii="David" w:hAnsi="David" w:cs="David"/>
           <w:b w:val="0"/>
           <w:bCs w:val="0"/>
-          <w:noProof/>
           <w:sz w:val="24"/>
           <w:szCs w:val="24"/>
           <w:rtl/>
         </w:rPr>
       </w:pPr>
-      <w:hyperlink w:anchor="_Toc532409232" w:history="1">
+      <w:hyperlink w:anchor="_Toc532411501" w:history="1">
         <w:r>
           <w:rPr>
             <w:rStyle w:val="Hyperlink"/>
             <w:rFonts w:ascii="David" w:hAnsi="David" w:cs="David"/>
             <w:b w:val="0"/>
             <w:bCs w:val="0"/>
-            <w:noProof/>
             <w:sz w:val="24"/>
             <w:szCs w:val="24"/>
           </w:rPr>
@@ -5398,7 +5303,6 @@
             <w:rFonts w:ascii="David" w:hAnsi="David" w:cs="David"/>
             <w:b w:val="0"/>
             <w:bCs w:val="0"/>
-            <w:noProof/>
             <w:webHidden/>
             <w:sz w:val="24"/>
             <w:szCs w:val="24"/>
@@ -5412,7 +5316,6 @@
             <w:rFonts w:ascii="David" w:hAnsi="David" w:cs="David"/>
             <w:b w:val="0"/>
             <w:bCs w:val="0"/>
-            <w:noProof/>
             <w:webHidden/>
             <w:sz w:val="24"/>
             <w:szCs w:val="24"/>
@@ -5426,7 +5329,6 @@
             <w:rFonts w:ascii="David" w:hAnsi="David" w:cs="David"/>
             <w:b w:val="0"/>
             <w:bCs w:val="0"/>
-            <w:noProof/>
             <w:webHidden/>
             <w:sz w:val="24"/>
             <w:szCs w:val="24"/>
@@ -5440,7 +5342,6 @@
             <w:rFonts w:ascii="David" w:hAnsi="David" w:cs="David"/>
             <w:b w:val="0"/>
             <w:bCs w:val="0"/>
-            <w:noProof/>
             <w:webHidden/>
             <w:sz w:val="24"/>
             <w:szCs w:val="24"/>
@@ -5453,7 +5354,6 @@
             <w:rFonts w:ascii="David" w:hAnsi="David" w:cs="David"/>
             <w:b w:val="0"/>
             <w:bCs w:val="0"/>
-            <w:noProof/>
             <w:webHidden/>
             <w:sz w:val="24"/>
             <w:szCs w:val="24"/>
@@ -5467,12 +5367,11 @@
             <w:rFonts w:ascii="David" w:hAnsi="David" w:cs="David"/>
             <w:b w:val="0"/>
             <w:bCs w:val="0"/>
-            <w:noProof/>
             <w:webHidden/>
             <w:sz w:val="24"/>
             <w:szCs w:val="24"/>
           </w:rPr>
-          <w:instrText>Toc532409232 \h</w:instrText>
+          <w:instrText>Toc532411501 \h</w:instrText>
         </w:r>
         <w:r>
           <w:rPr>
@@ -5480,7 +5379,6 @@
             <w:rFonts w:ascii="David" w:hAnsi="David" w:cs="David"/>
             <w:b w:val="0"/>
             <w:bCs w:val="0"/>
-            <w:noProof/>
             <w:webHidden/>
             <w:sz w:val="24"/>
             <w:szCs w:val="24"/>
@@ -5494,7 +5392,6 @@
             <w:rFonts w:ascii="David" w:hAnsi="David" w:cs="David"/>
             <w:b w:val="0"/>
             <w:bCs w:val="0"/>
-            <w:noProof/>
             <w:webHidden/>
             <w:sz w:val="24"/>
             <w:szCs w:val="24"/>
@@ -5507,7 +5404,6 @@
             <w:rFonts w:ascii="David" w:hAnsi="David" w:cs="David"/>
             <w:b w:val="0"/>
             <w:bCs w:val="0"/>
-            <w:noProof/>
             <w:webHidden/>
             <w:sz w:val="24"/>
             <w:szCs w:val="24"/>
@@ -5521,13 +5417,12 @@
             <w:rFonts w:ascii="David" w:hAnsi="David" w:cs="David"/>
             <w:b w:val="0"/>
             <w:bCs w:val="0"/>
-            <w:noProof/>
             <w:webHidden/>
             <w:sz w:val="24"/>
             <w:szCs w:val="24"/>
             <w:rtl/>
           </w:rPr>
-          <w:t>16</w:t>
+          <w:t>17</w:t>
         </w:r>
         <w:r>
           <w:rPr>
@@ -5535,7 +5430,6 @@
             <w:rFonts w:ascii="David" w:hAnsi="David" w:cs="David"/>
             <w:b w:val="0"/>
             <w:bCs w:val="0"/>
-            <w:noProof/>
             <w:webHidden/>
             <w:sz w:val="24"/>
             <w:szCs w:val="24"/>
@@ -5552,26 +5446,25 @@
           <w:tab w:val="right" w:leader="dot" w:pos="9060"/>
         </w:tabs>
         <w:bidi w:val="0"/>
+        <w:spacing w:after="240" w:line="276" w:lineRule="auto"/>
         <w:jc w:val="left"/>
         <w:rPr>
           <w:rStyle w:val="Hyperlink"/>
           <w:rFonts w:ascii="David" w:hAnsi="David" w:cs="David"/>
           <w:b w:val="0"/>
           <w:bCs w:val="0"/>
-          <w:noProof/>
           <w:sz w:val="24"/>
           <w:szCs w:val="24"/>
           <w:rtl/>
         </w:rPr>
       </w:pPr>
-      <w:hyperlink w:anchor="_Toc532409233" w:history="1">
+      <w:hyperlink w:anchor="_Toc532411502" w:history="1">
         <w:r>
           <w:rPr>
             <w:rStyle w:val="Hyperlink"/>
             <w:rFonts w:ascii="David" w:hAnsi="David" w:cs="David"/>
             <w:b w:val="0"/>
             <w:bCs w:val="0"/>
-            <w:noProof/>
             <w:sz w:val="24"/>
             <w:szCs w:val="24"/>
           </w:rPr>
@@ -5583,7 +5476,6 @@
             <w:rFonts w:ascii="David" w:hAnsi="David" w:cs="David"/>
             <w:b w:val="0"/>
             <w:bCs w:val="0"/>
-            <w:noProof/>
             <w:webHidden/>
             <w:sz w:val="24"/>
             <w:szCs w:val="24"/>
@@ -5597,7 +5489,6 @@
             <w:rFonts w:ascii="David" w:hAnsi="David" w:cs="David"/>
             <w:b w:val="0"/>
             <w:bCs w:val="0"/>
-            <w:noProof/>
             <w:webHidden/>
             <w:sz w:val="24"/>
             <w:szCs w:val="24"/>
@@ -5611,7 +5502,6 @@
             <w:rFonts w:ascii="David" w:hAnsi="David" w:cs="David"/>
             <w:b w:val="0"/>
             <w:bCs w:val="0"/>
-            <w:noProof/>
             <w:webHidden/>
             <w:sz w:val="24"/>
             <w:szCs w:val="24"/>
@@ -5625,7 +5515,6 @@
             <w:rFonts w:ascii="David" w:hAnsi="David" w:cs="David"/>
             <w:b w:val="0"/>
             <w:bCs w:val="0"/>
-            <w:noProof/>
             <w:webHidden/>
             <w:sz w:val="24"/>
             <w:szCs w:val="24"/>
@@ -5638,7 +5527,6 @@
             <w:rFonts w:ascii="David" w:hAnsi="David" w:cs="David"/>
             <w:b w:val="0"/>
             <w:bCs w:val="0"/>
-            <w:noProof/>
             <w:webHidden/>
             <w:sz w:val="24"/>
             <w:szCs w:val="24"/>
@@ -5652,12 +5540,11 @@
             <w:rFonts w:ascii="David" w:hAnsi="David" w:cs="David"/>
             <w:b w:val="0"/>
             <w:bCs w:val="0"/>
-            <w:noProof/>
             <w:webHidden/>
             <w:sz w:val="24"/>
             <w:szCs w:val="24"/>
           </w:rPr>
-          <w:instrText>Toc532409233 \h</w:instrText>
+          <w:instrText>Toc532411502 \h</w:instrText>
         </w:r>
         <w:r>
           <w:rPr>
@@ -5665,7 +5552,6 @@
             <w:rFonts w:ascii="David" w:hAnsi="David" w:cs="David"/>
             <w:b w:val="0"/>
             <w:bCs w:val="0"/>
-            <w:noProof/>
             <w:webHidden/>
             <w:sz w:val="24"/>
             <w:szCs w:val="24"/>
@@ -5679,7 +5565,6 @@
             <w:rFonts w:ascii="David" w:hAnsi="David" w:cs="David"/>
             <w:b w:val="0"/>
             <w:bCs w:val="0"/>
-            <w:noProof/>
             <w:webHidden/>
             <w:sz w:val="24"/>
             <w:szCs w:val="24"/>
@@ -5692,7 +5577,6 @@
             <w:rFonts w:ascii="David" w:hAnsi="David" w:cs="David"/>
             <w:b w:val="0"/>
             <w:bCs w:val="0"/>
-            <w:noProof/>
             <w:webHidden/>
             <w:sz w:val="24"/>
             <w:szCs w:val="24"/>
@@ -5706,13 +5590,12 @@
             <w:rFonts w:ascii="David" w:hAnsi="David" w:cs="David"/>
             <w:b w:val="0"/>
             <w:bCs w:val="0"/>
-            <w:noProof/>
             <w:webHidden/>
             <w:sz w:val="24"/>
             <w:szCs w:val="24"/>
             <w:rtl/>
           </w:rPr>
-          <w:t>16</w:t>
+          <w:t>17</w:t>
         </w:r>
         <w:r>
           <w:rPr>
@@ -5720,7 +5603,6 @@
             <w:rFonts w:ascii="David" w:hAnsi="David" w:cs="David"/>
             <w:b w:val="0"/>
             <w:bCs w:val="0"/>
-            <w:noProof/>
             <w:webHidden/>
             <w:sz w:val="24"/>
             <w:szCs w:val="24"/>
@@ -5737,26 +5619,25 @@
           <w:tab w:val="right" w:leader="dot" w:pos="9060"/>
         </w:tabs>
         <w:bidi w:val="0"/>
+        <w:spacing w:after="240" w:line="276" w:lineRule="auto"/>
         <w:jc w:val="left"/>
         <w:rPr>
           <w:rStyle w:val="Hyperlink"/>
           <w:rFonts w:ascii="David" w:hAnsi="David" w:cs="David"/>
           <w:b w:val="0"/>
           <w:bCs w:val="0"/>
-          <w:noProof/>
           <w:sz w:val="24"/>
           <w:szCs w:val="24"/>
           <w:rtl/>
         </w:rPr>
       </w:pPr>
-      <w:hyperlink w:anchor="_Toc532409234" w:history="1">
+      <w:hyperlink w:anchor="_Toc532411503" w:history="1">
         <w:r>
           <w:rPr>
             <w:rStyle w:val="Hyperlink"/>
             <w:rFonts w:ascii="David" w:hAnsi="David" w:cs="David"/>
             <w:b w:val="0"/>
             <w:bCs w:val="0"/>
-            <w:noProof/>
             <w:sz w:val="24"/>
             <w:szCs w:val="24"/>
           </w:rPr>
@@ -5768,7 +5649,6 @@
             <w:rFonts w:ascii="David" w:hAnsi="David" w:cs="David"/>
             <w:b w:val="0"/>
             <w:bCs w:val="0"/>
-            <w:noProof/>
             <w:webHidden/>
             <w:sz w:val="24"/>
             <w:szCs w:val="24"/>
@@ -5782,7 +5662,6 @@
             <w:rFonts w:ascii="David" w:hAnsi="David" w:cs="David"/>
             <w:b w:val="0"/>
             <w:bCs w:val="0"/>
-            <w:noProof/>
             <w:webHidden/>
             <w:sz w:val="24"/>
             <w:szCs w:val="24"/>
@@ -5796,7 +5675,6 @@
             <w:rFonts w:ascii="David" w:hAnsi="David" w:cs="David"/>
             <w:b w:val="0"/>
             <w:bCs w:val="0"/>
-            <w:noProof/>
             <w:webHidden/>
             <w:sz w:val="24"/>
             <w:szCs w:val="24"/>
@@ -5810,7 +5688,6 @@
             <w:rFonts w:ascii="David" w:hAnsi="David" w:cs="David"/>
             <w:b w:val="0"/>
             <w:bCs w:val="0"/>
-            <w:noProof/>
             <w:webHidden/>
             <w:sz w:val="24"/>
             <w:szCs w:val="24"/>
@@ -5823,7 +5700,6 @@
             <w:rFonts w:ascii="David" w:hAnsi="David" w:cs="David"/>
             <w:b w:val="0"/>
             <w:bCs w:val="0"/>
-            <w:noProof/>
             <w:webHidden/>
             <w:sz w:val="24"/>
             <w:szCs w:val="24"/>
@@ -5837,12 +5713,11 @@
             <w:rFonts w:ascii="David" w:hAnsi="David" w:cs="David"/>
             <w:b w:val="0"/>
             <w:bCs w:val="0"/>
-            <w:noProof/>
             <w:webHidden/>
             <w:sz w:val="24"/>
             <w:szCs w:val="24"/>
           </w:rPr>
-          <w:instrText>Toc532409234 \h</w:instrText>
+          <w:instrText>Toc532411503 \h</w:instrText>
         </w:r>
         <w:r>
           <w:rPr>
@@ -5850,7 +5725,6 @@
             <w:rFonts w:ascii="David" w:hAnsi="David" w:cs="David"/>
             <w:b w:val="0"/>
             <w:bCs w:val="0"/>
-            <w:noProof/>
             <w:webHidden/>
             <w:sz w:val="24"/>
             <w:szCs w:val="24"/>
@@ -5864,7 +5738,6 @@
             <w:rFonts w:ascii="David" w:hAnsi="David" w:cs="David"/>
             <w:b w:val="0"/>
             <w:bCs w:val="0"/>
-            <w:noProof/>
             <w:webHidden/>
             <w:sz w:val="24"/>
             <w:szCs w:val="24"/>
@@ -5877,7 +5750,6 @@
             <w:rFonts w:ascii="David" w:hAnsi="David" w:cs="David"/>
             <w:b w:val="0"/>
             <w:bCs w:val="0"/>
-            <w:noProof/>
             <w:webHidden/>
             <w:sz w:val="24"/>
             <w:szCs w:val="24"/>
@@ -5891,7 +5763,1999 @@
             <w:rFonts w:ascii="David" w:hAnsi="David" w:cs="David"/>
             <w:b w:val="0"/>
             <w:bCs w:val="0"/>
-            <w:noProof/>
+            <w:webHidden/>
+            <w:sz w:val="24"/>
+            <w:szCs w:val="24"/>
+            <w:rtl/>
+          </w:rPr>
+          <w:t>20</w:t>
+        </w:r>
+        <w:r>
+          <w:rPr>
+            <w:rStyle w:val="Hyperlink"/>
+            <w:rFonts w:ascii="David" w:hAnsi="David" w:cs="David"/>
+            <w:b w:val="0"/>
+            <w:bCs w:val="0"/>
+            <w:webHidden/>
+            <w:sz w:val="24"/>
+            <w:szCs w:val="24"/>
+            <w:rtl/>
+          </w:rPr>
+          <w:fldChar w:fldCharType="end"/>
+        </w:r>
+      </w:hyperlink>
+    </w:p>
+    <w:p>
+      <w:pPr>
+        <w:pStyle w:val="af7"/>
+        <w:tabs>
+          <w:tab w:val="right" w:leader="dot" w:pos="9060"/>
+        </w:tabs>
+        <w:bidi w:val="0"/>
+        <w:spacing w:after="240" w:line="276" w:lineRule="auto"/>
+        <w:jc w:val="left"/>
+        <w:rPr>
+          <w:rStyle w:val="Hyperlink"/>
+          <w:rFonts w:ascii="David" w:hAnsi="David" w:cs="David"/>
+          <w:b w:val="0"/>
+          <w:bCs w:val="0"/>
+          <w:sz w:val="24"/>
+          <w:szCs w:val="24"/>
+          <w:rtl/>
+        </w:rPr>
+      </w:pPr>
+      <w:hyperlink w:anchor="_Toc532411504" w:history="1">
+        <w:r>
+          <w:rPr>
+            <w:rStyle w:val="Hyperlink"/>
+            <w:rFonts w:ascii="David" w:hAnsi="David" w:cs="David"/>
+            <w:b w:val="0"/>
+            <w:bCs w:val="0"/>
+            <w:sz w:val="24"/>
+            <w:szCs w:val="24"/>
+          </w:rPr>
+          <w:t>Figure 15 - Number of lines Vs. percentage of predictions of max coefficient of a line aligned to cube center - for 3D Cube with 3D Straight lines coefficients normalized by square root of line length</w:t>
+        </w:r>
+        <w:r>
+          <w:rPr>
+            <w:rStyle w:val="Hyperlink"/>
+            <w:rFonts w:ascii="David" w:hAnsi="David" w:cs="David"/>
+            <w:b w:val="0"/>
+            <w:bCs w:val="0"/>
+            <w:webHidden/>
+            <w:sz w:val="24"/>
+            <w:szCs w:val="24"/>
+            <w:rtl/>
+          </w:rPr>
+          <w:tab/>
+        </w:r>
+        <w:r>
+          <w:rPr>
+            <w:rStyle w:val="Hyperlink"/>
+            <w:rFonts w:ascii="David" w:hAnsi="David" w:cs="David"/>
+            <w:b w:val="0"/>
+            <w:bCs w:val="0"/>
+            <w:webHidden/>
+            <w:sz w:val="24"/>
+            <w:szCs w:val="24"/>
+            <w:rtl/>
+          </w:rPr>
+          <w:fldChar w:fldCharType="begin"/>
+        </w:r>
+        <w:r>
+          <w:rPr>
+            <w:rStyle w:val="Hyperlink"/>
+            <w:rFonts w:ascii="David" w:hAnsi="David" w:cs="David"/>
+            <w:b w:val="0"/>
+            <w:bCs w:val="0"/>
+            <w:webHidden/>
+            <w:sz w:val="24"/>
+            <w:szCs w:val="24"/>
+            <w:rtl/>
+          </w:rPr>
+          <w:instrText xml:space="preserve"> </w:instrText>
+        </w:r>
+        <w:r>
+          <w:rPr>
+            <w:rStyle w:val="Hyperlink"/>
+            <w:rFonts w:ascii="David" w:hAnsi="David" w:cs="David"/>
+            <w:b w:val="0"/>
+            <w:bCs w:val="0"/>
+            <w:webHidden/>
+            <w:sz w:val="24"/>
+            <w:szCs w:val="24"/>
+          </w:rPr>
+          <w:instrText>PAGEREF</w:instrText>
+        </w:r>
+        <w:r>
+          <w:rPr>
+            <w:rStyle w:val="Hyperlink"/>
+            <w:rFonts w:ascii="David" w:hAnsi="David" w:cs="David"/>
+            <w:b w:val="0"/>
+            <w:bCs w:val="0"/>
+            <w:webHidden/>
+            <w:sz w:val="24"/>
+            <w:szCs w:val="24"/>
+            <w:rtl/>
+          </w:rPr>
+          <w:instrText xml:space="preserve"> _</w:instrText>
+        </w:r>
+        <w:r>
+          <w:rPr>
+            <w:rStyle w:val="Hyperlink"/>
+            <w:rFonts w:ascii="David" w:hAnsi="David" w:cs="David"/>
+            <w:b w:val="0"/>
+            <w:bCs w:val="0"/>
+            <w:webHidden/>
+            <w:sz w:val="24"/>
+            <w:szCs w:val="24"/>
+          </w:rPr>
+          <w:instrText>Toc532411504 \h</w:instrText>
+        </w:r>
+        <w:r>
+          <w:rPr>
+            <w:rStyle w:val="Hyperlink"/>
+            <w:rFonts w:ascii="David" w:hAnsi="David" w:cs="David"/>
+            <w:b w:val="0"/>
+            <w:bCs w:val="0"/>
+            <w:webHidden/>
+            <w:sz w:val="24"/>
+            <w:szCs w:val="24"/>
+            <w:rtl/>
+          </w:rPr>
+          <w:instrText xml:space="preserve"> </w:instrText>
+        </w:r>
+        <w:r>
+          <w:rPr>
+            <w:rStyle w:val="Hyperlink"/>
+            <w:rFonts w:ascii="David" w:hAnsi="David" w:cs="David"/>
+            <w:b w:val="0"/>
+            <w:bCs w:val="0"/>
+            <w:webHidden/>
+            <w:sz w:val="24"/>
+            <w:szCs w:val="24"/>
+            <w:rtl/>
+          </w:rPr>
+        </w:r>
+        <w:r>
+          <w:rPr>
+            <w:rStyle w:val="Hyperlink"/>
+            <w:rFonts w:ascii="David" w:hAnsi="David" w:cs="David"/>
+            <w:b w:val="0"/>
+            <w:bCs w:val="0"/>
+            <w:webHidden/>
+            <w:sz w:val="24"/>
+            <w:szCs w:val="24"/>
+            <w:rtl/>
+          </w:rPr>
+          <w:fldChar w:fldCharType="separate"/>
+        </w:r>
+        <w:r>
+          <w:rPr>
+            <w:rStyle w:val="Hyperlink"/>
+            <w:rFonts w:ascii="David" w:hAnsi="David" w:cs="David"/>
+            <w:b w:val="0"/>
+            <w:bCs w:val="0"/>
+            <w:webHidden/>
+            <w:sz w:val="24"/>
+            <w:szCs w:val="24"/>
+            <w:rtl/>
+          </w:rPr>
+          <w:t>20</w:t>
+        </w:r>
+        <w:r>
+          <w:rPr>
+            <w:rStyle w:val="Hyperlink"/>
+            <w:rFonts w:ascii="David" w:hAnsi="David" w:cs="David"/>
+            <w:b w:val="0"/>
+            <w:bCs w:val="0"/>
+            <w:webHidden/>
+            <w:sz w:val="24"/>
+            <w:szCs w:val="24"/>
+            <w:rtl/>
+          </w:rPr>
+          <w:fldChar w:fldCharType="end"/>
+        </w:r>
+      </w:hyperlink>
+    </w:p>
+    <w:p>
+      <w:pPr>
+        <w:pStyle w:val="af7"/>
+        <w:tabs>
+          <w:tab w:val="right" w:leader="dot" w:pos="9060"/>
+        </w:tabs>
+        <w:bidi w:val="0"/>
+        <w:spacing w:after="240" w:line="276" w:lineRule="auto"/>
+        <w:jc w:val="left"/>
+        <w:rPr>
+          <w:rStyle w:val="Hyperlink"/>
+          <w:rFonts w:ascii="David" w:hAnsi="David" w:cs="David"/>
+          <w:b w:val="0"/>
+          <w:bCs w:val="0"/>
+          <w:sz w:val="24"/>
+          <w:szCs w:val="24"/>
+          <w:rtl/>
+        </w:rPr>
+      </w:pPr>
+      <w:hyperlink w:anchor="_Toc532411505" w:history="1">
+        <w:r>
+          <w:rPr>
+            <w:rStyle w:val="Hyperlink"/>
+            <w:rFonts w:ascii="David" w:hAnsi="David" w:cs="David"/>
+            <w:b w:val="0"/>
+            <w:bCs w:val="0"/>
+            <w:sz w:val="24"/>
+            <w:szCs w:val="24"/>
+          </w:rPr>
+          <w:t>Figure 16 - Number of lines Vs. percentage of predictions of max coefficient of a line aligned to cube center alignment - for 3D Cube with 3D Straight lines coefficients normalized by line length</w:t>
+        </w:r>
+        <w:r>
+          <w:rPr>
+            <w:rStyle w:val="Hyperlink"/>
+            <w:rFonts w:ascii="David" w:hAnsi="David" w:cs="David"/>
+            <w:b w:val="0"/>
+            <w:bCs w:val="0"/>
+            <w:webHidden/>
+            <w:sz w:val="24"/>
+            <w:szCs w:val="24"/>
+            <w:rtl/>
+          </w:rPr>
+          <w:tab/>
+        </w:r>
+        <w:r>
+          <w:rPr>
+            <w:rStyle w:val="Hyperlink"/>
+            <w:rFonts w:ascii="David" w:hAnsi="David" w:cs="David"/>
+            <w:b w:val="0"/>
+            <w:bCs w:val="0"/>
+            <w:webHidden/>
+            <w:sz w:val="24"/>
+            <w:szCs w:val="24"/>
+            <w:rtl/>
+          </w:rPr>
+          <w:fldChar w:fldCharType="begin"/>
+        </w:r>
+        <w:r>
+          <w:rPr>
+            <w:rStyle w:val="Hyperlink"/>
+            <w:rFonts w:ascii="David" w:hAnsi="David" w:cs="David"/>
+            <w:b w:val="0"/>
+            <w:bCs w:val="0"/>
+            <w:webHidden/>
+            <w:sz w:val="24"/>
+            <w:szCs w:val="24"/>
+            <w:rtl/>
+          </w:rPr>
+          <w:instrText xml:space="preserve"> </w:instrText>
+        </w:r>
+        <w:r>
+          <w:rPr>
+            <w:rStyle w:val="Hyperlink"/>
+            <w:rFonts w:ascii="David" w:hAnsi="David" w:cs="David"/>
+            <w:b w:val="0"/>
+            <w:bCs w:val="0"/>
+            <w:webHidden/>
+            <w:sz w:val="24"/>
+            <w:szCs w:val="24"/>
+          </w:rPr>
+          <w:instrText>PAGEREF</w:instrText>
+        </w:r>
+        <w:r>
+          <w:rPr>
+            <w:rStyle w:val="Hyperlink"/>
+            <w:rFonts w:ascii="David" w:hAnsi="David" w:cs="David"/>
+            <w:b w:val="0"/>
+            <w:bCs w:val="0"/>
+            <w:webHidden/>
+            <w:sz w:val="24"/>
+            <w:szCs w:val="24"/>
+            <w:rtl/>
+          </w:rPr>
+          <w:instrText xml:space="preserve"> _</w:instrText>
+        </w:r>
+        <w:r>
+          <w:rPr>
+            <w:rStyle w:val="Hyperlink"/>
+            <w:rFonts w:ascii="David" w:hAnsi="David" w:cs="David"/>
+            <w:b w:val="0"/>
+            <w:bCs w:val="0"/>
+            <w:webHidden/>
+            <w:sz w:val="24"/>
+            <w:szCs w:val="24"/>
+          </w:rPr>
+          <w:instrText>Toc532411505 \h</w:instrText>
+        </w:r>
+        <w:r>
+          <w:rPr>
+            <w:rStyle w:val="Hyperlink"/>
+            <w:rFonts w:ascii="David" w:hAnsi="David" w:cs="David"/>
+            <w:b w:val="0"/>
+            <w:bCs w:val="0"/>
+            <w:webHidden/>
+            <w:sz w:val="24"/>
+            <w:szCs w:val="24"/>
+            <w:rtl/>
+          </w:rPr>
+          <w:instrText xml:space="preserve"> </w:instrText>
+        </w:r>
+        <w:r>
+          <w:rPr>
+            <w:rStyle w:val="Hyperlink"/>
+            <w:rFonts w:ascii="David" w:hAnsi="David" w:cs="David"/>
+            <w:b w:val="0"/>
+            <w:bCs w:val="0"/>
+            <w:webHidden/>
+            <w:sz w:val="24"/>
+            <w:szCs w:val="24"/>
+            <w:rtl/>
+          </w:rPr>
+        </w:r>
+        <w:r>
+          <w:rPr>
+            <w:rStyle w:val="Hyperlink"/>
+            <w:rFonts w:ascii="David" w:hAnsi="David" w:cs="David"/>
+            <w:b w:val="0"/>
+            <w:bCs w:val="0"/>
+            <w:webHidden/>
+            <w:sz w:val="24"/>
+            <w:szCs w:val="24"/>
+            <w:rtl/>
+          </w:rPr>
+          <w:fldChar w:fldCharType="separate"/>
+        </w:r>
+        <w:r>
+          <w:rPr>
+            <w:rStyle w:val="Hyperlink"/>
+            <w:rFonts w:ascii="David" w:hAnsi="David" w:cs="David"/>
+            <w:b w:val="0"/>
+            <w:bCs w:val="0"/>
+            <w:webHidden/>
+            <w:sz w:val="24"/>
+            <w:szCs w:val="24"/>
+            <w:rtl/>
+          </w:rPr>
+          <w:t>21</w:t>
+        </w:r>
+        <w:r>
+          <w:rPr>
+            <w:rStyle w:val="Hyperlink"/>
+            <w:rFonts w:ascii="David" w:hAnsi="David" w:cs="David"/>
+            <w:b w:val="0"/>
+            <w:bCs w:val="0"/>
+            <w:webHidden/>
+            <w:sz w:val="24"/>
+            <w:szCs w:val="24"/>
+            <w:rtl/>
+          </w:rPr>
+          <w:fldChar w:fldCharType="end"/>
+        </w:r>
+      </w:hyperlink>
+    </w:p>
+    <w:p>
+      <w:pPr>
+        <w:pStyle w:val="af7"/>
+        <w:tabs>
+          <w:tab w:val="right" w:leader="dot" w:pos="9060"/>
+        </w:tabs>
+        <w:bidi w:val="0"/>
+        <w:spacing w:after="240" w:line="276" w:lineRule="auto"/>
+        <w:jc w:val="left"/>
+        <w:rPr>
+          <w:rStyle w:val="Hyperlink"/>
+          <w:rFonts w:ascii="David" w:hAnsi="David" w:cs="David"/>
+          <w:b w:val="0"/>
+          <w:bCs w:val="0"/>
+          <w:sz w:val="24"/>
+          <w:szCs w:val="24"/>
+          <w:rtl/>
+        </w:rPr>
+      </w:pPr>
+      <w:hyperlink w:anchor="_Toc532411506" w:history="1">
+        <w:r>
+          <w:rPr>
+            <w:rStyle w:val="Hyperlink"/>
+            <w:rFonts w:ascii="David" w:hAnsi="David" w:cs="David"/>
+            <w:b w:val="0"/>
+            <w:bCs w:val="0"/>
+            <w:sz w:val="24"/>
+            <w:szCs w:val="24"/>
+          </w:rPr>
+          <w:t>Figure 17 - trajectory of no velocity no acceleration</w:t>
+        </w:r>
+        <w:r>
+          <w:rPr>
+            <w:rStyle w:val="Hyperlink"/>
+            <w:rFonts w:ascii="David" w:hAnsi="David" w:cs="David"/>
+            <w:b w:val="0"/>
+            <w:bCs w:val="0"/>
+            <w:webHidden/>
+            <w:sz w:val="24"/>
+            <w:szCs w:val="24"/>
+            <w:rtl/>
+          </w:rPr>
+          <w:tab/>
+        </w:r>
+        <w:r>
+          <w:rPr>
+            <w:rStyle w:val="Hyperlink"/>
+            <w:rFonts w:ascii="David" w:hAnsi="David" w:cs="David"/>
+            <w:b w:val="0"/>
+            <w:bCs w:val="0"/>
+            <w:webHidden/>
+            <w:sz w:val="24"/>
+            <w:szCs w:val="24"/>
+            <w:rtl/>
+          </w:rPr>
+          <w:fldChar w:fldCharType="begin"/>
+        </w:r>
+        <w:r>
+          <w:rPr>
+            <w:rStyle w:val="Hyperlink"/>
+            <w:rFonts w:ascii="David" w:hAnsi="David" w:cs="David"/>
+            <w:b w:val="0"/>
+            <w:bCs w:val="0"/>
+            <w:webHidden/>
+            <w:sz w:val="24"/>
+            <w:szCs w:val="24"/>
+            <w:rtl/>
+          </w:rPr>
+          <w:instrText xml:space="preserve"> </w:instrText>
+        </w:r>
+        <w:r>
+          <w:rPr>
+            <w:rStyle w:val="Hyperlink"/>
+            <w:rFonts w:ascii="David" w:hAnsi="David" w:cs="David"/>
+            <w:b w:val="0"/>
+            <w:bCs w:val="0"/>
+            <w:webHidden/>
+            <w:sz w:val="24"/>
+            <w:szCs w:val="24"/>
+          </w:rPr>
+          <w:instrText>PAGEREF</w:instrText>
+        </w:r>
+        <w:r>
+          <w:rPr>
+            <w:rStyle w:val="Hyperlink"/>
+            <w:rFonts w:ascii="David" w:hAnsi="David" w:cs="David"/>
+            <w:b w:val="0"/>
+            <w:bCs w:val="0"/>
+            <w:webHidden/>
+            <w:sz w:val="24"/>
+            <w:szCs w:val="24"/>
+            <w:rtl/>
+          </w:rPr>
+          <w:instrText xml:space="preserve"> _</w:instrText>
+        </w:r>
+        <w:r>
+          <w:rPr>
+            <w:rStyle w:val="Hyperlink"/>
+            <w:rFonts w:ascii="David" w:hAnsi="David" w:cs="David"/>
+            <w:b w:val="0"/>
+            <w:bCs w:val="0"/>
+            <w:webHidden/>
+            <w:sz w:val="24"/>
+            <w:szCs w:val="24"/>
+          </w:rPr>
+          <w:instrText>Toc532411506 \h</w:instrText>
+        </w:r>
+        <w:r>
+          <w:rPr>
+            <w:rStyle w:val="Hyperlink"/>
+            <w:rFonts w:ascii="David" w:hAnsi="David" w:cs="David"/>
+            <w:b w:val="0"/>
+            <w:bCs w:val="0"/>
+            <w:webHidden/>
+            <w:sz w:val="24"/>
+            <w:szCs w:val="24"/>
+            <w:rtl/>
+          </w:rPr>
+          <w:instrText xml:space="preserve"> </w:instrText>
+        </w:r>
+        <w:r>
+          <w:rPr>
+            <w:rStyle w:val="Hyperlink"/>
+            <w:rFonts w:ascii="David" w:hAnsi="David" w:cs="David"/>
+            <w:b w:val="0"/>
+            <w:bCs w:val="0"/>
+            <w:webHidden/>
+            <w:sz w:val="24"/>
+            <w:szCs w:val="24"/>
+            <w:rtl/>
+          </w:rPr>
+        </w:r>
+        <w:r>
+          <w:rPr>
+            <w:rStyle w:val="Hyperlink"/>
+            <w:rFonts w:ascii="David" w:hAnsi="David" w:cs="David"/>
+            <w:b w:val="0"/>
+            <w:bCs w:val="0"/>
+            <w:webHidden/>
+            <w:sz w:val="24"/>
+            <w:szCs w:val="24"/>
+            <w:rtl/>
+          </w:rPr>
+          <w:fldChar w:fldCharType="separate"/>
+        </w:r>
+        <w:r>
+          <w:rPr>
+            <w:rStyle w:val="Hyperlink"/>
+            <w:rFonts w:ascii="David" w:hAnsi="David" w:cs="David"/>
+            <w:b w:val="0"/>
+            <w:bCs w:val="0"/>
+            <w:webHidden/>
+            <w:sz w:val="24"/>
+            <w:szCs w:val="24"/>
+            <w:rtl/>
+          </w:rPr>
+          <w:t>22</w:t>
+        </w:r>
+        <w:r>
+          <w:rPr>
+            <w:rStyle w:val="Hyperlink"/>
+            <w:rFonts w:ascii="David" w:hAnsi="David" w:cs="David"/>
+            <w:b w:val="0"/>
+            <w:bCs w:val="0"/>
+            <w:webHidden/>
+            <w:sz w:val="24"/>
+            <w:szCs w:val="24"/>
+            <w:rtl/>
+          </w:rPr>
+          <w:fldChar w:fldCharType="end"/>
+        </w:r>
+      </w:hyperlink>
+    </w:p>
+    <w:p>
+      <w:pPr>
+        <w:pStyle w:val="af7"/>
+        <w:tabs>
+          <w:tab w:val="right" w:leader="dot" w:pos="9060"/>
+        </w:tabs>
+        <w:bidi w:val="0"/>
+        <w:spacing w:after="240" w:line="276" w:lineRule="auto"/>
+        <w:jc w:val="left"/>
+        <w:rPr>
+          <w:rStyle w:val="Hyperlink"/>
+          <w:rFonts w:ascii="David" w:hAnsi="David" w:cs="David"/>
+          <w:b w:val="0"/>
+          <w:bCs w:val="0"/>
+          <w:sz w:val="24"/>
+          <w:szCs w:val="24"/>
+          <w:rtl/>
+        </w:rPr>
+      </w:pPr>
+      <w:hyperlink w:anchor="_Toc532411507" w:history="1">
+        <w:r>
+          <w:rPr>
+            <w:rStyle w:val="Hyperlink"/>
+            <w:rFonts w:ascii="David" w:hAnsi="David" w:cs="David"/>
+            <w:b w:val="0"/>
+            <w:bCs w:val="0"/>
+            <w:sz w:val="24"/>
+            <w:szCs w:val="24"/>
+          </w:rPr>
+          <w:t>Figure 18 - trajectory of velocity of 0.33 pixel in y, velocity of -0.25 pixel in z no acceleration</w:t>
+        </w:r>
+        <w:r>
+          <w:rPr>
+            <w:rStyle w:val="Hyperlink"/>
+            <w:rFonts w:ascii="David" w:hAnsi="David" w:cs="David"/>
+            <w:b w:val="0"/>
+            <w:bCs w:val="0"/>
+            <w:webHidden/>
+            <w:sz w:val="24"/>
+            <w:szCs w:val="24"/>
+            <w:rtl/>
+          </w:rPr>
+          <w:tab/>
+        </w:r>
+        <w:r>
+          <w:rPr>
+            <w:rStyle w:val="Hyperlink"/>
+            <w:rFonts w:ascii="David" w:hAnsi="David" w:cs="David"/>
+            <w:b w:val="0"/>
+            <w:bCs w:val="0"/>
+            <w:webHidden/>
+            <w:sz w:val="24"/>
+            <w:szCs w:val="24"/>
+            <w:rtl/>
+          </w:rPr>
+          <w:fldChar w:fldCharType="begin"/>
+        </w:r>
+        <w:r>
+          <w:rPr>
+            <w:rStyle w:val="Hyperlink"/>
+            <w:rFonts w:ascii="David" w:hAnsi="David" w:cs="David"/>
+            <w:b w:val="0"/>
+            <w:bCs w:val="0"/>
+            <w:webHidden/>
+            <w:sz w:val="24"/>
+            <w:szCs w:val="24"/>
+            <w:rtl/>
+          </w:rPr>
+          <w:instrText xml:space="preserve"> </w:instrText>
+        </w:r>
+        <w:r>
+          <w:rPr>
+            <w:rStyle w:val="Hyperlink"/>
+            <w:rFonts w:ascii="David" w:hAnsi="David" w:cs="David"/>
+            <w:b w:val="0"/>
+            <w:bCs w:val="0"/>
+            <w:webHidden/>
+            <w:sz w:val="24"/>
+            <w:szCs w:val="24"/>
+          </w:rPr>
+          <w:instrText>PAGEREF</w:instrText>
+        </w:r>
+        <w:r>
+          <w:rPr>
+            <w:rStyle w:val="Hyperlink"/>
+            <w:rFonts w:ascii="David" w:hAnsi="David" w:cs="David"/>
+            <w:b w:val="0"/>
+            <w:bCs w:val="0"/>
+            <w:webHidden/>
+            <w:sz w:val="24"/>
+            <w:szCs w:val="24"/>
+            <w:rtl/>
+          </w:rPr>
+          <w:instrText xml:space="preserve"> _</w:instrText>
+        </w:r>
+        <w:r>
+          <w:rPr>
+            <w:rStyle w:val="Hyperlink"/>
+            <w:rFonts w:ascii="David" w:hAnsi="David" w:cs="David"/>
+            <w:b w:val="0"/>
+            <w:bCs w:val="0"/>
+            <w:webHidden/>
+            <w:sz w:val="24"/>
+            <w:szCs w:val="24"/>
+          </w:rPr>
+          <w:instrText>Toc532411507 \h</w:instrText>
+        </w:r>
+        <w:r>
+          <w:rPr>
+            <w:rStyle w:val="Hyperlink"/>
+            <w:rFonts w:ascii="David" w:hAnsi="David" w:cs="David"/>
+            <w:b w:val="0"/>
+            <w:bCs w:val="0"/>
+            <w:webHidden/>
+            <w:sz w:val="24"/>
+            <w:szCs w:val="24"/>
+            <w:rtl/>
+          </w:rPr>
+          <w:instrText xml:space="preserve"> </w:instrText>
+        </w:r>
+        <w:r>
+          <w:rPr>
+            <w:rStyle w:val="Hyperlink"/>
+            <w:rFonts w:ascii="David" w:hAnsi="David" w:cs="David"/>
+            <w:b w:val="0"/>
+            <w:bCs w:val="0"/>
+            <w:webHidden/>
+            <w:sz w:val="24"/>
+            <w:szCs w:val="24"/>
+            <w:rtl/>
+          </w:rPr>
+        </w:r>
+        <w:r>
+          <w:rPr>
+            <w:rStyle w:val="Hyperlink"/>
+            <w:rFonts w:ascii="David" w:hAnsi="David" w:cs="David"/>
+            <w:b w:val="0"/>
+            <w:bCs w:val="0"/>
+            <w:webHidden/>
+            <w:sz w:val="24"/>
+            <w:szCs w:val="24"/>
+            <w:rtl/>
+          </w:rPr>
+          <w:fldChar w:fldCharType="separate"/>
+        </w:r>
+        <w:r>
+          <w:rPr>
+            <w:rStyle w:val="Hyperlink"/>
+            <w:rFonts w:ascii="David" w:hAnsi="David" w:cs="David"/>
+            <w:b w:val="0"/>
+            <w:bCs w:val="0"/>
+            <w:webHidden/>
+            <w:sz w:val="24"/>
+            <w:szCs w:val="24"/>
+            <w:rtl/>
+          </w:rPr>
+          <w:t>22</w:t>
+        </w:r>
+        <w:r>
+          <w:rPr>
+            <w:rStyle w:val="Hyperlink"/>
+            <w:rFonts w:ascii="David" w:hAnsi="David" w:cs="David"/>
+            <w:b w:val="0"/>
+            <w:bCs w:val="0"/>
+            <w:webHidden/>
+            <w:sz w:val="24"/>
+            <w:szCs w:val="24"/>
+            <w:rtl/>
+          </w:rPr>
+          <w:fldChar w:fldCharType="end"/>
+        </w:r>
+      </w:hyperlink>
+    </w:p>
+    <w:p>
+      <w:pPr>
+        <w:pStyle w:val="af7"/>
+        <w:tabs>
+          <w:tab w:val="right" w:leader="dot" w:pos="9060"/>
+        </w:tabs>
+        <w:bidi w:val="0"/>
+        <w:spacing w:after="240" w:line="276" w:lineRule="auto"/>
+        <w:jc w:val="left"/>
+        <w:rPr>
+          <w:rStyle w:val="Hyperlink"/>
+          <w:rFonts w:ascii="David" w:hAnsi="David" w:cs="David"/>
+          <w:b w:val="0"/>
+          <w:bCs w:val="0"/>
+          <w:sz w:val="24"/>
+          <w:szCs w:val="24"/>
+          <w:rtl/>
+        </w:rPr>
+      </w:pPr>
+      <w:hyperlink w:anchor="_Toc532411508" w:history="1">
+        <w:r>
+          <w:rPr>
+            <w:rStyle w:val="Hyperlink"/>
+            <w:rFonts w:ascii="David" w:hAnsi="David" w:cs="David"/>
+            <w:b w:val="0"/>
+            <w:bCs w:val="0"/>
+            <w:sz w:val="24"/>
+            <w:szCs w:val="24"/>
+          </w:rPr>
+          <w:t>Figure 19 – trajectory of maximum velocity of 1 pixel in y, maximum velocity of -1 pixel in z no acceleration</w:t>
+        </w:r>
+        <w:r>
+          <w:rPr>
+            <w:rStyle w:val="Hyperlink"/>
+            <w:rFonts w:ascii="David" w:hAnsi="David" w:cs="David"/>
+            <w:b w:val="0"/>
+            <w:bCs w:val="0"/>
+            <w:webHidden/>
+            <w:sz w:val="24"/>
+            <w:szCs w:val="24"/>
+            <w:rtl/>
+          </w:rPr>
+          <w:tab/>
+        </w:r>
+        <w:r>
+          <w:rPr>
+            <w:rStyle w:val="Hyperlink"/>
+            <w:rFonts w:ascii="David" w:hAnsi="David" w:cs="David"/>
+            <w:b w:val="0"/>
+            <w:bCs w:val="0"/>
+            <w:webHidden/>
+            <w:sz w:val="24"/>
+            <w:szCs w:val="24"/>
+            <w:rtl/>
+          </w:rPr>
+          <w:fldChar w:fldCharType="begin"/>
+        </w:r>
+        <w:r>
+          <w:rPr>
+            <w:rStyle w:val="Hyperlink"/>
+            <w:rFonts w:ascii="David" w:hAnsi="David" w:cs="David"/>
+            <w:b w:val="0"/>
+            <w:bCs w:val="0"/>
+            <w:webHidden/>
+            <w:sz w:val="24"/>
+            <w:szCs w:val="24"/>
+            <w:rtl/>
+          </w:rPr>
+          <w:instrText xml:space="preserve"> </w:instrText>
+        </w:r>
+        <w:r>
+          <w:rPr>
+            <w:rStyle w:val="Hyperlink"/>
+            <w:rFonts w:ascii="David" w:hAnsi="David" w:cs="David"/>
+            <w:b w:val="0"/>
+            <w:bCs w:val="0"/>
+            <w:webHidden/>
+            <w:sz w:val="24"/>
+            <w:szCs w:val="24"/>
+          </w:rPr>
+          <w:instrText>PAGEREF</w:instrText>
+        </w:r>
+        <w:r>
+          <w:rPr>
+            <w:rStyle w:val="Hyperlink"/>
+            <w:rFonts w:ascii="David" w:hAnsi="David" w:cs="David"/>
+            <w:b w:val="0"/>
+            <w:bCs w:val="0"/>
+            <w:webHidden/>
+            <w:sz w:val="24"/>
+            <w:szCs w:val="24"/>
+            <w:rtl/>
+          </w:rPr>
+          <w:instrText xml:space="preserve"> _</w:instrText>
+        </w:r>
+        <w:r>
+          <w:rPr>
+            <w:rStyle w:val="Hyperlink"/>
+            <w:rFonts w:ascii="David" w:hAnsi="David" w:cs="David"/>
+            <w:b w:val="0"/>
+            <w:bCs w:val="0"/>
+            <w:webHidden/>
+            <w:sz w:val="24"/>
+            <w:szCs w:val="24"/>
+          </w:rPr>
+          <w:instrText>Toc532411508 \h</w:instrText>
+        </w:r>
+        <w:r>
+          <w:rPr>
+            <w:rStyle w:val="Hyperlink"/>
+            <w:rFonts w:ascii="David" w:hAnsi="David" w:cs="David"/>
+            <w:b w:val="0"/>
+            <w:bCs w:val="0"/>
+            <w:webHidden/>
+            <w:sz w:val="24"/>
+            <w:szCs w:val="24"/>
+            <w:rtl/>
+          </w:rPr>
+          <w:instrText xml:space="preserve"> </w:instrText>
+        </w:r>
+        <w:r>
+          <w:rPr>
+            <w:rStyle w:val="Hyperlink"/>
+            <w:rFonts w:ascii="David" w:hAnsi="David" w:cs="David"/>
+            <w:b w:val="0"/>
+            <w:bCs w:val="0"/>
+            <w:webHidden/>
+            <w:sz w:val="24"/>
+            <w:szCs w:val="24"/>
+            <w:rtl/>
+          </w:rPr>
+        </w:r>
+        <w:r>
+          <w:rPr>
+            <w:rStyle w:val="Hyperlink"/>
+            <w:rFonts w:ascii="David" w:hAnsi="David" w:cs="David"/>
+            <w:b w:val="0"/>
+            <w:bCs w:val="0"/>
+            <w:webHidden/>
+            <w:sz w:val="24"/>
+            <w:szCs w:val="24"/>
+            <w:rtl/>
+          </w:rPr>
+          <w:fldChar w:fldCharType="separate"/>
+        </w:r>
+        <w:r>
+          <w:rPr>
+            <w:rStyle w:val="Hyperlink"/>
+            <w:rFonts w:ascii="David" w:hAnsi="David" w:cs="David"/>
+            <w:b w:val="0"/>
+            <w:bCs w:val="0"/>
+            <w:webHidden/>
+            <w:sz w:val="24"/>
+            <w:szCs w:val="24"/>
+            <w:rtl/>
+          </w:rPr>
+          <w:t>22</w:t>
+        </w:r>
+        <w:r>
+          <w:rPr>
+            <w:rStyle w:val="Hyperlink"/>
+            <w:rFonts w:ascii="David" w:hAnsi="David" w:cs="David"/>
+            <w:b w:val="0"/>
+            <w:bCs w:val="0"/>
+            <w:webHidden/>
+            <w:sz w:val="24"/>
+            <w:szCs w:val="24"/>
+            <w:rtl/>
+          </w:rPr>
+          <w:fldChar w:fldCharType="end"/>
+        </w:r>
+      </w:hyperlink>
+    </w:p>
+    <w:p>
+      <w:pPr>
+        <w:pStyle w:val="af7"/>
+        <w:tabs>
+          <w:tab w:val="right" w:leader="dot" w:pos="9060"/>
+        </w:tabs>
+        <w:bidi w:val="0"/>
+        <w:spacing w:after="240" w:line="276" w:lineRule="auto"/>
+        <w:jc w:val="left"/>
+        <w:rPr>
+          <w:rStyle w:val="Hyperlink"/>
+          <w:rFonts w:ascii="David" w:hAnsi="David" w:cs="David"/>
+          <w:b w:val="0"/>
+          <w:bCs w:val="0"/>
+          <w:sz w:val="24"/>
+          <w:szCs w:val="24"/>
+          <w:rtl/>
+        </w:rPr>
+      </w:pPr>
+      <w:hyperlink w:anchor="_Toc532411509" w:history="1">
+        <w:r>
+          <w:rPr>
+            <w:rStyle w:val="Hyperlink"/>
+            <w:rFonts w:ascii="David" w:hAnsi="David" w:cs="David"/>
+            <w:b w:val="0"/>
+            <w:bCs w:val="0"/>
+            <w:sz w:val="24"/>
+            <w:szCs w:val="24"/>
+          </w:rPr>
+          <w:t>Figure 20 - trajectory of velocity from 1 pixel and acceleration decreasing logarithmic from -0.603 to -0.6145 pixel in y, velocity from -1 pixel and acceleration increasing logarithmic from 0.603 to 0.6145 pixel in z</w:t>
+        </w:r>
+        <w:r>
+          <w:rPr>
+            <w:rStyle w:val="Hyperlink"/>
+            <w:rFonts w:ascii="David" w:hAnsi="David" w:cs="David"/>
+            <w:b w:val="0"/>
+            <w:bCs w:val="0"/>
+            <w:webHidden/>
+            <w:sz w:val="24"/>
+            <w:szCs w:val="24"/>
+            <w:rtl/>
+          </w:rPr>
+          <w:tab/>
+        </w:r>
+        <w:r>
+          <w:rPr>
+            <w:rStyle w:val="Hyperlink"/>
+            <w:rFonts w:ascii="David" w:hAnsi="David" w:cs="David"/>
+            <w:b w:val="0"/>
+            <w:bCs w:val="0"/>
+            <w:webHidden/>
+            <w:sz w:val="24"/>
+            <w:szCs w:val="24"/>
+            <w:rtl/>
+          </w:rPr>
+          <w:fldChar w:fldCharType="begin"/>
+        </w:r>
+        <w:r>
+          <w:rPr>
+            <w:rStyle w:val="Hyperlink"/>
+            <w:rFonts w:ascii="David" w:hAnsi="David" w:cs="David"/>
+            <w:b w:val="0"/>
+            <w:bCs w:val="0"/>
+            <w:webHidden/>
+            <w:sz w:val="24"/>
+            <w:szCs w:val="24"/>
+            <w:rtl/>
+          </w:rPr>
+          <w:instrText xml:space="preserve"> </w:instrText>
+        </w:r>
+        <w:r>
+          <w:rPr>
+            <w:rStyle w:val="Hyperlink"/>
+            <w:rFonts w:ascii="David" w:hAnsi="David" w:cs="David"/>
+            <w:b w:val="0"/>
+            <w:bCs w:val="0"/>
+            <w:webHidden/>
+            <w:sz w:val="24"/>
+            <w:szCs w:val="24"/>
+          </w:rPr>
+          <w:instrText>PAGEREF</w:instrText>
+        </w:r>
+        <w:r>
+          <w:rPr>
+            <w:rStyle w:val="Hyperlink"/>
+            <w:rFonts w:ascii="David" w:hAnsi="David" w:cs="David"/>
+            <w:b w:val="0"/>
+            <w:bCs w:val="0"/>
+            <w:webHidden/>
+            <w:sz w:val="24"/>
+            <w:szCs w:val="24"/>
+            <w:rtl/>
+          </w:rPr>
+          <w:instrText xml:space="preserve"> _</w:instrText>
+        </w:r>
+        <w:r>
+          <w:rPr>
+            <w:rStyle w:val="Hyperlink"/>
+            <w:rFonts w:ascii="David" w:hAnsi="David" w:cs="David"/>
+            <w:b w:val="0"/>
+            <w:bCs w:val="0"/>
+            <w:webHidden/>
+            <w:sz w:val="24"/>
+            <w:szCs w:val="24"/>
+          </w:rPr>
+          <w:instrText>Toc532411509 \h</w:instrText>
+        </w:r>
+        <w:r>
+          <w:rPr>
+            <w:rStyle w:val="Hyperlink"/>
+            <w:rFonts w:ascii="David" w:hAnsi="David" w:cs="David"/>
+            <w:b w:val="0"/>
+            <w:bCs w:val="0"/>
+            <w:webHidden/>
+            <w:sz w:val="24"/>
+            <w:szCs w:val="24"/>
+            <w:rtl/>
+          </w:rPr>
+          <w:instrText xml:space="preserve"> </w:instrText>
+        </w:r>
+        <w:r>
+          <w:rPr>
+            <w:rStyle w:val="Hyperlink"/>
+            <w:rFonts w:ascii="David" w:hAnsi="David" w:cs="David"/>
+            <w:b w:val="0"/>
+            <w:bCs w:val="0"/>
+            <w:webHidden/>
+            <w:sz w:val="24"/>
+            <w:szCs w:val="24"/>
+            <w:rtl/>
+          </w:rPr>
+        </w:r>
+        <w:r>
+          <w:rPr>
+            <w:rStyle w:val="Hyperlink"/>
+            <w:rFonts w:ascii="David" w:hAnsi="David" w:cs="David"/>
+            <w:b w:val="0"/>
+            <w:bCs w:val="0"/>
+            <w:webHidden/>
+            <w:sz w:val="24"/>
+            <w:szCs w:val="24"/>
+            <w:rtl/>
+          </w:rPr>
+          <w:fldChar w:fldCharType="separate"/>
+        </w:r>
+        <w:r>
+          <w:rPr>
+            <w:rStyle w:val="Hyperlink"/>
+            <w:rFonts w:ascii="David" w:hAnsi="David" w:cs="David"/>
+            <w:b w:val="0"/>
+            <w:bCs w:val="0"/>
+            <w:webHidden/>
+            <w:sz w:val="24"/>
+            <w:szCs w:val="24"/>
+            <w:rtl/>
+          </w:rPr>
+          <w:t>23</w:t>
+        </w:r>
+        <w:r>
+          <w:rPr>
+            <w:rStyle w:val="Hyperlink"/>
+            <w:rFonts w:ascii="David" w:hAnsi="David" w:cs="David"/>
+            <w:b w:val="0"/>
+            <w:bCs w:val="0"/>
+            <w:webHidden/>
+            <w:sz w:val="24"/>
+            <w:szCs w:val="24"/>
+            <w:rtl/>
+          </w:rPr>
+          <w:fldChar w:fldCharType="end"/>
+        </w:r>
+      </w:hyperlink>
+    </w:p>
+    <w:p>
+      <w:pPr>
+        <w:pStyle w:val="af7"/>
+        <w:tabs>
+          <w:tab w:val="right" w:leader="dot" w:pos="9060"/>
+        </w:tabs>
+        <w:bidi w:val="0"/>
+        <w:spacing w:after="240" w:line="276" w:lineRule="auto"/>
+        <w:jc w:val="left"/>
+        <w:rPr>
+          <w:rStyle w:val="Hyperlink"/>
+          <w:rFonts w:ascii="David" w:hAnsi="David" w:cs="David"/>
+          <w:b w:val="0"/>
+          <w:bCs w:val="0"/>
+          <w:sz w:val="24"/>
+          <w:szCs w:val="24"/>
+          <w:rtl/>
+        </w:rPr>
+      </w:pPr>
+      <w:hyperlink w:anchor="_Toc532411510" w:history="1">
+        <w:r>
+          <w:rPr>
+            <w:rStyle w:val="Hyperlink"/>
+            <w:rFonts w:ascii="David" w:hAnsi="David" w:cs="David"/>
+            <w:b w:val="0"/>
+            <w:bCs w:val="0"/>
+            <w:sz w:val="24"/>
+            <w:szCs w:val="24"/>
+          </w:rPr>
+          <w:t>Figure 21 - trajectory of velocity from 1 pixel and acceleration decreasing in steps of -0.00006 pixel from 0 in y, velocity from -1 pixel and acceleration increasing from 0.00006 from 0 pixel in z</w:t>
+        </w:r>
+        <w:r>
+          <w:rPr>
+            <w:rStyle w:val="Hyperlink"/>
+            <w:rFonts w:ascii="David" w:hAnsi="David" w:cs="David"/>
+            <w:b w:val="0"/>
+            <w:bCs w:val="0"/>
+            <w:webHidden/>
+            <w:sz w:val="24"/>
+            <w:szCs w:val="24"/>
+            <w:rtl/>
+          </w:rPr>
+          <w:tab/>
+        </w:r>
+        <w:r>
+          <w:rPr>
+            <w:rStyle w:val="Hyperlink"/>
+            <w:rFonts w:ascii="David" w:hAnsi="David" w:cs="David"/>
+            <w:b w:val="0"/>
+            <w:bCs w:val="0"/>
+            <w:webHidden/>
+            <w:sz w:val="24"/>
+            <w:szCs w:val="24"/>
+            <w:rtl/>
+          </w:rPr>
+          <w:fldChar w:fldCharType="begin"/>
+        </w:r>
+        <w:r>
+          <w:rPr>
+            <w:rStyle w:val="Hyperlink"/>
+            <w:rFonts w:ascii="David" w:hAnsi="David" w:cs="David"/>
+            <w:b w:val="0"/>
+            <w:bCs w:val="0"/>
+            <w:webHidden/>
+            <w:sz w:val="24"/>
+            <w:szCs w:val="24"/>
+            <w:rtl/>
+          </w:rPr>
+          <w:instrText xml:space="preserve"> </w:instrText>
+        </w:r>
+        <w:r>
+          <w:rPr>
+            <w:rStyle w:val="Hyperlink"/>
+            <w:rFonts w:ascii="David" w:hAnsi="David" w:cs="David"/>
+            <w:b w:val="0"/>
+            <w:bCs w:val="0"/>
+            <w:webHidden/>
+            <w:sz w:val="24"/>
+            <w:szCs w:val="24"/>
+          </w:rPr>
+          <w:instrText>PAGEREF</w:instrText>
+        </w:r>
+        <w:r>
+          <w:rPr>
+            <w:rStyle w:val="Hyperlink"/>
+            <w:rFonts w:ascii="David" w:hAnsi="David" w:cs="David"/>
+            <w:b w:val="0"/>
+            <w:bCs w:val="0"/>
+            <w:webHidden/>
+            <w:sz w:val="24"/>
+            <w:szCs w:val="24"/>
+            <w:rtl/>
+          </w:rPr>
+          <w:instrText xml:space="preserve"> _</w:instrText>
+        </w:r>
+        <w:r>
+          <w:rPr>
+            <w:rStyle w:val="Hyperlink"/>
+            <w:rFonts w:ascii="David" w:hAnsi="David" w:cs="David"/>
+            <w:b w:val="0"/>
+            <w:bCs w:val="0"/>
+            <w:webHidden/>
+            <w:sz w:val="24"/>
+            <w:szCs w:val="24"/>
+          </w:rPr>
+          <w:instrText>Toc532411510 \h</w:instrText>
+        </w:r>
+        <w:r>
+          <w:rPr>
+            <w:rStyle w:val="Hyperlink"/>
+            <w:rFonts w:ascii="David" w:hAnsi="David" w:cs="David"/>
+            <w:b w:val="0"/>
+            <w:bCs w:val="0"/>
+            <w:webHidden/>
+            <w:sz w:val="24"/>
+            <w:szCs w:val="24"/>
+            <w:rtl/>
+          </w:rPr>
+          <w:instrText xml:space="preserve"> </w:instrText>
+        </w:r>
+        <w:r>
+          <w:rPr>
+            <w:rStyle w:val="Hyperlink"/>
+            <w:rFonts w:ascii="David" w:hAnsi="David" w:cs="David"/>
+            <w:b w:val="0"/>
+            <w:bCs w:val="0"/>
+            <w:webHidden/>
+            <w:sz w:val="24"/>
+            <w:szCs w:val="24"/>
+            <w:rtl/>
+          </w:rPr>
+        </w:r>
+        <w:r>
+          <w:rPr>
+            <w:rStyle w:val="Hyperlink"/>
+            <w:rFonts w:ascii="David" w:hAnsi="David" w:cs="David"/>
+            <w:b w:val="0"/>
+            <w:bCs w:val="0"/>
+            <w:webHidden/>
+            <w:sz w:val="24"/>
+            <w:szCs w:val="24"/>
+            <w:rtl/>
+          </w:rPr>
+          <w:fldChar w:fldCharType="separate"/>
+        </w:r>
+        <w:r>
+          <w:rPr>
+            <w:rStyle w:val="Hyperlink"/>
+            <w:rFonts w:ascii="David" w:hAnsi="David" w:cs="David"/>
+            <w:b w:val="0"/>
+            <w:bCs w:val="0"/>
+            <w:webHidden/>
+            <w:sz w:val="24"/>
+            <w:szCs w:val="24"/>
+            <w:rtl/>
+          </w:rPr>
+          <w:t>23</w:t>
+        </w:r>
+        <w:r>
+          <w:rPr>
+            <w:rStyle w:val="Hyperlink"/>
+            <w:rFonts w:ascii="David" w:hAnsi="David" w:cs="David"/>
+            <w:b w:val="0"/>
+            <w:bCs w:val="0"/>
+            <w:webHidden/>
+            <w:sz w:val="24"/>
+            <w:szCs w:val="24"/>
+            <w:rtl/>
+          </w:rPr>
+          <w:fldChar w:fldCharType="end"/>
+        </w:r>
+      </w:hyperlink>
+    </w:p>
+    <w:p>
+      <w:pPr>
+        <w:pStyle w:val="af7"/>
+        <w:tabs>
+          <w:tab w:val="right" w:leader="dot" w:pos="9060"/>
+        </w:tabs>
+        <w:bidi w:val="0"/>
+        <w:spacing w:after="240" w:line="276" w:lineRule="auto"/>
+        <w:jc w:val="left"/>
+        <w:rPr>
+          <w:rStyle w:val="Hyperlink"/>
+          <w:rFonts w:ascii="David" w:hAnsi="David" w:cs="David"/>
+          <w:b w:val="0"/>
+          <w:bCs w:val="0"/>
+          <w:sz w:val="24"/>
+          <w:szCs w:val="24"/>
+          <w:rtl/>
+        </w:rPr>
+      </w:pPr>
+      <w:hyperlink w:anchor="_Toc532411511" w:history="1">
+        <w:r>
+          <w:rPr>
+            <w:rStyle w:val="Hyperlink"/>
+            <w:rFonts w:ascii="David" w:hAnsi="David" w:cs="David"/>
+            <w:b w:val="0"/>
+            <w:bCs w:val="0"/>
+            <w:sz w:val="24"/>
+            <w:szCs w:val="24"/>
+          </w:rPr>
+          <w:t>Figure 22 - trajectory of velocity from 1 pixel and acceleration changing every 8 steps in a loop [-0.25 0 0.25 0] pixel in y, velocity from -1 pixel and acceleration changing every 8 steps in a loop [0.25 0 -0.25 0] pixel in z</w:t>
+        </w:r>
+        <w:r>
+          <w:rPr>
+            <w:rStyle w:val="Hyperlink"/>
+            <w:rFonts w:ascii="David" w:hAnsi="David" w:cs="David"/>
+            <w:b w:val="0"/>
+            <w:bCs w:val="0"/>
+            <w:webHidden/>
+            <w:sz w:val="24"/>
+            <w:szCs w:val="24"/>
+            <w:rtl/>
+          </w:rPr>
+          <w:tab/>
+        </w:r>
+        <w:r>
+          <w:rPr>
+            <w:rStyle w:val="Hyperlink"/>
+            <w:rFonts w:ascii="David" w:hAnsi="David" w:cs="David"/>
+            <w:b w:val="0"/>
+            <w:bCs w:val="0"/>
+            <w:webHidden/>
+            <w:sz w:val="24"/>
+            <w:szCs w:val="24"/>
+            <w:rtl/>
+          </w:rPr>
+          <w:fldChar w:fldCharType="begin"/>
+        </w:r>
+        <w:r>
+          <w:rPr>
+            <w:rStyle w:val="Hyperlink"/>
+            <w:rFonts w:ascii="David" w:hAnsi="David" w:cs="David"/>
+            <w:b w:val="0"/>
+            <w:bCs w:val="0"/>
+            <w:webHidden/>
+            <w:sz w:val="24"/>
+            <w:szCs w:val="24"/>
+            <w:rtl/>
+          </w:rPr>
+          <w:instrText xml:space="preserve"> </w:instrText>
+        </w:r>
+        <w:r>
+          <w:rPr>
+            <w:rStyle w:val="Hyperlink"/>
+            <w:rFonts w:ascii="David" w:hAnsi="David" w:cs="David"/>
+            <w:b w:val="0"/>
+            <w:bCs w:val="0"/>
+            <w:webHidden/>
+            <w:sz w:val="24"/>
+            <w:szCs w:val="24"/>
+          </w:rPr>
+          <w:instrText>PAGEREF</w:instrText>
+        </w:r>
+        <w:r>
+          <w:rPr>
+            <w:rStyle w:val="Hyperlink"/>
+            <w:rFonts w:ascii="David" w:hAnsi="David" w:cs="David"/>
+            <w:b w:val="0"/>
+            <w:bCs w:val="0"/>
+            <w:webHidden/>
+            <w:sz w:val="24"/>
+            <w:szCs w:val="24"/>
+            <w:rtl/>
+          </w:rPr>
+          <w:instrText xml:space="preserve"> _</w:instrText>
+        </w:r>
+        <w:r>
+          <w:rPr>
+            <w:rStyle w:val="Hyperlink"/>
+            <w:rFonts w:ascii="David" w:hAnsi="David" w:cs="David"/>
+            <w:b w:val="0"/>
+            <w:bCs w:val="0"/>
+            <w:webHidden/>
+            <w:sz w:val="24"/>
+            <w:szCs w:val="24"/>
+          </w:rPr>
+          <w:instrText>Toc532411511 \h</w:instrText>
+        </w:r>
+        <w:r>
+          <w:rPr>
+            <w:rStyle w:val="Hyperlink"/>
+            <w:rFonts w:ascii="David" w:hAnsi="David" w:cs="David"/>
+            <w:b w:val="0"/>
+            <w:bCs w:val="0"/>
+            <w:webHidden/>
+            <w:sz w:val="24"/>
+            <w:szCs w:val="24"/>
+            <w:rtl/>
+          </w:rPr>
+          <w:instrText xml:space="preserve"> </w:instrText>
+        </w:r>
+        <w:r>
+          <w:rPr>
+            <w:rStyle w:val="Hyperlink"/>
+            <w:rFonts w:ascii="David" w:hAnsi="David" w:cs="David"/>
+            <w:b w:val="0"/>
+            <w:bCs w:val="0"/>
+            <w:webHidden/>
+            <w:sz w:val="24"/>
+            <w:szCs w:val="24"/>
+            <w:rtl/>
+          </w:rPr>
+        </w:r>
+        <w:r>
+          <w:rPr>
+            <w:rStyle w:val="Hyperlink"/>
+            <w:rFonts w:ascii="David" w:hAnsi="David" w:cs="David"/>
+            <w:b w:val="0"/>
+            <w:bCs w:val="0"/>
+            <w:webHidden/>
+            <w:sz w:val="24"/>
+            <w:szCs w:val="24"/>
+            <w:rtl/>
+          </w:rPr>
+          <w:fldChar w:fldCharType="separate"/>
+        </w:r>
+        <w:r>
+          <w:rPr>
+            <w:rStyle w:val="Hyperlink"/>
+            <w:rFonts w:ascii="David" w:hAnsi="David" w:cs="David"/>
+            <w:b w:val="0"/>
+            <w:bCs w:val="0"/>
+            <w:webHidden/>
+            <w:sz w:val="24"/>
+            <w:szCs w:val="24"/>
+            <w:rtl/>
+          </w:rPr>
+          <w:t>23</w:t>
+        </w:r>
+        <w:r>
+          <w:rPr>
+            <w:rStyle w:val="Hyperlink"/>
+            <w:rFonts w:ascii="David" w:hAnsi="David" w:cs="David"/>
+            <w:b w:val="0"/>
+            <w:bCs w:val="0"/>
+            <w:webHidden/>
+            <w:sz w:val="24"/>
+            <w:szCs w:val="24"/>
+            <w:rtl/>
+          </w:rPr>
+          <w:fldChar w:fldCharType="end"/>
+        </w:r>
+      </w:hyperlink>
+    </w:p>
+    <w:p>
+      <w:pPr>
+        <w:pStyle w:val="af7"/>
+        <w:tabs>
+          <w:tab w:val="right" w:leader="dot" w:pos="9060"/>
+        </w:tabs>
+        <w:bidi w:val="0"/>
+        <w:spacing w:after="240" w:line="276" w:lineRule="auto"/>
+        <w:jc w:val="left"/>
+        <w:rPr>
+          <w:rStyle w:val="Hyperlink"/>
+          <w:rFonts w:ascii="David" w:hAnsi="David" w:cs="David"/>
+          <w:b w:val="0"/>
+          <w:bCs w:val="0"/>
+          <w:sz w:val="24"/>
+          <w:szCs w:val="24"/>
+          <w:rtl/>
+        </w:rPr>
+      </w:pPr>
+      <w:hyperlink w:anchor="_Toc532411512" w:history="1">
+        <w:r>
+          <w:rPr>
+            <w:rStyle w:val="Hyperlink"/>
+            <w:rFonts w:ascii="David" w:hAnsi="David" w:cs="David"/>
+            <w:b w:val="0"/>
+            <w:bCs w:val="0"/>
+            <w:sz w:val="24"/>
+            <w:szCs w:val="24"/>
+          </w:rPr>
+          <w:t>Figure 23- trajectory of velocity from 1 pixel and acceleration repeating every 64 steps where in the first 48 steps no acceleration in the last 16 step  8 of -0.25 and 8 of  0.25 pixel in y, velocity from -1 pixel and acceleration repeating every 64 steps where in the first 48 steps no acceleration in the last 16 steps  8 of  0.25 and 8 of  -0.25 pixel in z</w:t>
+        </w:r>
+        <w:r>
+          <w:rPr>
+            <w:rStyle w:val="Hyperlink"/>
+            <w:rFonts w:ascii="David" w:hAnsi="David" w:cs="David"/>
+            <w:b w:val="0"/>
+            <w:bCs w:val="0"/>
+            <w:webHidden/>
+            <w:sz w:val="24"/>
+            <w:szCs w:val="24"/>
+            <w:rtl/>
+          </w:rPr>
+          <w:tab/>
+        </w:r>
+        <w:r>
+          <w:rPr>
+            <w:rStyle w:val="Hyperlink"/>
+            <w:rFonts w:ascii="David" w:hAnsi="David" w:cs="David"/>
+            <w:b w:val="0"/>
+            <w:bCs w:val="0"/>
+            <w:webHidden/>
+            <w:sz w:val="24"/>
+            <w:szCs w:val="24"/>
+            <w:rtl/>
+          </w:rPr>
+          <w:fldChar w:fldCharType="begin"/>
+        </w:r>
+        <w:r>
+          <w:rPr>
+            <w:rStyle w:val="Hyperlink"/>
+            <w:rFonts w:ascii="David" w:hAnsi="David" w:cs="David"/>
+            <w:b w:val="0"/>
+            <w:bCs w:val="0"/>
+            <w:webHidden/>
+            <w:sz w:val="24"/>
+            <w:szCs w:val="24"/>
+            <w:rtl/>
+          </w:rPr>
+          <w:instrText xml:space="preserve"> </w:instrText>
+        </w:r>
+        <w:r>
+          <w:rPr>
+            <w:rStyle w:val="Hyperlink"/>
+            <w:rFonts w:ascii="David" w:hAnsi="David" w:cs="David"/>
+            <w:b w:val="0"/>
+            <w:bCs w:val="0"/>
+            <w:webHidden/>
+            <w:sz w:val="24"/>
+            <w:szCs w:val="24"/>
+          </w:rPr>
+          <w:instrText>PAGEREF</w:instrText>
+        </w:r>
+        <w:r>
+          <w:rPr>
+            <w:rStyle w:val="Hyperlink"/>
+            <w:rFonts w:ascii="David" w:hAnsi="David" w:cs="David"/>
+            <w:b w:val="0"/>
+            <w:bCs w:val="0"/>
+            <w:webHidden/>
+            <w:sz w:val="24"/>
+            <w:szCs w:val="24"/>
+            <w:rtl/>
+          </w:rPr>
+          <w:instrText xml:space="preserve"> _</w:instrText>
+        </w:r>
+        <w:r>
+          <w:rPr>
+            <w:rStyle w:val="Hyperlink"/>
+            <w:rFonts w:ascii="David" w:hAnsi="David" w:cs="David"/>
+            <w:b w:val="0"/>
+            <w:bCs w:val="0"/>
+            <w:webHidden/>
+            <w:sz w:val="24"/>
+            <w:szCs w:val="24"/>
+          </w:rPr>
+          <w:instrText>Toc532411512 \h</w:instrText>
+        </w:r>
+        <w:r>
+          <w:rPr>
+            <w:rStyle w:val="Hyperlink"/>
+            <w:rFonts w:ascii="David" w:hAnsi="David" w:cs="David"/>
+            <w:b w:val="0"/>
+            <w:bCs w:val="0"/>
+            <w:webHidden/>
+            <w:sz w:val="24"/>
+            <w:szCs w:val="24"/>
+            <w:rtl/>
+          </w:rPr>
+          <w:instrText xml:space="preserve"> </w:instrText>
+        </w:r>
+        <w:r>
+          <w:rPr>
+            <w:rStyle w:val="Hyperlink"/>
+            <w:rFonts w:ascii="David" w:hAnsi="David" w:cs="David"/>
+            <w:b w:val="0"/>
+            <w:bCs w:val="0"/>
+            <w:webHidden/>
+            <w:sz w:val="24"/>
+            <w:szCs w:val="24"/>
+            <w:rtl/>
+          </w:rPr>
+        </w:r>
+        <w:r>
+          <w:rPr>
+            <w:rStyle w:val="Hyperlink"/>
+            <w:rFonts w:ascii="David" w:hAnsi="David" w:cs="David"/>
+            <w:b w:val="0"/>
+            <w:bCs w:val="0"/>
+            <w:webHidden/>
+            <w:sz w:val="24"/>
+            <w:szCs w:val="24"/>
+            <w:rtl/>
+          </w:rPr>
+          <w:fldChar w:fldCharType="separate"/>
+        </w:r>
+        <w:r>
+          <w:rPr>
+            <w:rStyle w:val="Hyperlink"/>
+            <w:rFonts w:ascii="David" w:hAnsi="David" w:cs="David"/>
+            <w:b w:val="0"/>
+            <w:bCs w:val="0"/>
+            <w:webHidden/>
+            <w:sz w:val="24"/>
+            <w:szCs w:val="24"/>
+            <w:rtl/>
+          </w:rPr>
+          <w:t>23</w:t>
+        </w:r>
+        <w:r>
+          <w:rPr>
+            <w:rStyle w:val="Hyperlink"/>
+            <w:rFonts w:ascii="David" w:hAnsi="David" w:cs="David"/>
+            <w:b w:val="0"/>
+            <w:bCs w:val="0"/>
+            <w:webHidden/>
+            <w:sz w:val="24"/>
+            <w:szCs w:val="24"/>
+            <w:rtl/>
+          </w:rPr>
+          <w:fldChar w:fldCharType="end"/>
+        </w:r>
+      </w:hyperlink>
+    </w:p>
+    <w:p>
+      <w:pPr>
+        <w:pStyle w:val="af7"/>
+        <w:tabs>
+          <w:tab w:val="right" w:leader="dot" w:pos="9060"/>
+        </w:tabs>
+        <w:bidi w:val="0"/>
+        <w:spacing w:after="240" w:line="276" w:lineRule="auto"/>
+        <w:jc w:val="left"/>
+        <w:rPr>
+          <w:rStyle w:val="Hyperlink"/>
+          <w:noProof/>
+        </w:rPr>
+        <w:sectPr>
+          <w:footerReference w:type="even" r:id="rId8"/>
+          <w:footerReference w:type="default" r:id="rId9"/>
+          <w:footerReference w:type="first" r:id="rId10"/>
+          <w:footnotePr>
+            <w:numRestart w:val="eachPage"/>
+          </w:footnotePr>
+          <w:pgSz w:w="11906" w:h="16838"/>
+          <w:pgMar w:top="1418" w:right="1418" w:bottom="1701" w:left="1418" w:header="720" w:footer="720" w:gutter="0"/>
+          <w:cols w:space="720"/>
+          <w:bidi/>
+        </w:sectPr>
+      </w:pPr>
+      <w:r>
+        <w:rPr>
+          <w:rStyle w:val="Hyperlink"/>
+          <w:rFonts w:ascii="David" w:hAnsi="David" w:cs="David"/>
+          <w:b w:val="0"/>
+          <w:bCs w:val="0"/>
+          <w:sz w:val="24"/>
+          <w:szCs w:val="24"/>
+        </w:rPr>
+        <w:fldChar w:fldCharType="end"/>
+      </w:r>
+    </w:p>
+    <w:p>
+      <w:pPr>
+        <w:pStyle w:val="af7"/>
+        <w:tabs>
+          <w:tab w:val="right" w:leader="dot" w:pos="9060"/>
+        </w:tabs>
+        <w:bidi w:val="0"/>
+        <w:spacing w:after="240" w:line="276" w:lineRule="auto"/>
+        <w:jc w:val="left"/>
+        <w:rPr>
+          <w:rStyle w:val="Hyperlink"/>
+          <w:rFonts w:ascii="David" w:hAnsi="David" w:cs="David"/>
+          <w:bCs w:val="0"/>
+          <w:sz w:val="24"/>
+          <w:szCs w:val="24"/>
+        </w:rPr>
+      </w:pPr>
+      <w:r>
+        <w:rPr>
+          <w:rStyle w:val="Hyperlink"/>
+          <w:rFonts w:ascii="David" w:hAnsi="David" w:cs="David"/>
+          <w:bCs w:val="0"/>
+          <w:sz w:val="24"/>
+          <w:szCs w:val="24"/>
+        </w:rPr>
+        <w:lastRenderedPageBreak/>
+        <w:t>List of Tables</w:t>
+      </w:r>
+    </w:p>
+    <w:p>
+      <w:pPr>
+        <w:pStyle w:val="af7"/>
+        <w:tabs>
+          <w:tab w:val="right" w:leader="dot" w:pos="9060"/>
+        </w:tabs>
+        <w:bidi w:val="0"/>
+        <w:spacing w:after="240" w:line="276" w:lineRule="auto"/>
+        <w:jc w:val="left"/>
+        <w:rPr>
+          <w:rStyle w:val="Hyperlink"/>
+          <w:rFonts w:ascii="David" w:hAnsi="David" w:cs="David"/>
+          <w:sz w:val="24"/>
+          <w:szCs w:val="24"/>
+          <w:rtl/>
+        </w:rPr>
+      </w:pPr>
+      <w:r>
+        <w:rPr>
+          <w:rStyle w:val="Hyperlink"/>
+          <w:rFonts w:ascii="David" w:hAnsi="David" w:cs="David"/>
+          <w:sz w:val="24"/>
+          <w:szCs w:val="24"/>
+        </w:rPr>
+        <w:fldChar w:fldCharType="begin"/>
+      </w:r>
+      <w:r>
+        <w:rPr>
+          <w:rStyle w:val="Hyperlink"/>
+          <w:rFonts w:ascii="David" w:hAnsi="David" w:cs="David"/>
+          <w:sz w:val="24"/>
+          <w:szCs w:val="24"/>
+        </w:rPr>
+        <w:instrText xml:space="preserve"> TOC \h \z \c "Table" </w:instrText>
+      </w:r>
+      <w:r>
+        <w:rPr>
+          <w:rStyle w:val="Hyperlink"/>
+          <w:rFonts w:ascii="David" w:hAnsi="David" w:cs="David"/>
+          <w:sz w:val="24"/>
+          <w:szCs w:val="24"/>
+        </w:rPr>
+        <w:fldChar w:fldCharType="separate"/>
+      </w:r>
+      <w:hyperlink w:anchor="_Toc532411663" w:history="1">
+        <w:r>
+          <w:rPr>
+            <w:rStyle w:val="Hyperlink"/>
+            <w:rFonts w:ascii="David" w:hAnsi="David" w:cs="David"/>
+            <w:b w:val="0"/>
+            <w:bCs w:val="0"/>
+            <w:sz w:val="24"/>
+            <w:szCs w:val="24"/>
+          </w:rPr>
+          <w:t>Table 1- SNR Vs Multiple Factor of Std</w:t>
+        </w:r>
+        <w:r>
+          <w:rPr>
+            <w:rStyle w:val="Hyperlink"/>
+            <w:rFonts w:ascii="David" w:hAnsi="David" w:cs="David"/>
+            <w:b w:val="0"/>
+            <w:bCs w:val="0"/>
+            <w:webHidden/>
+            <w:sz w:val="24"/>
+            <w:szCs w:val="24"/>
+            <w:rtl/>
+          </w:rPr>
+          <w:tab/>
+        </w:r>
+        <w:r>
+          <w:rPr>
+            <w:rStyle w:val="Hyperlink"/>
+            <w:rFonts w:ascii="David" w:hAnsi="David" w:cs="David"/>
+            <w:b w:val="0"/>
+            <w:bCs w:val="0"/>
+            <w:webHidden/>
+            <w:sz w:val="24"/>
+            <w:szCs w:val="24"/>
+            <w:rtl/>
+          </w:rPr>
+          <w:fldChar w:fldCharType="begin"/>
+        </w:r>
+        <w:r>
+          <w:rPr>
+            <w:rStyle w:val="Hyperlink"/>
+            <w:rFonts w:ascii="David" w:hAnsi="David" w:cs="David"/>
+            <w:b w:val="0"/>
+            <w:bCs w:val="0"/>
+            <w:webHidden/>
+            <w:sz w:val="24"/>
+            <w:szCs w:val="24"/>
+            <w:rtl/>
+          </w:rPr>
+          <w:instrText xml:space="preserve"> </w:instrText>
+        </w:r>
+        <w:r>
+          <w:rPr>
+            <w:rStyle w:val="Hyperlink"/>
+            <w:rFonts w:ascii="David" w:hAnsi="David" w:cs="David"/>
+            <w:b w:val="0"/>
+            <w:bCs w:val="0"/>
+            <w:webHidden/>
+            <w:sz w:val="24"/>
+            <w:szCs w:val="24"/>
+          </w:rPr>
+          <w:instrText>PAGEREF</w:instrText>
+        </w:r>
+        <w:r>
+          <w:rPr>
+            <w:rStyle w:val="Hyperlink"/>
+            <w:rFonts w:ascii="David" w:hAnsi="David" w:cs="David"/>
+            <w:b w:val="0"/>
+            <w:bCs w:val="0"/>
+            <w:webHidden/>
+            <w:sz w:val="24"/>
+            <w:szCs w:val="24"/>
+            <w:rtl/>
+          </w:rPr>
+          <w:instrText xml:space="preserve"> _</w:instrText>
+        </w:r>
+        <w:r>
+          <w:rPr>
+            <w:rStyle w:val="Hyperlink"/>
+            <w:rFonts w:ascii="David" w:hAnsi="David" w:cs="David"/>
+            <w:b w:val="0"/>
+            <w:bCs w:val="0"/>
+            <w:webHidden/>
+            <w:sz w:val="24"/>
+            <w:szCs w:val="24"/>
+          </w:rPr>
+          <w:instrText>Toc532411663 \h</w:instrText>
+        </w:r>
+        <w:r>
+          <w:rPr>
+            <w:rStyle w:val="Hyperlink"/>
+            <w:rFonts w:ascii="David" w:hAnsi="David" w:cs="David"/>
+            <w:b w:val="0"/>
+            <w:bCs w:val="0"/>
+            <w:webHidden/>
+            <w:sz w:val="24"/>
+            <w:szCs w:val="24"/>
+            <w:rtl/>
+          </w:rPr>
+          <w:instrText xml:space="preserve"> </w:instrText>
+        </w:r>
+        <w:r>
+          <w:rPr>
+            <w:rStyle w:val="Hyperlink"/>
+            <w:rFonts w:ascii="David" w:hAnsi="David" w:cs="David"/>
+            <w:b w:val="0"/>
+            <w:bCs w:val="0"/>
+            <w:webHidden/>
+            <w:sz w:val="24"/>
+            <w:szCs w:val="24"/>
+            <w:rtl/>
+          </w:rPr>
+        </w:r>
+        <w:r>
+          <w:rPr>
+            <w:rStyle w:val="Hyperlink"/>
+            <w:rFonts w:ascii="David" w:hAnsi="David" w:cs="David"/>
+            <w:b w:val="0"/>
+            <w:bCs w:val="0"/>
+            <w:webHidden/>
+            <w:sz w:val="24"/>
+            <w:szCs w:val="24"/>
+            <w:rtl/>
+          </w:rPr>
+          <w:fldChar w:fldCharType="separate"/>
+        </w:r>
+        <w:r>
+          <w:rPr>
+            <w:rStyle w:val="Hyperlink"/>
+            <w:rFonts w:ascii="David" w:hAnsi="David" w:cs="David"/>
+            <w:b w:val="0"/>
+            <w:bCs w:val="0"/>
+            <w:webHidden/>
+            <w:sz w:val="24"/>
+            <w:szCs w:val="24"/>
+            <w:rtl/>
+          </w:rPr>
+          <w:t>18</w:t>
+        </w:r>
+        <w:r>
+          <w:rPr>
+            <w:rStyle w:val="Hyperlink"/>
+            <w:rFonts w:ascii="David" w:hAnsi="David" w:cs="David"/>
+            <w:b w:val="0"/>
+            <w:bCs w:val="0"/>
+            <w:webHidden/>
+            <w:sz w:val="24"/>
+            <w:szCs w:val="24"/>
+            <w:rtl/>
+          </w:rPr>
+          <w:fldChar w:fldCharType="end"/>
+        </w:r>
+      </w:hyperlink>
+    </w:p>
+    <w:p>
+      <w:pPr>
+        <w:pStyle w:val="af7"/>
+        <w:tabs>
+          <w:tab w:val="right" w:leader="dot" w:pos="9060"/>
+        </w:tabs>
+        <w:bidi w:val="0"/>
+        <w:spacing w:after="240" w:line="276" w:lineRule="auto"/>
+        <w:jc w:val="left"/>
+        <w:rPr>
+          <w:rStyle w:val="Hyperlink"/>
+          <w:rFonts w:ascii="David" w:hAnsi="David" w:cs="David"/>
+          <w:sz w:val="24"/>
+          <w:szCs w:val="24"/>
+          <w:rtl/>
+        </w:rPr>
+      </w:pPr>
+      <w:hyperlink w:anchor="_Toc532411664" w:history="1">
+        <w:r>
+          <w:rPr>
+            <w:rStyle w:val="Hyperlink"/>
+            <w:rFonts w:ascii="David" w:hAnsi="David" w:cs="David"/>
+            <w:b w:val="0"/>
+            <w:bCs w:val="0"/>
+            <w:sz w:val="24"/>
+            <w:szCs w:val="24"/>
+          </w:rPr>
+          <w:t>Table 2 – percentage of predicting a coefficient that represent a line aligned to center of the cube for different cube size.</w:t>
+        </w:r>
+        <w:r>
+          <w:rPr>
+            <w:rStyle w:val="Hyperlink"/>
+            <w:rFonts w:ascii="David" w:hAnsi="David" w:cs="David"/>
+            <w:b w:val="0"/>
+            <w:bCs w:val="0"/>
+            <w:webHidden/>
+            <w:sz w:val="24"/>
+            <w:szCs w:val="24"/>
+            <w:rtl/>
+          </w:rPr>
+          <w:tab/>
+        </w:r>
+        <w:r>
+          <w:rPr>
+            <w:rStyle w:val="Hyperlink"/>
+            <w:rFonts w:ascii="David" w:hAnsi="David" w:cs="David"/>
+            <w:b w:val="0"/>
+            <w:bCs w:val="0"/>
+            <w:webHidden/>
+            <w:sz w:val="24"/>
+            <w:szCs w:val="24"/>
+            <w:rtl/>
+          </w:rPr>
+          <w:fldChar w:fldCharType="begin"/>
+        </w:r>
+        <w:r>
+          <w:rPr>
+            <w:rStyle w:val="Hyperlink"/>
+            <w:rFonts w:ascii="David" w:hAnsi="David" w:cs="David"/>
+            <w:b w:val="0"/>
+            <w:bCs w:val="0"/>
+            <w:webHidden/>
+            <w:sz w:val="24"/>
+            <w:szCs w:val="24"/>
+            <w:rtl/>
+          </w:rPr>
+          <w:instrText xml:space="preserve"> </w:instrText>
+        </w:r>
+        <w:r>
+          <w:rPr>
+            <w:rStyle w:val="Hyperlink"/>
+            <w:rFonts w:ascii="David" w:hAnsi="David" w:cs="David"/>
+            <w:b w:val="0"/>
+            <w:bCs w:val="0"/>
+            <w:webHidden/>
+            <w:sz w:val="24"/>
+            <w:szCs w:val="24"/>
+          </w:rPr>
+          <w:instrText>PAGEREF</w:instrText>
+        </w:r>
+        <w:r>
+          <w:rPr>
+            <w:rStyle w:val="Hyperlink"/>
+            <w:rFonts w:ascii="David" w:hAnsi="David" w:cs="David"/>
+            <w:b w:val="0"/>
+            <w:bCs w:val="0"/>
+            <w:webHidden/>
+            <w:sz w:val="24"/>
+            <w:szCs w:val="24"/>
+            <w:rtl/>
+          </w:rPr>
+          <w:instrText xml:space="preserve"> _</w:instrText>
+        </w:r>
+        <w:r>
+          <w:rPr>
+            <w:rStyle w:val="Hyperlink"/>
+            <w:rFonts w:ascii="David" w:hAnsi="David" w:cs="David"/>
+            <w:b w:val="0"/>
+            <w:bCs w:val="0"/>
+            <w:webHidden/>
+            <w:sz w:val="24"/>
+            <w:szCs w:val="24"/>
+          </w:rPr>
+          <w:instrText>Toc532411664 \h</w:instrText>
+        </w:r>
+        <w:r>
+          <w:rPr>
+            <w:rStyle w:val="Hyperlink"/>
+            <w:rFonts w:ascii="David" w:hAnsi="David" w:cs="David"/>
+            <w:b w:val="0"/>
+            <w:bCs w:val="0"/>
+            <w:webHidden/>
+            <w:sz w:val="24"/>
+            <w:szCs w:val="24"/>
+            <w:rtl/>
+          </w:rPr>
+          <w:instrText xml:space="preserve"> </w:instrText>
+        </w:r>
+        <w:r>
+          <w:rPr>
+            <w:rStyle w:val="Hyperlink"/>
+            <w:rFonts w:ascii="David" w:hAnsi="David" w:cs="David"/>
+            <w:b w:val="0"/>
+            <w:bCs w:val="0"/>
+            <w:webHidden/>
+            <w:sz w:val="24"/>
+            <w:szCs w:val="24"/>
+            <w:rtl/>
+          </w:rPr>
+        </w:r>
+        <w:r>
+          <w:rPr>
+            <w:rStyle w:val="Hyperlink"/>
+            <w:rFonts w:ascii="David" w:hAnsi="David" w:cs="David"/>
+            <w:b w:val="0"/>
+            <w:bCs w:val="0"/>
+            <w:webHidden/>
+            <w:sz w:val="24"/>
+            <w:szCs w:val="24"/>
+            <w:rtl/>
+          </w:rPr>
+          <w:fldChar w:fldCharType="separate"/>
+        </w:r>
+        <w:r>
+          <w:rPr>
+            <w:rStyle w:val="Hyperlink"/>
+            <w:rFonts w:ascii="David" w:hAnsi="David" w:cs="David"/>
+            <w:b w:val="0"/>
+            <w:bCs w:val="0"/>
             <w:webHidden/>
             <w:sz w:val="24"/>
             <w:szCs w:val="24"/>
@@ -5905,7 +7769,6 @@
             <w:rFonts w:ascii="David" w:hAnsi="David" w:cs="David"/>
             <w:b w:val="0"/>
             <w:bCs w:val="0"/>
-            <w:noProof/>
             <w:webHidden/>
             <w:sz w:val="24"/>
             <w:szCs w:val="24"/>
@@ -5922,2188 +7785,15 @@
           <w:tab w:val="right" w:leader="dot" w:pos="9060"/>
         </w:tabs>
         <w:bidi w:val="0"/>
+        <w:spacing w:after="240" w:line="276" w:lineRule="auto"/>
         <w:jc w:val="left"/>
+      </w:pPr>
+      <w:r>
         <w:rPr>
           <w:rStyle w:val="Hyperlink"/>
           <w:rFonts w:ascii="David" w:hAnsi="David" w:cs="David"/>
-          <w:b w:val="0"/>
-          <w:bCs w:val="0"/>
-          <w:noProof/>
           <w:sz w:val="24"/>
           <w:szCs w:val="24"/>
-          <w:rtl/>
-        </w:rPr>
-      </w:pPr>
-      <w:hyperlink w:anchor="_Toc532409235" w:history="1">
-        <w:r>
-          <w:rPr>
-            <w:rStyle w:val="Hyperlink"/>
-            <w:rFonts w:ascii="David" w:hAnsi="David" w:cs="David"/>
-            <w:b w:val="0"/>
-            <w:bCs w:val="0"/>
-            <w:noProof/>
-            <w:sz w:val="24"/>
-            <w:szCs w:val="24"/>
-          </w:rPr>
-          <w:t>Figure 15 - Number of lines Vs. percentage of predictions of max coefficient of a line aligned to cube center - for 3D Cube with 3D Straight lines coefficients normalization by square root of line length</w:t>
-        </w:r>
-        <w:r>
-          <w:rPr>
-            <w:rStyle w:val="Hyperlink"/>
-            <w:rFonts w:ascii="David" w:hAnsi="David" w:cs="David"/>
-            <w:b w:val="0"/>
-            <w:bCs w:val="0"/>
-            <w:noProof/>
-            <w:webHidden/>
-            <w:sz w:val="24"/>
-            <w:szCs w:val="24"/>
-            <w:rtl/>
-          </w:rPr>
-          <w:tab/>
-        </w:r>
-        <w:r>
-          <w:rPr>
-            <w:rStyle w:val="Hyperlink"/>
-            <w:rFonts w:ascii="David" w:hAnsi="David" w:cs="David"/>
-            <w:b w:val="0"/>
-            <w:bCs w:val="0"/>
-            <w:noProof/>
-            <w:webHidden/>
-            <w:sz w:val="24"/>
-            <w:szCs w:val="24"/>
-            <w:rtl/>
-          </w:rPr>
-          <w:fldChar w:fldCharType="begin"/>
-        </w:r>
-        <w:r>
-          <w:rPr>
-            <w:rStyle w:val="Hyperlink"/>
-            <w:rFonts w:ascii="David" w:hAnsi="David" w:cs="David"/>
-            <w:b w:val="0"/>
-            <w:bCs w:val="0"/>
-            <w:noProof/>
-            <w:webHidden/>
-            <w:sz w:val="24"/>
-            <w:szCs w:val="24"/>
-            <w:rtl/>
-          </w:rPr>
-          <w:instrText xml:space="preserve"> </w:instrText>
-        </w:r>
-        <w:r>
-          <w:rPr>
-            <w:rStyle w:val="Hyperlink"/>
-            <w:rFonts w:ascii="David" w:hAnsi="David" w:cs="David"/>
-            <w:b w:val="0"/>
-            <w:bCs w:val="0"/>
-            <w:noProof/>
-            <w:webHidden/>
-            <w:sz w:val="24"/>
-            <w:szCs w:val="24"/>
-          </w:rPr>
-          <w:instrText>PAGEREF</w:instrText>
-        </w:r>
-        <w:r>
-          <w:rPr>
-            <w:rStyle w:val="Hyperlink"/>
-            <w:rFonts w:ascii="David" w:hAnsi="David" w:cs="David"/>
-            <w:b w:val="0"/>
-            <w:bCs w:val="0"/>
-            <w:noProof/>
-            <w:webHidden/>
-            <w:sz w:val="24"/>
-            <w:szCs w:val="24"/>
-            <w:rtl/>
-          </w:rPr>
-          <w:instrText xml:space="preserve"> _</w:instrText>
-        </w:r>
-        <w:r>
-          <w:rPr>
-            <w:rStyle w:val="Hyperlink"/>
-            <w:rFonts w:ascii="David" w:hAnsi="David" w:cs="David"/>
-            <w:b w:val="0"/>
-            <w:bCs w:val="0"/>
-            <w:noProof/>
-            <w:webHidden/>
-            <w:sz w:val="24"/>
-            <w:szCs w:val="24"/>
-          </w:rPr>
-          <w:instrText>Toc532409235 \h</w:instrText>
-        </w:r>
-        <w:r>
-          <w:rPr>
-            <w:rStyle w:val="Hyperlink"/>
-            <w:rFonts w:ascii="David" w:hAnsi="David" w:cs="David"/>
-            <w:b w:val="0"/>
-            <w:bCs w:val="0"/>
-            <w:noProof/>
-            <w:webHidden/>
-            <w:sz w:val="24"/>
-            <w:szCs w:val="24"/>
-            <w:rtl/>
-          </w:rPr>
-          <w:instrText xml:space="preserve"> </w:instrText>
-        </w:r>
-        <w:r>
-          <w:rPr>
-            <w:rStyle w:val="Hyperlink"/>
-            <w:rFonts w:ascii="David" w:hAnsi="David" w:cs="David"/>
-            <w:b w:val="0"/>
-            <w:bCs w:val="0"/>
-            <w:noProof/>
-            <w:webHidden/>
-            <w:sz w:val="24"/>
-            <w:szCs w:val="24"/>
-            <w:rtl/>
-          </w:rPr>
-        </w:r>
-        <w:r>
-          <w:rPr>
-            <w:rStyle w:val="Hyperlink"/>
-            <w:rFonts w:ascii="David" w:hAnsi="David" w:cs="David"/>
-            <w:b w:val="0"/>
-            <w:bCs w:val="0"/>
-            <w:noProof/>
-            <w:webHidden/>
-            <w:sz w:val="24"/>
-            <w:szCs w:val="24"/>
-            <w:rtl/>
-          </w:rPr>
-          <w:fldChar w:fldCharType="separate"/>
-        </w:r>
-        <w:r>
-          <w:rPr>
-            <w:rStyle w:val="Hyperlink"/>
-            <w:rFonts w:ascii="David" w:hAnsi="David" w:cs="David"/>
-            <w:b w:val="0"/>
-            <w:bCs w:val="0"/>
-            <w:noProof/>
-            <w:webHidden/>
-            <w:sz w:val="24"/>
-            <w:szCs w:val="24"/>
-            <w:rtl/>
-          </w:rPr>
-          <w:t>19</w:t>
-        </w:r>
-        <w:r>
-          <w:rPr>
-            <w:rStyle w:val="Hyperlink"/>
-            <w:rFonts w:ascii="David" w:hAnsi="David" w:cs="David"/>
-            <w:b w:val="0"/>
-            <w:bCs w:val="0"/>
-            <w:noProof/>
-            <w:webHidden/>
-            <w:sz w:val="24"/>
-            <w:szCs w:val="24"/>
-            <w:rtl/>
-          </w:rPr>
-          <w:fldChar w:fldCharType="end"/>
-        </w:r>
-      </w:hyperlink>
-    </w:p>
-    <w:p>
-      <w:pPr>
-        <w:pStyle w:val="af7"/>
-        <w:tabs>
-          <w:tab w:val="right" w:leader="dot" w:pos="9060"/>
-        </w:tabs>
-        <w:bidi w:val="0"/>
-        <w:jc w:val="left"/>
-        <w:rPr>
-          <w:rStyle w:val="Hyperlink"/>
-          <w:rFonts w:ascii="David" w:hAnsi="David" w:cs="David"/>
-          <w:b w:val="0"/>
-          <w:bCs w:val="0"/>
-          <w:noProof/>
-          <w:sz w:val="24"/>
-          <w:szCs w:val="24"/>
-          <w:rtl/>
-        </w:rPr>
-      </w:pPr>
-      <w:hyperlink w:anchor="_Toc532409236" w:history="1">
-        <w:r>
-          <w:rPr>
-            <w:rStyle w:val="Hyperlink"/>
-            <w:rFonts w:ascii="David" w:hAnsi="David" w:cs="David"/>
-            <w:b w:val="0"/>
-            <w:bCs w:val="0"/>
-            <w:noProof/>
-            <w:sz w:val="24"/>
-            <w:szCs w:val="24"/>
-          </w:rPr>
-          <w:t>Figure 16 - Number of lines Vs. percentage of predictions of max coefficient of a line aligned to cube center alignment - for 3D Cube with 3D Straight lines coefficients normalization by line length</w:t>
-        </w:r>
-        <w:r>
-          <w:rPr>
-            <w:rStyle w:val="Hyperlink"/>
-            <w:rFonts w:ascii="David" w:hAnsi="David" w:cs="David"/>
-            <w:b w:val="0"/>
-            <w:bCs w:val="0"/>
-            <w:noProof/>
-            <w:webHidden/>
-            <w:sz w:val="24"/>
-            <w:szCs w:val="24"/>
-            <w:rtl/>
-          </w:rPr>
-          <w:tab/>
-        </w:r>
-        <w:r>
-          <w:rPr>
-            <w:rStyle w:val="Hyperlink"/>
-            <w:rFonts w:ascii="David" w:hAnsi="David" w:cs="David"/>
-            <w:b w:val="0"/>
-            <w:bCs w:val="0"/>
-            <w:noProof/>
-            <w:webHidden/>
-            <w:sz w:val="24"/>
-            <w:szCs w:val="24"/>
-            <w:rtl/>
-          </w:rPr>
-          <w:fldChar w:fldCharType="begin"/>
-        </w:r>
-        <w:r>
-          <w:rPr>
-            <w:rStyle w:val="Hyperlink"/>
-            <w:rFonts w:ascii="David" w:hAnsi="David" w:cs="David"/>
-            <w:b w:val="0"/>
-            <w:bCs w:val="0"/>
-            <w:noProof/>
-            <w:webHidden/>
-            <w:sz w:val="24"/>
-            <w:szCs w:val="24"/>
-            <w:rtl/>
-          </w:rPr>
-          <w:instrText xml:space="preserve"> </w:instrText>
-        </w:r>
-        <w:r>
-          <w:rPr>
-            <w:rStyle w:val="Hyperlink"/>
-            <w:rFonts w:ascii="David" w:hAnsi="David" w:cs="David"/>
-            <w:b w:val="0"/>
-            <w:bCs w:val="0"/>
-            <w:noProof/>
-            <w:webHidden/>
-            <w:sz w:val="24"/>
-            <w:szCs w:val="24"/>
-          </w:rPr>
-          <w:instrText>PAGEREF</w:instrText>
-        </w:r>
-        <w:r>
-          <w:rPr>
-            <w:rStyle w:val="Hyperlink"/>
-            <w:rFonts w:ascii="David" w:hAnsi="David" w:cs="David"/>
-            <w:b w:val="0"/>
-            <w:bCs w:val="0"/>
-            <w:noProof/>
-            <w:webHidden/>
-            <w:sz w:val="24"/>
-            <w:szCs w:val="24"/>
-            <w:rtl/>
-          </w:rPr>
-          <w:instrText xml:space="preserve"> _</w:instrText>
-        </w:r>
-        <w:r>
-          <w:rPr>
-            <w:rStyle w:val="Hyperlink"/>
-            <w:rFonts w:ascii="David" w:hAnsi="David" w:cs="David"/>
-            <w:b w:val="0"/>
-            <w:bCs w:val="0"/>
-            <w:noProof/>
-            <w:webHidden/>
-            <w:sz w:val="24"/>
-            <w:szCs w:val="24"/>
-          </w:rPr>
-          <w:instrText>Toc532409236 \h</w:instrText>
-        </w:r>
-        <w:r>
-          <w:rPr>
-            <w:rStyle w:val="Hyperlink"/>
-            <w:rFonts w:ascii="David" w:hAnsi="David" w:cs="David"/>
-            <w:b w:val="0"/>
-            <w:bCs w:val="0"/>
-            <w:noProof/>
-            <w:webHidden/>
-            <w:sz w:val="24"/>
-            <w:szCs w:val="24"/>
-            <w:rtl/>
-          </w:rPr>
-          <w:instrText xml:space="preserve"> </w:instrText>
-        </w:r>
-        <w:r>
-          <w:rPr>
-            <w:rStyle w:val="Hyperlink"/>
-            <w:rFonts w:ascii="David" w:hAnsi="David" w:cs="David"/>
-            <w:b w:val="0"/>
-            <w:bCs w:val="0"/>
-            <w:noProof/>
-            <w:webHidden/>
-            <w:sz w:val="24"/>
-            <w:szCs w:val="24"/>
-            <w:rtl/>
-          </w:rPr>
-        </w:r>
-        <w:r>
-          <w:rPr>
-            <w:rStyle w:val="Hyperlink"/>
-            <w:rFonts w:ascii="David" w:hAnsi="David" w:cs="David"/>
-            <w:b w:val="0"/>
-            <w:bCs w:val="0"/>
-            <w:noProof/>
-            <w:webHidden/>
-            <w:sz w:val="24"/>
-            <w:szCs w:val="24"/>
-            <w:rtl/>
-          </w:rPr>
-          <w:fldChar w:fldCharType="separate"/>
-        </w:r>
-        <w:r>
-          <w:rPr>
-            <w:rStyle w:val="Hyperlink"/>
-            <w:rFonts w:ascii="David" w:hAnsi="David" w:cs="David"/>
-            <w:b w:val="0"/>
-            <w:bCs w:val="0"/>
-            <w:noProof/>
-            <w:webHidden/>
-            <w:sz w:val="24"/>
-            <w:szCs w:val="24"/>
-            <w:rtl/>
-          </w:rPr>
-          <w:t>20</w:t>
-        </w:r>
-        <w:r>
-          <w:rPr>
-            <w:rStyle w:val="Hyperlink"/>
-            <w:rFonts w:ascii="David" w:hAnsi="David" w:cs="David"/>
-            <w:b w:val="0"/>
-            <w:bCs w:val="0"/>
-            <w:noProof/>
-            <w:webHidden/>
-            <w:sz w:val="24"/>
-            <w:szCs w:val="24"/>
-            <w:rtl/>
-          </w:rPr>
-          <w:fldChar w:fldCharType="end"/>
-        </w:r>
-      </w:hyperlink>
-    </w:p>
-    <w:p>
-      <w:pPr>
-        <w:pStyle w:val="af7"/>
-        <w:tabs>
-          <w:tab w:val="right" w:leader="dot" w:pos="9060"/>
-        </w:tabs>
-        <w:bidi w:val="0"/>
-        <w:jc w:val="left"/>
-        <w:rPr>
-          <w:rStyle w:val="Hyperlink"/>
-          <w:rFonts w:ascii="David" w:hAnsi="David" w:cs="David"/>
-          <w:b w:val="0"/>
-          <w:bCs w:val="0"/>
-          <w:noProof/>
-          <w:sz w:val="24"/>
-          <w:szCs w:val="24"/>
-          <w:rtl/>
-        </w:rPr>
-      </w:pPr>
-      <w:hyperlink w:anchor="_Toc532409237" w:history="1">
-        <w:r>
-          <w:rPr>
-            <w:rStyle w:val="Hyperlink"/>
-            <w:rFonts w:ascii="David" w:hAnsi="David" w:cs="David"/>
-            <w:b w:val="0"/>
-            <w:bCs w:val="0"/>
-            <w:noProof/>
-            <w:sz w:val="24"/>
-            <w:szCs w:val="24"/>
-          </w:rPr>
-          <w:t>Figure 17 - trajectory of no velocity no acceleration</w:t>
-        </w:r>
-        <w:r>
-          <w:rPr>
-            <w:rStyle w:val="Hyperlink"/>
-            <w:rFonts w:ascii="David" w:hAnsi="David" w:cs="David"/>
-            <w:b w:val="0"/>
-            <w:bCs w:val="0"/>
-            <w:noProof/>
-            <w:webHidden/>
-            <w:sz w:val="24"/>
-            <w:szCs w:val="24"/>
-            <w:rtl/>
-          </w:rPr>
-          <w:tab/>
-        </w:r>
-        <w:r>
-          <w:rPr>
-            <w:rStyle w:val="Hyperlink"/>
-            <w:rFonts w:ascii="David" w:hAnsi="David" w:cs="David"/>
-            <w:b w:val="0"/>
-            <w:bCs w:val="0"/>
-            <w:noProof/>
-            <w:webHidden/>
-            <w:sz w:val="24"/>
-            <w:szCs w:val="24"/>
-            <w:rtl/>
-          </w:rPr>
-          <w:fldChar w:fldCharType="begin"/>
-        </w:r>
-        <w:r>
-          <w:rPr>
-            <w:rStyle w:val="Hyperlink"/>
-            <w:rFonts w:ascii="David" w:hAnsi="David" w:cs="David"/>
-            <w:b w:val="0"/>
-            <w:bCs w:val="0"/>
-            <w:noProof/>
-            <w:webHidden/>
-            <w:sz w:val="24"/>
-            <w:szCs w:val="24"/>
-            <w:rtl/>
-          </w:rPr>
-          <w:instrText xml:space="preserve"> </w:instrText>
-        </w:r>
-        <w:r>
-          <w:rPr>
-            <w:rStyle w:val="Hyperlink"/>
-            <w:rFonts w:ascii="David" w:hAnsi="David" w:cs="David"/>
-            <w:b w:val="0"/>
-            <w:bCs w:val="0"/>
-            <w:noProof/>
-            <w:webHidden/>
-            <w:sz w:val="24"/>
-            <w:szCs w:val="24"/>
-          </w:rPr>
-          <w:instrText>PAGEREF</w:instrText>
-        </w:r>
-        <w:r>
-          <w:rPr>
-            <w:rStyle w:val="Hyperlink"/>
-            <w:rFonts w:ascii="David" w:hAnsi="David" w:cs="David"/>
-            <w:b w:val="0"/>
-            <w:bCs w:val="0"/>
-            <w:noProof/>
-            <w:webHidden/>
-            <w:sz w:val="24"/>
-            <w:szCs w:val="24"/>
-            <w:rtl/>
-          </w:rPr>
-          <w:instrText xml:space="preserve"> _</w:instrText>
-        </w:r>
-        <w:r>
-          <w:rPr>
-            <w:rStyle w:val="Hyperlink"/>
-            <w:rFonts w:ascii="David" w:hAnsi="David" w:cs="David"/>
-            <w:b w:val="0"/>
-            <w:bCs w:val="0"/>
-            <w:noProof/>
-            <w:webHidden/>
-            <w:sz w:val="24"/>
-            <w:szCs w:val="24"/>
-          </w:rPr>
-          <w:instrText>Toc532409237 \h</w:instrText>
-        </w:r>
-        <w:r>
-          <w:rPr>
-            <w:rStyle w:val="Hyperlink"/>
-            <w:rFonts w:ascii="David" w:hAnsi="David" w:cs="David"/>
-            <w:b w:val="0"/>
-            <w:bCs w:val="0"/>
-            <w:noProof/>
-            <w:webHidden/>
-            <w:sz w:val="24"/>
-            <w:szCs w:val="24"/>
-            <w:rtl/>
-          </w:rPr>
-          <w:instrText xml:space="preserve"> </w:instrText>
-        </w:r>
-        <w:r>
-          <w:rPr>
-            <w:rStyle w:val="Hyperlink"/>
-            <w:rFonts w:ascii="David" w:hAnsi="David" w:cs="David"/>
-            <w:b w:val="0"/>
-            <w:bCs w:val="0"/>
-            <w:noProof/>
-            <w:webHidden/>
-            <w:sz w:val="24"/>
-            <w:szCs w:val="24"/>
-            <w:rtl/>
-          </w:rPr>
-        </w:r>
-        <w:r>
-          <w:rPr>
-            <w:rStyle w:val="Hyperlink"/>
-            <w:rFonts w:ascii="David" w:hAnsi="David" w:cs="David"/>
-            <w:b w:val="0"/>
-            <w:bCs w:val="0"/>
-            <w:noProof/>
-            <w:webHidden/>
-            <w:sz w:val="24"/>
-            <w:szCs w:val="24"/>
-            <w:rtl/>
-          </w:rPr>
-          <w:fldChar w:fldCharType="separate"/>
-        </w:r>
-        <w:r>
-          <w:rPr>
-            <w:rStyle w:val="Hyperlink"/>
-            <w:rFonts w:ascii="David" w:hAnsi="David" w:cs="David"/>
-            <w:b w:val="0"/>
-            <w:bCs w:val="0"/>
-            <w:noProof/>
-            <w:webHidden/>
-            <w:sz w:val="24"/>
-            <w:szCs w:val="24"/>
-            <w:rtl/>
-          </w:rPr>
-          <w:t>21</w:t>
-        </w:r>
-        <w:r>
-          <w:rPr>
-            <w:rStyle w:val="Hyperlink"/>
-            <w:rFonts w:ascii="David" w:hAnsi="David" w:cs="David"/>
-            <w:b w:val="0"/>
-            <w:bCs w:val="0"/>
-            <w:noProof/>
-            <w:webHidden/>
-            <w:sz w:val="24"/>
-            <w:szCs w:val="24"/>
-            <w:rtl/>
-          </w:rPr>
-          <w:fldChar w:fldCharType="end"/>
-        </w:r>
-      </w:hyperlink>
-    </w:p>
-    <w:p>
-      <w:pPr>
-        <w:pStyle w:val="af7"/>
-        <w:tabs>
-          <w:tab w:val="right" w:leader="dot" w:pos="9060"/>
-        </w:tabs>
-        <w:bidi w:val="0"/>
-        <w:jc w:val="left"/>
-        <w:rPr>
-          <w:rStyle w:val="Hyperlink"/>
-          <w:rFonts w:ascii="David" w:hAnsi="David" w:cs="David"/>
-          <w:b w:val="0"/>
-          <w:bCs w:val="0"/>
-          <w:noProof/>
-          <w:sz w:val="24"/>
-          <w:szCs w:val="24"/>
-          <w:rtl/>
-        </w:rPr>
-      </w:pPr>
-      <w:hyperlink w:anchor="_Toc532409238" w:history="1">
-        <w:r>
-          <w:rPr>
-            <w:rStyle w:val="Hyperlink"/>
-            <w:rFonts w:ascii="David" w:hAnsi="David" w:cs="David"/>
-            <w:b w:val="0"/>
-            <w:bCs w:val="0"/>
-            <w:noProof/>
-            <w:sz w:val="24"/>
-            <w:szCs w:val="24"/>
-          </w:rPr>
-          <w:t>Figure 18 - trajectory of velocity of 0.33 pixel in y, velocity of -0.25 pixel in z no acceleration</w:t>
-        </w:r>
-        <w:r>
-          <w:rPr>
-            <w:rStyle w:val="Hyperlink"/>
-            <w:rFonts w:ascii="David" w:hAnsi="David" w:cs="David"/>
-            <w:b w:val="0"/>
-            <w:bCs w:val="0"/>
-            <w:noProof/>
-            <w:webHidden/>
-            <w:sz w:val="24"/>
-            <w:szCs w:val="24"/>
-            <w:rtl/>
-          </w:rPr>
-          <w:tab/>
-        </w:r>
-        <w:r>
-          <w:rPr>
-            <w:rStyle w:val="Hyperlink"/>
-            <w:rFonts w:ascii="David" w:hAnsi="David" w:cs="David"/>
-            <w:b w:val="0"/>
-            <w:bCs w:val="0"/>
-            <w:noProof/>
-            <w:webHidden/>
-            <w:sz w:val="24"/>
-            <w:szCs w:val="24"/>
-            <w:rtl/>
-          </w:rPr>
-          <w:fldChar w:fldCharType="begin"/>
-        </w:r>
-        <w:r>
-          <w:rPr>
-            <w:rStyle w:val="Hyperlink"/>
-            <w:rFonts w:ascii="David" w:hAnsi="David" w:cs="David"/>
-            <w:b w:val="0"/>
-            <w:bCs w:val="0"/>
-            <w:noProof/>
-            <w:webHidden/>
-            <w:sz w:val="24"/>
-            <w:szCs w:val="24"/>
-            <w:rtl/>
-          </w:rPr>
-          <w:instrText xml:space="preserve"> </w:instrText>
-        </w:r>
-        <w:r>
-          <w:rPr>
-            <w:rStyle w:val="Hyperlink"/>
-            <w:rFonts w:ascii="David" w:hAnsi="David" w:cs="David"/>
-            <w:b w:val="0"/>
-            <w:bCs w:val="0"/>
-            <w:noProof/>
-            <w:webHidden/>
-            <w:sz w:val="24"/>
-            <w:szCs w:val="24"/>
-          </w:rPr>
-          <w:instrText>PAGEREF</w:instrText>
-        </w:r>
-        <w:r>
-          <w:rPr>
-            <w:rStyle w:val="Hyperlink"/>
-            <w:rFonts w:ascii="David" w:hAnsi="David" w:cs="David"/>
-            <w:b w:val="0"/>
-            <w:bCs w:val="0"/>
-            <w:noProof/>
-            <w:webHidden/>
-            <w:sz w:val="24"/>
-            <w:szCs w:val="24"/>
-            <w:rtl/>
-          </w:rPr>
-          <w:instrText xml:space="preserve"> _</w:instrText>
-        </w:r>
-        <w:r>
-          <w:rPr>
-            <w:rStyle w:val="Hyperlink"/>
-            <w:rFonts w:ascii="David" w:hAnsi="David" w:cs="David"/>
-            <w:b w:val="0"/>
-            <w:bCs w:val="0"/>
-            <w:noProof/>
-            <w:webHidden/>
-            <w:sz w:val="24"/>
-            <w:szCs w:val="24"/>
-          </w:rPr>
-          <w:instrText>Toc532409238 \h</w:instrText>
-        </w:r>
-        <w:r>
-          <w:rPr>
-            <w:rStyle w:val="Hyperlink"/>
-            <w:rFonts w:ascii="David" w:hAnsi="David" w:cs="David"/>
-            <w:b w:val="0"/>
-            <w:bCs w:val="0"/>
-            <w:noProof/>
-            <w:webHidden/>
-            <w:sz w:val="24"/>
-            <w:szCs w:val="24"/>
-            <w:rtl/>
-          </w:rPr>
-          <w:instrText xml:space="preserve"> </w:instrText>
-        </w:r>
-        <w:r>
-          <w:rPr>
-            <w:rStyle w:val="Hyperlink"/>
-            <w:rFonts w:ascii="David" w:hAnsi="David" w:cs="David"/>
-            <w:b w:val="0"/>
-            <w:bCs w:val="0"/>
-            <w:noProof/>
-            <w:webHidden/>
-            <w:sz w:val="24"/>
-            <w:szCs w:val="24"/>
-            <w:rtl/>
-          </w:rPr>
-        </w:r>
-        <w:r>
-          <w:rPr>
-            <w:rStyle w:val="Hyperlink"/>
-            <w:rFonts w:ascii="David" w:hAnsi="David" w:cs="David"/>
-            <w:b w:val="0"/>
-            <w:bCs w:val="0"/>
-            <w:noProof/>
-            <w:webHidden/>
-            <w:sz w:val="24"/>
-            <w:szCs w:val="24"/>
-            <w:rtl/>
-          </w:rPr>
-          <w:fldChar w:fldCharType="separate"/>
-        </w:r>
-        <w:r>
-          <w:rPr>
-            <w:rStyle w:val="Hyperlink"/>
-            <w:rFonts w:ascii="David" w:hAnsi="David" w:cs="David"/>
-            <w:b w:val="0"/>
-            <w:bCs w:val="0"/>
-            <w:noProof/>
-            <w:webHidden/>
-            <w:sz w:val="24"/>
-            <w:szCs w:val="24"/>
-            <w:rtl/>
-          </w:rPr>
-          <w:t>21</w:t>
-        </w:r>
-        <w:r>
-          <w:rPr>
-            <w:rStyle w:val="Hyperlink"/>
-            <w:rFonts w:ascii="David" w:hAnsi="David" w:cs="David"/>
-            <w:b w:val="0"/>
-            <w:bCs w:val="0"/>
-            <w:noProof/>
-            <w:webHidden/>
-            <w:sz w:val="24"/>
-            <w:szCs w:val="24"/>
-            <w:rtl/>
-          </w:rPr>
-          <w:fldChar w:fldCharType="end"/>
-        </w:r>
-      </w:hyperlink>
-    </w:p>
-    <w:p>
-      <w:pPr>
-        <w:pStyle w:val="af7"/>
-        <w:tabs>
-          <w:tab w:val="right" w:leader="dot" w:pos="9060"/>
-        </w:tabs>
-        <w:bidi w:val="0"/>
-        <w:jc w:val="left"/>
-        <w:rPr>
-          <w:rStyle w:val="Hyperlink"/>
-          <w:rFonts w:ascii="David" w:hAnsi="David" w:cs="David"/>
-          <w:b w:val="0"/>
-          <w:bCs w:val="0"/>
-          <w:noProof/>
-          <w:sz w:val="24"/>
-          <w:szCs w:val="24"/>
-          <w:rtl/>
-        </w:rPr>
-      </w:pPr>
-      <w:hyperlink w:anchor="_Toc532409239" w:history="1">
-        <w:r>
-          <w:rPr>
-            <w:rStyle w:val="Hyperlink"/>
-            <w:rFonts w:ascii="David" w:hAnsi="David" w:cs="David"/>
-            <w:b w:val="0"/>
-            <w:bCs w:val="0"/>
-            <w:noProof/>
-            <w:sz w:val="24"/>
-            <w:szCs w:val="24"/>
-          </w:rPr>
-          <w:t>Figure 19 – trajectory of maximum velocity of 1 pixel in y, maximum velocity of -1 pixel in z no acceleration</w:t>
-        </w:r>
-        <w:r>
-          <w:rPr>
-            <w:rStyle w:val="Hyperlink"/>
-            <w:rFonts w:ascii="David" w:hAnsi="David" w:cs="David"/>
-            <w:b w:val="0"/>
-            <w:bCs w:val="0"/>
-            <w:noProof/>
-            <w:webHidden/>
-            <w:sz w:val="24"/>
-            <w:szCs w:val="24"/>
-            <w:rtl/>
-          </w:rPr>
-          <w:tab/>
-        </w:r>
-        <w:r>
-          <w:rPr>
-            <w:rStyle w:val="Hyperlink"/>
-            <w:rFonts w:ascii="David" w:hAnsi="David" w:cs="David"/>
-            <w:b w:val="0"/>
-            <w:bCs w:val="0"/>
-            <w:noProof/>
-            <w:webHidden/>
-            <w:sz w:val="24"/>
-            <w:szCs w:val="24"/>
-            <w:rtl/>
-          </w:rPr>
-          <w:fldChar w:fldCharType="begin"/>
-        </w:r>
-        <w:r>
-          <w:rPr>
-            <w:rStyle w:val="Hyperlink"/>
-            <w:rFonts w:ascii="David" w:hAnsi="David" w:cs="David"/>
-            <w:b w:val="0"/>
-            <w:bCs w:val="0"/>
-            <w:noProof/>
-            <w:webHidden/>
-            <w:sz w:val="24"/>
-            <w:szCs w:val="24"/>
-            <w:rtl/>
-          </w:rPr>
-          <w:instrText xml:space="preserve"> </w:instrText>
-        </w:r>
-        <w:r>
-          <w:rPr>
-            <w:rStyle w:val="Hyperlink"/>
-            <w:rFonts w:ascii="David" w:hAnsi="David" w:cs="David"/>
-            <w:b w:val="0"/>
-            <w:bCs w:val="0"/>
-            <w:noProof/>
-            <w:webHidden/>
-            <w:sz w:val="24"/>
-            <w:szCs w:val="24"/>
-          </w:rPr>
-          <w:instrText>PAGEREF</w:instrText>
-        </w:r>
-        <w:r>
-          <w:rPr>
-            <w:rStyle w:val="Hyperlink"/>
-            <w:rFonts w:ascii="David" w:hAnsi="David" w:cs="David"/>
-            <w:b w:val="0"/>
-            <w:bCs w:val="0"/>
-            <w:noProof/>
-            <w:webHidden/>
-            <w:sz w:val="24"/>
-            <w:szCs w:val="24"/>
-            <w:rtl/>
-          </w:rPr>
-          <w:instrText xml:space="preserve"> _</w:instrText>
-        </w:r>
-        <w:r>
-          <w:rPr>
-            <w:rStyle w:val="Hyperlink"/>
-            <w:rFonts w:ascii="David" w:hAnsi="David" w:cs="David"/>
-            <w:b w:val="0"/>
-            <w:bCs w:val="0"/>
-            <w:noProof/>
-            <w:webHidden/>
-            <w:sz w:val="24"/>
-            <w:szCs w:val="24"/>
-          </w:rPr>
-          <w:instrText>Toc532409239 \h</w:instrText>
-        </w:r>
-        <w:r>
-          <w:rPr>
-            <w:rStyle w:val="Hyperlink"/>
-            <w:rFonts w:ascii="David" w:hAnsi="David" w:cs="David"/>
-            <w:b w:val="0"/>
-            <w:bCs w:val="0"/>
-            <w:noProof/>
-            <w:webHidden/>
-            <w:sz w:val="24"/>
-            <w:szCs w:val="24"/>
-            <w:rtl/>
-          </w:rPr>
-          <w:instrText xml:space="preserve"> </w:instrText>
-        </w:r>
-        <w:r>
-          <w:rPr>
-            <w:rStyle w:val="Hyperlink"/>
-            <w:rFonts w:ascii="David" w:hAnsi="David" w:cs="David"/>
-            <w:b w:val="0"/>
-            <w:bCs w:val="0"/>
-            <w:noProof/>
-            <w:webHidden/>
-            <w:sz w:val="24"/>
-            <w:szCs w:val="24"/>
-            <w:rtl/>
-          </w:rPr>
-        </w:r>
-        <w:r>
-          <w:rPr>
-            <w:rStyle w:val="Hyperlink"/>
-            <w:rFonts w:ascii="David" w:hAnsi="David" w:cs="David"/>
-            <w:b w:val="0"/>
-            <w:bCs w:val="0"/>
-            <w:noProof/>
-            <w:webHidden/>
-            <w:sz w:val="24"/>
-            <w:szCs w:val="24"/>
-            <w:rtl/>
-          </w:rPr>
-          <w:fldChar w:fldCharType="separate"/>
-        </w:r>
-        <w:r>
-          <w:rPr>
-            <w:rStyle w:val="Hyperlink"/>
-            <w:rFonts w:ascii="David" w:hAnsi="David" w:cs="David"/>
-            <w:b w:val="0"/>
-            <w:bCs w:val="0"/>
-            <w:noProof/>
-            <w:webHidden/>
-            <w:sz w:val="24"/>
-            <w:szCs w:val="24"/>
-            <w:rtl/>
-          </w:rPr>
-          <w:t>21</w:t>
-        </w:r>
-        <w:r>
-          <w:rPr>
-            <w:rStyle w:val="Hyperlink"/>
-            <w:rFonts w:ascii="David" w:hAnsi="David" w:cs="David"/>
-            <w:b w:val="0"/>
-            <w:bCs w:val="0"/>
-            <w:noProof/>
-            <w:webHidden/>
-            <w:sz w:val="24"/>
-            <w:szCs w:val="24"/>
-            <w:rtl/>
-          </w:rPr>
-          <w:fldChar w:fldCharType="end"/>
-        </w:r>
-      </w:hyperlink>
-    </w:p>
-    <w:p>
-      <w:pPr>
-        <w:pStyle w:val="af7"/>
-        <w:tabs>
-          <w:tab w:val="right" w:leader="dot" w:pos="9060"/>
-        </w:tabs>
-        <w:bidi w:val="0"/>
-        <w:jc w:val="left"/>
-        <w:rPr>
-          <w:rStyle w:val="Hyperlink"/>
-          <w:rFonts w:ascii="David" w:hAnsi="David" w:cs="David"/>
-          <w:b w:val="0"/>
-          <w:bCs w:val="0"/>
-          <w:noProof/>
-          <w:sz w:val="24"/>
-          <w:szCs w:val="24"/>
-          <w:rtl/>
-        </w:rPr>
-      </w:pPr>
-      <w:hyperlink w:anchor="_Toc532409240" w:history="1">
-        <w:r>
-          <w:rPr>
-            <w:rStyle w:val="Hyperlink"/>
-            <w:rFonts w:ascii="David" w:hAnsi="David" w:cs="David"/>
-            <w:b w:val="0"/>
-            <w:bCs w:val="0"/>
-            <w:noProof/>
-            <w:sz w:val="24"/>
-            <w:szCs w:val="24"/>
-          </w:rPr>
-          <w:t>Figure 20 - trajectory of velocity from 1 pixel and acceleration decreasing logarithmic from -0.603 to -0.6145 pixel in y, velocity from -1 pixel and acceleration increasing logarithmic from 0.603 to 0.6145 pixel in z</w:t>
-        </w:r>
-        <w:r>
-          <w:rPr>
-            <w:rStyle w:val="Hyperlink"/>
-            <w:rFonts w:ascii="David" w:hAnsi="David" w:cs="David"/>
-            <w:b w:val="0"/>
-            <w:bCs w:val="0"/>
-            <w:noProof/>
-            <w:webHidden/>
-            <w:sz w:val="24"/>
-            <w:szCs w:val="24"/>
-            <w:rtl/>
-          </w:rPr>
-          <w:tab/>
-        </w:r>
-        <w:r>
-          <w:rPr>
-            <w:rStyle w:val="Hyperlink"/>
-            <w:rFonts w:ascii="David" w:hAnsi="David" w:cs="David"/>
-            <w:b w:val="0"/>
-            <w:bCs w:val="0"/>
-            <w:noProof/>
-            <w:webHidden/>
-            <w:sz w:val="24"/>
-            <w:szCs w:val="24"/>
-            <w:rtl/>
-          </w:rPr>
-          <w:fldChar w:fldCharType="begin"/>
-        </w:r>
-        <w:r>
-          <w:rPr>
-            <w:rStyle w:val="Hyperlink"/>
-            <w:rFonts w:ascii="David" w:hAnsi="David" w:cs="David"/>
-            <w:b w:val="0"/>
-            <w:bCs w:val="0"/>
-            <w:noProof/>
-            <w:webHidden/>
-            <w:sz w:val="24"/>
-            <w:szCs w:val="24"/>
-            <w:rtl/>
-          </w:rPr>
-          <w:instrText xml:space="preserve"> </w:instrText>
-        </w:r>
-        <w:r>
-          <w:rPr>
-            <w:rStyle w:val="Hyperlink"/>
-            <w:rFonts w:ascii="David" w:hAnsi="David" w:cs="David"/>
-            <w:b w:val="0"/>
-            <w:bCs w:val="0"/>
-            <w:noProof/>
-            <w:webHidden/>
-            <w:sz w:val="24"/>
-            <w:szCs w:val="24"/>
-          </w:rPr>
-          <w:instrText>PAGEREF</w:instrText>
-        </w:r>
-        <w:r>
-          <w:rPr>
-            <w:rStyle w:val="Hyperlink"/>
-            <w:rFonts w:ascii="David" w:hAnsi="David" w:cs="David"/>
-            <w:b w:val="0"/>
-            <w:bCs w:val="0"/>
-            <w:noProof/>
-            <w:webHidden/>
-            <w:sz w:val="24"/>
-            <w:szCs w:val="24"/>
-            <w:rtl/>
-          </w:rPr>
-          <w:instrText xml:space="preserve"> _</w:instrText>
-        </w:r>
-        <w:r>
-          <w:rPr>
-            <w:rStyle w:val="Hyperlink"/>
-            <w:rFonts w:ascii="David" w:hAnsi="David" w:cs="David"/>
-            <w:b w:val="0"/>
-            <w:bCs w:val="0"/>
-            <w:noProof/>
-            <w:webHidden/>
-            <w:sz w:val="24"/>
-            <w:szCs w:val="24"/>
-          </w:rPr>
-          <w:instrText>Toc532409240 \h</w:instrText>
-        </w:r>
-        <w:r>
-          <w:rPr>
-            <w:rStyle w:val="Hyperlink"/>
-            <w:rFonts w:ascii="David" w:hAnsi="David" w:cs="David"/>
-            <w:b w:val="0"/>
-            <w:bCs w:val="0"/>
-            <w:noProof/>
-            <w:webHidden/>
-            <w:sz w:val="24"/>
-            <w:szCs w:val="24"/>
-            <w:rtl/>
-          </w:rPr>
-          <w:instrText xml:space="preserve"> </w:instrText>
-        </w:r>
-        <w:r>
-          <w:rPr>
-            <w:rStyle w:val="Hyperlink"/>
-            <w:rFonts w:ascii="David" w:hAnsi="David" w:cs="David"/>
-            <w:b w:val="0"/>
-            <w:bCs w:val="0"/>
-            <w:noProof/>
-            <w:webHidden/>
-            <w:sz w:val="24"/>
-            <w:szCs w:val="24"/>
-            <w:rtl/>
-          </w:rPr>
-        </w:r>
-        <w:r>
-          <w:rPr>
-            <w:rStyle w:val="Hyperlink"/>
-            <w:rFonts w:ascii="David" w:hAnsi="David" w:cs="David"/>
-            <w:b w:val="0"/>
-            <w:bCs w:val="0"/>
-            <w:noProof/>
-            <w:webHidden/>
-            <w:sz w:val="24"/>
-            <w:szCs w:val="24"/>
-            <w:rtl/>
-          </w:rPr>
-          <w:fldChar w:fldCharType="separate"/>
-        </w:r>
-        <w:r>
-          <w:rPr>
-            <w:rStyle w:val="Hyperlink"/>
-            <w:rFonts w:ascii="David" w:hAnsi="David" w:cs="David"/>
-            <w:b w:val="0"/>
-            <w:bCs w:val="0"/>
-            <w:noProof/>
-            <w:webHidden/>
-            <w:sz w:val="24"/>
-            <w:szCs w:val="24"/>
-            <w:rtl/>
-          </w:rPr>
-          <w:t>22</w:t>
-        </w:r>
-        <w:r>
-          <w:rPr>
-            <w:rStyle w:val="Hyperlink"/>
-            <w:rFonts w:ascii="David" w:hAnsi="David" w:cs="David"/>
-            <w:b w:val="0"/>
-            <w:bCs w:val="0"/>
-            <w:noProof/>
-            <w:webHidden/>
-            <w:sz w:val="24"/>
-            <w:szCs w:val="24"/>
-            <w:rtl/>
-          </w:rPr>
-          <w:fldChar w:fldCharType="end"/>
-        </w:r>
-      </w:hyperlink>
-    </w:p>
-    <w:p>
-      <w:pPr>
-        <w:pStyle w:val="af7"/>
-        <w:tabs>
-          <w:tab w:val="right" w:leader="dot" w:pos="9060"/>
-        </w:tabs>
-        <w:bidi w:val="0"/>
-        <w:jc w:val="left"/>
-        <w:rPr>
-          <w:rStyle w:val="Hyperlink"/>
-          <w:rFonts w:ascii="David" w:hAnsi="David" w:cs="David"/>
-          <w:b w:val="0"/>
-          <w:bCs w:val="0"/>
-          <w:noProof/>
-          <w:sz w:val="24"/>
-          <w:szCs w:val="24"/>
-          <w:rtl/>
-        </w:rPr>
-      </w:pPr>
-      <w:hyperlink w:anchor="_Toc532409241" w:history="1">
-        <w:r>
-          <w:rPr>
-            <w:rStyle w:val="Hyperlink"/>
-            <w:rFonts w:ascii="David" w:hAnsi="David" w:cs="David"/>
-            <w:b w:val="0"/>
-            <w:bCs w:val="0"/>
-            <w:noProof/>
-            <w:sz w:val="24"/>
-            <w:szCs w:val="24"/>
-          </w:rPr>
-          <w:t>Figure 21 - trajectory of velocity from 1 pixel and acceleration decreasing in steps of -0.00006 pixel from 0 in y, velocity from -1 pixel and acceleration increasing from 0.00006 from 0 pixel in z</w:t>
-        </w:r>
-        <w:r>
-          <w:rPr>
-            <w:rStyle w:val="Hyperlink"/>
-            <w:rFonts w:ascii="David" w:hAnsi="David" w:cs="David"/>
-            <w:b w:val="0"/>
-            <w:bCs w:val="0"/>
-            <w:noProof/>
-            <w:webHidden/>
-            <w:sz w:val="24"/>
-            <w:szCs w:val="24"/>
-            <w:rtl/>
-          </w:rPr>
-          <w:tab/>
-        </w:r>
-        <w:r>
-          <w:rPr>
-            <w:rStyle w:val="Hyperlink"/>
-            <w:rFonts w:ascii="David" w:hAnsi="David" w:cs="David"/>
-            <w:b w:val="0"/>
-            <w:bCs w:val="0"/>
-            <w:noProof/>
-            <w:webHidden/>
-            <w:sz w:val="24"/>
-            <w:szCs w:val="24"/>
-            <w:rtl/>
-          </w:rPr>
-          <w:fldChar w:fldCharType="begin"/>
-        </w:r>
-        <w:r>
-          <w:rPr>
-            <w:rStyle w:val="Hyperlink"/>
-            <w:rFonts w:ascii="David" w:hAnsi="David" w:cs="David"/>
-            <w:b w:val="0"/>
-            <w:bCs w:val="0"/>
-            <w:noProof/>
-            <w:webHidden/>
-            <w:sz w:val="24"/>
-            <w:szCs w:val="24"/>
-            <w:rtl/>
-          </w:rPr>
-          <w:instrText xml:space="preserve"> </w:instrText>
-        </w:r>
-        <w:r>
-          <w:rPr>
-            <w:rStyle w:val="Hyperlink"/>
-            <w:rFonts w:ascii="David" w:hAnsi="David" w:cs="David"/>
-            <w:b w:val="0"/>
-            <w:bCs w:val="0"/>
-            <w:noProof/>
-            <w:webHidden/>
-            <w:sz w:val="24"/>
-            <w:szCs w:val="24"/>
-          </w:rPr>
-          <w:instrText>PAGEREF</w:instrText>
-        </w:r>
-        <w:r>
-          <w:rPr>
-            <w:rStyle w:val="Hyperlink"/>
-            <w:rFonts w:ascii="David" w:hAnsi="David" w:cs="David"/>
-            <w:b w:val="0"/>
-            <w:bCs w:val="0"/>
-            <w:noProof/>
-            <w:webHidden/>
-            <w:sz w:val="24"/>
-            <w:szCs w:val="24"/>
-            <w:rtl/>
-          </w:rPr>
-          <w:instrText xml:space="preserve"> _</w:instrText>
-        </w:r>
-        <w:r>
-          <w:rPr>
-            <w:rStyle w:val="Hyperlink"/>
-            <w:rFonts w:ascii="David" w:hAnsi="David" w:cs="David"/>
-            <w:b w:val="0"/>
-            <w:bCs w:val="0"/>
-            <w:noProof/>
-            <w:webHidden/>
-            <w:sz w:val="24"/>
-            <w:szCs w:val="24"/>
-          </w:rPr>
-          <w:instrText>Toc532409241 \h</w:instrText>
-        </w:r>
-        <w:r>
-          <w:rPr>
-            <w:rStyle w:val="Hyperlink"/>
-            <w:rFonts w:ascii="David" w:hAnsi="David" w:cs="David"/>
-            <w:b w:val="0"/>
-            <w:bCs w:val="0"/>
-            <w:noProof/>
-            <w:webHidden/>
-            <w:sz w:val="24"/>
-            <w:szCs w:val="24"/>
-            <w:rtl/>
-          </w:rPr>
-          <w:instrText xml:space="preserve"> </w:instrText>
-        </w:r>
-        <w:r>
-          <w:rPr>
-            <w:rStyle w:val="Hyperlink"/>
-            <w:rFonts w:ascii="David" w:hAnsi="David" w:cs="David"/>
-            <w:b w:val="0"/>
-            <w:bCs w:val="0"/>
-            <w:noProof/>
-            <w:webHidden/>
-            <w:sz w:val="24"/>
-            <w:szCs w:val="24"/>
-            <w:rtl/>
-          </w:rPr>
-        </w:r>
-        <w:r>
-          <w:rPr>
-            <w:rStyle w:val="Hyperlink"/>
-            <w:rFonts w:ascii="David" w:hAnsi="David" w:cs="David"/>
-            <w:b w:val="0"/>
-            <w:bCs w:val="0"/>
-            <w:noProof/>
-            <w:webHidden/>
-            <w:sz w:val="24"/>
-            <w:szCs w:val="24"/>
-            <w:rtl/>
-          </w:rPr>
-          <w:fldChar w:fldCharType="separate"/>
-        </w:r>
-        <w:r>
-          <w:rPr>
-            <w:rStyle w:val="Hyperlink"/>
-            <w:rFonts w:ascii="David" w:hAnsi="David" w:cs="David"/>
-            <w:b w:val="0"/>
-            <w:bCs w:val="0"/>
-            <w:noProof/>
-            <w:webHidden/>
-            <w:sz w:val="24"/>
-            <w:szCs w:val="24"/>
-            <w:rtl/>
-          </w:rPr>
-          <w:t>22</w:t>
-        </w:r>
-        <w:r>
-          <w:rPr>
-            <w:rStyle w:val="Hyperlink"/>
-            <w:rFonts w:ascii="David" w:hAnsi="David" w:cs="David"/>
-            <w:b w:val="0"/>
-            <w:bCs w:val="0"/>
-            <w:noProof/>
-            <w:webHidden/>
-            <w:sz w:val="24"/>
-            <w:szCs w:val="24"/>
-            <w:rtl/>
-          </w:rPr>
-          <w:fldChar w:fldCharType="end"/>
-        </w:r>
-      </w:hyperlink>
-    </w:p>
-    <w:p>
-      <w:pPr>
-        <w:pStyle w:val="af7"/>
-        <w:tabs>
-          <w:tab w:val="right" w:leader="dot" w:pos="9060"/>
-        </w:tabs>
-        <w:bidi w:val="0"/>
-        <w:jc w:val="left"/>
-        <w:rPr>
-          <w:rStyle w:val="Hyperlink"/>
-          <w:rFonts w:ascii="David" w:hAnsi="David" w:cs="David"/>
-          <w:b w:val="0"/>
-          <w:bCs w:val="0"/>
-          <w:noProof/>
-          <w:sz w:val="24"/>
-          <w:szCs w:val="24"/>
-          <w:rtl/>
-        </w:rPr>
-      </w:pPr>
-      <w:hyperlink w:anchor="_Toc532409242" w:history="1">
-        <w:r>
-          <w:rPr>
-            <w:rStyle w:val="Hyperlink"/>
-            <w:rFonts w:ascii="David" w:hAnsi="David" w:cs="David"/>
-            <w:b w:val="0"/>
-            <w:bCs w:val="0"/>
-            <w:noProof/>
-            <w:sz w:val="24"/>
-            <w:szCs w:val="24"/>
-          </w:rPr>
-          <w:t>Figure 22 - trajectory of velocity from 1 pixel and acceleration changing every 8 steps in a loop [-0.25 0 0.25 0] pixel in y, velocity from -1 pixel and acceleration changing every 8 steps in a loop [0.25 0 -0.25 0] pixel in z</w:t>
-        </w:r>
-        <w:r>
-          <w:rPr>
-            <w:rStyle w:val="Hyperlink"/>
-            <w:rFonts w:ascii="David" w:hAnsi="David" w:cs="David"/>
-            <w:b w:val="0"/>
-            <w:bCs w:val="0"/>
-            <w:noProof/>
-            <w:webHidden/>
-            <w:sz w:val="24"/>
-            <w:szCs w:val="24"/>
-            <w:rtl/>
-          </w:rPr>
-          <w:tab/>
-        </w:r>
-        <w:r>
-          <w:rPr>
-            <w:rStyle w:val="Hyperlink"/>
-            <w:rFonts w:ascii="David" w:hAnsi="David" w:cs="David"/>
-            <w:b w:val="0"/>
-            <w:bCs w:val="0"/>
-            <w:noProof/>
-            <w:webHidden/>
-            <w:sz w:val="24"/>
-            <w:szCs w:val="24"/>
-            <w:rtl/>
-          </w:rPr>
-          <w:fldChar w:fldCharType="begin"/>
-        </w:r>
-        <w:r>
-          <w:rPr>
-            <w:rStyle w:val="Hyperlink"/>
-            <w:rFonts w:ascii="David" w:hAnsi="David" w:cs="David"/>
-            <w:b w:val="0"/>
-            <w:bCs w:val="0"/>
-            <w:noProof/>
-            <w:webHidden/>
-            <w:sz w:val="24"/>
-            <w:szCs w:val="24"/>
-            <w:rtl/>
-          </w:rPr>
-          <w:instrText xml:space="preserve"> </w:instrText>
-        </w:r>
-        <w:r>
-          <w:rPr>
-            <w:rStyle w:val="Hyperlink"/>
-            <w:rFonts w:ascii="David" w:hAnsi="David" w:cs="David"/>
-            <w:b w:val="0"/>
-            <w:bCs w:val="0"/>
-            <w:noProof/>
-            <w:webHidden/>
-            <w:sz w:val="24"/>
-            <w:szCs w:val="24"/>
-          </w:rPr>
-          <w:instrText>PAGEREF</w:instrText>
-        </w:r>
-        <w:r>
-          <w:rPr>
-            <w:rStyle w:val="Hyperlink"/>
-            <w:rFonts w:ascii="David" w:hAnsi="David" w:cs="David"/>
-            <w:b w:val="0"/>
-            <w:bCs w:val="0"/>
-            <w:noProof/>
-            <w:webHidden/>
-            <w:sz w:val="24"/>
-            <w:szCs w:val="24"/>
-            <w:rtl/>
-          </w:rPr>
-          <w:instrText xml:space="preserve"> _</w:instrText>
-        </w:r>
-        <w:r>
-          <w:rPr>
-            <w:rStyle w:val="Hyperlink"/>
-            <w:rFonts w:ascii="David" w:hAnsi="David" w:cs="David"/>
-            <w:b w:val="0"/>
-            <w:bCs w:val="0"/>
-            <w:noProof/>
-            <w:webHidden/>
-            <w:sz w:val="24"/>
-            <w:szCs w:val="24"/>
-          </w:rPr>
-          <w:instrText>Toc532409242 \h</w:instrText>
-        </w:r>
-        <w:r>
-          <w:rPr>
-            <w:rStyle w:val="Hyperlink"/>
-            <w:rFonts w:ascii="David" w:hAnsi="David" w:cs="David"/>
-            <w:b w:val="0"/>
-            <w:bCs w:val="0"/>
-            <w:noProof/>
-            <w:webHidden/>
-            <w:sz w:val="24"/>
-            <w:szCs w:val="24"/>
-            <w:rtl/>
-          </w:rPr>
-          <w:instrText xml:space="preserve"> </w:instrText>
-        </w:r>
-        <w:r>
-          <w:rPr>
-            <w:rStyle w:val="Hyperlink"/>
-            <w:rFonts w:ascii="David" w:hAnsi="David" w:cs="David"/>
-            <w:b w:val="0"/>
-            <w:bCs w:val="0"/>
-            <w:noProof/>
-            <w:webHidden/>
-            <w:sz w:val="24"/>
-            <w:szCs w:val="24"/>
-            <w:rtl/>
-          </w:rPr>
-        </w:r>
-        <w:r>
-          <w:rPr>
-            <w:rStyle w:val="Hyperlink"/>
-            <w:rFonts w:ascii="David" w:hAnsi="David" w:cs="David"/>
-            <w:b w:val="0"/>
-            <w:bCs w:val="0"/>
-            <w:noProof/>
-            <w:webHidden/>
-            <w:sz w:val="24"/>
-            <w:szCs w:val="24"/>
-            <w:rtl/>
-          </w:rPr>
-          <w:fldChar w:fldCharType="separate"/>
-        </w:r>
-        <w:r>
-          <w:rPr>
-            <w:rStyle w:val="Hyperlink"/>
-            <w:rFonts w:ascii="David" w:hAnsi="David" w:cs="David"/>
-            <w:b w:val="0"/>
-            <w:bCs w:val="0"/>
-            <w:noProof/>
-            <w:webHidden/>
-            <w:sz w:val="24"/>
-            <w:szCs w:val="24"/>
-            <w:rtl/>
-          </w:rPr>
-          <w:t>22</w:t>
-        </w:r>
-        <w:r>
-          <w:rPr>
-            <w:rStyle w:val="Hyperlink"/>
-            <w:rFonts w:ascii="David" w:hAnsi="David" w:cs="David"/>
-            <w:b w:val="0"/>
-            <w:bCs w:val="0"/>
-            <w:noProof/>
-            <w:webHidden/>
-            <w:sz w:val="24"/>
-            <w:szCs w:val="24"/>
-            <w:rtl/>
-          </w:rPr>
-          <w:fldChar w:fldCharType="end"/>
-        </w:r>
-      </w:hyperlink>
-    </w:p>
-    <w:p>
-      <w:pPr>
-        <w:pStyle w:val="af7"/>
-        <w:tabs>
-          <w:tab w:val="right" w:leader="dot" w:pos="9060"/>
-        </w:tabs>
-        <w:bidi w:val="0"/>
-        <w:jc w:val="left"/>
-        <w:rPr>
-          <w:rStyle w:val="Hyperlink"/>
-          <w:rFonts w:ascii="David" w:hAnsi="David" w:cs="David"/>
-          <w:b w:val="0"/>
-          <w:bCs w:val="0"/>
-          <w:noProof/>
-          <w:sz w:val="24"/>
-          <w:szCs w:val="24"/>
-          <w:rtl/>
-        </w:rPr>
-      </w:pPr>
-      <w:hyperlink w:anchor="_Toc532409243" w:history="1">
-        <w:r>
-          <w:rPr>
-            <w:rStyle w:val="Hyperlink"/>
-            <w:rFonts w:ascii="David" w:hAnsi="David" w:cs="David"/>
-            <w:b w:val="0"/>
-            <w:bCs w:val="0"/>
-            <w:noProof/>
-            <w:sz w:val="24"/>
-            <w:szCs w:val="24"/>
-          </w:rPr>
-          <w:t>Figure 23- trajectory of velocity from 1 pixel and acceleration repeating every 64 steps where in the first 48 steps no acceleration in the last 16 step  8 of -0.25 and 8 of  0.25 pixel in y, velocity from -1 pixel and acceleration repeating every 64 steps where in the first 48 steps no acceleration in the last 16 steps  8 of  0.25 and 8 of  -0.25 pixel in z</w:t>
-        </w:r>
-        <w:r>
-          <w:rPr>
-            <w:rStyle w:val="Hyperlink"/>
-            <w:rFonts w:ascii="David" w:hAnsi="David" w:cs="David"/>
-            <w:b w:val="0"/>
-            <w:bCs w:val="0"/>
-            <w:noProof/>
-            <w:webHidden/>
-            <w:sz w:val="24"/>
-            <w:szCs w:val="24"/>
-            <w:rtl/>
-          </w:rPr>
-          <w:tab/>
-        </w:r>
-        <w:r>
-          <w:rPr>
-            <w:rStyle w:val="Hyperlink"/>
-            <w:rFonts w:ascii="David" w:hAnsi="David" w:cs="David"/>
-            <w:b w:val="0"/>
-            <w:bCs w:val="0"/>
-            <w:noProof/>
-            <w:webHidden/>
-            <w:sz w:val="24"/>
-            <w:szCs w:val="24"/>
-            <w:rtl/>
-          </w:rPr>
-          <w:fldChar w:fldCharType="begin"/>
-        </w:r>
-        <w:r>
-          <w:rPr>
-            <w:rStyle w:val="Hyperlink"/>
-            <w:rFonts w:ascii="David" w:hAnsi="David" w:cs="David"/>
-            <w:b w:val="0"/>
-            <w:bCs w:val="0"/>
-            <w:noProof/>
-            <w:webHidden/>
-            <w:sz w:val="24"/>
-            <w:szCs w:val="24"/>
-            <w:rtl/>
-          </w:rPr>
-          <w:instrText xml:space="preserve"> </w:instrText>
-        </w:r>
-        <w:r>
-          <w:rPr>
-            <w:rStyle w:val="Hyperlink"/>
-            <w:rFonts w:ascii="David" w:hAnsi="David" w:cs="David"/>
-            <w:b w:val="0"/>
-            <w:bCs w:val="0"/>
-            <w:noProof/>
-            <w:webHidden/>
-            <w:sz w:val="24"/>
-            <w:szCs w:val="24"/>
-          </w:rPr>
-          <w:instrText>PAGEREF</w:instrText>
-        </w:r>
-        <w:r>
-          <w:rPr>
-            <w:rStyle w:val="Hyperlink"/>
-            <w:rFonts w:ascii="David" w:hAnsi="David" w:cs="David"/>
-            <w:b w:val="0"/>
-            <w:bCs w:val="0"/>
-            <w:noProof/>
-            <w:webHidden/>
-            <w:sz w:val="24"/>
-            <w:szCs w:val="24"/>
-            <w:rtl/>
-          </w:rPr>
-          <w:instrText xml:space="preserve"> _</w:instrText>
-        </w:r>
-        <w:r>
-          <w:rPr>
-            <w:rStyle w:val="Hyperlink"/>
-            <w:rFonts w:ascii="David" w:hAnsi="David" w:cs="David"/>
-            <w:b w:val="0"/>
-            <w:bCs w:val="0"/>
-            <w:noProof/>
-            <w:webHidden/>
-            <w:sz w:val="24"/>
-            <w:szCs w:val="24"/>
-          </w:rPr>
-          <w:instrText>Toc532409243 \h</w:instrText>
-        </w:r>
-        <w:r>
-          <w:rPr>
-            <w:rStyle w:val="Hyperlink"/>
-            <w:rFonts w:ascii="David" w:hAnsi="David" w:cs="David"/>
-            <w:b w:val="0"/>
-            <w:bCs w:val="0"/>
-            <w:noProof/>
-            <w:webHidden/>
-            <w:sz w:val="24"/>
-            <w:szCs w:val="24"/>
-            <w:rtl/>
-          </w:rPr>
-          <w:instrText xml:space="preserve"> </w:instrText>
-        </w:r>
-        <w:r>
-          <w:rPr>
-            <w:rStyle w:val="Hyperlink"/>
-            <w:rFonts w:ascii="David" w:hAnsi="David" w:cs="David"/>
-            <w:b w:val="0"/>
-            <w:bCs w:val="0"/>
-            <w:noProof/>
-            <w:webHidden/>
-            <w:sz w:val="24"/>
-            <w:szCs w:val="24"/>
-            <w:rtl/>
-          </w:rPr>
-        </w:r>
-        <w:r>
-          <w:rPr>
-            <w:rStyle w:val="Hyperlink"/>
-            <w:rFonts w:ascii="David" w:hAnsi="David" w:cs="David"/>
-            <w:b w:val="0"/>
-            <w:bCs w:val="0"/>
-            <w:noProof/>
-            <w:webHidden/>
-            <w:sz w:val="24"/>
-            <w:szCs w:val="24"/>
-            <w:rtl/>
-          </w:rPr>
-          <w:fldChar w:fldCharType="separate"/>
-        </w:r>
-        <w:r>
-          <w:rPr>
-            <w:rStyle w:val="Hyperlink"/>
-            <w:rFonts w:ascii="David" w:hAnsi="David" w:cs="David"/>
-            <w:b w:val="0"/>
-            <w:bCs w:val="0"/>
-            <w:noProof/>
-            <w:webHidden/>
-            <w:sz w:val="24"/>
-            <w:szCs w:val="24"/>
-            <w:rtl/>
-          </w:rPr>
-          <w:t>22</w:t>
-        </w:r>
-        <w:r>
-          <w:rPr>
-            <w:rStyle w:val="Hyperlink"/>
-            <w:rFonts w:ascii="David" w:hAnsi="David" w:cs="David"/>
-            <w:b w:val="0"/>
-            <w:bCs w:val="0"/>
-            <w:noProof/>
-            <w:webHidden/>
-            <w:sz w:val="24"/>
-            <w:szCs w:val="24"/>
-            <w:rtl/>
-          </w:rPr>
-          <w:fldChar w:fldCharType="end"/>
-        </w:r>
-      </w:hyperlink>
-    </w:p>
-    <w:p>
-      <w:pPr>
-        <w:rPr>
-          <w:rStyle w:val="Hyperlink"/>
-          <w:noProof/>
-        </w:rPr>
-        <w:sectPr>
-          <w:footerReference w:type="even" r:id="rId8"/>
-          <w:footerReference w:type="default" r:id="rId9"/>
-          <w:footerReference w:type="first" r:id="rId10"/>
-          <w:footnotePr>
-            <w:numRestart w:val="eachPage"/>
-          </w:footnotePr>
-          <w:pgSz w:w="11906" w:h="16838"/>
-          <w:pgMar w:top="1418" w:right="1418" w:bottom="1701" w:left="1418" w:header="720" w:footer="720" w:gutter="0"/>
-          <w:cols w:space="720"/>
-          <w:bidi/>
-        </w:sectPr>
-      </w:pPr>
-      <w:r>
-        <w:rPr>
-          <w:rStyle w:val="Hyperlink"/>
-          <w:noProof/>
-        </w:rPr>
-        <w:fldChar w:fldCharType="end"/>
-      </w:r>
-    </w:p>
-    <w:p>
-      <w:pPr>
-        <w:spacing w:after="181" w:line="259" w:lineRule="auto"/>
-        <w:ind w:left="-5"/>
-        <w:jc w:val="left"/>
-        <w:rPr>
-          <w:b/>
-          <w:sz w:val="29"/>
-        </w:rPr>
-      </w:pPr>
-      <w:r>
-        <w:rPr>
-          <w:b/>
-          <w:sz w:val="29"/>
-        </w:rPr>
-        <w:lastRenderedPageBreak/>
-        <w:t>List of Tables</w:t>
-      </w:r>
-    </w:p>
-    <w:p>
-      <w:pPr>
-        <w:pStyle w:val="af7"/>
-        <w:tabs>
-          <w:tab w:val="right" w:leader="dot" w:pos="9060"/>
-        </w:tabs>
-        <w:bidi w:val="0"/>
-        <w:jc w:val="left"/>
-        <w:rPr>
-          <w:rFonts w:ascii="David" w:eastAsiaTheme="minorEastAsia" w:hAnsi="David" w:cs="David"/>
-          <w:b w:val="0"/>
-          <w:bCs w:val="0"/>
-          <w:noProof/>
-          <w:color w:val="auto"/>
-          <w:sz w:val="24"/>
-          <w:szCs w:val="24"/>
-          <w:rtl/>
-        </w:rPr>
-      </w:pPr>
-      <w:r>
-        <w:rPr>
-          <w:b w:val="0"/>
-          <w:bCs w:val="0"/>
-        </w:rPr>
-        <w:fldChar w:fldCharType="begin"/>
-      </w:r>
-      <w:r>
-        <w:rPr>
-          <w:b w:val="0"/>
-          <w:bCs w:val="0"/>
-        </w:rPr>
-        <w:instrText xml:space="preserve"> TOC \h \z \c "Table" </w:instrText>
-      </w:r>
-      <w:r>
-        <w:rPr>
-          <w:b w:val="0"/>
-          <w:bCs w:val="0"/>
-        </w:rPr>
-        <w:fldChar w:fldCharType="separate"/>
-      </w:r>
-      <w:bookmarkStart w:id="0" w:name="_GoBack"/>
-      <w:r>
-        <w:rPr>
-          <w:rStyle w:val="Hyperlink"/>
-          <w:rFonts w:ascii="David" w:hAnsi="David" w:cs="David"/>
-          <w:b w:val="0"/>
-          <w:bCs w:val="0"/>
-          <w:noProof/>
-          <w:sz w:val="24"/>
-          <w:szCs w:val="24"/>
-        </w:rPr>
-        <w:fldChar w:fldCharType="begin"/>
-      </w:r>
-      <w:r>
-        <w:rPr>
-          <w:rStyle w:val="Hyperlink"/>
-          <w:rFonts w:ascii="David" w:hAnsi="David" w:cs="David"/>
-          <w:b w:val="0"/>
-          <w:bCs w:val="0"/>
-          <w:noProof/>
-          <w:sz w:val="24"/>
-          <w:szCs w:val="24"/>
-          <w:rtl/>
-        </w:rPr>
-        <w:instrText xml:space="preserve"> </w:instrText>
-      </w:r>
-      <w:r>
-        <w:rPr>
-          <w:rFonts w:ascii="David" w:hAnsi="David" w:cs="David"/>
-          <w:b w:val="0"/>
-          <w:bCs w:val="0"/>
-          <w:noProof/>
-          <w:sz w:val="24"/>
-          <w:szCs w:val="24"/>
-        </w:rPr>
-        <w:instrText>HYPERLINK \l "_Toc532409583</w:instrText>
-      </w:r>
-      <w:r>
-        <w:rPr>
-          <w:rFonts w:ascii="David" w:hAnsi="David" w:cs="David"/>
-          <w:b w:val="0"/>
-          <w:bCs w:val="0"/>
-          <w:noProof/>
-          <w:sz w:val="24"/>
-          <w:szCs w:val="24"/>
-          <w:rtl/>
-        </w:rPr>
-        <w:instrText>"</w:instrText>
-      </w:r>
-      <w:r>
-        <w:rPr>
-          <w:rStyle w:val="Hyperlink"/>
-          <w:rFonts w:ascii="David" w:hAnsi="David" w:cs="David"/>
-          <w:b w:val="0"/>
-          <w:bCs w:val="0"/>
-          <w:noProof/>
-          <w:sz w:val="24"/>
-          <w:szCs w:val="24"/>
-          <w:rtl/>
-        </w:rPr>
-        <w:instrText xml:space="preserve"> </w:instrText>
-      </w:r>
-      <w:r>
-        <w:rPr>
-          <w:rStyle w:val="Hyperlink"/>
-          <w:rFonts w:ascii="David" w:hAnsi="David" w:cs="David"/>
-          <w:b w:val="0"/>
-          <w:bCs w:val="0"/>
-          <w:noProof/>
-          <w:sz w:val="24"/>
-          <w:szCs w:val="24"/>
-        </w:rPr>
-      </w:r>
-      <w:r>
-        <w:rPr>
-          <w:rStyle w:val="Hyperlink"/>
-          <w:rFonts w:ascii="David" w:hAnsi="David" w:cs="David"/>
-          <w:b w:val="0"/>
-          <w:bCs w:val="0"/>
-          <w:noProof/>
-          <w:sz w:val="24"/>
-          <w:szCs w:val="24"/>
-        </w:rPr>
-        <w:fldChar w:fldCharType="separate"/>
-      </w:r>
-      <w:r>
-        <w:rPr>
-          <w:rStyle w:val="Hyperlink"/>
-          <w:rFonts w:ascii="David" w:hAnsi="David" w:cs="David"/>
-          <w:b w:val="0"/>
-          <w:bCs w:val="0"/>
-          <w:noProof/>
-          <w:sz w:val="24"/>
-          <w:szCs w:val="24"/>
-        </w:rPr>
-        <w:t>Table 1- SNR Vs Multiple Factor of Std -</w:t>
-      </w:r>
-      <w:r>
-        <w:rPr>
-          <w:rFonts w:ascii="David" w:hAnsi="David" w:cs="David"/>
-          <w:b w:val="0"/>
-          <w:bCs w:val="0"/>
-          <w:noProof/>
-          <w:webHidden/>
-          <w:sz w:val="24"/>
-          <w:szCs w:val="24"/>
-          <w:rtl/>
-        </w:rPr>
-        <w:tab/>
-      </w:r>
-      <w:r>
-        <w:rPr>
-          <w:rFonts w:ascii="David" w:hAnsi="David" w:cs="David"/>
-          <w:b w:val="0"/>
-          <w:bCs w:val="0"/>
-          <w:noProof/>
-          <w:webHidden/>
-          <w:sz w:val="24"/>
-          <w:szCs w:val="24"/>
-          <w:rtl/>
-        </w:rPr>
-        <w:fldChar w:fldCharType="begin"/>
-      </w:r>
-      <w:r>
-        <w:rPr>
-          <w:rFonts w:ascii="David" w:hAnsi="David" w:cs="David"/>
-          <w:b w:val="0"/>
-          <w:bCs w:val="0"/>
-          <w:noProof/>
-          <w:webHidden/>
-          <w:sz w:val="24"/>
-          <w:szCs w:val="24"/>
-          <w:rtl/>
-        </w:rPr>
-        <w:instrText xml:space="preserve"> </w:instrText>
-      </w:r>
-      <w:r>
-        <w:rPr>
-          <w:rFonts w:ascii="David" w:hAnsi="David" w:cs="David"/>
-          <w:b w:val="0"/>
-          <w:bCs w:val="0"/>
-          <w:noProof/>
-          <w:webHidden/>
-          <w:sz w:val="24"/>
-          <w:szCs w:val="24"/>
-        </w:rPr>
-        <w:instrText>PAGEREF</w:instrText>
-      </w:r>
-      <w:r>
-        <w:rPr>
-          <w:rFonts w:ascii="David" w:hAnsi="David" w:cs="David"/>
-          <w:b w:val="0"/>
-          <w:bCs w:val="0"/>
-          <w:noProof/>
-          <w:webHidden/>
-          <w:sz w:val="24"/>
-          <w:szCs w:val="24"/>
-          <w:rtl/>
-        </w:rPr>
-        <w:instrText xml:space="preserve"> _</w:instrText>
-      </w:r>
-      <w:r>
-        <w:rPr>
-          <w:rFonts w:ascii="David" w:hAnsi="David" w:cs="David"/>
-          <w:b w:val="0"/>
-          <w:bCs w:val="0"/>
-          <w:noProof/>
-          <w:webHidden/>
-          <w:sz w:val="24"/>
-          <w:szCs w:val="24"/>
-        </w:rPr>
-        <w:instrText>Toc532409583 \h</w:instrText>
-      </w:r>
-      <w:r>
-        <w:rPr>
-          <w:rFonts w:ascii="David" w:hAnsi="David" w:cs="David"/>
-          <w:b w:val="0"/>
-          <w:bCs w:val="0"/>
-          <w:noProof/>
-          <w:webHidden/>
-          <w:sz w:val="24"/>
-          <w:szCs w:val="24"/>
-          <w:rtl/>
-        </w:rPr>
-        <w:instrText xml:space="preserve"> </w:instrText>
-      </w:r>
-      <w:r>
-        <w:rPr>
-          <w:rFonts w:ascii="David" w:hAnsi="David" w:cs="David"/>
-          <w:b w:val="0"/>
-          <w:bCs w:val="0"/>
-          <w:noProof/>
-          <w:webHidden/>
-          <w:sz w:val="24"/>
-          <w:szCs w:val="24"/>
-          <w:rtl/>
-        </w:rPr>
-      </w:r>
-      <w:r>
-        <w:rPr>
-          <w:rFonts w:ascii="David" w:hAnsi="David" w:cs="David"/>
-          <w:b w:val="0"/>
-          <w:bCs w:val="0"/>
-          <w:noProof/>
-          <w:webHidden/>
-          <w:sz w:val="24"/>
-          <w:szCs w:val="24"/>
-          <w:rtl/>
-        </w:rPr>
-        <w:fldChar w:fldCharType="separate"/>
-      </w:r>
-      <w:r>
-        <w:rPr>
-          <w:rFonts w:ascii="David" w:hAnsi="David" w:cs="David"/>
-          <w:b w:val="0"/>
-          <w:bCs w:val="0"/>
-          <w:noProof/>
-          <w:webHidden/>
-          <w:sz w:val="24"/>
-          <w:szCs w:val="24"/>
-          <w:rtl/>
-        </w:rPr>
-        <w:t>17</w:t>
-      </w:r>
-      <w:r>
-        <w:rPr>
-          <w:rFonts w:ascii="David" w:hAnsi="David" w:cs="David"/>
-          <w:b w:val="0"/>
-          <w:bCs w:val="0"/>
-          <w:noProof/>
-          <w:webHidden/>
-          <w:sz w:val="24"/>
-          <w:szCs w:val="24"/>
-          <w:rtl/>
-        </w:rPr>
-        <w:fldChar w:fldCharType="end"/>
-      </w:r>
-      <w:r>
-        <w:rPr>
-          <w:rStyle w:val="Hyperlink"/>
-          <w:rFonts w:ascii="David" w:hAnsi="David" w:cs="David"/>
-          <w:b w:val="0"/>
-          <w:bCs w:val="0"/>
-          <w:noProof/>
-          <w:sz w:val="24"/>
-          <w:szCs w:val="24"/>
-        </w:rPr>
-        <w:fldChar w:fldCharType="end"/>
-      </w:r>
-    </w:p>
-    <w:p>
-      <w:pPr>
-        <w:pStyle w:val="af7"/>
-        <w:tabs>
-          <w:tab w:val="right" w:leader="dot" w:pos="9060"/>
-        </w:tabs>
-        <w:bidi w:val="0"/>
-        <w:jc w:val="left"/>
-        <w:rPr>
-          <w:rFonts w:eastAsiaTheme="minorEastAsia" w:cstheme="minorBidi"/>
-          <w:b w:val="0"/>
-          <w:bCs w:val="0"/>
-          <w:noProof/>
-          <w:color w:val="auto"/>
-          <w:sz w:val="22"/>
-          <w:szCs w:val="22"/>
-          <w:rtl/>
-        </w:rPr>
-      </w:pPr>
-      <w:hyperlink w:anchor="_Toc532409584" w:history="1">
-        <w:r>
-          <w:rPr>
-            <w:rStyle w:val="Hyperlink"/>
-            <w:rFonts w:ascii="David" w:hAnsi="David" w:cs="David"/>
-            <w:b w:val="0"/>
-            <w:bCs w:val="0"/>
-            <w:noProof/>
-            <w:sz w:val="24"/>
-            <w:szCs w:val="24"/>
-          </w:rPr>
-          <w:t>Table 2 – percentage of predicting a coefficient that represent a line aligned to center of the cube for different cube size: (a) not normalized coefficients (b) normalized coefficients by square root of the line length (c) normalized coefficients by square root of the line length</w:t>
-        </w:r>
-        <w:r>
-          <w:rPr>
-            <w:rFonts w:ascii="David" w:hAnsi="David" w:cs="David"/>
-            <w:b w:val="0"/>
-            <w:bCs w:val="0"/>
-            <w:noProof/>
-            <w:webHidden/>
-            <w:sz w:val="24"/>
-            <w:szCs w:val="24"/>
-            <w:rtl/>
-          </w:rPr>
-          <w:tab/>
-        </w:r>
-        <w:r>
-          <w:rPr>
-            <w:rFonts w:ascii="David" w:hAnsi="David" w:cs="David"/>
-            <w:b w:val="0"/>
-            <w:bCs w:val="0"/>
-            <w:noProof/>
-            <w:webHidden/>
-            <w:sz w:val="24"/>
-            <w:szCs w:val="24"/>
-            <w:rtl/>
-          </w:rPr>
-          <w:fldChar w:fldCharType="begin"/>
-        </w:r>
-        <w:r>
-          <w:rPr>
-            <w:rFonts w:ascii="David" w:hAnsi="David" w:cs="David"/>
-            <w:b w:val="0"/>
-            <w:bCs w:val="0"/>
-            <w:noProof/>
-            <w:webHidden/>
-            <w:sz w:val="24"/>
-            <w:szCs w:val="24"/>
-            <w:rtl/>
-          </w:rPr>
-          <w:instrText xml:space="preserve"> </w:instrText>
-        </w:r>
-        <w:r>
-          <w:rPr>
-            <w:rFonts w:ascii="David" w:hAnsi="David" w:cs="David"/>
-            <w:b w:val="0"/>
-            <w:bCs w:val="0"/>
-            <w:noProof/>
-            <w:webHidden/>
-            <w:sz w:val="24"/>
-            <w:szCs w:val="24"/>
-          </w:rPr>
-          <w:instrText>PAGEREF</w:instrText>
-        </w:r>
-        <w:r>
-          <w:rPr>
-            <w:rFonts w:ascii="David" w:hAnsi="David" w:cs="David"/>
-            <w:b w:val="0"/>
-            <w:bCs w:val="0"/>
-            <w:noProof/>
-            <w:webHidden/>
-            <w:sz w:val="24"/>
-            <w:szCs w:val="24"/>
-            <w:rtl/>
-          </w:rPr>
-          <w:instrText xml:space="preserve"> _</w:instrText>
-        </w:r>
-        <w:r>
-          <w:rPr>
-            <w:rFonts w:ascii="David" w:hAnsi="David" w:cs="David"/>
-            <w:b w:val="0"/>
-            <w:bCs w:val="0"/>
-            <w:noProof/>
-            <w:webHidden/>
-            <w:sz w:val="24"/>
-            <w:szCs w:val="24"/>
-          </w:rPr>
-          <w:instrText>Toc532409584 \h</w:instrText>
-        </w:r>
-        <w:r>
-          <w:rPr>
-            <w:rFonts w:ascii="David" w:hAnsi="David" w:cs="David"/>
-            <w:b w:val="0"/>
-            <w:bCs w:val="0"/>
-            <w:noProof/>
-            <w:webHidden/>
-            <w:sz w:val="24"/>
-            <w:szCs w:val="24"/>
-            <w:rtl/>
-          </w:rPr>
-          <w:instrText xml:space="preserve"> </w:instrText>
-        </w:r>
-        <w:r>
-          <w:rPr>
-            <w:rFonts w:ascii="David" w:hAnsi="David" w:cs="David"/>
-            <w:b w:val="0"/>
-            <w:bCs w:val="0"/>
-            <w:noProof/>
-            <w:webHidden/>
-            <w:sz w:val="24"/>
-            <w:szCs w:val="24"/>
-            <w:rtl/>
-          </w:rPr>
-        </w:r>
-        <w:r>
-          <w:rPr>
-            <w:rFonts w:ascii="David" w:hAnsi="David" w:cs="David"/>
-            <w:b w:val="0"/>
-            <w:bCs w:val="0"/>
-            <w:noProof/>
-            <w:webHidden/>
-            <w:sz w:val="24"/>
-            <w:szCs w:val="24"/>
-            <w:rtl/>
-          </w:rPr>
-          <w:fldChar w:fldCharType="separate"/>
-        </w:r>
-        <w:r>
-          <w:rPr>
-            <w:rFonts w:ascii="David" w:hAnsi="David" w:cs="David"/>
-            <w:b w:val="0"/>
-            <w:bCs w:val="0"/>
-            <w:noProof/>
-            <w:webHidden/>
-            <w:sz w:val="24"/>
-            <w:szCs w:val="24"/>
-            <w:rtl/>
-          </w:rPr>
-          <w:t>18</w:t>
-        </w:r>
-        <w:r>
-          <w:rPr>
-            <w:rFonts w:ascii="David" w:hAnsi="David" w:cs="David"/>
-            <w:b w:val="0"/>
-            <w:bCs w:val="0"/>
-            <w:noProof/>
-            <w:webHidden/>
-            <w:sz w:val="24"/>
-            <w:szCs w:val="24"/>
-            <w:rtl/>
-          </w:rPr>
-          <w:fldChar w:fldCharType="end"/>
-        </w:r>
-      </w:hyperlink>
-      <w:bookmarkEnd w:id="0"/>
-    </w:p>
-    <w:p>
-      <w:pPr>
-        <w:spacing w:after="181" w:line="259" w:lineRule="auto"/>
-        <w:ind w:left="-5"/>
-        <w:jc w:val="left"/>
-      </w:pPr>
-      <w:r>
-        <w:rPr>
-          <w:rFonts w:asciiTheme="minorHAnsi" w:hAnsiTheme="minorHAnsi" w:cstheme="minorHAnsi"/>
-          <w:b/>
-          <w:bCs/>
-          <w:sz w:val="20"/>
-          <w:szCs w:val="20"/>
         </w:rPr>
         <w:fldChar w:fldCharType="end"/>
       </w:r>
@@ -9596,12 +9286,12 @@
         <w:pStyle w:val="1"/>
         <w:ind w:left="469" w:hanging="484"/>
       </w:pPr>
-      <w:bookmarkStart w:id="1" w:name="_Toc532409129"/>
+      <w:bookmarkStart w:id="0" w:name="_Toc532411417"/>
       <w:r>
         <w:lastRenderedPageBreak/>
         <w:t>Introduction</w:t>
       </w:r>
-      <w:bookmarkEnd w:id="1"/>
+      <w:bookmarkEnd w:id="0"/>
     </w:p>
     <w:p>
       <w:pPr>
@@ -9953,56 +9643,56 @@
         <w:spacing w:after="208"/>
         <w:ind w:left="469" w:hanging="484"/>
       </w:pPr>
-      <w:bookmarkStart w:id="2" w:name="_Toc532409130"/>
+      <w:bookmarkStart w:id="1" w:name="_Toc532411418"/>
       <w:r>
         <w:lastRenderedPageBreak/>
         <w:t>Overview of Related Topics</w:t>
       </w:r>
-      <w:bookmarkEnd w:id="2"/>
+      <w:bookmarkEnd w:id="1"/>
     </w:p>
     <w:p>
       <w:pPr>
         <w:pStyle w:val="2"/>
         <w:ind w:left="598" w:hanging="613"/>
       </w:pPr>
-      <w:bookmarkStart w:id="3" w:name="_Toc532409131"/>
+      <w:bookmarkStart w:id="2" w:name="_Toc532411419"/>
       <w:r>
         <w:t>The Radon and X-Ray Transforms</w:t>
       </w:r>
-      <w:bookmarkEnd w:id="3"/>
+      <w:bookmarkEnd w:id="2"/>
     </w:p>
     <w:p>
       <w:pPr>
         <w:pStyle w:val="2"/>
         <w:ind w:left="598" w:hanging="613"/>
       </w:pPr>
-      <w:bookmarkStart w:id="4" w:name="_Toc532409132"/>
+      <w:bookmarkStart w:id="3" w:name="_Toc532411420"/>
       <w:r>
         <w:t>Beamlet Analysis</w:t>
       </w:r>
-      <w:bookmarkEnd w:id="4"/>
+      <w:bookmarkEnd w:id="3"/>
     </w:p>
     <w:p>
       <w:pPr>
         <w:pStyle w:val="2"/>
         <w:ind w:left="598" w:hanging="613"/>
       </w:pPr>
-      <w:bookmarkStart w:id="5" w:name="_Toc532409133"/>
+      <w:bookmarkStart w:id="4" w:name="_Toc532411421"/>
       <w:r>
         <w:t>SHAS</w:t>
       </w:r>
-      <w:bookmarkEnd w:id="5"/>
+      <w:bookmarkEnd w:id="4"/>
     </w:p>
     <w:p>
       <w:pPr>
         <w:pStyle w:val="2"/>
         <w:ind w:left="598" w:hanging="613"/>
       </w:pPr>
-      <w:bookmarkStart w:id="6" w:name="_Toc532409134"/>
+      <w:bookmarkStart w:id="5" w:name="_Toc532411422"/>
       <w:r>
         <w:t>The Multiframe Dim-Target Detection Problem</w:t>
       </w:r>
-      <w:bookmarkEnd w:id="6"/>
+      <w:bookmarkEnd w:id="5"/>
     </w:p>
     <w:p/>
     <w:p>
@@ -10010,18 +9700,19 @@
         <w:pStyle w:val="1"/>
         <w:ind w:left="469" w:hanging="484"/>
       </w:pPr>
-      <w:bookmarkStart w:id="7" w:name="_Toc532409135"/>
+      <w:bookmarkStart w:id="6" w:name="_Toc532411423"/>
       <w:r>
         <w:t>Dynamic SHAS</w:t>
       </w:r>
-      <w:bookmarkEnd w:id="7"/>
-    </w:p>
+      <w:bookmarkEnd w:id="6"/>
+    </w:p>
+    <w:p/>
     <w:p>
       <w:pPr>
         <w:pStyle w:val="1"/>
         <w:ind w:left="469" w:hanging="484"/>
       </w:pPr>
-      <w:bookmarkStart w:id="8" w:name="_Toc532409136"/>
+      <w:bookmarkStart w:id="7" w:name="_Toc532411424"/>
       <w:r>
         <w:t xml:space="preserve">Discussion: </w:t>
       </w:r>
@@ -10034,7 +9725,7 @@
       <w:r>
         <w:t>SHAS</w:t>
       </w:r>
-      <w:bookmarkEnd w:id="8"/>
+      <w:bookmarkEnd w:id="7"/>
     </w:p>
     <w:p>
       <w:pPr>
@@ -10048,30 +9739,26 @@
     </w:p>
     <w:p>
       <w:pPr>
-        <w:ind w:left="-15" w:firstLine="339"/>
-      </w:pPr>
-    </w:p>
-    <w:p>
-      <w:pPr>
         <w:pStyle w:val="1"/>
         <w:ind w:left="469" w:hanging="484"/>
       </w:pPr>
-      <w:bookmarkStart w:id="9" w:name="_Toc532409137"/>
-      <w:r>
+      <w:bookmarkStart w:id="8" w:name="_Toc532411425"/>
+      <w:r>
+        <w:lastRenderedPageBreak/>
         <w:t>Experiments</w:t>
       </w:r>
-      <w:bookmarkEnd w:id="9"/>
+      <w:bookmarkEnd w:id="8"/>
     </w:p>
     <w:p>
       <w:pPr>
         <w:pStyle w:val="2"/>
         <w:ind w:left="598" w:hanging="613"/>
       </w:pPr>
-      <w:bookmarkStart w:id="10" w:name="_Toc532409138"/>
+      <w:bookmarkStart w:id="9" w:name="_Toc532411426"/>
       <w:r>
         <w:t>Experiments with 3D SHAS</w:t>
       </w:r>
-      <w:bookmarkEnd w:id="10"/>
+      <w:bookmarkEnd w:id="9"/>
     </w:p>
     <w:p/>
     <w:p>
@@ -10615,7 +10302,7 @@
       <w:pPr>
         <w:pStyle w:val="af2"/>
       </w:pPr>
-      <w:bookmarkStart w:id="11" w:name="_Toc532409221"/>
+      <w:bookmarkStart w:id="10" w:name="_Toc532411490"/>
       <w:r>
         <w:t xml:space="preserve">Figure </w:t>
       </w:r>
@@ -10652,8 +10339,8 @@
       <w:r>
         <w:t xml:space="preserve"> </w:t>
       </w:r>
-      <w:bookmarkStart w:id="12" w:name="_Toc532067953"/>
-      <w:bookmarkStart w:id="13" w:name="_Toc532068030"/>
+      <w:bookmarkStart w:id="11" w:name="_Toc532067953"/>
+      <w:bookmarkStart w:id="12" w:name="_Toc532068030"/>
       <w:r>
         <w:t>–</w:t>
       </w:r>
@@ -10669,9 +10356,9 @@
       <w:r>
         <w:t xml:space="preserve"> with a center aligned to Cube center.</w:t>
       </w:r>
+      <w:bookmarkEnd w:id="10"/>
       <w:bookmarkEnd w:id="11"/>
       <w:bookmarkEnd w:id="12"/>
-      <w:bookmarkEnd w:id="13"/>
     </w:p>
     <w:p>
       <w:pPr>
@@ -10885,7 +10572,7 @@
       <w:pPr>
         <w:pStyle w:val="af2"/>
       </w:pPr>
-      <w:bookmarkStart w:id="14" w:name="_Toc532409222"/>
+      <w:bookmarkStart w:id="13" w:name="_Toc532411491"/>
       <w:r>
         <w:t xml:space="preserve">Figure </w:t>
       </w:r>
@@ -10922,14 +10609,14 @@
       <w:r>
         <w:t xml:space="preserve"> </w:t>
       </w:r>
-      <w:bookmarkStart w:id="15" w:name="_Toc532067954"/>
-      <w:bookmarkStart w:id="16" w:name="_Toc532068031"/>
+      <w:bookmarkStart w:id="14" w:name="_Toc532067954"/>
+      <w:bookmarkStart w:id="15" w:name="_Toc532068031"/>
       <w:r>
         <w:t>- Example of a 3D cube with curved 3D line composed of two different halves of 3D straights lines with a center aligned to Cube center.</w:t>
       </w:r>
+      <w:bookmarkEnd w:id="13"/>
       <w:bookmarkEnd w:id="14"/>
       <w:bookmarkEnd w:id="15"/>
-      <w:bookmarkEnd w:id="16"/>
     </w:p>
     <w:p>
       <w:pPr>
@@ -11153,7 +10840,7 @@
       <w:pPr>
         <w:pStyle w:val="af2"/>
       </w:pPr>
-      <w:bookmarkStart w:id="17" w:name="_Toc532409223"/>
+      <w:bookmarkStart w:id="16" w:name="_Toc532411492"/>
       <w:r>
         <w:t xml:space="preserve">Figure </w:t>
       </w:r>
@@ -11190,14 +10877,14 @@
       <w:r>
         <w:t xml:space="preserve"> </w:t>
       </w:r>
-      <w:bookmarkStart w:id="18" w:name="_Toc532067955"/>
-      <w:bookmarkStart w:id="19" w:name="_Toc532068032"/>
+      <w:bookmarkStart w:id="17" w:name="_Toc532067955"/>
+      <w:bookmarkStart w:id="18" w:name="_Toc532068032"/>
       <w:r>
         <w:t>- Example of a 3D cube of side size 8 with maximum curved 3D line with a center aligned to Cube center.</w:t>
       </w:r>
+      <w:bookmarkEnd w:id="16"/>
       <w:bookmarkEnd w:id="17"/>
       <w:bookmarkEnd w:id="18"/>
-      <w:bookmarkEnd w:id="19"/>
     </w:p>
     <w:p>
       <w:pPr>
@@ -11366,7 +11053,7 @@
       <w:pPr>
         <w:pStyle w:val="af2"/>
       </w:pPr>
-      <w:bookmarkStart w:id="20" w:name="_Toc532409224"/>
+      <w:bookmarkStart w:id="19" w:name="_Toc532411493"/>
       <w:r>
         <w:t xml:space="preserve">Figure </w:t>
       </w:r>
@@ -11403,14 +11090,14 @@
       <w:r>
         <w:t xml:space="preserve"> </w:t>
       </w:r>
-      <w:bookmarkStart w:id="21" w:name="_Toc532067956"/>
-      <w:bookmarkStart w:id="22" w:name="_Toc532068033"/>
+      <w:bookmarkStart w:id="20" w:name="_Toc532067956"/>
+      <w:bookmarkStart w:id="21" w:name="_Toc532068033"/>
       <w:r>
         <w:t>- Example of a 3D cube of side size 16 with maximum curved 3D line with a center aligned to Cube center</w:t>
       </w:r>
+      <w:bookmarkEnd w:id="19"/>
       <w:bookmarkEnd w:id="20"/>
       <w:bookmarkEnd w:id="21"/>
-      <w:bookmarkEnd w:id="22"/>
     </w:p>
     <w:p/>
     <w:p/>
@@ -11892,6 +11579,20 @@
     </w:p>
     <w:p>
       <w:pPr>
+        <w:spacing w:after="160" w:line="259" w:lineRule="auto"/>
+        <w:ind w:left="0" w:firstLine="0"/>
+        <w:jc w:val="left"/>
+      </w:pPr>
+    </w:p>
+    <w:p>
+      <w:pPr>
+        <w:spacing w:after="160" w:line="259" w:lineRule="auto"/>
+        <w:ind w:left="0" w:firstLine="0"/>
+        <w:jc w:val="left"/>
+      </w:pPr>
+    </w:p>
+    <w:p>
+      <w:pPr>
         <w:pStyle w:val="af0"/>
         <w:numPr>
           <w:ilvl w:val="0"/>
@@ -11924,6 +11625,14 @@
     </w:p>
     <w:p>
       <w:pPr>
+        <w:pStyle w:val="af0"/>
+        <w:spacing w:after="160" w:line="259" w:lineRule="auto"/>
+        <w:ind w:left="1080" w:firstLine="0"/>
+        <w:jc w:val="left"/>
+      </w:pPr>
+    </w:p>
+    <w:p>
+      <w:pPr>
         <w:spacing w:after="160" w:line="259" w:lineRule="auto"/>
         <w:jc w:val="left"/>
       </w:pPr>
@@ -11972,6 +11681,12 @@
       <w:r>
         <w:t>.</w:t>
       </w:r>
+    </w:p>
+    <w:p>
+      <w:pPr>
+        <w:spacing w:after="160" w:line="259" w:lineRule="auto"/>
+        <w:jc w:val="left"/>
+      </w:pPr>
     </w:p>
     <w:p>
       <w:pPr>
@@ -12365,8 +12080,9 @@
     <w:p>
       <w:pPr>
         <w:pStyle w:val="af2"/>
-      </w:pPr>
-      <w:bookmarkStart w:id="23" w:name="_Toc532409225"/>
+        <w:spacing w:after="0"/>
+      </w:pPr>
+      <w:bookmarkStart w:id="22" w:name="_Toc532411494"/>
       <w:r>
         <w:t xml:space="preserve">Figure </w:t>
       </w:r>
@@ -12400,8 +12116,8 @@
         </w:rPr>
         <w:fldChar w:fldCharType="end"/>
       </w:r>
-      <w:bookmarkStart w:id="24" w:name="_Toc532067957"/>
-      <w:bookmarkStart w:id="25" w:name="_Toc532068034"/>
+      <w:bookmarkStart w:id="23" w:name="_Toc532067957"/>
+      <w:bookmarkStart w:id="24" w:name="_Toc532068034"/>
       <w:r>
         <w:t>- histogram and quantile-quantile plots of</w:t>
       </w:r>
@@ -12430,29 +12146,19 @@
         <w:t xml:space="preserve">3D </w:t>
       </w:r>
       <w:r>
-        <w:t xml:space="preserve">straight lines aligned to cube center (a) </w:t>
-      </w:r>
-      <w:r>
-        <w:t xml:space="preserve">cube with </w:t>
-      </w:r>
-      <w:r>
-        <w:t xml:space="preserve">4 side size (b) </w:t>
-      </w:r>
-      <w:r>
-        <w:t xml:space="preserve">cube with </w:t>
-      </w:r>
-      <w:r>
-        <w:t xml:space="preserve">8 side size (c) </w:t>
-      </w:r>
-      <w:r>
-        <w:t xml:space="preserve">cube with </w:t>
-      </w:r>
-      <w:r>
-        <w:t>16 side size</w:t>
-      </w:r>
+        <w:t>straight lines aligned to cube center</w:t>
+      </w:r>
+      <w:bookmarkEnd w:id="22"/>
       <w:bookmarkEnd w:id="23"/>
       <w:bookmarkEnd w:id="24"/>
-      <w:bookmarkEnd w:id="25"/>
+    </w:p>
+    <w:p>
+      <w:pPr>
+        <w:pStyle w:val="af2"/>
+      </w:pPr>
+      <w:r>
+        <w:t>(a) cube with 4 side size (b) cube with 8 side size (c) cube with 16 side size</w:t>
+      </w:r>
     </w:p>
     <w:p>
       <w:pPr>
@@ -12461,9 +12167,20 @@
         <w:jc w:val="left"/>
       </w:pPr>
       <w:r>
+        <w:br w:type="page"/>
+      </w:r>
+    </w:p>
+    <w:p>
+      <w:pPr>
+        <w:spacing w:after="160" w:line="259" w:lineRule="auto"/>
+        <w:ind w:left="0" w:firstLine="0"/>
+        <w:jc w:val="left"/>
+      </w:pPr>
+      <w:r>
         <w:rPr>
           <w:noProof/>
         </w:rPr>
+        <w:lastRenderedPageBreak/>
         <w:drawing>
           <wp:inline distT="0" distB="0" distL="0" distR="0">
             <wp:extent cx="1542510" cy="1307761"/>
@@ -12826,10 +12543,10 @@
     <w:p>
       <w:pPr>
         <w:pStyle w:val="af2"/>
-      </w:pPr>
-      <w:bookmarkStart w:id="26" w:name="_Toc532409226"/>
-      <w:r>
-        <w:lastRenderedPageBreak/>
+        <w:spacing w:after="0"/>
+      </w:pPr>
+      <w:bookmarkStart w:id="25" w:name="_Toc532411495"/>
+      <w:r>
         <w:t xml:space="preserve">Figure </w:t>
       </w:r>
       <w:r>
@@ -12865,8 +12582,8 @@
       <w:r>
         <w:t xml:space="preserve"> </w:t>
       </w:r>
-      <w:bookmarkStart w:id="27" w:name="_Toc532067958"/>
-      <w:bookmarkStart w:id="28" w:name="_Toc532068035"/>
+      <w:bookmarkStart w:id="26" w:name="_Toc532067958"/>
+      <w:bookmarkStart w:id="27" w:name="_Toc532068035"/>
       <w:r>
         <w:t>-</w:t>
       </w:r>
@@ -12874,12 +12591,25 @@
         <w:t xml:space="preserve"> histogram and quantile-quantile plots of</w:t>
       </w:r>
       <w:r>
-        <w:t xml:space="preserve"> maximum coefficients distribution for transform on 3D cube containing different 3D curve lines aligned to cube center (a) cube with 4 side size (b) cube with 8 side size (c) cube with 16 side size</w:t>
+        <w:t xml:space="preserve"> maximum coefficients distribution for transform on 3D cube containing different 3D curve lines aligned to cube center</w:t>
+      </w:r>
+      <w:bookmarkEnd w:id="25"/>
+      <w:r>
+        <w:t xml:space="preserve"> </w:t>
       </w:r>
       <w:bookmarkEnd w:id="26"/>
       <w:bookmarkEnd w:id="27"/>
-      <w:bookmarkEnd w:id="28"/>
-    </w:p>
+    </w:p>
+    <w:p>
+      <w:pPr>
+        <w:pStyle w:val="af2"/>
+      </w:pPr>
+      <w:r>
+        <w:t>(a) cube with 4 side size (b) cube with 8 side size (c) cube with 16 side size</w:t>
+      </w:r>
+    </w:p>
+    <w:p/>
+    <w:p/>
     <w:p>
       <w:r>
         <w:t xml:space="preserve">                               </w:t>
@@ -13129,8 +12859,9 @@
     <w:p>
       <w:pPr>
         <w:pStyle w:val="af2"/>
-      </w:pPr>
-      <w:bookmarkStart w:id="29" w:name="_Toc532409227"/>
+        <w:spacing w:after="0"/>
+      </w:pPr>
+      <w:bookmarkStart w:id="28" w:name="_Toc532411496"/>
       <w:r>
         <w:t xml:space="preserve">Figure </w:t>
       </w:r>
@@ -13167,8 +12898,8 @@
       <w:r>
         <w:t xml:space="preserve"> </w:t>
       </w:r>
-      <w:bookmarkStart w:id="30" w:name="_Toc532067959"/>
-      <w:bookmarkStart w:id="31" w:name="_Toc532068036"/>
+      <w:bookmarkStart w:id="29" w:name="_Toc532067959"/>
+      <w:bookmarkStart w:id="30" w:name="_Toc532068036"/>
       <w:r>
         <w:t>-</w:t>
       </w:r>
@@ -13182,14 +12913,32 @@
         <w:t>maximum coefficients distribution for transform on 3D cube containing different 3D maximum curve lines aligned to cube center</w:t>
       </w:r>
       <w:r>
-        <w:t xml:space="preserve">. </w:t>
+        <w:t>.</w:t>
+      </w:r>
+      <w:bookmarkEnd w:id="28"/>
+    </w:p>
+    <w:p>
+      <w:pPr>
+        <w:pStyle w:val="af2"/>
+      </w:pPr>
+      <w:r>
+        <w:t xml:space="preserve"> </w:t>
       </w:r>
       <w:r>
         <w:t>(a) cube with 8 side size (b) cube with 16 side size</w:t>
       </w:r>
       <w:bookmarkEnd w:id="29"/>
       <w:bookmarkEnd w:id="30"/>
-      <w:bookmarkEnd w:id="31"/>
+    </w:p>
+    <w:p>
+      <w:pPr>
+        <w:spacing w:after="160" w:line="259" w:lineRule="auto"/>
+        <w:ind w:left="0" w:firstLine="0"/>
+        <w:jc w:val="left"/>
+      </w:pPr>
+      <w:r>
+        <w:br w:type="page"/>
+      </w:r>
     </w:p>
     <w:p/>
     <w:p>
@@ -13227,6 +12976,7 @@
         <w:t>.</w:t>
       </w:r>
     </w:p>
+    <w:p/>
     <w:p>
       <w:r>
         <w:rPr>
@@ -13397,7 +13147,6 @@
         </w:drawing>
       </w:r>
     </w:p>
-    <w:p/>
     <w:p>
       <w:r>
         <w:rPr>
@@ -13591,8 +13340,9 @@
     <w:p>
       <w:pPr>
         <w:pStyle w:val="af2"/>
-      </w:pPr>
-      <w:bookmarkStart w:id="32" w:name="_Toc532409228"/>
+        <w:spacing w:after="0"/>
+      </w:pPr>
+      <w:bookmarkStart w:id="31" w:name="_Toc532411497"/>
       <w:r>
         <w:t xml:space="preserve">Figure </w:t>
       </w:r>
@@ -13636,13 +13386,18 @@
         <w:t xml:space="preserve"> </w:t>
       </w:r>
       <w:r>
-        <w:t>histogram and quantile-quantile plots of maximum coefficients distribution for transform on 3D cube containing   gaussian noise. (a) cube with 4 side size (b) cube with 8 side size(c) cube with 16 side size</w:t>
-      </w:r>
-      <w:bookmarkEnd w:id="32"/>
-    </w:p>
-    <w:p/>
-    <w:p/>
-    <w:p/>
+        <w:t>histogram and quantile-quantile plots of maximum coefficients distribution for transform on 3D cube containing   gaussian noise.</w:t>
+      </w:r>
+      <w:bookmarkEnd w:id="31"/>
+    </w:p>
+    <w:p>
+      <w:pPr>
+        <w:pStyle w:val="af2"/>
+      </w:pPr>
+      <w:r>
+        <w:t>(a) cube with 4 side size (b) cube with 8 side size(c) cube with 16 side size</w:t>
+      </w:r>
+    </w:p>
     <w:p>
       <w:pPr>
         <w:spacing w:after="160" w:line="259" w:lineRule="auto"/>
@@ -13678,6 +13433,13 @@
       <w:r>
         <w:t xml:space="preserve"> </w:t>
       </w:r>
+    </w:p>
+    <w:p>
+      <w:pPr>
+        <w:spacing w:after="160" w:line="259" w:lineRule="auto"/>
+        <w:ind w:left="0" w:firstLine="0"/>
+        <w:jc w:val="left"/>
+      </w:pPr>
     </w:p>
     <w:p>
       <w:pPr>
@@ -14656,8 +14418,9 @@
     <w:p>
       <w:pPr>
         <w:pStyle w:val="af2"/>
-      </w:pPr>
-      <w:bookmarkStart w:id="33" w:name="_Toc532409229"/>
+        <w:spacing w:after="0"/>
+      </w:pPr>
+      <w:bookmarkStart w:id="32" w:name="_Toc532411498"/>
       <w:r>
         <w:t xml:space="preserve">Figure </w:t>
       </w:r>
@@ -14691,8 +14454,8 @@
         </w:rPr>
         <w:fldChar w:fldCharType="end"/>
       </w:r>
-      <w:bookmarkStart w:id="34" w:name="_Toc532067960"/>
-      <w:bookmarkStart w:id="35" w:name="_Toc532068037"/>
+      <w:bookmarkStart w:id="33" w:name="_Toc532067960"/>
+      <w:bookmarkStart w:id="34" w:name="_Toc532068037"/>
       <w:r>
         <w:t>-</w:t>
       </w:r>
@@ -14706,68 +14469,47 @@
         <w:t>straight</w:t>
       </w:r>
       <w:r>
-        <w:t xml:space="preserve"> lines aligned to cube center and additive gaussian noise. (a) cube with </w:t>
-      </w:r>
-      <w:r>
-        <w:t>4</w:t>
-      </w:r>
-      <w:r>
-        <w:t xml:space="preserve"> side size,</w:t>
-      </w:r>
-      <w:r>
-        <w:t xml:space="preserve"> </w:t>
-      </w:r>
-      <w:r>
-        <w:t>SNR 1 (b) cube with</w:t>
-      </w:r>
-      <w:r>
-        <w:t xml:space="preserve"> 4</w:t>
-      </w:r>
-      <w:r>
-        <w:t xml:space="preserve"> side size, SNR 4</w:t>
-      </w:r>
-      <w:r>
-        <w:t xml:space="preserve"> (c)</w:t>
-      </w:r>
-      <w:r>
-        <w:t xml:space="preserve"> </w:t>
-      </w:r>
-      <w:r>
-        <w:t>cube with 8 side size, SNR 1 (d)</w:t>
-      </w:r>
-      <w:r>
-        <w:t xml:space="preserve"> </w:t>
-      </w:r>
-      <w:r>
-        <w:t>cube with 8 side size, SNR 4 (</w:t>
-      </w:r>
-      <w:r>
-        <w:t>e</w:t>
-      </w:r>
-      <w:r>
-        <w:t>)</w:t>
-      </w:r>
-      <w:r>
-        <w:t xml:space="preserve"> </w:t>
-      </w:r>
-      <w:r>
-        <w:t>cube with 16 side size, SNR 1 (</w:t>
-      </w:r>
-      <w:r>
-        <w:t>f</w:t>
-      </w:r>
-      <w:r>
-        <w:t>)</w:t>
-      </w:r>
-      <w:r>
-        <w:t xml:space="preserve"> </w:t>
-      </w:r>
-      <w:r>
-        <w:t>cube with 16 side size, SNR 4</w:t>
+        <w:t xml:space="preserve"> lines aligned to cube center and additive gaussian noise</w:t>
       </w:r>
       <w:bookmarkEnd w:id="33"/>
       <w:bookmarkEnd w:id="34"/>
-      <w:bookmarkEnd w:id="35"/>
+      <w:r>
+        <w:t>.</w:t>
+      </w:r>
+      <w:bookmarkEnd w:id="32"/>
+    </w:p>
+    <w:p>
+      <w:pPr>
+        <w:pStyle w:val="af2"/>
+        <w:spacing w:after="0"/>
+      </w:pPr>
+      <w:r>
+        <w:t>. (a) cube with 4 side size, SNR 1 (b) cube with 4 side size, SNR 4 (c)</w:t>
+      </w:r>
+      <w:r>
+        <w:t xml:space="preserve"> </w:t>
+      </w:r>
+      <w:r>
+        <w:t>cube with 8 side size, SNR 1 (d)</w:t>
+      </w:r>
+      <w:r>
+        <w:t xml:space="preserve"> </w:t>
+      </w:r>
+      <w:r>
+        <w:t>cube with 8 side size, SNR 4 (e)</w:t>
+      </w:r>
+      <w:r>
+        <w:t xml:space="preserve"> </w:t>
+      </w:r>
+      <w:r>
+        <w:t>cube with 16 side size, SNR 1 (f)</w:t>
+      </w:r>
+      <w:r>
+        <w:t xml:space="preserve"> </w:t>
+      </w:r>
+      <w:r>
+        <w:t>cube with 16 side size, SNR 4</w:t>
+      </w:r>
     </w:p>
     <w:p>
       <w:pPr>
@@ -14960,7 +14702,6 @@
         </w:drawing>
       </w:r>
     </w:p>
-    <w:p/>
     <w:p>
       <w:pPr>
         <w:ind w:left="0" w:firstLine="0"/>
@@ -15657,8 +15398,9 @@
     <w:p>
       <w:pPr>
         <w:pStyle w:val="af2"/>
-      </w:pPr>
-      <w:bookmarkStart w:id="36" w:name="_Toc532409230"/>
+        <w:spacing w:after="0"/>
+      </w:pPr>
+      <w:bookmarkStart w:id="35" w:name="_Toc532411499"/>
       <w:r>
         <w:t xml:space="preserve">Figure </w:t>
       </w:r>
@@ -15693,7 +15435,19 @@
         <w:fldChar w:fldCharType="end"/>
       </w:r>
       <w:r>
-        <w:t xml:space="preserve"> - histogram and quantile-quantile plots of maximum coefficients distribution for transform on 3D cube containing different 3D curved lines aligned to cube center and additive gaussian noise. (a) cube with 4 side size, SNR 1 (b) cube with 4 side size, SNR 4 (c)</w:t>
+        <w:t xml:space="preserve"> - histogram and quantile-quantile plots of maximum coefficients distribution for transform on 3D cube containing different 3D curved lines aligned to cube center and additive gaussian noise</w:t>
+      </w:r>
+      <w:r>
+        <w:t>.</w:t>
+      </w:r>
+      <w:bookmarkEnd w:id="35"/>
+    </w:p>
+    <w:p>
+      <w:pPr>
+        <w:pStyle w:val="af2"/>
+      </w:pPr>
+      <w:r>
+        <w:t xml:space="preserve"> (a) cube with 4 side size, SNR 1 (b) cube with 4 side size, SNR 4 (c)</w:t>
       </w:r>
       <w:r>
         <w:t xml:space="preserve"> </w:t>
@@ -15719,7 +15473,6 @@
       <w:r>
         <w:t>cube with 16 side size, SNR 4</w:t>
       </w:r>
-      <w:bookmarkEnd w:id="36"/>
     </w:p>
     <w:p>
       <w:pPr>
@@ -16233,8 +15986,9 @@
     <w:p>
       <w:pPr>
         <w:pStyle w:val="af2"/>
-      </w:pPr>
-      <w:bookmarkStart w:id="37" w:name="_Toc532409231"/>
+        <w:spacing w:after="0"/>
+      </w:pPr>
+      <w:bookmarkStart w:id="36" w:name="_Toc532411500"/>
       <w:r>
         <w:t xml:space="preserve">Figure </w:t>
       </w:r>
@@ -16257,7 +16011,16 @@
         <w:fldChar w:fldCharType="end"/>
       </w:r>
       <w:r>
-        <w:t xml:space="preserve"> - histogram and quantile-quantile plots of maximum coefficients distribution for transform on 3D cube containing different 3D max. curved lines aligned to cube center and additive gaussian noise. (a) cube with 8 side size, SNR 1 (b) cube with 8 side size, SNR 4 (c)</w:t>
+        <w:t xml:space="preserve"> - histogram and quantile-quantile plots of maximum coefficients distribution for transform on 3D cube containing different 3D max. curved lines aligned to cube center and additive gaussian noise.</w:t>
+      </w:r>
+      <w:bookmarkEnd w:id="36"/>
+    </w:p>
+    <w:p>
+      <w:pPr>
+        <w:pStyle w:val="af2"/>
+      </w:pPr>
+      <w:r>
+        <w:t>(a) cube with 8 side size, SNR 1 (b) cube with 8 side size, SNR 4 (c)</w:t>
       </w:r>
       <w:r>
         <w:t xml:space="preserve"> </w:t>
@@ -16265,7 +16028,6 @@
       <w:r>
         <w:t>cube with 16 side size, SNR 1 (d) cube with 16 side size, SNR 4.</w:t>
       </w:r>
-      <w:bookmarkEnd w:id="37"/>
     </w:p>
     <w:p>
       <w:r>
@@ -18791,7 +18553,7 @@
           <w:iCs w:val="0"/>
         </w:rPr>
       </w:pPr>
-      <w:bookmarkStart w:id="38" w:name="_Toc532409232"/>
+      <w:bookmarkStart w:id="37" w:name="_Toc532411501"/>
       <w:r>
         <w:t xml:space="preserve">Figure </w:t>
       </w:r>
@@ -18849,7 +18611,7 @@
       <w:r>
         <w:t>coefficients</w:t>
       </w:r>
-      <w:bookmarkEnd w:id="38"/>
+      <w:bookmarkEnd w:id="37"/>
     </w:p>
     <w:p>
       <w:r>
@@ -18909,7 +18671,7 @@
           <w:iCs w:val="0"/>
         </w:rPr>
       </w:pPr>
-      <w:bookmarkStart w:id="39" w:name="_Toc532409233"/>
+      <w:bookmarkStart w:id="38" w:name="_Toc532411502"/>
       <w:r>
         <w:t xml:space="preserve">Figure </w:t>
       </w:r>
@@ -18946,7 +18708,7 @@
       <w:r>
         <w:t xml:space="preserve"> - Graphs showing the outcome of the paradigm to find the multiply factor of std for each SNR (noise level) – for normalized by square root of the line length maximum coefficients</w:t>
       </w:r>
-      <w:bookmarkEnd w:id="39"/>
+      <w:bookmarkEnd w:id="38"/>
     </w:p>
     <w:p>
       <w:pPr>
@@ -19193,7 +18955,7 @@
     <w:tbl>
       <w:tblPr>
         <w:tblStyle w:val="af9"/>
-        <w:tblpPr w:leftFromText="180" w:rightFromText="180" w:vertAnchor="text" w:horzAnchor="page" w:tblpX="6656" w:tblpY="-964"/>
+        <w:tblpPr w:leftFromText="180" w:rightFromText="180" w:vertAnchor="text" w:horzAnchor="page" w:tblpX="6640" w:tblpY="-964"/>
         <w:tblW w:w="0" w:type="auto"/>
         <w:tblLook w:val="04A0" w:firstRow="1" w:lastRow="0" w:firstColumn="1" w:lastColumn="0" w:noHBand="0" w:noVBand="1"/>
       </w:tblPr>
@@ -20805,6 +20567,8 @@
         <w:spacing w:after="160" w:line="259" w:lineRule="auto"/>
         <w:jc w:val="left"/>
       </w:pPr>
+      <w:bookmarkStart w:id="39" w:name="_GoBack"/>
+      <w:bookmarkEnd w:id="39"/>
     </w:p>
     <w:p>
       <w:pPr>
@@ -21807,7 +21571,7 @@
           <w:bCs/>
         </w:rPr>
       </w:pPr>
-      <w:bookmarkStart w:id="40" w:name="_Toc532409583"/>
+      <w:bookmarkStart w:id="40" w:name="_Toc532411663"/>
       <w:r>
         <w:t xml:space="preserve">Table </w:t>
       </w:r>
@@ -21833,9 +21597,12 @@
         <w:t xml:space="preserve">- </w:t>
       </w:r>
       <w:r>
-        <w:t>SNR Vs Multiple Factor of Std -</w:t>
+        <w:t>SNR Vs Multiple Factor of Std</w:t>
       </w:r>
       <w:bookmarkEnd w:id="40"/>
+      <w:r>
+        <w:t xml:space="preserve"> </w:t>
+      </w:r>
     </w:p>
     <w:p>
       <w:pPr>
@@ -21909,7 +21676,19 @@
         <w:jc w:val="left"/>
       </w:pPr>
       <w:r>
-        <w:t>The evaluation of the data in those experiments is done using two groups:</w:t>
+        <w:t xml:space="preserve">The evaluation of the data in the </w:t>
+      </w:r>
+      <w:r>
+        <w:t xml:space="preserve">next </w:t>
+      </w:r>
+      <w:r>
+        <w:t xml:space="preserve">experiments is </w:t>
+      </w:r>
+      <w:r>
+        <w:t>based on two</w:t>
+      </w:r>
+      <w:r>
+        <w:t xml:space="preserve"> groups:</w:t>
       </w:r>
     </w:p>
     <w:p>
@@ -22836,8 +22615,9 @@
     <w:p>
       <w:pPr>
         <w:pStyle w:val="af2"/>
-      </w:pPr>
-      <w:bookmarkStart w:id="41" w:name="_Toc532409584"/>
+        <w:spacing w:after="0"/>
+      </w:pPr>
+      <w:bookmarkStart w:id="41" w:name="_Toc532411664"/>
       <w:r>
         <w:t xml:space="preserve">Table </w:t>
       </w:r>
@@ -22881,27 +22661,20 @@
         <w:t xml:space="preserve"> </w:t>
       </w:r>
       <w:r>
-        <w:t xml:space="preserve">percentage of predicting a coefficient that represent a line aligned to center of the cube for different cube size: (a) not normalized </w:t>
-      </w:r>
-      <w:r>
-        <w:t>coefficients</w:t>
-      </w:r>
-      <w:r>
-        <w:t xml:space="preserve"> (b) normalized </w:t>
-      </w:r>
-      <w:r>
-        <w:t>coefficients</w:t>
-      </w:r>
-      <w:r>
-        <w:t xml:space="preserve"> by square root of the line </w:t>
-      </w:r>
-      <w:r>
-        <w:t>length</w:t>
-      </w:r>
-      <w:r>
-        <w:t xml:space="preserve"> (c) normalized coefficients by square root of the line length</w:t>
+        <w:t>percentage of predicting a coefficient that represent a line aligned to center of the cube for different cube size</w:t>
+      </w:r>
+      <w:r>
+        <w:t>.</w:t>
       </w:r>
       <w:bookmarkEnd w:id="41"/>
+    </w:p>
+    <w:p>
+      <w:pPr>
+        <w:pStyle w:val="af2"/>
+      </w:pPr>
+      <w:r>
+        <w:t>(a) not normalized coefficients (b) normalized coefficients by square root of the line length (c) normalized coefficients by square root of the line length</w:t>
+      </w:r>
     </w:p>
     <w:p>
       <w:pPr>
@@ -23029,12 +22802,16 @@
     </w:p>
     <w:p>
       <w:pPr>
+        <w:pStyle w:val="af0"/>
+        <w:numPr>
+          <w:ilvl w:val="0"/>
+          <w:numId w:val="44"/>
+        </w:numPr>
         <w:spacing w:after="160" w:line="259" w:lineRule="auto"/>
-        <w:ind w:left="360" w:firstLine="0"/>
         <w:jc w:val="left"/>
       </w:pPr>
       <w:r>
-        <w:t>ii)  1.  3D cube with lines aligned to the cube center</w:t>
+        <w:t>3D cube with lines aligned to the cube center</w:t>
       </w:r>
     </w:p>
     <w:p>
@@ -23045,15 +22822,6 @@
         <w:jc w:val="left"/>
       </w:pPr>
       <w:r>
-        <w:t xml:space="preserve">In this </w:t>
-      </w:r>
-      <w:r>
-        <w:t>experiment</w:t>
-      </w:r>
-      <w:r>
-        <w:t>:</w:t>
-      </w:r>
-      <w:r>
         <w:t xml:space="preserve"> </w:t>
       </w:r>
       <w:r>
@@ -23066,13 +22834,24 @@
         <w:jc w:val="left"/>
       </w:pPr>
       <w:r>
-        <w:rPr>
-          <w:rFonts w:hint="cs"/>
-        </w:rPr>
-        <w:t>F</w:t>
-      </w:r>
-      <w:r>
-        <w:t>or each of the lines</w:t>
+        <w:t xml:space="preserve">In </w:t>
+      </w:r>
+      <w:proofErr w:type="gramStart"/>
+      <w:r>
+        <w:t>this experiment</w:t>
+      </w:r>
+      <w:r>
+        <w:t>s</w:t>
+      </w:r>
+      <w:proofErr w:type="gramEnd"/>
+      <w:r>
+        <w:t xml:space="preserve"> </w:t>
+      </w:r>
+      <w:r>
+        <w:t>- For</w:t>
+      </w:r>
+      <w:r>
+        <w:t xml:space="preserve"> each of the lines</w:t>
       </w:r>
       <w:r>
         <w:t>, for each SNR, we create 50 - 3D cubes with the line and randomly additive</w:t>
@@ -23189,7 +22968,7 @@
       <w:pPr>
         <w:pStyle w:val="af2"/>
       </w:pPr>
-      <w:bookmarkStart w:id="42" w:name="_Toc532409234"/>
+      <w:bookmarkStart w:id="42" w:name="_Toc532411503"/>
       <w:r>
         <w:t xml:space="preserve">Figure </w:t>
       </w:r>
@@ -23326,7 +23105,7 @@
       <w:pPr>
         <w:pStyle w:val="af2"/>
       </w:pPr>
-      <w:bookmarkStart w:id="45" w:name="_Toc532409235"/>
+      <w:bookmarkStart w:id="45" w:name="_Toc532411504"/>
       <w:r>
         <w:t xml:space="preserve">Figure </w:t>
       </w:r>
@@ -23375,7 +23154,10 @@
         <w:t>aligned</w:t>
       </w:r>
       <w:r>
-        <w:t xml:space="preserve"> to cube center - for 3D Cube with 3D Straight lines coefficients normalization</w:t>
+        <w:t xml:space="preserve"> to cube center - for 3D Cube with 3D Straight lines coefficients normaliz</w:t>
+      </w:r>
+      <w:r>
+        <w:t>ed</w:t>
       </w:r>
       <w:r>
         <w:t xml:space="preserve"> by</w:t>
@@ -23458,7 +23240,7 @@
       <w:pPr>
         <w:pStyle w:val="af2"/>
       </w:pPr>
-      <w:bookmarkStart w:id="48" w:name="_Toc532409236"/>
+      <w:bookmarkStart w:id="48" w:name="_Toc532411505"/>
       <w:r>
         <w:t xml:space="preserve">Figure </w:t>
       </w:r>
@@ -23507,7 +23289,13 @@
         <w:t>aligned</w:t>
       </w:r>
       <w:r>
-        <w:t xml:space="preserve"> to cube center alignment - for 3D Cube with 3D Straight lines coefficients normalization by line length</w:t>
+        <w:t xml:space="preserve"> to cube center alignment - for 3D Cube with 3D Straight lines coefficients normaliz</w:t>
+      </w:r>
+      <w:r>
+        <w:t>ed</w:t>
+      </w:r>
+      <w:r>
+        <w:t xml:space="preserve"> by line length</w:t>
       </w:r>
       <w:bookmarkEnd w:id="48"/>
       <w:bookmarkEnd w:id="49"/>
@@ -23703,7 +23491,7 @@
         <w:pStyle w:val="2"/>
         <w:ind w:left="598" w:hanging="613"/>
       </w:pPr>
-      <w:bookmarkStart w:id="51" w:name="_Toc532409139"/>
+      <w:bookmarkStart w:id="51" w:name="_Toc532411427"/>
       <w:r>
         <w:lastRenderedPageBreak/>
         <w:t>Experiments with 3D dynamic SHAS</w:t>
@@ -23716,10 +23504,16 @@
     <w:p/>
     <w:p>
       <w:r>
-        <w:t>The experiments are divided to two kind</w:t>
-      </w:r>
-      <w:r>
-        <w:t>s</w:t>
+        <w:t xml:space="preserve">The </w:t>
+      </w:r>
+      <w:r>
+        <w:t xml:space="preserve">next </w:t>
+      </w:r>
+      <w:r>
+        <w:t xml:space="preserve">experiments divided to two </w:t>
+      </w:r>
+      <w:r>
+        <w:t>types</w:t>
       </w:r>
       <w:r>
         <w:t xml:space="preserve"> – </w:t>
@@ -23948,7 +23742,7 @@
       <w:pPr>
         <w:pStyle w:val="af2"/>
       </w:pPr>
-      <w:bookmarkStart w:id="52" w:name="_Toc532409237"/>
+      <w:bookmarkStart w:id="52" w:name="_Toc532411506"/>
       <w:r>
         <w:t xml:space="preserve">Figure </w:t>
       </w:r>
@@ -24118,7 +23912,7 @@
       <w:pPr>
         <w:pStyle w:val="af2"/>
       </w:pPr>
-      <w:bookmarkStart w:id="55" w:name="_Toc532409238"/>
+      <w:bookmarkStart w:id="55" w:name="_Toc532411507"/>
       <w:r>
         <w:t xml:space="preserve">Figure </w:t>
       </w:r>
@@ -24289,7 +24083,7 @@
       <w:pPr>
         <w:pStyle w:val="af2"/>
       </w:pPr>
-      <w:bookmarkStart w:id="58" w:name="_Toc532409239"/>
+      <w:bookmarkStart w:id="58" w:name="_Toc532411508"/>
       <w:r>
         <w:t xml:space="preserve">Figure </w:t>
       </w:r>
@@ -24469,7 +24263,7 @@
       <w:pPr>
         <w:pStyle w:val="af2"/>
       </w:pPr>
-      <w:bookmarkStart w:id="61" w:name="_Toc532409240"/>
+      <w:bookmarkStart w:id="61" w:name="_Toc532411509"/>
       <w:r>
         <w:t xml:space="preserve">Figure </w:t>
       </w:r>
@@ -24690,7 +24484,7 @@
       <w:pPr>
         <w:pStyle w:val="af2"/>
       </w:pPr>
-      <w:bookmarkStart w:id="64" w:name="_Toc532409241"/>
+      <w:bookmarkStart w:id="64" w:name="_Toc532411510"/>
       <w:r>
         <w:t xml:space="preserve">Figure </w:t>
       </w:r>
@@ -24884,7 +24678,7 @@
       <w:pPr>
         <w:pStyle w:val="af2"/>
       </w:pPr>
-      <w:bookmarkStart w:id="67" w:name="_Toc532409242"/>
+      <w:bookmarkStart w:id="67" w:name="_Toc532411511"/>
       <w:r>
         <w:t xml:space="preserve">Figure </w:t>
       </w:r>
@@ -25060,7 +24854,7 @@
       <w:pPr>
         <w:pStyle w:val="af2"/>
       </w:pPr>
-      <w:bookmarkStart w:id="70" w:name="_Toc532409243"/>
+      <w:bookmarkStart w:id="70" w:name="_Toc532411512"/>
       <w:r>
         <w:t xml:space="preserve">Figure </w:t>
       </w:r>
@@ -25152,7 +24946,7 @@
         <w:pStyle w:val="2"/>
         <w:ind w:left="598" w:hanging="613"/>
       </w:pPr>
-      <w:bookmarkStart w:id="73" w:name="_Toc532409140"/>
+      <w:bookmarkStart w:id="73" w:name="_Toc532411428"/>
       <w:r>
         <w:lastRenderedPageBreak/>
         <w:t>Implementation and run-time</w:t>
@@ -25164,7 +24958,7 @@
         <w:pStyle w:val="2"/>
         <w:ind w:left="598" w:hanging="613"/>
       </w:pPr>
-      <w:bookmarkStart w:id="74" w:name="_Toc532409141"/>
+      <w:bookmarkStart w:id="74" w:name="_Toc532411429"/>
       <w:r>
         <w:t>Qualitative results</w:t>
       </w:r>
@@ -25191,7 +24985,7 @@
         <w:pStyle w:val="1"/>
         <w:ind w:left="469" w:hanging="484"/>
       </w:pPr>
-      <w:bookmarkStart w:id="75" w:name="_Toc532409142"/>
+      <w:bookmarkStart w:id="75" w:name="_Toc532411430"/>
       <w:r>
         <w:t>Conclusions</w:t>
       </w:r>
@@ -27513,6 +27307,95 @@
     </w:lvl>
   </w:abstractNum>
   <w:abstractNum w:abstractNumId="7" w15:restartNumberingAfterBreak="0">
+    <w:nsid w:val="14110203"/>
+    <w:multiLevelType w:val="hybridMultilevel"/>
+    <w:tmpl w:val="5FAE0B24"/>
+    <w:lvl w:ilvl="0" w:tplc="6BECBCB8">
+      <w:start w:val="1"/>
+      <w:numFmt w:val="lowerRoman"/>
+      <w:lvlText w:val="%1)"/>
+      <w:lvlJc w:val="left"/>
+      <w:pPr>
+        <w:ind w:left="1080" w:hanging="720"/>
+      </w:pPr>
+      <w:rPr>
+        <w:rFonts w:hint="default"/>
+      </w:rPr>
+    </w:lvl>
+    <w:lvl w:ilvl="1" w:tplc="04090019" w:tentative="1">
+      <w:start w:val="1"/>
+      <w:numFmt w:val="lowerLetter"/>
+      <w:lvlText w:val="%2."/>
+      <w:lvlJc w:val="left"/>
+      <w:pPr>
+        <w:ind w:left="1440" w:hanging="360"/>
+      </w:pPr>
+    </w:lvl>
+    <w:lvl w:ilvl="2" w:tplc="0409001B" w:tentative="1">
+      <w:start w:val="1"/>
+      <w:numFmt w:val="lowerRoman"/>
+      <w:lvlText w:val="%3."/>
+      <w:lvlJc w:val="right"/>
+      <w:pPr>
+        <w:ind w:left="2160" w:hanging="180"/>
+      </w:pPr>
+    </w:lvl>
+    <w:lvl w:ilvl="3" w:tplc="0409000F" w:tentative="1">
+      <w:start w:val="1"/>
+      <w:numFmt w:val="decimal"/>
+      <w:lvlText w:val="%4."/>
+      <w:lvlJc w:val="left"/>
+      <w:pPr>
+        <w:ind w:left="2880" w:hanging="360"/>
+      </w:pPr>
+    </w:lvl>
+    <w:lvl w:ilvl="4" w:tplc="04090019" w:tentative="1">
+      <w:start w:val="1"/>
+      <w:numFmt w:val="lowerLetter"/>
+      <w:lvlText w:val="%5."/>
+      <w:lvlJc w:val="left"/>
+      <w:pPr>
+        <w:ind w:left="3600" w:hanging="360"/>
+      </w:pPr>
+    </w:lvl>
+    <w:lvl w:ilvl="5" w:tplc="0409001B" w:tentative="1">
+      <w:start w:val="1"/>
+      <w:numFmt w:val="lowerRoman"/>
+      <w:lvlText w:val="%6."/>
+      <w:lvlJc w:val="right"/>
+      <w:pPr>
+        <w:ind w:left="4320" w:hanging="180"/>
+      </w:pPr>
+    </w:lvl>
+    <w:lvl w:ilvl="6" w:tplc="0409000F" w:tentative="1">
+      <w:start w:val="1"/>
+      <w:numFmt w:val="decimal"/>
+      <w:lvlText w:val="%7."/>
+      <w:lvlJc w:val="left"/>
+      <w:pPr>
+        <w:ind w:left="5040" w:hanging="360"/>
+      </w:pPr>
+    </w:lvl>
+    <w:lvl w:ilvl="7" w:tplc="04090019" w:tentative="1">
+      <w:start w:val="1"/>
+      <w:numFmt w:val="lowerLetter"/>
+      <w:lvlText w:val="%8."/>
+      <w:lvlJc w:val="left"/>
+      <w:pPr>
+        <w:ind w:left="5760" w:hanging="360"/>
+      </w:pPr>
+    </w:lvl>
+    <w:lvl w:ilvl="8" w:tplc="0409001B" w:tentative="1">
+      <w:start w:val="1"/>
+      <w:numFmt w:val="lowerRoman"/>
+      <w:lvlText w:val="%9."/>
+      <w:lvlJc w:val="right"/>
+      <w:pPr>
+        <w:ind w:left="6480" w:hanging="180"/>
+      </w:pPr>
+    </w:lvl>
+  </w:abstractNum>
+  <w:abstractNum w:abstractNumId="8" w15:restartNumberingAfterBreak="0">
     <w:nsid w:val="153E163F"/>
     <w:multiLevelType w:val="hybridMultilevel"/>
     <w:tmpl w:val="4DE0FB96"/>
@@ -27601,7 +27484,7 @@
       </w:pPr>
     </w:lvl>
   </w:abstractNum>
-  <w:abstractNum w:abstractNumId="8" w15:restartNumberingAfterBreak="0">
+  <w:abstractNum w:abstractNumId="9" w15:restartNumberingAfterBreak="0">
     <w:nsid w:val="1A2701E2"/>
     <w:multiLevelType w:val="hybridMultilevel"/>
     <w:tmpl w:val="9C863404"/>
@@ -27690,7 +27573,7 @@
       </w:pPr>
     </w:lvl>
   </w:abstractNum>
-  <w:abstractNum w:abstractNumId="9" w15:restartNumberingAfterBreak="0">
+  <w:abstractNum w:abstractNumId="10" w15:restartNumberingAfterBreak="0">
     <w:nsid w:val="1C801691"/>
     <w:multiLevelType w:val="hybridMultilevel"/>
     <w:tmpl w:val="0D0CCEEC"/>
@@ -27779,7 +27662,7 @@
       </w:pPr>
     </w:lvl>
   </w:abstractNum>
-  <w:abstractNum w:abstractNumId="10" w15:restartNumberingAfterBreak="0">
+  <w:abstractNum w:abstractNumId="11" w15:restartNumberingAfterBreak="0">
     <w:nsid w:val="219175E5"/>
     <w:multiLevelType w:val="hybridMultilevel"/>
     <w:tmpl w:val="5ADC16CE"/>
@@ -27991,7 +27874,7 @@
       </w:rPr>
     </w:lvl>
   </w:abstractNum>
-  <w:abstractNum w:abstractNumId="11" w15:restartNumberingAfterBreak="0">
+  <w:abstractNum w:abstractNumId="12" w15:restartNumberingAfterBreak="0">
     <w:nsid w:val="222F1D67"/>
     <w:multiLevelType w:val="hybridMultilevel"/>
     <w:tmpl w:val="7EEECF06"/>
@@ -28080,7 +27963,7 @@
       </w:pPr>
     </w:lvl>
   </w:abstractNum>
-  <w:abstractNum w:abstractNumId="12" w15:restartNumberingAfterBreak="0">
+  <w:abstractNum w:abstractNumId="13" w15:restartNumberingAfterBreak="0">
     <w:nsid w:val="233554DE"/>
     <w:multiLevelType w:val="hybridMultilevel"/>
     <w:tmpl w:val="9000F880"/>
@@ -28169,7 +28052,7 @@
       </w:pPr>
     </w:lvl>
   </w:abstractNum>
-  <w:abstractNum w:abstractNumId="13" w15:restartNumberingAfterBreak="0">
+  <w:abstractNum w:abstractNumId="14" w15:restartNumberingAfterBreak="0">
     <w:nsid w:val="25B3042A"/>
     <w:multiLevelType w:val="hybridMultilevel"/>
     <w:tmpl w:val="0B74BED6"/>
@@ -28258,7 +28141,7 @@
       </w:pPr>
     </w:lvl>
   </w:abstractNum>
-  <w:abstractNum w:abstractNumId="14" w15:restartNumberingAfterBreak="0">
+  <w:abstractNum w:abstractNumId="15" w15:restartNumberingAfterBreak="0">
     <w:nsid w:val="260C43A4"/>
     <w:multiLevelType w:val="hybridMultilevel"/>
     <w:tmpl w:val="C9009D14"/>
@@ -28347,7 +28230,7 @@
       </w:pPr>
     </w:lvl>
   </w:abstractNum>
-  <w:abstractNum w:abstractNumId="15" w15:restartNumberingAfterBreak="0">
+  <w:abstractNum w:abstractNumId="16" w15:restartNumberingAfterBreak="0">
     <w:nsid w:val="2ADD2ABE"/>
     <w:multiLevelType w:val="hybridMultilevel"/>
     <w:tmpl w:val="49524B36"/>
@@ -28436,7 +28319,7 @@
       </w:pPr>
     </w:lvl>
   </w:abstractNum>
-  <w:abstractNum w:abstractNumId="16" w15:restartNumberingAfterBreak="0">
+  <w:abstractNum w:abstractNumId="17" w15:restartNumberingAfterBreak="0">
     <w:nsid w:val="2BDD0B12"/>
     <w:multiLevelType w:val="hybridMultilevel"/>
     <w:tmpl w:val="64209FC8"/>
@@ -28525,7 +28408,7 @@
       </w:pPr>
     </w:lvl>
   </w:abstractNum>
-  <w:abstractNum w:abstractNumId="17" w15:restartNumberingAfterBreak="0">
+  <w:abstractNum w:abstractNumId="18" w15:restartNumberingAfterBreak="0">
     <w:nsid w:val="2CF16074"/>
     <w:multiLevelType w:val="hybridMultilevel"/>
     <w:tmpl w:val="B8F41B32"/>
@@ -28614,7 +28497,7 @@
       </w:pPr>
     </w:lvl>
   </w:abstractNum>
-  <w:abstractNum w:abstractNumId="18" w15:restartNumberingAfterBreak="0">
+  <w:abstractNum w:abstractNumId="19" w15:restartNumberingAfterBreak="0">
     <w:nsid w:val="2EF23158"/>
     <w:multiLevelType w:val="hybridMultilevel"/>
     <w:tmpl w:val="6810C38A"/>
@@ -28826,7 +28709,7 @@
       </w:rPr>
     </w:lvl>
   </w:abstractNum>
-  <w:abstractNum w:abstractNumId="19" w15:restartNumberingAfterBreak="0">
+  <w:abstractNum w:abstractNumId="20" w15:restartNumberingAfterBreak="0">
     <w:nsid w:val="30735F5A"/>
     <w:multiLevelType w:val="hybridMultilevel"/>
     <w:tmpl w:val="1BEA3DD0"/>
@@ -28915,7 +28798,7 @@
       </w:pPr>
     </w:lvl>
   </w:abstractNum>
-  <w:abstractNum w:abstractNumId="20" w15:restartNumberingAfterBreak="0">
+  <w:abstractNum w:abstractNumId="21" w15:restartNumberingAfterBreak="0">
     <w:nsid w:val="39D90476"/>
     <w:multiLevelType w:val="hybridMultilevel"/>
     <w:tmpl w:val="825A2D7E"/>
@@ -29127,7 +29010,7 @@
       </w:rPr>
     </w:lvl>
   </w:abstractNum>
-  <w:abstractNum w:abstractNumId="21" w15:restartNumberingAfterBreak="0">
+  <w:abstractNum w:abstractNumId="22" w15:restartNumberingAfterBreak="0">
     <w:nsid w:val="3B323071"/>
     <w:multiLevelType w:val="hybridMultilevel"/>
     <w:tmpl w:val="33D845C0"/>
@@ -29216,7 +29099,7 @@
       </w:pPr>
     </w:lvl>
   </w:abstractNum>
-  <w:abstractNum w:abstractNumId="22" w15:restartNumberingAfterBreak="0">
+  <w:abstractNum w:abstractNumId="23" w15:restartNumberingAfterBreak="0">
     <w:nsid w:val="3DAD6228"/>
     <w:multiLevelType w:val="hybridMultilevel"/>
     <w:tmpl w:val="0B74BED6"/>
@@ -29305,7 +29188,7 @@
       </w:pPr>
     </w:lvl>
   </w:abstractNum>
-  <w:abstractNum w:abstractNumId="23" w15:restartNumberingAfterBreak="0">
+  <w:abstractNum w:abstractNumId="24" w15:restartNumberingAfterBreak="0">
     <w:nsid w:val="41B57123"/>
     <w:multiLevelType w:val="hybridMultilevel"/>
     <w:tmpl w:val="1BDE710C"/>
@@ -29394,7 +29277,7 @@
       </w:pPr>
     </w:lvl>
   </w:abstractNum>
-  <w:abstractNum w:abstractNumId="24" w15:restartNumberingAfterBreak="0">
+  <w:abstractNum w:abstractNumId="25" w15:restartNumberingAfterBreak="0">
     <w:nsid w:val="41D53FC4"/>
     <w:multiLevelType w:val="hybridMultilevel"/>
     <w:tmpl w:val="751C324A"/>
@@ -29483,7 +29366,7 @@
       </w:pPr>
     </w:lvl>
   </w:abstractNum>
-  <w:abstractNum w:abstractNumId="25" w15:restartNumberingAfterBreak="0">
+  <w:abstractNum w:abstractNumId="26" w15:restartNumberingAfterBreak="0">
     <w:nsid w:val="43D57BE7"/>
     <w:multiLevelType w:val="hybridMultilevel"/>
     <w:tmpl w:val="B620683E"/>
@@ -29572,7 +29455,7 @@
       </w:pPr>
     </w:lvl>
   </w:abstractNum>
-  <w:abstractNum w:abstractNumId="26" w15:restartNumberingAfterBreak="0">
+  <w:abstractNum w:abstractNumId="27" w15:restartNumberingAfterBreak="0">
     <w:nsid w:val="448574DC"/>
     <w:multiLevelType w:val="hybridMultilevel"/>
     <w:tmpl w:val="881CFFA8"/>
@@ -29661,7 +29544,7 @@
       </w:pPr>
     </w:lvl>
   </w:abstractNum>
-  <w:abstractNum w:abstractNumId="27" w15:restartNumberingAfterBreak="0">
+  <w:abstractNum w:abstractNumId="28" w15:restartNumberingAfterBreak="0">
     <w:nsid w:val="4E4D1372"/>
     <w:multiLevelType w:val="hybridMultilevel"/>
     <w:tmpl w:val="DCD0AB10"/>
@@ -29750,7 +29633,7 @@
       </w:pPr>
     </w:lvl>
   </w:abstractNum>
-  <w:abstractNum w:abstractNumId="28" w15:restartNumberingAfterBreak="0">
+  <w:abstractNum w:abstractNumId="29" w15:restartNumberingAfterBreak="0">
     <w:nsid w:val="503E1D02"/>
     <w:multiLevelType w:val="hybridMultilevel"/>
     <w:tmpl w:val="B620683E"/>
@@ -29839,7 +29722,7 @@
       </w:pPr>
     </w:lvl>
   </w:abstractNum>
-  <w:abstractNum w:abstractNumId="29" w15:restartNumberingAfterBreak="0">
+  <w:abstractNum w:abstractNumId="30" w15:restartNumberingAfterBreak="0">
     <w:nsid w:val="5799422B"/>
     <w:multiLevelType w:val="multilevel"/>
     <w:tmpl w:val="359E78FE"/>
@@ -29952,7 +29835,7 @@
       </w:pPr>
     </w:lvl>
   </w:abstractNum>
-  <w:abstractNum w:abstractNumId="30" w15:restartNumberingAfterBreak="0">
+  <w:abstractNum w:abstractNumId="31" w15:restartNumberingAfterBreak="0">
     <w:nsid w:val="5D474813"/>
     <w:multiLevelType w:val="multilevel"/>
     <w:tmpl w:val="89EA6416"/>
@@ -30101,7 +29984,7 @@
       </w:rPr>
     </w:lvl>
   </w:abstractNum>
-  <w:abstractNum w:abstractNumId="31" w15:restartNumberingAfterBreak="0">
+  <w:abstractNum w:abstractNumId="32" w15:restartNumberingAfterBreak="0">
     <w:nsid w:val="62800422"/>
     <w:multiLevelType w:val="hybridMultilevel"/>
     <w:tmpl w:val="FD6EEFD0"/>
@@ -30190,7 +30073,7 @@
       </w:pPr>
     </w:lvl>
   </w:abstractNum>
-  <w:abstractNum w:abstractNumId="32" w15:restartNumberingAfterBreak="0">
+  <w:abstractNum w:abstractNumId="33" w15:restartNumberingAfterBreak="0">
     <w:nsid w:val="650078A9"/>
     <w:multiLevelType w:val="multilevel"/>
     <w:tmpl w:val="6032BA6A"/>
@@ -30403,7 +30286,7 @@
       </w:rPr>
     </w:lvl>
   </w:abstractNum>
-  <w:abstractNum w:abstractNumId="33" w15:restartNumberingAfterBreak="0">
+  <w:abstractNum w:abstractNumId="34" w15:restartNumberingAfterBreak="0">
     <w:nsid w:val="68717ED7"/>
     <w:multiLevelType w:val="hybridMultilevel"/>
     <w:tmpl w:val="1BDE710C"/>
@@ -30492,7 +30375,7 @@
       </w:pPr>
     </w:lvl>
   </w:abstractNum>
-  <w:abstractNum w:abstractNumId="34" w15:restartNumberingAfterBreak="0">
+  <w:abstractNum w:abstractNumId="35" w15:restartNumberingAfterBreak="0">
     <w:nsid w:val="6E807749"/>
     <w:multiLevelType w:val="hybridMultilevel"/>
     <w:tmpl w:val="A98A833A"/>
@@ -30581,7 +30464,7 @@
       </w:pPr>
     </w:lvl>
   </w:abstractNum>
-  <w:abstractNum w:abstractNumId="35" w15:restartNumberingAfterBreak="0">
+  <w:abstractNum w:abstractNumId="36" w15:restartNumberingAfterBreak="0">
     <w:nsid w:val="6EF32E18"/>
     <w:multiLevelType w:val="multilevel"/>
     <w:tmpl w:val="194E12C2"/>
@@ -30804,7 +30687,7 @@
       </w:rPr>
     </w:lvl>
   </w:abstractNum>
-  <w:abstractNum w:abstractNumId="36" w15:restartNumberingAfterBreak="0">
+  <w:abstractNum w:abstractNumId="37" w15:restartNumberingAfterBreak="0">
     <w:nsid w:val="6FEB51D9"/>
     <w:multiLevelType w:val="hybridMultilevel"/>
     <w:tmpl w:val="94E2441A"/>
@@ -30893,7 +30776,7 @@
       </w:pPr>
     </w:lvl>
   </w:abstractNum>
-  <w:abstractNum w:abstractNumId="37" w15:restartNumberingAfterBreak="0">
+  <w:abstractNum w:abstractNumId="38" w15:restartNumberingAfterBreak="0">
     <w:nsid w:val="731368F6"/>
     <w:multiLevelType w:val="hybridMultilevel"/>
     <w:tmpl w:val="421EE0B6"/>
@@ -30982,7 +30865,7 @@
       </w:pPr>
     </w:lvl>
   </w:abstractNum>
-  <w:abstractNum w:abstractNumId="38" w15:restartNumberingAfterBreak="0">
+  <w:abstractNum w:abstractNumId="39" w15:restartNumberingAfterBreak="0">
     <w:nsid w:val="75FF7FC3"/>
     <w:multiLevelType w:val="hybridMultilevel"/>
     <w:tmpl w:val="53CC34F0"/>
@@ -31071,7 +30954,7 @@
       </w:pPr>
     </w:lvl>
   </w:abstractNum>
-  <w:abstractNum w:abstractNumId="39" w15:restartNumberingAfterBreak="0">
+  <w:abstractNum w:abstractNumId="40" w15:restartNumberingAfterBreak="0">
     <w:nsid w:val="76FC6D51"/>
     <w:multiLevelType w:val="hybridMultilevel"/>
     <w:tmpl w:val="BC5EE5BE"/>
@@ -31160,7 +31043,7 @@
       </w:pPr>
     </w:lvl>
   </w:abstractNum>
-  <w:abstractNum w:abstractNumId="40" w15:restartNumberingAfterBreak="0">
+  <w:abstractNum w:abstractNumId="41" w15:restartNumberingAfterBreak="0">
     <w:nsid w:val="7712427B"/>
     <w:multiLevelType w:val="hybridMultilevel"/>
     <w:tmpl w:val="E4C63354"/>
@@ -31249,7 +31132,7 @@
       </w:pPr>
     </w:lvl>
   </w:abstractNum>
-  <w:abstractNum w:abstractNumId="41" w15:restartNumberingAfterBreak="0">
+  <w:abstractNum w:abstractNumId="42" w15:restartNumberingAfterBreak="0">
     <w:nsid w:val="77DD1DEA"/>
     <w:multiLevelType w:val="hybridMultilevel"/>
     <w:tmpl w:val="30ACA7F0"/>
@@ -31338,7 +31221,7 @@
       </w:pPr>
     </w:lvl>
   </w:abstractNum>
-  <w:abstractNum w:abstractNumId="42" w15:restartNumberingAfterBreak="0">
+  <w:abstractNum w:abstractNumId="43" w15:restartNumberingAfterBreak="0">
     <w:nsid w:val="7FC62AAE"/>
     <w:multiLevelType w:val="hybridMultilevel"/>
     <w:tmpl w:val="BC5EE5BE"/>
@@ -31428,133 +31311,136 @@
     </w:lvl>
   </w:abstractNum>
   <w:num w:numId="1">
-    <w:abstractNumId w:val="20"/>
+    <w:abstractNumId w:val="21"/>
   </w:num>
   <w:num w:numId="2">
-    <w:abstractNumId w:val="18"/>
+    <w:abstractNumId w:val="19"/>
   </w:num>
   <w:num w:numId="3">
-    <w:abstractNumId w:val="10"/>
+    <w:abstractNumId w:val="11"/>
   </w:num>
   <w:num w:numId="4">
     <w:abstractNumId w:val="4"/>
   </w:num>
   <w:num w:numId="5">
-    <w:abstractNumId w:val="32"/>
+    <w:abstractNumId w:val="33"/>
   </w:num>
   <w:num w:numId="6">
     <w:abstractNumId w:val="1"/>
   </w:num>
   <w:num w:numId="7">
-    <w:abstractNumId w:val="35"/>
+    <w:abstractNumId w:val="36"/>
   </w:num>
   <w:num w:numId="8">
     <w:abstractNumId w:val="2"/>
   </w:num>
   <w:num w:numId="9">
-    <w:abstractNumId w:val="29"/>
+    <w:abstractNumId w:val="30"/>
   </w:num>
   <w:num w:numId="10">
-    <w:abstractNumId w:val="34"/>
+    <w:abstractNumId w:val="35"/>
   </w:num>
   <w:num w:numId="11">
-    <w:abstractNumId w:val="38"/>
+    <w:abstractNumId w:val="39"/>
   </w:num>
   <w:num w:numId="12">
-    <w:abstractNumId w:val="12"/>
+    <w:abstractNumId w:val="13"/>
   </w:num>
   <w:num w:numId="13">
+    <w:abstractNumId w:val="32"/>
+  </w:num>
+  <w:num w:numId="14">
+    <w:abstractNumId w:val="25"/>
+  </w:num>
+  <w:num w:numId="15">
+    <w:abstractNumId w:val="17"/>
+  </w:num>
+  <w:num w:numId="16">
     <w:abstractNumId w:val="31"/>
   </w:num>
-  <w:num w:numId="14">
-    <w:abstractNumId w:val="24"/>
-  </w:num>
-  <w:num w:numId="15">
-    <w:abstractNumId w:val="16"/>
-  </w:num>
-  <w:num w:numId="16">
-    <w:abstractNumId w:val="30"/>
-  </w:num>
   <w:num w:numId="17">
-    <w:abstractNumId w:val="42"/>
+    <w:abstractNumId w:val="43"/>
   </w:num>
   <w:num w:numId="18">
-    <w:abstractNumId w:val="36"/>
+    <w:abstractNumId w:val="37"/>
   </w:num>
   <w:num w:numId="19">
-    <w:abstractNumId w:val="39"/>
+    <w:abstractNumId w:val="40"/>
   </w:num>
   <w:num w:numId="20">
-    <w:abstractNumId w:val="22"/>
+    <w:abstractNumId w:val="23"/>
   </w:num>
   <w:num w:numId="21">
-    <w:abstractNumId w:val="13"/>
+    <w:abstractNumId w:val="14"/>
   </w:num>
   <w:num w:numId="22">
     <w:abstractNumId w:val="0"/>
   </w:num>
   <w:num w:numId="23">
-    <w:abstractNumId w:val="23"/>
+    <w:abstractNumId w:val="24"/>
   </w:num>
   <w:num w:numId="24">
     <w:abstractNumId w:val="6"/>
   </w:num>
   <w:num w:numId="25">
-    <w:abstractNumId w:val="27"/>
+    <w:abstractNumId w:val="28"/>
   </w:num>
   <w:num w:numId="26">
-    <w:abstractNumId w:val="7"/>
+    <w:abstractNumId w:val="8"/>
   </w:num>
   <w:num w:numId="27">
     <w:abstractNumId w:val="3"/>
   </w:num>
   <w:num w:numId="28">
-    <w:abstractNumId w:val="40"/>
+    <w:abstractNumId w:val="41"/>
   </w:num>
   <w:num w:numId="29">
-    <w:abstractNumId w:val="37"/>
+    <w:abstractNumId w:val="38"/>
   </w:num>
   <w:num w:numId="30">
-    <w:abstractNumId w:val="21"/>
+    <w:abstractNumId w:val="22"/>
   </w:num>
   <w:num w:numId="31">
-    <w:abstractNumId w:val="41"/>
+    <w:abstractNumId w:val="42"/>
   </w:num>
   <w:num w:numId="32">
     <w:abstractNumId w:val="5"/>
   </w:num>
   <w:num w:numId="33">
-    <w:abstractNumId w:val="8"/>
+    <w:abstractNumId w:val="9"/>
   </w:num>
   <w:num w:numId="34">
-    <w:abstractNumId w:val="17"/>
+    <w:abstractNumId w:val="18"/>
   </w:num>
   <w:num w:numId="35">
-    <w:abstractNumId w:val="14"/>
+    <w:abstractNumId w:val="15"/>
   </w:num>
   <w:num w:numId="36">
+    <w:abstractNumId w:val="27"/>
+  </w:num>
+  <w:num w:numId="37">
+    <w:abstractNumId w:val="34"/>
+  </w:num>
+  <w:num w:numId="38">
     <w:abstractNumId w:val="26"/>
   </w:num>
-  <w:num w:numId="37">
-    <w:abstractNumId w:val="33"/>
-  </w:num>
-  <w:num w:numId="38">
-    <w:abstractNumId w:val="25"/>
-  </w:num>
   <w:num w:numId="39">
-    <w:abstractNumId w:val="28"/>
+    <w:abstractNumId w:val="29"/>
   </w:num>
   <w:num w:numId="40">
-    <w:abstractNumId w:val="15"/>
+    <w:abstractNumId w:val="16"/>
   </w:num>
   <w:num w:numId="41">
-    <w:abstractNumId w:val="19"/>
+    <w:abstractNumId w:val="20"/>
   </w:num>
   <w:num w:numId="42">
-    <w:abstractNumId w:val="11"/>
+    <w:abstractNumId w:val="12"/>
   </w:num>
   <w:num w:numId="43">
-    <w:abstractNumId w:val="9"/>
+    <w:abstractNumId w:val="10"/>
+  </w:num>
+  <w:num w:numId="44">
+    <w:abstractNumId w:val="7"/>
   </w:num>
 </w:numbering>
 </file>
@@ -32872,7 +32758,7 @@
 </file>
 
 <file path=customXml/itemProps1.xml><?xml version="1.0" encoding="utf-8"?>
-<ds:datastoreItem xmlns:ds="http://schemas.openxmlformats.org/officeDocument/2006/customXml" ds:itemID="{57D43A57-42A3-4226-8552-7BA8C11C0147}">
+<ds:datastoreItem xmlns:ds="http://schemas.openxmlformats.org/officeDocument/2006/customXml" ds:itemID="{E55571F3-BEE9-48E2-BC94-B4A090F54B5E}">
   <ds:schemaRefs>
     <ds:schemaRef ds:uri="http://schemas.openxmlformats.org/officeDocument/2006/bibliography"/>
   </ds:schemaRefs>
